--- a/designs/reports/Interim Report.docx
+++ b/designs/reports/Interim Report.docx
@@ -10,6 +10,7 @@
           <w:docPartUnique/>
         </w:docPartObj>
       </w:sdtPr>
+      <w:sdtEndPr/>
       <w:sdtContent>
         <w:p/>
         <w:tbl>
@@ -49,6 +50,7 @@
                   <w:dataBinding w:prefixMappings="xmlns:ns0='http://schemas.openxmlformats.org/package/2006/metadata/core-properties' xmlns:ns1='http://purl.org/dc/elements/1.1/'" w:xpath="/ns0:coreProperties[1]/ns1:title[1]" w:storeItemID="{6C3C8BC8-F283-45AE-878A-BAB7291924A1}"/>
                   <w:text/>
                 </w:sdtPr>
+                <w:sdtEndPr/>
                 <w:sdtContent>
                   <w:p>
                     <w:pPr>
@@ -120,6 +122,7 @@
                   <w:dataBinding w:prefixMappings="xmlns:ns0='http://schemas.openxmlformats.org/package/2006/metadata/core-properties' xmlns:ns1='http://purl.org/dc/elements/1.1/'" w:xpath="/ns0:coreProperties[1]/ns1:creator[1]" w:storeItemID="{6C3C8BC8-F283-45AE-878A-BAB7291924A1}"/>
                   <w:text/>
                 </w:sdtPr>
+                <w:sdtEndPr/>
                 <w:sdtContent>
                   <w:p>
                     <w:pPr>
@@ -161,6 +164,15 @@
     </w:sdt>
     <w:sdt>
       <w:sdtPr>
+        <w:rPr>
+          <w:rFonts w:asciiTheme="minorHAnsi" w:eastAsiaTheme="minorHAnsi" w:hAnsiTheme="minorHAnsi" w:cstheme="minorBidi"/>
+          <w:color w:val="auto"/>
+          <w:kern w:val="2"/>
+          <w:sz w:val="22"/>
+          <w:szCs w:val="22"/>
+          <w:lang w:val="en-GB"/>
+          <w14:ligatures w14:val="standardContextual"/>
+        </w:rPr>
         <w:id w:val="-714432416"/>
         <w:docPartObj>
           <w:docPartGallery w:val="Table of Contents"/>
@@ -169,16 +181,9 @@
       </w:sdtPr>
       <w:sdtEndPr>
         <w:rPr>
-          <w:rFonts w:asciiTheme="minorHAnsi" w:eastAsiaTheme="minorHAnsi" w:hAnsiTheme="minorHAnsi" w:cstheme="minorBidi"/>
           <w:b/>
           <w:bCs/>
           <w:noProof/>
-          <w:color w:val="auto"/>
-          <w:kern w:val="2"/>
-          <w:sz w:val="22"/>
-          <w:szCs w:val="22"/>
-          <w:lang w:val="en-GB"/>
-          <w14:ligatures w14:val="standardContextual"/>
         </w:rPr>
       </w:sdtEndPr>
       <w:sdtContent>
@@ -188,6 +193,9 @@
           </w:pPr>
           <w:r>
             <w:t>Contents</w:t>
+          </w:r>
+          <w:r>
+            <w:t>:</w:t>
           </w:r>
         </w:p>
         <w:p>
@@ -213,7 +221,7 @@
           <w:r>
             <w:fldChar w:fldCharType="separate"/>
           </w:r>
-          <w:hyperlink w:anchor="_Toc180768962" w:history="1">
+          <w:hyperlink w:anchor="_Toc180969124" w:history="1">
             <w:r>
               <w:rPr>
                 <w:rStyle w:val="Hyperlink"/>
@@ -240,7 +248,7 @@
                 <w:noProof/>
                 <w:webHidden/>
               </w:rPr>
-              <w:instrText xml:space="preserve"> PAGEREF _Toc180768962 \h </w:instrText>
+              <w:instrText xml:space="preserve"> PAGEREF _Toc180969124 \h </w:instrText>
             </w:r>
             <w:r>
               <w:rPr>
@@ -285,7 +293,7 @@
               <w:lang w:eastAsia="en-GB"/>
             </w:rPr>
           </w:pPr>
-          <w:hyperlink w:anchor="_Toc180768963" w:history="1">
+          <w:hyperlink w:anchor="_Toc180969125" w:history="1">
             <w:r>
               <w:rPr>
                 <w:rStyle w:val="Hyperlink"/>
@@ -312,7 +320,223 @@
                 <w:noProof/>
                 <w:webHidden/>
               </w:rPr>
-              <w:instrText xml:space="preserve"> PAGEREF _Toc180768963 \h </w:instrText>
+              <w:instrText xml:space="preserve"> PAGEREF _Toc180969125 \h </w:instrText>
+            </w:r>
+            <w:r>
+              <w:rPr>
+                <w:noProof/>
+                <w:webHidden/>
+              </w:rPr>
+            </w:r>
+            <w:r>
+              <w:rPr>
+                <w:noProof/>
+                <w:webHidden/>
+              </w:rPr>
+              <w:fldChar w:fldCharType="separate"/>
+            </w:r>
+            <w:r>
+              <w:rPr>
+                <w:noProof/>
+                <w:webHidden/>
+              </w:rPr>
+              <w:t>2</w:t>
+            </w:r>
+            <w:r>
+              <w:rPr>
+                <w:noProof/>
+                <w:webHidden/>
+              </w:rPr>
+              <w:fldChar w:fldCharType="end"/>
+            </w:r>
+          </w:hyperlink>
+        </w:p>
+        <w:p>
+          <w:pPr>
+            <w:pStyle w:val="TOC2"/>
+            <w:tabs>
+              <w:tab w:val="right" w:leader="dot" w:pos="9016"/>
+            </w:tabs>
+            <w:rPr>
+              <w:rFonts w:eastAsiaTheme="minorEastAsia"/>
+              <w:noProof/>
+              <w:sz w:val="24"/>
+              <w:szCs w:val="24"/>
+              <w:lang w:eastAsia="en-GB"/>
+            </w:rPr>
+          </w:pPr>
+          <w:hyperlink w:anchor="_Toc180969126" w:history="1">
+            <w:r>
+              <w:rPr>
+                <w:rStyle w:val="Hyperlink"/>
+                <w:noProof/>
+              </w:rPr>
+              <w:t>Spotify API Documentation:</w:t>
+            </w:r>
+            <w:r>
+              <w:rPr>
+                <w:noProof/>
+                <w:webHidden/>
+              </w:rPr>
+              <w:tab/>
+            </w:r>
+            <w:r>
+              <w:rPr>
+                <w:noProof/>
+                <w:webHidden/>
+              </w:rPr>
+              <w:fldChar w:fldCharType="begin"/>
+            </w:r>
+            <w:r>
+              <w:rPr>
+                <w:noProof/>
+                <w:webHidden/>
+              </w:rPr>
+              <w:instrText xml:space="preserve"> PAGEREF _Toc180969126 \h </w:instrText>
+            </w:r>
+            <w:r>
+              <w:rPr>
+                <w:noProof/>
+                <w:webHidden/>
+              </w:rPr>
+            </w:r>
+            <w:r>
+              <w:rPr>
+                <w:noProof/>
+                <w:webHidden/>
+              </w:rPr>
+              <w:fldChar w:fldCharType="separate"/>
+            </w:r>
+            <w:r>
+              <w:rPr>
+                <w:noProof/>
+                <w:webHidden/>
+              </w:rPr>
+              <w:t>2</w:t>
+            </w:r>
+            <w:r>
+              <w:rPr>
+                <w:noProof/>
+                <w:webHidden/>
+              </w:rPr>
+              <w:fldChar w:fldCharType="end"/>
+            </w:r>
+          </w:hyperlink>
+        </w:p>
+        <w:p>
+          <w:pPr>
+            <w:pStyle w:val="TOC2"/>
+            <w:tabs>
+              <w:tab w:val="right" w:leader="dot" w:pos="9016"/>
+            </w:tabs>
+            <w:rPr>
+              <w:rFonts w:eastAsiaTheme="minorEastAsia"/>
+              <w:noProof/>
+              <w:sz w:val="24"/>
+              <w:szCs w:val="24"/>
+              <w:lang w:eastAsia="en-GB"/>
+            </w:rPr>
+          </w:pPr>
+          <w:hyperlink w:anchor="_Toc180969127" w:history="1">
+            <w:r>
+              <w:rPr>
+                <w:rStyle w:val="Hyperlink"/>
+                <w:noProof/>
+              </w:rPr>
+              <w:t>Spotify API terms of service:</w:t>
+            </w:r>
+            <w:r>
+              <w:rPr>
+                <w:noProof/>
+                <w:webHidden/>
+              </w:rPr>
+              <w:tab/>
+            </w:r>
+            <w:r>
+              <w:rPr>
+                <w:noProof/>
+                <w:webHidden/>
+              </w:rPr>
+              <w:fldChar w:fldCharType="begin"/>
+            </w:r>
+            <w:r>
+              <w:rPr>
+                <w:noProof/>
+                <w:webHidden/>
+              </w:rPr>
+              <w:instrText xml:space="preserve"> PAGEREF _Toc180969127 \h </w:instrText>
+            </w:r>
+            <w:r>
+              <w:rPr>
+                <w:noProof/>
+                <w:webHidden/>
+              </w:rPr>
+            </w:r>
+            <w:r>
+              <w:rPr>
+                <w:noProof/>
+                <w:webHidden/>
+              </w:rPr>
+              <w:fldChar w:fldCharType="separate"/>
+            </w:r>
+            <w:r>
+              <w:rPr>
+                <w:noProof/>
+                <w:webHidden/>
+              </w:rPr>
+              <w:t>2</w:t>
+            </w:r>
+            <w:r>
+              <w:rPr>
+                <w:noProof/>
+                <w:webHidden/>
+              </w:rPr>
+              <w:fldChar w:fldCharType="end"/>
+            </w:r>
+          </w:hyperlink>
+        </w:p>
+        <w:p>
+          <w:pPr>
+            <w:pStyle w:val="TOC2"/>
+            <w:tabs>
+              <w:tab w:val="right" w:leader="dot" w:pos="9016"/>
+            </w:tabs>
+            <w:rPr>
+              <w:rFonts w:eastAsiaTheme="minorEastAsia"/>
+              <w:noProof/>
+              <w:sz w:val="24"/>
+              <w:szCs w:val="24"/>
+              <w:lang w:eastAsia="en-GB"/>
+            </w:rPr>
+          </w:pPr>
+          <w:hyperlink w:anchor="_Toc180969128" w:history="1">
+            <w:r>
+              <w:rPr>
+                <w:rStyle w:val="Hyperlink"/>
+                <w:noProof/>
+              </w:rPr>
+              <w:t>PHP Documentation:</w:t>
+            </w:r>
+            <w:r>
+              <w:rPr>
+                <w:noProof/>
+                <w:webHidden/>
+              </w:rPr>
+              <w:tab/>
+            </w:r>
+            <w:r>
+              <w:rPr>
+                <w:noProof/>
+                <w:webHidden/>
+              </w:rPr>
+              <w:fldChar w:fldCharType="begin"/>
+            </w:r>
+            <w:r>
+              <w:rPr>
+                <w:noProof/>
+                <w:webHidden/>
+              </w:rPr>
+              <w:instrText xml:space="preserve"> PAGEREF _Toc180969128 \h </w:instrText>
             </w:r>
             <w:r>
               <w:rPr>
@@ -357,7 +581,7 @@
               <w:lang w:eastAsia="en-GB"/>
             </w:rPr>
           </w:pPr>
-          <w:hyperlink w:anchor="_Toc180768964" w:history="1">
+          <w:hyperlink w:anchor="_Toc180969129" w:history="1">
             <w:r>
               <w:rPr>
                 <w:rStyle w:val="Hyperlink"/>
@@ -384,7 +608,7 @@
                 <w:noProof/>
                 <w:webHidden/>
               </w:rPr>
-              <w:instrText xml:space="preserve"> PAGEREF _Toc180768964 \h </w:instrText>
+              <w:instrText xml:space="preserve"> PAGEREF _Toc180969129 \h </w:instrText>
             </w:r>
             <w:r>
               <w:rPr>
@@ -405,6 +629,1374 @@
                 <w:webHidden/>
               </w:rPr>
               <w:t>2</w:t>
+            </w:r>
+            <w:r>
+              <w:rPr>
+                <w:noProof/>
+                <w:webHidden/>
+              </w:rPr>
+              <w:fldChar w:fldCharType="end"/>
+            </w:r>
+          </w:hyperlink>
+        </w:p>
+        <w:p>
+          <w:pPr>
+            <w:pStyle w:val="TOC2"/>
+            <w:tabs>
+              <w:tab w:val="right" w:leader="dot" w:pos="9016"/>
+            </w:tabs>
+            <w:rPr>
+              <w:rFonts w:eastAsiaTheme="minorEastAsia"/>
+              <w:noProof/>
+              <w:sz w:val="24"/>
+              <w:szCs w:val="24"/>
+              <w:lang w:eastAsia="en-GB"/>
+            </w:rPr>
+          </w:pPr>
+          <w:hyperlink w:anchor="_Toc180969130" w:history="1">
+            <w:r>
+              <w:rPr>
+                <w:rStyle w:val="Hyperlink"/>
+                <w:noProof/>
+              </w:rPr>
+              <w:t>Must have:</w:t>
+            </w:r>
+            <w:r>
+              <w:rPr>
+                <w:noProof/>
+                <w:webHidden/>
+              </w:rPr>
+              <w:tab/>
+            </w:r>
+            <w:r>
+              <w:rPr>
+                <w:noProof/>
+                <w:webHidden/>
+              </w:rPr>
+              <w:fldChar w:fldCharType="begin"/>
+            </w:r>
+            <w:r>
+              <w:rPr>
+                <w:noProof/>
+                <w:webHidden/>
+              </w:rPr>
+              <w:instrText xml:space="preserve"> PAGEREF _Toc180969130 \h </w:instrText>
+            </w:r>
+            <w:r>
+              <w:rPr>
+                <w:noProof/>
+                <w:webHidden/>
+              </w:rPr>
+            </w:r>
+            <w:r>
+              <w:rPr>
+                <w:noProof/>
+                <w:webHidden/>
+              </w:rPr>
+              <w:fldChar w:fldCharType="separate"/>
+            </w:r>
+            <w:r>
+              <w:rPr>
+                <w:noProof/>
+                <w:webHidden/>
+              </w:rPr>
+              <w:t>2</w:t>
+            </w:r>
+            <w:r>
+              <w:rPr>
+                <w:noProof/>
+                <w:webHidden/>
+              </w:rPr>
+              <w:fldChar w:fldCharType="end"/>
+            </w:r>
+          </w:hyperlink>
+        </w:p>
+        <w:p>
+          <w:pPr>
+            <w:pStyle w:val="TOC3"/>
+            <w:tabs>
+              <w:tab w:val="right" w:leader="dot" w:pos="9016"/>
+            </w:tabs>
+            <w:rPr>
+              <w:rFonts w:eastAsiaTheme="minorEastAsia"/>
+              <w:noProof/>
+              <w:sz w:val="24"/>
+              <w:szCs w:val="24"/>
+              <w:lang w:eastAsia="en-GB"/>
+            </w:rPr>
+          </w:pPr>
+          <w:hyperlink w:anchor="_Toc180969131" w:history="1">
+            <w:r>
+              <w:rPr>
+                <w:rStyle w:val="Hyperlink"/>
+                <w:noProof/>
+              </w:rPr>
+              <w:t>Ability to log into Spotify:</w:t>
+            </w:r>
+            <w:r>
+              <w:rPr>
+                <w:noProof/>
+                <w:webHidden/>
+              </w:rPr>
+              <w:tab/>
+            </w:r>
+            <w:r>
+              <w:rPr>
+                <w:noProof/>
+                <w:webHidden/>
+              </w:rPr>
+              <w:fldChar w:fldCharType="begin"/>
+            </w:r>
+            <w:r>
+              <w:rPr>
+                <w:noProof/>
+                <w:webHidden/>
+              </w:rPr>
+              <w:instrText xml:space="preserve"> PAGEREF _Toc180969131 \h </w:instrText>
+            </w:r>
+            <w:r>
+              <w:rPr>
+                <w:noProof/>
+                <w:webHidden/>
+              </w:rPr>
+            </w:r>
+            <w:r>
+              <w:rPr>
+                <w:noProof/>
+                <w:webHidden/>
+              </w:rPr>
+              <w:fldChar w:fldCharType="separate"/>
+            </w:r>
+            <w:r>
+              <w:rPr>
+                <w:noProof/>
+                <w:webHidden/>
+              </w:rPr>
+              <w:t>2</w:t>
+            </w:r>
+            <w:r>
+              <w:rPr>
+                <w:noProof/>
+                <w:webHidden/>
+              </w:rPr>
+              <w:fldChar w:fldCharType="end"/>
+            </w:r>
+          </w:hyperlink>
+        </w:p>
+        <w:p>
+          <w:pPr>
+            <w:pStyle w:val="TOC3"/>
+            <w:tabs>
+              <w:tab w:val="right" w:leader="dot" w:pos="9016"/>
+            </w:tabs>
+            <w:rPr>
+              <w:rFonts w:eastAsiaTheme="minorEastAsia"/>
+              <w:noProof/>
+              <w:sz w:val="24"/>
+              <w:szCs w:val="24"/>
+              <w:lang w:eastAsia="en-GB"/>
+            </w:rPr>
+          </w:pPr>
+          <w:hyperlink w:anchor="_Toc180969132" w:history="1">
+            <w:r>
+              <w:rPr>
+                <w:rStyle w:val="Hyperlink"/>
+                <w:noProof/>
+              </w:rPr>
+              <w:t>Ability to join sessions and add songs:</w:t>
+            </w:r>
+            <w:r>
+              <w:rPr>
+                <w:noProof/>
+                <w:webHidden/>
+              </w:rPr>
+              <w:tab/>
+            </w:r>
+            <w:r>
+              <w:rPr>
+                <w:noProof/>
+                <w:webHidden/>
+              </w:rPr>
+              <w:fldChar w:fldCharType="begin"/>
+            </w:r>
+            <w:r>
+              <w:rPr>
+                <w:noProof/>
+                <w:webHidden/>
+              </w:rPr>
+              <w:instrText xml:space="preserve"> PAGEREF _Toc180969132 \h </w:instrText>
+            </w:r>
+            <w:r>
+              <w:rPr>
+                <w:noProof/>
+                <w:webHidden/>
+              </w:rPr>
+            </w:r>
+            <w:r>
+              <w:rPr>
+                <w:noProof/>
+                <w:webHidden/>
+              </w:rPr>
+              <w:fldChar w:fldCharType="separate"/>
+            </w:r>
+            <w:r>
+              <w:rPr>
+                <w:noProof/>
+                <w:webHidden/>
+              </w:rPr>
+              <w:t>3</w:t>
+            </w:r>
+            <w:r>
+              <w:rPr>
+                <w:noProof/>
+                <w:webHidden/>
+              </w:rPr>
+              <w:fldChar w:fldCharType="end"/>
+            </w:r>
+          </w:hyperlink>
+        </w:p>
+        <w:p>
+          <w:pPr>
+            <w:pStyle w:val="TOC3"/>
+            <w:tabs>
+              <w:tab w:val="right" w:leader="dot" w:pos="9016"/>
+            </w:tabs>
+            <w:rPr>
+              <w:rFonts w:eastAsiaTheme="minorEastAsia"/>
+              <w:noProof/>
+              <w:sz w:val="24"/>
+              <w:szCs w:val="24"/>
+              <w:lang w:eastAsia="en-GB"/>
+            </w:rPr>
+          </w:pPr>
+          <w:hyperlink w:anchor="_Toc180969133" w:history="1">
+            <w:r>
+              <w:rPr>
+                <w:rStyle w:val="Hyperlink"/>
+                <w:noProof/>
+              </w:rPr>
+              <w:t>Ability to create and host a session:</w:t>
+            </w:r>
+            <w:r>
+              <w:rPr>
+                <w:noProof/>
+                <w:webHidden/>
+              </w:rPr>
+              <w:tab/>
+            </w:r>
+            <w:r>
+              <w:rPr>
+                <w:noProof/>
+                <w:webHidden/>
+              </w:rPr>
+              <w:fldChar w:fldCharType="begin"/>
+            </w:r>
+            <w:r>
+              <w:rPr>
+                <w:noProof/>
+                <w:webHidden/>
+              </w:rPr>
+              <w:instrText xml:space="preserve"> PAGEREF _Toc180969133 \h </w:instrText>
+            </w:r>
+            <w:r>
+              <w:rPr>
+                <w:noProof/>
+                <w:webHidden/>
+              </w:rPr>
+            </w:r>
+            <w:r>
+              <w:rPr>
+                <w:noProof/>
+                <w:webHidden/>
+              </w:rPr>
+              <w:fldChar w:fldCharType="separate"/>
+            </w:r>
+            <w:r>
+              <w:rPr>
+                <w:noProof/>
+                <w:webHidden/>
+              </w:rPr>
+              <w:t>3</w:t>
+            </w:r>
+            <w:r>
+              <w:rPr>
+                <w:noProof/>
+                <w:webHidden/>
+              </w:rPr>
+              <w:fldChar w:fldCharType="end"/>
+            </w:r>
+          </w:hyperlink>
+        </w:p>
+        <w:p>
+          <w:pPr>
+            <w:pStyle w:val="TOC2"/>
+            <w:tabs>
+              <w:tab w:val="right" w:leader="dot" w:pos="9016"/>
+            </w:tabs>
+            <w:rPr>
+              <w:rFonts w:eastAsiaTheme="minorEastAsia"/>
+              <w:noProof/>
+              <w:sz w:val="24"/>
+              <w:szCs w:val="24"/>
+              <w:lang w:eastAsia="en-GB"/>
+            </w:rPr>
+          </w:pPr>
+          <w:hyperlink w:anchor="_Toc180969134" w:history="1">
+            <w:r>
+              <w:rPr>
+                <w:rStyle w:val="Hyperlink"/>
+                <w:noProof/>
+              </w:rPr>
+              <w:t>Should have:</w:t>
+            </w:r>
+            <w:r>
+              <w:rPr>
+                <w:noProof/>
+                <w:webHidden/>
+              </w:rPr>
+              <w:tab/>
+            </w:r>
+            <w:r>
+              <w:rPr>
+                <w:noProof/>
+                <w:webHidden/>
+              </w:rPr>
+              <w:fldChar w:fldCharType="begin"/>
+            </w:r>
+            <w:r>
+              <w:rPr>
+                <w:noProof/>
+                <w:webHidden/>
+              </w:rPr>
+              <w:instrText xml:space="preserve"> PAGEREF _Toc180969134 \h </w:instrText>
+            </w:r>
+            <w:r>
+              <w:rPr>
+                <w:noProof/>
+                <w:webHidden/>
+              </w:rPr>
+            </w:r>
+            <w:r>
+              <w:rPr>
+                <w:noProof/>
+                <w:webHidden/>
+              </w:rPr>
+              <w:fldChar w:fldCharType="separate"/>
+            </w:r>
+            <w:r>
+              <w:rPr>
+                <w:noProof/>
+                <w:webHidden/>
+              </w:rPr>
+              <w:t>3</w:t>
+            </w:r>
+            <w:r>
+              <w:rPr>
+                <w:noProof/>
+                <w:webHidden/>
+              </w:rPr>
+              <w:fldChar w:fldCharType="end"/>
+            </w:r>
+          </w:hyperlink>
+        </w:p>
+        <w:p>
+          <w:pPr>
+            <w:pStyle w:val="TOC3"/>
+            <w:tabs>
+              <w:tab w:val="right" w:leader="dot" w:pos="9016"/>
+            </w:tabs>
+            <w:rPr>
+              <w:rFonts w:eastAsiaTheme="minorEastAsia"/>
+              <w:noProof/>
+              <w:sz w:val="24"/>
+              <w:szCs w:val="24"/>
+              <w:lang w:eastAsia="en-GB"/>
+            </w:rPr>
+          </w:pPr>
+          <w:hyperlink w:anchor="_Toc180969135" w:history="1">
+            <w:r>
+              <w:rPr>
+                <w:rStyle w:val="Hyperlink"/>
+                <w:noProof/>
+              </w:rPr>
+              <w:t>Ability for the host to filter out explicit songs:</w:t>
+            </w:r>
+            <w:r>
+              <w:rPr>
+                <w:noProof/>
+                <w:webHidden/>
+              </w:rPr>
+              <w:tab/>
+            </w:r>
+            <w:r>
+              <w:rPr>
+                <w:noProof/>
+                <w:webHidden/>
+              </w:rPr>
+              <w:fldChar w:fldCharType="begin"/>
+            </w:r>
+            <w:r>
+              <w:rPr>
+                <w:noProof/>
+                <w:webHidden/>
+              </w:rPr>
+              <w:instrText xml:space="preserve"> PAGEREF _Toc180969135 \h </w:instrText>
+            </w:r>
+            <w:r>
+              <w:rPr>
+                <w:noProof/>
+                <w:webHidden/>
+              </w:rPr>
+            </w:r>
+            <w:r>
+              <w:rPr>
+                <w:noProof/>
+                <w:webHidden/>
+              </w:rPr>
+              <w:fldChar w:fldCharType="separate"/>
+            </w:r>
+            <w:r>
+              <w:rPr>
+                <w:noProof/>
+                <w:webHidden/>
+              </w:rPr>
+              <w:t>3</w:t>
+            </w:r>
+            <w:r>
+              <w:rPr>
+                <w:noProof/>
+                <w:webHidden/>
+              </w:rPr>
+              <w:fldChar w:fldCharType="end"/>
+            </w:r>
+          </w:hyperlink>
+        </w:p>
+        <w:p>
+          <w:pPr>
+            <w:pStyle w:val="TOC3"/>
+            <w:tabs>
+              <w:tab w:val="right" w:leader="dot" w:pos="9016"/>
+            </w:tabs>
+            <w:rPr>
+              <w:rFonts w:eastAsiaTheme="minorEastAsia"/>
+              <w:noProof/>
+              <w:sz w:val="24"/>
+              <w:szCs w:val="24"/>
+              <w:lang w:eastAsia="en-GB"/>
+            </w:rPr>
+          </w:pPr>
+          <w:hyperlink w:anchor="_Toc180969136" w:history="1">
+            <w:r>
+              <w:rPr>
+                <w:rStyle w:val="Hyperlink"/>
+                <w:noProof/>
+              </w:rPr>
+              <w:t>Ability for the host to set a duration for the party to expire after:</w:t>
+            </w:r>
+            <w:r>
+              <w:rPr>
+                <w:noProof/>
+                <w:webHidden/>
+              </w:rPr>
+              <w:tab/>
+            </w:r>
+            <w:r>
+              <w:rPr>
+                <w:noProof/>
+                <w:webHidden/>
+              </w:rPr>
+              <w:fldChar w:fldCharType="begin"/>
+            </w:r>
+            <w:r>
+              <w:rPr>
+                <w:noProof/>
+                <w:webHidden/>
+              </w:rPr>
+              <w:instrText xml:space="preserve"> PAGEREF _Toc180969136 \h </w:instrText>
+            </w:r>
+            <w:r>
+              <w:rPr>
+                <w:noProof/>
+                <w:webHidden/>
+              </w:rPr>
+            </w:r>
+            <w:r>
+              <w:rPr>
+                <w:noProof/>
+                <w:webHidden/>
+              </w:rPr>
+              <w:fldChar w:fldCharType="separate"/>
+            </w:r>
+            <w:r>
+              <w:rPr>
+                <w:noProof/>
+                <w:webHidden/>
+              </w:rPr>
+              <w:t>3</w:t>
+            </w:r>
+            <w:r>
+              <w:rPr>
+                <w:noProof/>
+                <w:webHidden/>
+              </w:rPr>
+              <w:fldChar w:fldCharType="end"/>
+            </w:r>
+          </w:hyperlink>
+        </w:p>
+        <w:p>
+          <w:pPr>
+            <w:pStyle w:val="TOC3"/>
+            <w:tabs>
+              <w:tab w:val="right" w:leader="dot" w:pos="9016"/>
+            </w:tabs>
+            <w:rPr>
+              <w:rFonts w:eastAsiaTheme="minorEastAsia"/>
+              <w:noProof/>
+              <w:sz w:val="24"/>
+              <w:szCs w:val="24"/>
+              <w:lang w:eastAsia="en-GB"/>
+            </w:rPr>
+          </w:pPr>
+          <w:hyperlink w:anchor="_Toc180969137" w:history="1">
+            <w:r>
+              <w:rPr>
+                <w:rStyle w:val="Hyperlink"/>
+                <w:noProof/>
+              </w:rPr>
+              <w:t>The ability to generate and join a session using a QR code:</w:t>
+            </w:r>
+            <w:r>
+              <w:rPr>
+                <w:noProof/>
+                <w:webHidden/>
+              </w:rPr>
+              <w:tab/>
+            </w:r>
+            <w:r>
+              <w:rPr>
+                <w:noProof/>
+                <w:webHidden/>
+              </w:rPr>
+              <w:fldChar w:fldCharType="begin"/>
+            </w:r>
+            <w:r>
+              <w:rPr>
+                <w:noProof/>
+                <w:webHidden/>
+              </w:rPr>
+              <w:instrText xml:space="preserve"> PAGEREF _Toc180969137 \h </w:instrText>
+            </w:r>
+            <w:r>
+              <w:rPr>
+                <w:noProof/>
+                <w:webHidden/>
+              </w:rPr>
+            </w:r>
+            <w:r>
+              <w:rPr>
+                <w:noProof/>
+                <w:webHidden/>
+              </w:rPr>
+              <w:fldChar w:fldCharType="separate"/>
+            </w:r>
+            <w:r>
+              <w:rPr>
+                <w:noProof/>
+                <w:webHidden/>
+              </w:rPr>
+              <w:t>3</w:t>
+            </w:r>
+            <w:r>
+              <w:rPr>
+                <w:noProof/>
+                <w:webHidden/>
+              </w:rPr>
+              <w:fldChar w:fldCharType="end"/>
+            </w:r>
+          </w:hyperlink>
+        </w:p>
+        <w:p>
+          <w:pPr>
+            <w:pStyle w:val="TOC2"/>
+            <w:tabs>
+              <w:tab w:val="right" w:leader="dot" w:pos="9016"/>
+            </w:tabs>
+            <w:rPr>
+              <w:rFonts w:eastAsiaTheme="minorEastAsia"/>
+              <w:noProof/>
+              <w:sz w:val="24"/>
+              <w:szCs w:val="24"/>
+              <w:lang w:eastAsia="en-GB"/>
+            </w:rPr>
+          </w:pPr>
+          <w:hyperlink w:anchor="_Toc180969138" w:history="1">
+            <w:r>
+              <w:rPr>
+                <w:rStyle w:val="Hyperlink"/>
+                <w:noProof/>
+              </w:rPr>
+              <w:t>Could have:</w:t>
+            </w:r>
+            <w:r>
+              <w:rPr>
+                <w:noProof/>
+                <w:webHidden/>
+              </w:rPr>
+              <w:tab/>
+            </w:r>
+            <w:r>
+              <w:rPr>
+                <w:noProof/>
+                <w:webHidden/>
+              </w:rPr>
+              <w:fldChar w:fldCharType="begin"/>
+            </w:r>
+            <w:r>
+              <w:rPr>
+                <w:noProof/>
+                <w:webHidden/>
+              </w:rPr>
+              <w:instrText xml:space="preserve"> PAGEREF _Toc180969138 \h </w:instrText>
+            </w:r>
+            <w:r>
+              <w:rPr>
+                <w:noProof/>
+                <w:webHidden/>
+              </w:rPr>
+            </w:r>
+            <w:r>
+              <w:rPr>
+                <w:noProof/>
+                <w:webHidden/>
+              </w:rPr>
+              <w:fldChar w:fldCharType="separate"/>
+            </w:r>
+            <w:r>
+              <w:rPr>
+                <w:noProof/>
+                <w:webHidden/>
+              </w:rPr>
+              <w:t>3</w:t>
+            </w:r>
+            <w:r>
+              <w:rPr>
+                <w:noProof/>
+                <w:webHidden/>
+              </w:rPr>
+              <w:fldChar w:fldCharType="end"/>
+            </w:r>
+          </w:hyperlink>
+        </w:p>
+        <w:p>
+          <w:pPr>
+            <w:pStyle w:val="TOC3"/>
+            <w:tabs>
+              <w:tab w:val="right" w:leader="dot" w:pos="9016"/>
+            </w:tabs>
+            <w:rPr>
+              <w:rFonts w:eastAsiaTheme="minorEastAsia"/>
+              <w:noProof/>
+              <w:sz w:val="24"/>
+              <w:szCs w:val="24"/>
+              <w:lang w:eastAsia="en-GB"/>
+            </w:rPr>
+          </w:pPr>
+          <w:hyperlink w:anchor="_Toc180969139" w:history="1">
+            <w:r>
+              <w:rPr>
+                <w:rStyle w:val="Hyperlink"/>
+                <w:noProof/>
+              </w:rPr>
+              <w:t>Ability for the hosts to disable duplicate songs:</w:t>
+            </w:r>
+            <w:r>
+              <w:rPr>
+                <w:noProof/>
+                <w:webHidden/>
+              </w:rPr>
+              <w:tab/>
+            </w:r>
+            <w:r>
+              <w:rPr>
+                <w:noProof/>
+                <w:webHidden/>
+              </w:rPr>
+              <w:fldChar w:fldCharType="begin"/>
+            </w:r>
+            <w:r>
+              <w:rPr>
+                <w:noProof/>
+                <w:webHidden/>
+              </w:rPr>
+              <w:instrText xml:space="preserve"> PAGEREF _Toc180969139 \h </w:instrText>
+            </w:r>
+            <w:r>
+              <w:rPr>
+                <w:noProof/>
+                <w:webHidden/>
+              </w:rPr>
+            </w:r>
+            <w:r>
+              <w:rPr>
+                <w:noProof/>
+                <w:webHidden/>
+              </w:rPr>
+              <w:fldChar w:fldCharType="separate"/>
+            </w:r>
+            <w:r>
+              <w:rPr>
+                <w:noProof/>
+                <w:webHidden/>
+              </w:rPr>
+              <w:t>3</w:t>
+            </w:r>
+            <w:r>
+              <w:rPr>
+                <w:noProof/>
+                <w:webHidden/>
+              </w:rPr>
+              <w:fldChar w:fldCharType="end"/>
+            </w:r>
+          </w:hyperlink>
+        </w:p>
+        <w:p>
+          <w:pPr>
+            <w:pStyle w:val="TOC3"/>
+            <w:tabs>
+              <w:tab w:val="right" w:leader="dot" w:pos="9016"/>
+            </w:tabs>
+            <w:rPr>
+              <w:rFonts w:eastAsiaTheme="minorEastAsia"/>
+              <w:noProof/>
+              <w:sz w:val="24"/>
+              <w:szCs w:val="24"/>
+              <w:lang w:eastAsia="en-GB"/>
+            </w:rPr>
+          </w:pPr>
+          <w:hyperlink w:anchor="_Toc180969140" w:history="1">
+            <w:r>
+              <w:rPr>
+                <w:rStyle w:val="Hyperlink"/>
+                <w:noProof/>
+              </w:rPr>
+              <w:t>Ability for a guest to hear a preview of the song they are going to add:</w:t>
+            </w:r>
+            <w:r>
+              <w:rPr>
+                <w:noProof/>
+                <w:webHidden/>
+              </w:rPr>
+              <w:tab/>
+            </w:r>
+            <w:r>
+              <w:rPr>
+                <w:noProof/>
+                <w:webHidden/>
+              </w:rPr>
+              <w:fldChar w:fldCharType="begin"/>
+            </w:r>
+            <w:r>
+              <w:rPr>
+                <w:noProof/>
+                <w:webHidden/>
+              </w:rPr>
+              <w:instrText xml:space="preserve"> PAGEREF _Toc180969140 \h </w:instrText>
+            </w:r>
+            <w:r>
+              <w:rPr>
+                <w:noProof/>
+                <w:webHidden/>
+              </w:rPr>
+            </w:r>
+            <w:r>
+              <w:rPr>
+                <w:noProof/>
+                <w:webHidden/>
+              </w:rPr>
+              <w:fldChar w:fldCharType="separate"/>
+            </w:r>
+            <w:r>
+              <w:rPr>
+                <w:noProof/>
+                <w:webHidden/>
+              </w:rPr>
+              <w:t>3</w:t>
+            </w:r>
+            <w:r>
+              <w:rPr>
+                <w:noProof/>
+                <w:webHidden/>
+              </w:rPr>
+              <w:fldChar w:fldCharType="end"/>
+            </w:r>
+          </w:hyperlink>
+        </w:p>
+        <w:p>
+          <w:pPr>
+            <w:pStyle w:val="TOC3"/>
+            <w:tabs>
+              <w:tab w:val="right" w:leader="dot" w:pos="9016"/>
+            </w:tabs>
+            <w:rPr>
+              <w:rFonts w:eastAsiaTheme="minorEastAsia"/>
+              <w:noProof/>
+              <w:sz w:val="24"/>
+              <w:szCs w:val="24"/>
+              <w:lang w:eastAsia="en-GB"/>
+            </w:rPr>
+          </w:pPr>
+          <w:hyperlink w:anchor="_Toc180969141" w:history="1">
+            <w:r>
+              <w:rPr>
+                <w:rStyle w:val="Hyperlink"/>
+                <w:noProof/>
+              </w:rPr>
+              <w:t>Ability for the hosts to make it so the queue automatically when the session ends:</w:t>
+            </w:r>
+            <w:r>
+              <w:rPr>
+                <w:noProof/>
+                <w:webHidden/>
+              </w:rPr>
+              <w:tab/>
+            </w:r>
+            <w:r>
+              <w:rPr>
+                <w:noProof/>
+                <w:webHidden/>
+              </w:rPr>
+              <w:fldChar w:fldCharType="begin"/>
+            </w:r>
+            <w:r>
+              <w:rPr>
+                <w:noProof/>
+                <w:webHidden/>
+              </w:rPr>
+              <w:instrText xml:space="preserve"> PAGEREF _Toc180969141 \h </w:instrText>
+            </w:r>
+            <w:r>
+              <w:rPr>
+                <w:noProof/>
+                <w:webHidden/>
+              </w:rPr>
+            </w:r>
+            <w:r>
+              <w:rPr>
+                <w:noProof/>
+                <w:webHidden/>
+              </w:rPr>
+              <w:fldChar w:fldCharType="separate"/>
+            </w:r>
+            <w:r>
+              <w:rPr>
+                <w:noProof/>
+                <w:webHidden/>
+              </w:rPr>
+              <w:t>3</w:t>
+            </w:r>
+            <w:r>
+              <w:rPr>
+                <w:noProof/>
+                <w:webHidden/>
+              </w:rPr>
+              <w:fldChar w:fldCharType="end"/>
+            </w:r>
+          </w:hyperlink>
+        </w:p>
+        <w:p>
+          <w:pPr>
+            <w:pStyle w:val="TOC3"/>
+            <w:tabs>
+              <w:tab w:val="right" w:leader="dot" w:pos="9016"/>
+            </w:tabs>
+            <w:rPr>
+              <w:rFonts w:eastAsiaTheme="minorEastAsia"/>
+              <w:noProof/>
+              <w:sz w:val="24"/>
+              <w:szCs w:val="24"/>
+              <w:lang w:eastAsia="en-GB"/>
+            </w:rPr>
+          </w:pPr>
+          <w:hyperlink w:anchor="_Toc180969142" w:history="1">
+            <w:r>
+              <w:rPr>
+                <w:rStyle w:val="Hyperlink"/>
+                <w:noProof/>
+              </w:rPr>
+              <w:t>Ability for the hosts to extend the duration of the session:</w:t>
+            </w:r>
+            <w:r>
+              <w:rPr>
+                <w:noProof/>
+                <w:webHidden/>
+              </w:rPr>
+              <w:tab/>
+            </w:r>
+            <w:r>
+              <w:rPr>
+                <w:noProof/>
+                <w:webHidden/>
+              </w:rPr>
+              <w:fldChar w:fldCharType="begin"/>
+            </w:r>
+            <w:r>
+              <w:rPr>
+                <w:noProof/>
+                <w:webHidden/>
+              </w:rPr>
+              <w:instrText xml:space="preserve"> PAGEREF _Toc180969142 \h </w:instrText>
+            </w:r>
+            <w:r>
+              <w:rPr>
+                <w:noProof/>
+                <w:webHidden/>
+              </w:rPr>
+            </w:r>
+            <w:r>
+              <w:rPr>
+                <w:noProof/>
+                <w:webHidden/>
+              </w:rPr>
+              <w:fldChar w:fldCharType="separate"/>
+            </w:r>
+            <w:r>
+              <w:rPr>
+                <w:noProof/>
+                <w:webHidden/>
+              </w:rPr>
+              <w:t>3</w:t>
+            </w:r>
+            <w:r>
+              <w:rPr>
+                <w:noProof/>
+                <w:webHidden/>
+              </w:rPr>
+              <w:fldChar w:fldCharType="end"/>
+            </w:r>
+          </w:hyperlink>
+        </w:p>
+        <w:p>
+          <w:pPr>
+            <w:pStyle w:val="TOC3"/>
+            <w:tabs>
+              <w:tab w:val="right" w:leader="dot" w:pos="9016"/>
+            </w:tabs>
+            <w:rPr>
+              <w:rFonts w:eastAsiaTheme="minorEastAsia"/>
+              <w:noProof/>
+              <w:sz w:val="24"/>
+              <w:szCs w:val="24"/>
+              <w:lang w:eastAsia="en-GB"/>
+            </w:rPr>
+          </w:pPr>
+          <w:hyperlink w:anchor="_Toc180969143" w:history="1">
+            <w:r>
+              <w:rPr>
+                <w:rStyle w:val="Hyperlink"/>
+                <w:noProof/>
+              </w:rPr>
+              <w:t>Ability for the guests to see items being added to the queue in real time:</w:t>
+            </w:r>
+            <w:r>
+              <w:rPr>
+                <w:noProof/>
+                <w:webHidden/>
+              </w:rPr>
+              <w:tab/>
+            </w:r>
+            <w:r>
+              <w:rPr>
+                <w:noProof/>
+                <w:webHidden/>
+              </w:rPr>
+              <w:fldChar w:fldCharType="begin"/>
+            </w:r>
+            <w:r>
+              <w:rPr>
+                <w:noProof/>
+                <w:webHidden/>
+              </w:rPr>
+              <w:instrText xml:space="preserve"> PAGEREF _Toc180969143 \h </w:instrText>
+            </w:r>
+            <w:r>
+              <w:rPr>
+                <w:noProof/>
+                <w:webHidden/>
+              </w:rPr>
+            </w:r>
+            <w:r>
+              <w:rPr>
+                <w:noProof/>
+                <w:webHidden/>
+              </w:rPr>
+              <w:fldChar w:fldCharType="separate"/>
+            </w:r>
+            <w:r>
+              <w:rPr>
+                <w:noProof/>
+                <w:webHidden/>
+              </w:rPr>
+              <w:t>4</w:t>
+            </w:r>
+            <w:r>
+              <w:rPr>
+                <w:noProof/>
+                <w:webHidden/>
+              </w:rPr>
+              <w:fldChar w:fldCharType="end"/>
+            </w:r>
+          </w:hyperlink>
+        </w:p>
+        <w:p>
+          <w:pPr>
+            <w:pStyle w:val="TOC3"/>
+            <w:tabs>
+              <w:tab w:val="right" w:leader="dot" w:pos="9016"/>
+            </w:tabs>
+            <w:rPr>
+              <w:rFonts w:eastAsiaTheme="minorEastAsia"/>
+              <w:noProof/>
+              <w:sz w:val="24"/>
+              <w:szCs w:val="24"/>
+              <w:lang w:eastAsia="en-GB"/>
+            </w:rPr>
+          </w:pPr>
+          <w:hyperlink w:anchor="_Toc180969144" w:history="1">
+            <w:r>
+              <w:rPr>
+                <w:rStyle w:val="Hyperlink"/>
+                <w:noProof/>
+              </w:rPr>
+              <w:t>Guests to see what songs are currently playing:</w:t>
+            </w:r>
+            <w:r>
+              <w:rPr>
+                <w:noProof/>
+                <w:webHidden/>
+              </w:rPr>
+              <w:tab/>
+            </w:r>
+            <w:r>
+              <w:rPr>
+                <w:noProof/>
+                <w:webHidden/>
+              </w:rPr>
+              <w:fldChar w:fldCharType="begin"/>
+            </w:r>
+            <w:r>
+              <w:rPr>
+                <w:noProof/>
+                <w:webHidden/>
+              </w:rPr>
+              <w:instrText xml:space="preserve"> PAGEREF _Toc180969144 \h </w:instrText>
+            </w:r>
+            <w:r>
+              <w:rPr>
+                <w:noProof/>
+                <w:webHidden/>
+              </w:rPr>
+            </w:r>
+            <w:r>
+              <w:rPr>
+                <w:noProof/>
+                <w:webHidden/>
+              </w:rPr>
+              <w:fldChar w:fldCharType="separate"/>
+            </w:r>
+            <w:r>
+              <w:rPr>
+                <w:noProof/>
+                <w:webHidden/>
+              </w:rPr>
+              <w:t>4</w:t>
+            </w:r>
+            <w:r>
+              <w:rPr>
+                <w:noProof/>
+                <w:webHidden/>
+              </w:rPr>
+              <w:fldChar w:fldCharType="end"/>
+            </w:r>
+          </w:hyperlink>
+        </w:p>
+        <w:p>
+          <w:pPr>
+            <w:pStyle w:val="TOC2"/>
+            <w:tabs>
+              <w:tab w:val="right" w:leader="dot" w:pos="9016"/>
+            </w:tabs>
+            <w:rPr>
+              <w:rFonts w:eastAsiaTheme="minorEastAsia"/>
+              <w:noProof/>
+              <w:sz w:val="24"/>
+              <w:szCs w:val="24"/>
+              <w:lang w:eastAsia="en-GB"/>
+            </w:rPr>
+          </w:pPr>
+          <w:hyperlink w:anchor="_Toc180969145" w:history="1">
+            <w:r>
+              <w:rPr>
+                <w:rStyle w:val="Hyperlink"/>
+                <w:noProof/>
+              </w:rPr>
+              <w:t>Won’t have:</w:t>
+            </w:r>
+            <w:r>
+              <w:rPr>
+                <w:noProof/>
+                <w:webHidden/>
+              </w:rPr>
+              <w:tab/>
+            </w:r>
+            <w:r>
+              <w:rPr>
+                <w:noProof/>
+                <w:webHidden/>
+              </w:rPr>
+              <w:fldChar w:fldCharType="begin"/>
+            </w:r>
+            <w:r>
+              <w:rPr>
+                <w:noProof/>
+                <w:webHidden/>
+              </w:rPr>
+              <w:instrText xml:space="preserve"> PAGEREF _Toc180969145 \h </w:instrText>
+            </w:r>
+            <w:r>
+              <w:rPr>
+                <w:noProof/>
+                <w:webHidden/>
+              </w:rPr>
+            </w:r>
+            <w:r>
+              <w:rPr>
+                <w:noProof/>
+                <w:webHidden/>
+              </w:rPr>
+              <w:fldChar w:fldCharType="separate"/>
+            </w:r>
+            <w:r>
+              <w:rPr>
+                <w:noProof/>
+                <w:webHidden/>
+              </w:rPr>
+              <w:t>4</w:t>
+            </w:r>
+            <w:r>
+              <w:rPr>
+                <w:noProof/>
+                <w:webHidden/>
+              </w:rPr>
+              <w:fldChar w:fldCharType="end"/>
+            </w:r>
+          </w:hyperlink>
+        </w:p>
+        <w:p>
+          <w:pPr>
+            <w:pStyle w:val="TOC3"/>
+            <w:tabs>
+              <w:tab w:val="right" w:leader="dot" w:pos="9016"/>
+            </w:tabs>
+            <w:rPr>
+              <w:rFonts w:eastAsiaTheme="minorEastAsia"/>
+              <w:noProof/>
+              <w:sz w:val="24"/>
+              <w:szCs w:val="24"/>
+              <w:lang w:eastAsia="en-GB"/>
+            </w:rPr>
+          </w:pPr>
+          <w:hyperlink w:anchor="_Toc180969146" w:history="1">
+            <w:r>
+              <w:rPr>
+                <w:rStyle w:val="Hyperlink"/>
+                <w:noProof/>
+              </w:rPr>
+              <w:t>Limit how many songs guests can add:</w:t>
+            </w:r>
+            <w:r>
+              <w:rPr>
+                <w:noProof/>
+                <w:webHidden/>
+              </w:rPr>
+              <w:tab/>
+            </w:r>
+            <w:r>
+              <w:rPr>
+                <w:noProof/>
+                <w:webHidden/>
+              </w:rPr>
+              <w:fldChar w:fldCharType="begin"/>
+            </w:r>
+            <w:r>
+              <w:rPr>
+                <w:noProof/>
+                <w:webHidden/>
+              </w:rPr>
+              <w:instrText xml:space="preserve"> PAGEREF _Toc180969146 \h </w:instrText>
+            </w:r>
+            <w:r>
+              <w:rPr>
+                <w:noProof/>
+                <w:webHidden/>
+              </w:rPr>
+            </w:r>
+            <w:r>
+              <w:rPr>
+                <w:noProof/>
+                <w:webHidden/>
+              </w:rPr>
+              <w:fldChar w:fldCharType="separate"/>
+            </w:r>
+            <w:r>
+              <w:rPr>
+                <w:noProof/>
+                <w:webHidden/>
+              </w:rPr>
+              <w:t>4</w:t>
+            </w:r>
+            <w:r>
+              <w:rPr>
+                <w:noProof/>
+                <w:webHidden/>
+              </w:rPr>
+              <w:fldChar w:fldCharType="end"/>
+            </w:r>
+          </w:hyperlink>
+        </w:p>
+        <w:p>
+          <w:pPr>
+            <w:pStyle w:val="TOC3"/>
+            <w:tabs>
+              <w:tab w:val="right" w:leader="dot" w:pos="9016"/>
+            </w:tabs>
+            <w:rPr>
+              <w:rFonts w:eastAsiaTheme="minorEastAsia"/>
+              <w:noProof/>
+              <w:sz w:val="24"/>
+              <w:szCs w:val="24"/>
+              <w:lang w:eastAsia="en-GB"/>
+            </w:rPr>
+          </w:pPr>
+          <w:hyperlink w:anchor="_Toc180969147" w:history="1">
+            <w:r>
+              <w:rPr>
+                <w:rStyle w:val="Hyperlink"/>
+                <w:noProof/>
+              </w:rPr>
+              <w:t>Voting system to push songs up the queue:</w:t>
+            </w:r>
+            <w:r>
+              <w:rPr>
+                <w:noProof/>
+                <w:webHidden/>
+              </w:rPr>
+              <w:tab/>
+            </w:r>
+            <w:r>
+              <w:rPr>
+                <w:noProof/>
+                <w:webHidden/>
+              </w:rPr>
+              <w:fldChar w:fldCharType="begin"/>
+            </w:r>
+            <w:r>
+              <w:rPr>
+                <w:noProof/>
+                <w:webHidden/>
+              </w:rPr>
+              <w:instrText xml:space="preserve"> PAGEREF _Toc180969147 \h </w:instrText>
+            </w:r>
+            <w:r>
+              <w:rPr>
+                <w:noProof/>
+                <w:webHidden/>
+              </w:rPr>
+            </w:r>
+            <w:r>
+              <w:rPr>
+                <w:noProof/>
+                <w:webHidden/>
+              </w:rPr>
+              <w:fldChar w:fldCharType="separate"/>
+            </w:r>
+            <w:r>
+              <w:rPr>
+                <w:noProof/>
+                <w:webHidden/>
+              </w:rPr>
+              <w:t>4</w:t>
+            </w:r>
+            <w:r>
+              <w:rPr>
+                <w:noProof/>
+                <w:webHidden/>
+              </w:rPr>
+              <w:fldChar w:fldCharType="end"/>
+            </w:r>
+          </w:hyperlink>
+        </w:p>
+        <w:p>
+          <w:pPr>
+            <w:pStyle w:val="TOC3"/>
+            <w:tabs>
+              <w:tab w:val="right" w:leader="dot" w:pos="9016"/>
+            </w:tabs>
+            <w:rPr>
+              <w:rFonts w:eastAsiaTheme="minorEastAsia"/>
+              <w:noProof/>
+              <w:sz w:val="24"/>
+              <w:szCs w:val="24"/>
+              <w:lang w:eastAsia="en-GB"/>
+            </w:rPr>
+          </w:pPr>
+          <w:hyperlink w:anchor="_Toc180969148" w:history="1">
+            <w:r>
+              <w:rPr>
+                <w:rStyle w:val="Hyperlink"/>
+                <w:noProof/>
+              </w:rPr>
+              <w:t>More music platforms:</w:t>
+            </w:r>
+            <w:r>
+              <w:rPr>
+                <w:noProof/>
+                <w:webHidden/>
+              </w:rPr>
+              <w:tab/>
+            </w:r>
+            <w:r>
+              <w:rPr>
+                <w:noProof/>
+                <w:webHidden/>
+              </w:rPr>
+              <w:fldChar w:fldCharType="begin"/>
+            </w:r>
+            <w:r>
+              <w:rPr>
+                <w:noProof/>
+                <w:webHidden/>
+              </w:rPr>
+              <w:instrText xml:space="preserve"> PAGEREF _Toc180969148 \h </w:instrText>
+            </w:r>
+            <w:r>
+              <w:rPr>
+                <w:noProof/>
+                <w:webHidden/>
+              </w:rPr>
+            </w:r>
+            <w:r>
+              <w:rPr>
+                <w:noProof/>
+                <w:webHidden/>
+              </w:rPr>
+              <w:fldChar w:fldCharType="separate"/>
+            </w:r>
+            <w:r>
+              <w:rPr>
+                <w:noProof/>
+                <w:webHidden/>
+              </w:rPr>
+              <w:t>4</w:t>
             </w:r>
             <w:r>
               <w:rPr>
@@ -429,7 +2021,7 @@
               <w:lang w:eastAsia="en-GB"/>
             </w:rPr>
           </w:pPr>
-          <w:hyperlink w:anchor="_Toc180768965" w:history="1">
+          <w:hyperlink w:anchor="_Toc180969149" w:history="1">
             <w:r>
               <w:rPr>
                 <w:rStyle w:val="Hyperlink"/>
@@ -456,7 +2048,7 @@
                 <w:noProof/>
                 <w:webHidden/>
               </w:rPr>
-              <w:instrText xml:space="preserve"> PAGEREF _Toc180768965 \h </w:instrText>
+              <w:instrText xml:space="preserve"> PAGEREF _Toc180969149 \h </w:instrText>
             </w:r>
             <w:r>
               <w:rPr>
@@ -476,7 +2068,7 @@
                 <w:noProof/>
                 <w:webHidden/>
               </w:rPr>
-              <w:t>2</w:t>
+              <w:t>4</w:t>
             </w:r>
             <w:r>
               <w:rPr>
@@ -501,7 +2093,7 @@
               <w:lang w:eastAsia="en-GB"/>
             </w:rPr>
           </w:pPr>
-          <w:hyperlink w:anchor="_Toc180768966" w:history="1">
+          <w:hyperlink w:anchor="_Toc180969150" w:history="1">
             <w:r>
               <w:rPr>
                 <w:rStyle w:val="Hyperlink"/>
@@ -528,7 +2120,7 @@
                 <w:noProof/>
                 <w:webHidden/>
               </w:rPr>
-              <w:instrText xml:space="preserve"> PAGEREF _Toc180768966 \h </w:instrText>
+              <w:instrText xml:space="preserve"> PAGEREF _Toc180969150 \h </w:instrText>
             </w:r>
             <w:r>
               <w:rPr>
@@ -548,7 +2140,7 @@
                 <w:noProof/>
                 <w:webHidden/>
               </w:rPr>
-              <w:t>2</w:t>
+              <w:t>4</w:t>
             </w:r>
             <w:r>
               <w:rPr>
@@ -573,7 +2165,7 @@
               <w:lang w:eastAsia="en-GB"/>
             </w:rPr>
           </w:pPr>
-          <w:hyperlink w:anchor="_Toc180768967" w:history="1">
+          <w:hyperlink w:anchor="_Toc180969151" w:history="1">
             <w:r>
               <w:rPr>
                 <w:rStyle w:val="Hyperlink"/>
@@ -600,7 +2192,7 @@
                 <w:noProof/>
                 <w:webHidden/>
               </w:rPr>
-              <w:instrText xml:space="preserve"> PAGEREF _Toc180768967 \h </w:instrText>
+              <w:instrText xml:space="preserve"> PAGEREF _Toc180969151 \h </w:instrText>
             </w:r>
             <w:r>
               <w:rPr>
@@ -620,7 +2212,7 @@
                 <w:noProof/>
                 <w:webHidden/>
               </w:rPr>
-              <w:t>2</w:t>
+              <w:t>4</w:t>
             </w:r>
             <w:r>
               <w:rPr>
@@ -645,7 +2237,7 @@
               <w:lang w:eastAsia="en-GB"/>
             </w:rPr>
           </w:pPr>
-          <w:hyperlink w:anchor="_Toc180768968" w:history="1">
+          <w:hyperlink w:anchor="_Toc180969152" w:history="1">
             <w:r>
               <w:rPr>
                 <w:rStyle w:val="Hyperlink"/>
@@ -672,7 +2264,7 @@
                 <w:noProof/>
                 <w:webHidden/>
               </w:rPr>
-              <w:instrText xml:space="preserve"> PAGEREF _Toc180768968 \h </w:instrText>
+              <w:instrText xml:space="preserve"> PAGEREF _Toc180969152 \h </w:instrText>
             </w:r>
             <w:r>
               <w:rPr>
@@ -692,7 +2284,7 @@
                 <w:noProof/>
                 <w:webHidden/>
               </w:rPr>
-              <w:t>2</w:t>
+              <w:t>4</w:t>
             </w:r>
             <w:r>
               <w:rPr>
@@ -718,31 +2310,11 @@
     <w:p/>
     <w:p/>
     <w:p/>
-    <w:p/>
-    <w:p/>
-    <w:p/>
-    <w:p/>
-    <w:p/>
-    <w:p/>
-    <w:p/>
-    <w:p/>
-    <w:p/>
-    <w:p/>
-    <w:p/>
-    <w:p/>
-    <w:p/>
-    <w:p/>
-    <w:p/>
-    <w:p/>
-    <w:p/>
-    <w:p/>
-    <w:p/>
-    <w:p/>
     <w:p>
       <w:pPr>
         <w:pStyle w:val="Heading1"/>
       </w:pPr>
-      <w:bookmarkStart w:id="0" w:name="_Toc180768962"/>
+      <w:bookmarkStart w:id="0" w:name="_Toc180969124"/>
       <w:r>
         <w:lastRenderedPageBreak/>
         <w:t xml:space="preserve">Aims and </w:t>
@@ -764,6 +2336,15 @@
       </w:r>
       <w:r>
         <w:t xml:space="preserve"> control over the music</w:t>
+      </w:r>
+      <w:r>
+        <w:t xml:space="preserve"> without the need to download an app or an account to join</w:t>
+      </w:r>
+      <w:r>
+        <w:t>.</w:t>
+      </w:r>
+      <w:r>
+        <w:t xml:space="preserve"> I aim to do this as there are multiple music streaming services</w:t>
       </w:r>
       <w:r>
         <w:t>.</w:t>
@@ -773,7 +2354,7 @@
       <w:pPr>
         <w:pStyle w:val="Heading1"/>
       </w:pPr>
-      <w:bookmarkStart w:id="1" w:name="_Toc180768963"/>
+      <w:bookmarkStart w:id="1" w:name="_Toc180969125"/>
       <w:r>
         <w:t xml:space="preserve">Research and </w:t>
       </w:r>
@@ -790,31 +2371,45 @@
     </w:p>
     <w:p>
       <w:pPr>
-        <w:pStyle w:val="Heading1"/>
+        <w:pStyle w:val="Heading2"/>
       </w:pPr>
-      <w:bookmarkStart w:id="2" w:name="_Toc180768964"/>
-      <w:r>
-        <w:t>Requirements:</w:t>
+      <w:bookmarkStart w:id="2" w:name="_Toc180969126"/>
+      <w:r>
+        <w:t>Spotify API</w:t>
+      </w:r>
+      <w:r>
+        <w:t xml:space="preserve"> Documentation</w:t>
+      </w:r>
+      <w:r>
+        <w:t>:</w:t>
       </w:r>
       <w:bookmarkEnd w:id="2"/>
     </w:p>
     <w:p>
+      <w:r>
+        <w:t>The First research I started with was the Spotify Web API documentation to first see if what I had planned was possible to do from the API that is publicly available to use.</w:t>
+      </w:r>
+    </w:p>
+    <w:p>
       <w:pPr>
-        <w:pStyle w:val="Heading1"/>
+        <w:pStyle w:val="Heading2"/>
       </w:pPr>
-      <w:bookmarkStart w:id="3" w:name="_Toc180768965"/>
-      <w:r>
-        <w:t>Chosen approach:</w:t>
+      <w:bookmarkStart w:id="3" w:name="_Toc180969127"/>
+      <w:r>
+        <w:t>Spotify API terms of se</w:t>
+      </w:r>
+      <w:r>
+        <w:t>rvice:</w:t>
       </w:r>
       <w:bookmarkEnd w:id="3"/>
     </w:p>
     <w:p>
       <w:pPr>
-        <w:pStyle w:val="Heading1"/>
+        <w:pStyle w:val="Heading2"/>
       </w:pPr>
-      <w:bookmarkStart w:id="4" w:name="_Toc180768966"/>
-      <w:r>
-        <w:t>Plan:</w:t>
+      <w:bookmarkStart w:id="4" w:name="_Toc180969128"/>
+      <w:r>
+        <w:t>PHP Documentation:</w:t>
       </w:r>
       <w:bookmarkEnd w:id="4"/>
     </w:p>
@@ -822,29 +2417,572 @@
       <w:pPr>
         <w:pStyle w:val="Heading1"/>
       </w:pPr>
-      <w:bookmarkStart w:id="5" w:name="_Toc180768967"/>
-      <w:r>
-        <w:t>Deliverables:</w:t>
+      <w:bookmarkStart w:id="5" w:name="_Toc180969129"/>
+      <w:r>
+        <w:t>Requirements:</w:t>
       </w:r>
       <w:bookmarkEnd w:id="5"/>
+    </w:p>
+    <w:p>
+      <w:r>
+        <w:drawing>
+          <wp:anchor distT="71755" distB="71755" distL="114300" distR="114300" simplePos="0" relativeHeight="251658240" behindDoc="0" locked="0" layoutInCell="1" allowOverlap="1" wp14:anchorId="6B9636EF" wp14:editId="3CFA3C89">
+            <wp:simplePos x="0" y="0"/>
+            <wp:positionH relativeFrom="margin">
+              <wp:align>left</wp:align>
+            </wp:positionH>
+            <wp:positionV relativeFrom="paragraph">
+              <wp:posOffset>807720</wp:posOffset>
+            </wp:positionV>
+            <wp:extent cx="5731200" cy="2541600"/>
+            <wp:effectExtent l="0" t="0" r="3175" b="0"/>
+            <wp:wrapTopAndBottom/>
+            <wp:docPr id="1749239145" name="Picture 1" descr="A screenshot of a computer&#10;&#10;Description automatically generated"/>
+            <wp:cNvGraphicFramePr>
+              <a:graphicFrameLocks xmlns:a="http://schemas.openxmlformats.org/drawingml/2006/main" noChangeAspect="1"/>
+            </wp:cNvGraphicFramePr>
+            <a:graphic xmlns:a="http://schemas.openxmlformats.org/drawingml/2006/main">
+              <a:graphicData uri="http://schemas.openxmlformats.org/drawingml/2006/picture">
+                <pic:pic xmlns:pic="http://schemas.openxmlformats.org/drawingml/2006/picture">
+                  <pic:nvPicPr>
+                    <pic:cNvPr id="1749239145" name="Picture 1" descr="A screenshot of a computer&#10;&#10;Description automatically generated"/>
+                    <pic:cNvPicPr/>
+                  </pic:nvPicPr>
+                  <pic:blipFill>
+                    <a:blip r:embed="rId5" cstate="print">
+                      <a:extLst>
+                        <a:ext uri="{28A0092B-C50C-407E-A947-70E740481C1C}">
+                          <a14:useLocalDpi xmlns:a14="http://schemas.microsoft.com/office/drawing/2010/main" val="0"/>
+                        </a:ext>
+                      </a:extLst>
+                    </a:blip>
+                    <a:stretch>
+                      <a:fillRect/>
+                    </a:stretch>
+                  </pic:blipFill>
+                  <pic:spPr>
+                    <a:xfrm>
+                      <a:off x="0" y="0"/>
+                      <a:ext cx="5731200" cy="2541600"/>
+                    </a:xfrm>
+                    <a:prstGeom prst="rect">
+                      <a:avLst/>
+                    </a:prstGeom>
+                  </pic:spPr>
+                </pic:pic>
+              </a:graphicData>
+            </a:graphic>
+            <wp14:sizeRelH relativeFrom="margin">
+              <wp14:pctWidth>0</wp14:pctWidth>
+            </wp14:sizeRelH>
+            <wp14:sizeRelV relativeFrom="margin">
+              <wp14:pctHeight>0</wp14:pctHeight>
+            </wp14:sizeRelV>
+          </wp:anchor>
+        </w:drawing>
+      </w:r>
+      <w:r>
+        <w:t xml:space="preserve">When it came to figuring out the requirements </w:t>
+      </w:r>
+      <w:r>
+        <w:t xml:space="preserve">for my website I decided to use the MSCW method to help me prioritize the features and functionality </w:t>
+      </w:r>
+      <w:r>
+        <w:t xml:space="preserve">that I will be adding to my project. This </w:t>
+      </w:r>
+      <w:r>
+        <w:t xml:space="preserve">method is used to </w:t>
+      </w:r>
+      <w:r>
+        <w:t>categorise</w:t>
+      </w:r>
+      <w:r>
+        <w:t xml:space="preserve"> the importance of each feature of the project into </w:t>
+      </w:r>
+      <w:r>
+        <w:t xml:space="preserve">four different categories must have, should have, could have and </w:t>
+      </w:r>
+      <w:r>
+        <w:t>won’t</w:t>
+      </w:r>
+      <w:r>
+        <w:t xml:space="preserve"> have.</w:t>
+      </w:r>
+    </w:p>
+    <w:p>
+      <w:pPr>
+        <w:pStyle w:val="Heading2"/>
+      </w:pPr>
+      <w:bookmarkStart w:id="6" w:name="_Toc180969130"/>
+      <w:r>
+        <w:t>Must have</w:t>
+      </w:r>
+      <w:r>
+        <w:t>:</w:t>
+      </w:r>
+      <w:bookmarkEnd w:id="6"/>
+    </w:p>
+    <w:p>
+      <w:pPr>
+        <w:pStyle w:val="Heading3"/>
+      </w:pPr>
+      <w:bookmarkStart w:id="7" w:name="_Toc180969131"/>
+      <w:r>
+        <w:t>Ability to log into Spotify:</w:t>
+      </w:r>
+      <w:bookmarkEnd w:id="7"/>
+    </w:p>
+    <w:p>
+      <w:r>
+        <w:t>Allow the host to sign into their Spotify account</w:t>
+      </w:r>
+      <w:r>
+        <w:t xml:space="preserve"> so that it can be used in the session creation process.</w:t>
+      </w:r>
+    </w:p>
+    <w:p>
+      <w:pPr>
+        <w:pStyle w:val="Heading3"/>
+      </w:pPr>
+      <w:bookmarkStart w:id="8" w:name="_Toc180969132"/>
+      <w:r>
+        <w:lastRenderedPageBreak/>
+        <w:t>Ability to join sessions and add songs:</w:t>
+      </w:r>
+      <w:bookmarkEnd w:id="8"/>
+    </w:p>
+    <w:p>
+      <w:r>
+        <w:t>Allow users to join the session created by the host and add songs to the hosts queue through the website.</w:t>
+      </w:r>
+    </w:p>
+    <w:p>
+      <w:pPr>
+        <w:pStyle w:val="Heading3"/>
+      </w:pPr>
+      <w:bookmarkStart w:id="9" w:name="_Toc180969133"/>
+      <w:r>
+        <w:t>Ability to create and host a session:</w:t>
+      </w:r>
+      <w:bookmarkEnd w:id="9"/>
+    </w:p>
+    <w:p>
+      <w:r>
+        <w:t xml:space="preserve">Allow the hosts once signed into their </w:t>
+      </w:r>
+      <w:r>
+        <w:t>Spotify</w:t>
+      </w:r>
+      <w:r>
+        <w:t xml:space="preserve"> account to create and link their Spotify account to a session </w:t>
+      </w:r>
+      <w:r>
+        <w:t>which will then be used by the guests to add songs to the queue.</w:t>
+      </w:r>
+    </w:p>
+    <w:p>
+      <w:pPr>
+        <w:pStyle w:val="Heading2"/>
+      </w:pPr>
+      <w:bookmarkStart w:id="10" w:name="_Toc180969134"/>
+      <w:r>
+        <w:t>Should have:</w:t>
+      </w:r>
+      <w:bookmarkEnd w:id="10"/>
+    </w:p>
+    <w:p>
+      <w:pPr>
+        <w:pStyle w:val="Heading3"/>
+      </w:pPr>
+      <w:bookmarkStart w:id="11" w:name="_Toc180969135"/>
+      <w:r>
+        <w:t>Ability for the host to filter out explicit songs:</w:t>
+      </w:r>
+      <w:bookmarkEnd w:id="11"/>
+    </w:p>
+    <w:p>
+      <w:r>
+        <w:t>Make it so the host can enable and disable a setting which either allows for guests to search and add explicit songs to the queue or hides the songs and does not allow them to add them depending on what the hosts decides.</w:t>
+      </w:r>
+    </w:p>
+    <w:p>
+      <w:pPr>
+        <w:pStyle w:val="Heading3"/>
+      </w:pPr>
+      <w:bookmarkStart w:id="12" w:name="_Toc180969136"/>
+      <w:r>
+        <w:t>Ability for the host to set a duration for the party to expire after:</w:t>
+      </w:r>
+      <w:bookmarkEnd w:id="12"/>
+    </w:p>
+    <w:p>
+      <w:r>
+        <w:t xml:space="preserve">Add a setting when creating the session which allows the host to specify how long the session will last for and after the designated amount of time the session </w:t>
+      </w:r>
+      <w:r>
+        <w:t>ends itself so people can’t keep using the session to add songs to the queue indefinitely.</w:t>
+      </w:r>
+    </w:p>
+    <w:p>
+      <w:pPr>
+        <w:pStyle w:val="Heading3"/>
+      </w:pPr>
+      <w:bookmarkStart w:id="13" w:name="_Toc180969137"/>
+      <w:r>
+        <w:t>The ability to generate and join a session using a QR code:</w:t>
+      </w:r>
+      <w:bookmarkEnd w:id="13"/>
+    </w:p>
+    <w:p>
+      <w:r>
+        <w:t xml:space="preserve">Make it so </w:t>
+      </w:r>
+      <w:r>
+        <w:t xml:space="preserve">a QR code can be generated and used as the </w:t>
+      </w:r>
+      <w:r>
+        <w:t>way for guests to join the session</w:t>
+      </w:r>
+      <w:r>
+        <w:t>.</w:t>
+      </w:r>
+    </w:p>
+    <w:p>
+      <w:pPr>
+        <w:pStyle w:val="Heading2"/>
+      </w:pPr>
+      <w:bookmarkStart w:id="14" w:name="_Toc180969138"/>
+      <w:r>
+        <w:t>Could have:</w:t>
+      </w:r>
+      <w:bookmarkEnd w:id="14"/>
+      <w:r>
+        <w:t xml:space="preserve"> </w:t>
+      </w:r>
+    </w:p>
+    <w:p>
+      <w:pPr>
+        <w:pStyle w:val="Heading3"/>
+      </w:pPr>
+      <w:bookmarkStart w:id="15" w:name="_Toc180969139"/>
+      <w:r>
+        <w:t>Ability for the hosts to disable duplicate songs:</w:t>
+      </w:r>
+      <w:bookmarkEnd w:id="15"/>
+    </w:p>
+    <w:p>
+      <w:r>
+        <w:t xml:space="preserve">Make it so the hosts can toggle on and off a setting which makes it so </w:t>
+      </w:r>
+      <w:r>
+        <w:t xml:space="preserve">when a guest adds a song a check is made </w:t>
+      </w:r>
+      <w:r>
+        <w:t xml:space="preserve">that </w:t>
+      </w:r>
+      <w:r>
+        <w:t>make</w:t>
+      </w:r>
+      <w:r>
+        <w:t xml:space="preserve">s sure the song being added is not already in the queue and if it is </w:t>
+      </w:r>
+      <w:r>
+        <w:t>does not add the song to the queue.</w:t>
+      </w:r>
+    </w:p>
+    <w:p>
+      <w:pPr>
+        <w:pStyle w:val="Heading3"/>
+      </w:pPr>
+      <w:bookmarkStart w:id="16" w:name="_Toc180969140"/>
+      <w:r>
+        <w:t>Ability for a guest to hear a preview of the song they are going to add:</w:t>
+      </w:r>
+      <w:bookmarkEnd w:id="16"/>
+    </w:p>
+    <w:p>
+      <w:r>
+        <w:t>Add a feature that makes it so the guest can search the name of the song</w:t>
+      </w:r>
+      <w:r>
+        <w:t xml:space="preserve"> select the song and then to check to make sure it’s the right song the guests can then listen to a short preview of the song.</w:t>
+      </w:r>
+    </w:p>
+    <w:p>
+      <w:pPr>
+        <w:pStyle w:val="Heading3"/>
+      </w:pPr>
+      <w:bookmarkStart w:id="17" w:name="_Toc180969141"/>
+      <w:r>
+        <w:t>Ability for the hosts to make it so the queue automatically when the session ends:</w:t>
+      </w:r>
+      <w:bookmarkEnd w:id="17"/>
+    </w:p>
+    <w:p>
+      <w:r>
+        <w:t xml:space="preserve">Add a setting the host can enable or disable </w:t>
+      </w:r>
+      <w:r>
+        <w:t>making it so when the session is ended or expires automatically the hosts song queue is cleared and set back to how it was before the session so there are no songs remaining from the session.</w:t>
+      </w:r>
+    </w:p>
+    <w:p>
+      <w:pPr>
+        <w:pStyle w:val="Heading3"/>
+      </w:pPr>
+      <w:bookmarkStart w:id="18" w:name="_Toc180969142"/>
+      <w:r>
+        <w:t>Ability for the hosts to extend the duration of the session:</w:t>
+      </w:r>
+      <w:bookmarkEnd w:id="18"/>
+    </w:p>
+    <w:p>
+      <w:r>
+        <w:t>Make it so the hosts can increase the time they have remaining on their session in case the time they decided when creating the session was not enough so that a second session does not need to be created, and they can stay using the original one.</w:t>
+      </w:r>
+    </w:p>
+    <w:p>
+      <w:pPr>
+        <w:pStyle w:val="Heading3"/>
+      </w:pPr>
+      <w:bookmarkStart w:id="19" w:name="_Toc180969143"/>
+      <w:r>
+        <w:lastRenderedPageBreak/>
+        <w:t xml:space="preserve">Ability for the guests to </w:t>
+      </w:r>
+      <w:r>
+        <w:t>see items being added to the queue in real time:</w:t>
+      </w:r>
+      <w:bookmarkEnd w:id="19"/>
+    </w:p>
+    <w:p>
+      <w:r>
+        <w:t xml:space="preserve">Add </w:t>
+      </w:r>
+      <w:r>
+        <w:t xml:space="preserve">the ability for the guests to see the song queue and when a guests or the hosts adds a song to the queue either using </w:t>
+      </w:r>
+      <w:r>
+        <w:t>Spotify or the website have it update showing the current queue.</w:t>
+      </w:r>
+    </w:p>
+    <w:p>
+      <w:pPr>
+        <w:pStyle w:val="Heading3"/>
+      </w:pPr>
+      <w:bookmarkStart w:id="20" w:name="_Toc180969144"/>
+      <w:r>
+        <w:t>Guests to see what songs are currently playing:</w:t>
+      </w:r>
+      <w:bookmarkEnd w:id="20"/>
+    </w:p>
+    <w:p>
+      <w:r>
+        <w:t>Add the ability for the guests to see the song that is currently playing</w:t>
+      </w:r>
+      <w:r>
+        <w:t xml:space="preserve"> so that if they like the song </w:t>
+      </w:r>
+      <w:proofErr w:type="gramStart"/>
+      <w:r>
+        <w:t>the</w:t>
+      </w:r>
+      <w:proofErr w:type="gramEnd"/>
+      <w:r>
+        <w:t xml:space="preserve"> can save it.</w:t>
+      </w:r>
+    </w:p>
+    <w:p>
+      <w:pPr>
+        <w:pStyle w:val="Heading2"/>
+      </w:pPr>
+      <w:bookmarkStart w:id="21" w:name="_Toc180969145"/>
+      <w:r>
+        <w:t>Won’t have:</w:t>
+      </w:r>
+      <w:bookmarkEnd w:id="21"/>
+    </w:p>
+    <w:p>
+      <w:pPr>
+        <w:pStyle w:val="Heading3"/>
+      </w:pPr>
+      <w:bookmarkStart w:id="22" w:name="_Toc180969146"/>
+      <w:r>
+        <w:t>Limit how many songs guests can add:</w:t>
+      </w:r>
+      <w:bookmarkEnd w:id="22"/>
+    </w:p>
+    <w:p>
+      <w:pPr>
+        <w:pStyle w:val="Heading3"/>
+      </w:pPr>
+      <w:bookmarkStart w:id="23" w:name="_Toc180969147"/>
+      <w:r>
+        <w:t>Voting system to push songs up the queue:</w:t>
+      </w:r>
+      <w:bookmarkEnd w:id="23"/>
+    </w:p>
+    <w:p>
+      <w:pPr>
+        <w:pStyle w:val="Heading3"/>
+      </w:pPr>
+      <w:bookmarkStart w:id="24" w:name="_Toc180969148"/>
+      <w:r>
+        <w:t>More music platforms:</w:t>
+      </w:r>
+      <w:bookmarkEnd w:id="24"/>
     </w:p>
     <w:p>
       <w:pPr>
         <w:pStyle w:val="Heading1"/>
       </w:pPr>
-      <w:bookmarkStart w:id="6" w:name="_Toc180768968"/>
-      <w:r>
-        <w:t>References:</w:t>
-      </w:r>
-      <w:bookmarkEnd w:id="6"/>
+      <w:bookmarkStart w:id="25" w:name="_Toc180969149"/>
+      <w:r>
+        <w:t>Chosen approach:</w:t>
+      </w:r>
+      <w:bookmarkEnd w:id="25"/>
     </w:p>
-    <w:p/>
-    <w:p/>
-    <w:p/>
     <w:p>
       <w:pPr>
         <w:pStyle w:val="Heading1"/>
       </w:pPr>
+      <w:bookmarkStart w:id="26" w:name="_Toc180969150"/>
+      <w:r>
+        <w:t>Plan:</w:t>
+      </w:r>
+      <w:bookmarkEnd w:id="26"/>
+    </w:p>
+    <w:p>
+      <w:pPr>
+        <w:pStyle w:val="Heading1"/>
+      </w:pPr>
+      <w:bookmarkStart w:id="27" w:name="_Toc180969151"/>
+      <w:r>
+        <w:t>Deliverables:</w:t>
+      </w:r>
+      <w:bookmarkEnd w:id="27"/>
+    </w:p>
+    <w:p>
+      <w:pPr>
+        <w:pStyle w:val="Heading1"/>
+      </w:pPr>
+      <w:bookmarkStart w:id="28" w:name="_Toc180969152"/>
+      <w:r>
+        <w:t>References:</w:t>
+      </w:r>
+      <w:bookmarkEnd w:id="28"/>
+    </w:p>
+    <w:p>
+      <w:pPr>
+        <w:rPr>
+          <w:i/>
+          <w:iCs/>
+        </w:rPr>
+      </w:pPr>
+      <w:r>
+        <w:rPr>
+          <w:i/>
+          <w:iCs/>
+        </w:rPr>
+        <w:t xml:space="preserve">PHP Manual (2024) </w:t>
+      </w:r>
+      <w:proofErr w:type="spellStart"/>
+      <w:r>
+        <w:rPr>
+          <w:i/>
+          <w:iCs/>
+        </w:rPr>
+        <w:t>php</w:t>
+      </w:r>
+      <w:proofErr w:type="spellEnd"/>
+      <w:r>
+        <w:rPr>
+          <w:i/>
+          <w:iCs/>
+        </w:rPr>
+        <w:t xml:space="preserve">. Available at: </w:t>
+      </w:r>
+      <w:hyperlink r:id="rId6" w:history="1">
+        <w:r>
+          <w:rPr>
+            <w:rStyle w:val="Hyperlink"/>
+            <w:i/>
+            <w:iCs/>
+          </w:rPr>
+          <w:t>https://www.php.net/manual/en/</w:t>
+        </w:r>
+      </w:hyperlink>
+      <w:r>
+        <w:rPr>
+          <w:i/>
+          <w:iCs/>
+        </w:rPr>
+        <w:t xml:space="preserve"> (Accessed: 20 September 2024). </w:t>
+      </w:r>
+    </w:p>
+    <w:p>
+      <w:pPr>
+        <w:rPr>
+          <w:i/>
+          <w:iCs/>
+        </w:rPr>
+      </w:pPr>
+      <w:r>
+        <w:rPr>
+          <w:i/>
+          <w:iCs/>
+        </w:rPr>
+        <w:t xml:space="preserve">Spotify Web API (no date) Web API | Spotify for Developers. Available at: </w:t>
+      </w:r>
+      <w:hyperlink r:id="rId7" w:history="1">
+        <w:r>
+          <w:rPr>
+            <w:rStyle w:val="Hyperlink"/>
+            <w:i/>
+            <w:iCs/>
+          </w:rPr>
+          <w:t>https://developer.spotify.com/documentation/web-api</w:t>
+        </w:r>
+      </w:hyperlink>
+      <w:r>
+        <w:rPr>
+          <w:i/>
+          <w:iCs/>
+        </w:rPr>
+        <w:t xml:space="preserve"> (Accessed: 20 September 2024). </w:t>
+      </w:r>
+    </w:p>
+    <w:p>
+      <w:pPr>
+        <w:rPr>
+          <w:i/>
+          <w:iCs/>
+        </w:rPr>
+      </w:pPr>
+      <w:r>
+        <w:rPr>
+          <w:i/>
+          <w:iCs/>
+        </w:rPr>
+        <w:t xml:space="preserve">Spotify developer terms (no date) Spotify Developer Terms | Spotify for Developers. Available at: </w:t>
+      </w:r>
+      <w:hyperlink r:id="rId8" w:history="1">
+        <w:r>
+          <w:rPr>
+            <w:rStyle w:val="Hyperlink"/>
+            <w:i/>
+            <w:iCs/>
+          </w:rPr>
+          <w:t>https://developer.spotify.com/terms</w:t>
+        </w:r>
+      </w:hyperlink>
+      <w:r>
+        <w:rPr>
+          <w:i/>
+          <w:iCs/>
+        </w:rPr>
+        <w:t xml:space="preserve"> (Accessed: 20 September 2024). </w:t>
+      </w:r>
     </w:p>
     <w:sectPr>
       <w:pgSz w:w="11906" w:h="16838"/>
@@ -1286,7 +3424,6 @@
     <w:next w:val="Normal"/>
     <w:link w:val="Heading2Char"/>
     <w:uiPriority w:val="9"/>
-    <w:semiHidden/>
     <w:unhideWhenUsed/>
     <w:qFormat/>
     <w:rsid w:val="00841306"/>
@@ -1309,7 +3446,6 @@
     <w:next w:val="Normal"/>
     <w:link w:val="Heading3Char"/>
     <w:uiPriority w:val="9"/>
-    <w:semiHidden/>
     <w:unhideWhenUsed/>
     <w:qFormat/>
     <w:rsid w:val="00841306"/>
@@ -1332,7 +3468,6 @@
     <w:next w:val="Normal"/>
     <w:link w:val="Heading4Char"/>
     <w:uiPriority w:val="9"/>
-    <w:semiHidden/>
     <w:unhideWhenUsed/>
     <w:qFormat/>
     <w:rsid w:val="00841306"/>
@@ -1502,7 +3637,6 @@
     <w:basedOn w:val="DefaultParagraphFont"/>
     <w:link w:val="Heading2"/>
     <w:uiPriority w:val="9"/>
-    <w:semiHidden/>
     <w:rsid w:val="00841306"/>
     <w:rPr>
       <w:rFonts w:asciiTheme="majorHAnsi" w:eastAsiaTheme="majorEastAsia" w:hAnsiTheme="majorHAnsi" w:cstheme="majorBidi"/>
@@ -1516,7 +3650,6 @@
     <w:basedOn w:val="DefaultParagraphFont"/>
     <w:link w:val="Heading3"/>
     <w:uiPriority w:val="9"/>
-    <w:semiHidden/>
     <w:rsid w:val="00841306"/>
     <w:rPr>
       <w:rFonts w:eastAsiaTheme="majorEastAsia" w:cstheme="majorBidi"/>
@@ -1530,7 +3663,6 @@
     <w:basedOn w:val="DefaultParagraphFont"/>
     <w:link w:val="Heading4"/>
     <w:uiPriority w:val="9"/>
-    <w:semiHidden/>
     <w:rsid w:val="00841306"/>
     <w:rPr>
       <w:rFonts w:eastAsiaTheme="majorEastAsia" w:cstheme="majorBidi"/>
@@ -1846,6 +3978,44 @@
       <w:u w:val="single"/>
     </w:rPr>
   </w:style>
+  <w:style w:type="paragraph" w:styleId="TOC2">
+    <w:name w:val="toc 2"/>
+    <w:basedOn w:val="Normal"/>
+    <w:next w:val="Normal"/>
+    <w:autoRedefine/>
+    <w:uiPriority w:val="39"/>
+    <w:unhideWhenUsed/>
+    <w:rsid w:val="00B94C0E"/>
+    <w:pPr>
+      <w:spacing w:after="100"/>
+      <w:ind w:left="220"/>
+    </w:pPr>
+  </w:style>
+  <w:style w:type="character" w:styleId="UnresolvedMention">
+    <w:name w:val="Unresolved Mention"/>
+    <w:basedOn w:val="DefaultParagraphFont"/>
+    <w:uiPriority w:val="99"/>
+    <w:semiHidden/>
+    <w:unhideWhenUsed/>
+    <w:rsid w:val="00F92AB5"/>
+    <w:rPr>
+      <w:color w:val="605E5C"/>
+      <w:shd w:val="clear" w:color="auto" w:fill="E1DFDD"/>
+    </w:rPr>
+  </w:style>
+  <w:style w:type="paragraph" w:styleId="TOC3">
+    <w:name w:val="toc 3"/>
+    <w:basedOn w:val="Normal"/>
+    <w:next w:val="Normal"/>
+    <w:autoRedefine/>
+    <w:uiPriority w:val="39"/>
+    <w:unhideWhenUsed/>
+    <w:rsid w:val="0065669A"/>
+    <w:pPr>
+      <w:spacing w:after="100"/>
+      <w:ind w:left="440"/>
+    </w:pPr>
+  </w:style>
 </w:styles>
 </file>
 
@@ -1960,6 +4130,8 @@
   <w:rsids>
     <w:rsidRoot w:val="00FA45D4"/>
     <w:rsid w:val="00125B76"/>
+    <w:rsid w:val="00224D27"/>
+    <w:rsid w:val="005717AE"/>
     <w:rsid w:val="008837B3"/>
     <w:rsid w:val="00FA45D4"/>
   </w:rsids>
@@ -2412,24 +4584,12 @@
     <w:semiHidden/>
     <w:unhideWhenUsed/>
   </w:style>
-  <w:style w:type="paragraph" w:customStyle="1" w:styleId="E940DDFD530E4EDCABBAE8F68D3E8BFF">
-    <w:name w:val="E940DDFD530E4EDCABBAE8F68D3E8BFF"/>
-    <w:rsid w:val="00FA45D4"/>
-  </w:style>
   <w:style w:type="paragraph" w:customStyle="1" w:styleId="1432B900D83546989ADBE2671A396422">
     <w:name w:val="1432B900D83546989ADBE2671A396422"/>
     <w:rsid w:val="00FA45D4"/>
   </w:style>
-  <w:style w:type="paragraph" w:customStyle="1" w:styleId="8D48917D78EB4D1DBE7AE5F657D530F0">
-    <w:name w:val="8D48917D78EB4D1DBE7AE5F657D530F0"/>
-    <w:rsid w:val="00FA45D4"/>
-  </w:style>
   <w:style w:type="paragraph" w:customStyle="1" w:styleId="6E12DF05B9494BA8979B252CDFD4884E">
     <w:name w:val="6E12DF05B9494BA8979B252CDFD4884E"/>
-    <w:rsid w:val="00FA45D4"/>
-  </w:style>
-  <w:style w:type="paragraph" w:customStyle="1" w:styleId="EA5EA281002646E5996D32645672F429">
-    <w:name w:val="EA5EA281002646E5996D32645672F429"/>
     <w:rsid w:val="00FA45D4"/>
   </w:style>
 </w:styles>

--- a/designs/reports/Interim Report.docx
+++ b/designs/reports/Interim Report.docx
@@ -10,7 +10,6 @@
           <w:docPartUnique/>
         </w:docPartObj>
       </w:sdtPr>
-      <w:sdtEndPr/>
       <w:sdtContent>
         <w:p/>
         <w:tbl>
@@ -50,7 +49,6 @@
                   <w:dataBinding w:prefixMappings="xmlns:ns0='http://schemas.openxmlformats.org/package/2006/metadata/core-properties' xmlns:ns1='http://purl.org/dc/elements/1.1/'" w:xpath="/ns0:coreProperties[1]/ns1:title[1]" w:storeItemID="{6C3C8BC8-F283-45AE-878A-BAB7291924A1}"/>
                   <w:text/>
                 </w:sdtPr>
-                <w:sdtEndPr/>
                 <w:sdtContent>
                   <w:p>
                     <w:pPr>
@@ -79,7 +77,43 @@
                         <w:sz w:val="88"/>
                         <w:szCs w:val="88"/>
                       </w:rPr>
-                      <w:t>- Interim report</w:t>
+                      <w:t xml:space="preserve">- </w:t>
+                    </w:r>
+                    <w:r>
+                      <w:rPr>
+                        <w:rFonts w:asciiTheme="majorHAnsi" w:eastAsiaTheme="majorEastAsia" w:hAnsiTheme="majorHAnsi" w:cstheme="majorBidi"/>
+                        <w:color w:val="156082" w:themeColor="accent1"/>
+                        <w:sz w:val="88"/>
+                        <w:szCs w:val="88"/>
+                      </w:rPr>
+                      <w:t xml:space="preserve">House Party </w:t>
+                    </w:r>
+                    <w:r>
+                      <w:rPr>
+                        <w:rFonts w:asciiTheme="majorHAnsi" w:eastAsiaTheme="majorEastAsia" w:hAnsiTheme="majorHAnsi" w:cstheme="majorBidi"/>
+                        <w:color w:val="156082" w:themeColor="accent1"/>
+                        <w:sz w:val="88"/>
+                        <w:szCs w:val="88"/>
+                      </w:rPr>
+                      <w:t xml:space="preserve">Interim </w:t>
+                    </w:r>
+                    <w:r>
+                      <w:rPr>
+                        <w:rFonts w:asciiTheme="majorHAnsi" w:eastAsiaTheme="majorEastAsia" w:hAnsiTheme="majorHAnsi" w:cstheme="majorBidi"/>
+                        <w:color w:val="156082" w:themeColor="accent1"/>
+                        <w:sz w:val="88"/>
+                        <w:szCs w:val="88"/>
+                      </w:rPr>
+                      <w:t>R</w:t>
+                    </w:r>
+                    <w:r>
+                      <w:rPr>
+                        <w:rFonts w:asciiTheme="majorHAnsi" w:eastAsiaTheme="majorEastAsia" w:hAnsiTheme="majorHAnsi" w:cstheme="majorBidi"/>
+                        <w:color w:val="156082" w:themeColor="accent1"/>
+                        <w:sz w:val="88"/>
+                        <w:szCs w:val="88"/>
+                      </w:rPr>
+                      <w:t>eport</w:t>
                     </w:r>
                   </w:p>
                 </w:sdtContent>
@@ -122,7 +156,6 @@
                   <w:dataBinding w:prefixMappings="xmlns:ns0='http://schemas.openxmlformats.org/package/2006/metadata/core-properties' xmlns:ns1='http://purl.org/dc/elements/1.1/'" w:xpath="/ns0:coreProperties[1]/ns1:creator[1]" w:storeItemID="{6C3C8BC8-F283-45AE-878A-BAB7291924A1}"/>
                   <w:text/>
                 </w:sdtPr>
-                <w:sdtEndPr/>
                 <w:sdtContent>
                   <w:p>
                     <w:pPr>
@@ -221,7 +254,7 @@
           <w:r>
             <w:fldChar w:fldCharType="separate"/>
           </w:r>
-          <w:hyperlink w:anchor="_Toc180969124" w:history="1">
+          <w:hyperlink w:anchor="_Toc181484506" w:history="1">
             <w:r>
               <w:rPr>
                 <w:rStyle w:val="Hyperlink"/>
@@ -248,7 +281,7 @@
                 <w:noProof/>
                 <w:webHidden/>
               </w:rPr>
-              <w:instrText xml:space="preserve"> PAGEREF _Toc180969124 \h </w:instrText>
+              <w:instrText xml:space="preserve"> PAGEREF _Toc181484506 \h </w:instrText>
             </w:r>
             <w:r>
               <w:rPr>
@@ -293,7 +326,7 @@
               <w:lang w:eastAsia="en-GB"/>
             </w:rPr>
           </w:pPr>
-          <w:hyperlink w:anchor="_Toc180969125" w:history="1">
+          <w:hyperlink w:anchor="_Toc181484507" w:history="1">
             <w:r>
               <w:rPr>
                 <w:rStyle w:val="Hyperlink"/>
@@ -320,7 +353,7 @@
                 <w:noProof/>
                 <w:webHidden/>
               </w:rPr>
-              <w:instrText xml:space="preserve"> PAGEREF _Toc180969125 \h </w:instrText>
+              <w:instrText xml:space="preserve"> PAGEREF _Toc181484507 \h </w:instrText>
             </w:r>
             <w:r>
               <w:rPr>
@@ -365,7 +398,7 @@
               <w:lang w:eastAsia="en-GB"/>
             </w:rPr>
           </w:pPr>
-          <w:hyperlink w:anchor="_Toc180969126" w:history="1">
+          <w:hyperlink w:anchor="_Toc181484508" w:history="1">
             <w:r>
               <w:rPr>
                 <w:rStyle w:val="Hyperlink"/>
@@ -392,7 +425,7 @@
                 <w:noProof/>
                 <w:webHidden/>
               </w:rPr>
-              <w:instrText xml:space="preserve"> PAGEREF _Toc180969126 \h </w:instrText>
+              <w:instrText xml:space="preserve"> PAGEREF _Toc181484508 \h </w:instrText>
             </w:r>
             <w:r>
               <w:rPr>
@@ -437,7 +470,7 @@
               <w:lang w:eastAsia="en-GB"/>
             </w:rPr>
           </w:pPr>
-          <w:hyperlink w:anchor="_Toc180969127" w:history="1">
+          <w:hyperlink w:anchor="_Toc181484509" w:history="1">
             <w:r>
               <w:rPr>
                 <w:rStyle w:val="Hyperlink"/>
@@ -464,7 +497,7 @@
                 <w:noProof/>
                 <w:webHidden/>
               </w:rPr>
-              <w:instrText xml:space="preserve"> PAGEREF _Toc180969127 \h </w:instrText>
+              <w:instrText xml:space="preserve"> PAGEREF _Toc181484509 \h </w:instrText>
             </w:r>
             <w:r>
               <w:rPr>
@@ -509,7 +542,7 @@
               <w:lang w:eastAsia="en-GB"/>
             </w:rPr>
           </w:pPr>
-          <w:hyperlink w:anchor="_Toc180969128" w:history="1">
+          <w:hyperlink w:anchor="_Toc181484510" w:history="1">
             <w:r>
               <w:rPr>
                 <w:rStyle w:val="Hyperlink"/>
@@ -536,7 +569,7 @@
                 <w:noProof/>
                 <w:webHidden/>
               </w:rPr>
-              <w:instrText xml:space="preserve"> PAGEREF _Toc180969128 \h </w:instrText>
+              <w:instrText xml:space="preserve"> PAGEREF _Toc181484510 \h </w:instrText>
             </w:r>
             <w:r>
               <w:rPr>
@@ -581,7 +614,7 @@
               <w:lang w:eastAsia="en-GB"/>
             </w:rPr>
           </w:pPr>
-          <w:hyperlink w:anchor="_Toc180969129" w:history="1">
+          <w:hyperlink w:anchor="_Toc181484511" w:history="1">
             <w:r>
               <w:rPr>
                 <w:rStyle w:val="Hyperlink"/>
@@ -608,7 +641,7 @@
                 <w:noProof/>
                 <w:webHidden/>
               </w:rPr>
-              <w:instrText xml:space="preserve"> PAGEREF _Toc180969129 \h </w:instrText>
+              <w:instrText xml:space="preserve"> PAGEREF _Toc181484511 \h </w:instrText>
             </w:r>
             <w:r>
               <w:rPr>
@@ -653,7 +686,7 @@
               <w:lang w:eastAsia="en-GB"/>
             </w:rPr>
           </w:pPr>
-          <w:hyperlink w:anchor="_Toc180969130" w:history="1">
+          <w:hyperlink w:anchor="_Toc181484512" w:history="1">
             <w:r>
               <w:rPr>
                 <w:rStyle w:val="Hyperlink"/>
@@ -680,7 +713,7 @@
                 <w:noProof/>
                 <w:webHidden/>
               </w:rPr>
-              <w:instrText xml:space="preserve"> PAGEREF _Toc180969130 \h </w:instrText>
+              <w:instrText xml:space="preserve"> PAGEREF _Toc181484512 \h </w:instrText>
             </w:r>
             <w:r>
               <w:rPr>
@@ -725,7 +758,7 @@
               <w:lang w:eastAsia="en-GB"/>
             </w:rPr>
           </w:pPr>
-          <w:hyperlink w:anchor="_Toc180969131" w:history="1">
+          <w:hyperlink w:anchor="_Toc181484513" w:history="1">
             <w:r>
               <w:rPr>
                 <w:rStyle w:val="Hyperlink"/>
@@ -752,7 +785,7 @@
                 <w:noProof/>
                 <w:webHidden/>
               </w:rPr>
-              <w:instrText xml:space="preserve"> PAGEREF _Toc180969131 \h </w:instrText>
+              <w:instrText xml:space="preserve"> PAGEREF _Toc181484513 \h </w:instrText>
             </w:r>
             <w:r>
               <w:rPr>
@@ -797,7 +830,7 @@
               <w:lang w:eastAsia="en-GB"/>
             </w:rPr>
           </w:pPr>
-          <w:hyperlink w:anchor="_Toc180969132" w:history="1">
+          <w:hyperlink w:anchor="_Toc181484514" w:history="1">
             <w:r>
               <w:rPr>
                 <w:rStyle w:val="Hyperlink"/>
@@ -824,7 +857,7 @@
                 <w:noProof/>
                 <w:webHidden/>
               </w:rPr>
-              <w:instrText xml:space="preserve"> PAGEREF _Toc180969132 \h </w:instrText>
+              <w:instrText xml:space="preserve"> PAGEREF _Toc181484514 \h </w:instrText>
             </w:r>
             <w:r>
               <w:rPr>
@@ -869,7 +902,7 @@
               <w:lang w:eastAsia="en-GB"/>
             </w:rPr>
           </w:pPr>
-          <w:hyperlink w:anchor="_Toc180969133" w:history="1">
+          <w:hyperlink w:anchor="_Toc181484515" w:history="1">
             <w:r>
               <w:rPr>
                 <w:rStyle w:val="Hyperlink"/>
@@ -896,7 +929,7 @@
                 <w:noProof/>
                 <w:webHidden/>
               </w:rPr>
-              <w:instrText xml:space="preserve"> PAGEREF _Toc180969133 \h </w:instrText>
+              <w:instrText xml:space="preserve"> PAGEREF _Toc181484515 \h </w:instrText>
             </w:r>
             <w:r>
               <w:rPr>
@@ -941,7 +974,7 @@
               <w:lang w:eastAsia="en-GB"/>
             </w:rPr>
           </w:pPr>
-          <w:hyperlink w:anchor="_Toc180969134" w:history="1">
+          <w:hyperlink w:anchor="_Toc181484516" w:history="1">
             <w:r>
               <w:rPr>
                 <w:rStyle w:val="Hyperlink"/>
@@ -968,7 +1001,7 @@
                 <w:noProof/>
                 <w:webHidden/>
               </w:rPr>
-              <w:instrText xml:space="preserve"> PAGEREF _Toc180969134 \h </w:instrText>
+              <w:instrText xml:space="preserve"> PAGEREF _Toc181484516 \h </w:instrText>
             </w:r>
             <w:r>
               <w:rPr>
@@ -1013,7 +1046,7 @@
               <w:lang w:eastAsia="en-GB"/>
             </w:rPr>
           </w:pPr>
-          <w:hyperlink w:anchor="_Toc180969135" w:history="1">
+          <w:hyperlink w:anchor="_Toc181484517" w:history="1">
             <w:r>
               <w:rPr>
                 <w:rStyle w:val="Hyperlink"/>
@@ -1040,7 +1073,7 @@
                 <w:noProof/>
                 <w:webHidden/>
               </w:rPr>
-              <w:instrText xml:space="preserve"> PAGEREF _Toc180969135 \h </w:instrText>
+              <w:instrText xml:space="preserve"> PAGEREF _Toc181484517 \h </w:instrText>
             </w:r>
             <w:r>
               <w:rPr>
@@ -1085,7 +1118,7 @@
               <w:lang w:eastAsia="en-GB"/>
             </w:rPr>
           </w:pPr>
-          <w:hyperlink w:anchor="_Toc180969136" w:history="1">
+          <w:hyperlink w:anchor="_Toc181484518" w:history="1">
             <w:r>
               <w:rPr>
                 <w:rStyle w:val="Hyperlink"/>
@@ -1112,7 +1145,7 @@
                 <w:noProof/>
                 <w:webHidden/>
               </w:rPr>
-              <w:instrText xml:space="preserve"> PAGEREF _Toc180969136 \h </w:instrText>
+              <w:instrText xml:space="preserve"> PAGEREF _Toc181484518 \h </w:instrText>
             </w:r>
             <w:r>
               <w:rPr>
@@ -1157,7 +1190,7 @@
               <w:lang w:eastAsia="en-GB"/>
             </w:rPr>
           </w:pPr>
-          <w:hyperlink w:anchor="_Toc180969137" w:history="1">
+          <w:hyperlink w:anchor="_Toc181484519" w:history="1">
             <w:r>
               <w:rPr>
                 <w:rStyle w:val="Hyperlink"/>
@@ -1184,7 +1217,7 @@
                 <w:noProof/>
                 <w:webHidden/>
               </w:rPr>
-              <w:instrText xml:space="preserve"> PAGEREF _Toc180969137 \h </w:instrText>
+              <w:instrText xml:space="preserve"> PAGEREF _Toc181484519 \h </w:instrText>
             </w:r>
             <w:r>
               <w:rPr>
@@ -1229,7 +1262,7 @@
               <w:lang w:eastAsia="en-GB"/>
             </w:rPr>
           </w:pPr>
-          <w:hyperlink w:anchor="_Toc180969138" w:history="1">
+          <w:hyperlink w:anchor="_Toc181484520" w:history="1">
             <w:r>
               <w:rPr>
                 <w:rStyle w:val="Hyperlink"/>
@@ -1256,7 +1289,7 @@
                 <w:noProof/>
                 <w:webHidden/>
               </w:rPr>
-              <w:instrText xml:space="preserve"> PAGEREF _Toc180969138 \h </w:instrText>
+              <w:instrText xml:space="preserve"> PAGEREF _Toc181484520 \h </w:instrText>
             </w:r>
             <w:r>
               <w:rPr>
@@ -1301,7 +1334,7 @@
               <w:lang w:eastAsia="en-GB"/>
             </w:rPr>
           </w:pPr>
-          <w:hyperlink w:anchor="_Toc180969139" w:history="1">
+          <w:hyperlink w:anchor="_Toc181484521" w:history="1">
             <w:r>
               <w:rPr>
                 <w:rStyle w:val="Hyperlink"/>
@@ -1328,7 +1361,7 @@
                 <w:noProof/>
                 <w:webHidden/>
               </w:rPr>
-              <w:instrText xml:space="preserve"> PAGEREF _Toc180969139 \h </w:instrText>
+              <w:instrText xml:space="preserve"> PAGEREF _Toc181484521 \h </w:instrText>
             </w:r>
             <w:r>
               <w:rPr>
@@ -1373,7 +1406,7 @@
               <w:lang w:eastAsia="en-GB"/>
             </w:rPr>
           </w:pPr>
-          <w:hyperlink w:anchor="_Toc180969140" w:history="1">
+          <w:hyperlink w:anchor="_Toc181484522" w:history="1">
             <w:r>
               <w:rPr>
                 <w:rStyle w:val="Hyperlink"/>
@@ -1400,7 +1433,7 @@
                 <w:noProof/>
                 <w:webHidden/>
               </w:rPr>
-              <w:instrText xml:space="preserve"> PAGEREF _Toc180969140 \h </w:instrText>
+              <w:instrText xml:space="preserve"> PAGEREF _Toc181484522 \h </w:instrText>
             </w:r>
             <w:r>
               <w:rPr>
@@ -1445,7 +1478,7 @@
               <w:lang w:eastAsia="en-GB"/>
             </w:rPr>
           </w:pPr>
-          <w:hyperlink w:anchor="_Toc180969141" w:history="1">
+          <w:hyperlink w:anchor="_Toc181484523" w:history="1">
             <w:r>
               <w:rPr>
                 <w:rStyle w:val="Hyperlink"/>
@@ -1472,7 +1505,7 @@
                 <w:noProof/>
                 <w:webHidden/>
               </w:rPr>
-              <w:instrText xml:space="preserve"> PAGEREF _Toc180969141 \h </w:instrText>
+              <w:instrText xml:space="preserve"> PAGEREF _Toc181484523 \h </w:instrText>
             </w:r>
             <w:r>
               <w:rPr>
@@ -1517,7 +1550,7 @@
               <w:lang w:eastAsia="en-GB"/>
             </w:rPr>
           </w:pPr>
-          <w:hyperlink w:anchor="_Toc180969142" w:history="1">
+          <w:hyperlink w:anchor="_Toc181484524" w:history="1">
             <w:r>
               <w:rPr>
                 <w:rStyle w:val="Hyperlink"/>
@@ -1544,7 +1577,7 @@
                 <w:noProof/>
                 <w:webHidden/>
               </w:rPr>
-              <w:instrText xml:space="preserve"> PAGEREF _Toc180969142 \h </w:instrText>
+              <w:instrText xml:space="preserve"> PAGEREF _Toc181484524 \h </w:instrText>
             </w:r>
             <w:r>
               <w:rPr>
@@ -1589,7 +1622,7 @@
               <w:lang w:eastAsia="en-GB"/>
             </w:rPr>
           </w:pPr>
-          <w:hyperlink w:anchor="_Toc180969143" w:history="1">
+          <w:hyperlink w:anchor="_Toc181484525" w:history="1">
             <w:r>
               <w:rPr>
                 <w:rStyle w:val="Hyperlink"/>
@@ -1616,7 +1649,7 @@
                 <w:noProof/>
                 <w:webHidden/>
               </w:rPr>
-              <w:instrText xml:space="preserve"> PAGEREF _Toc180969143 \h </w:instrText>
+              <w:instrText xml:space="preserve"> PAGEREF _Toc181484525 \h </w:instrText>
             </w:r>
             <w:r>
               <w:rPr>
@@ -1661,7 +1694,7 @@
               <w:lang w:eastAsia="en-GB"/>
             </w:rPr>
           </w:pPr>
-          <w:hyperlink w:anchor="_Toc180969144" w:history="1">
+          <w:hyperlink w:anchor="_Toc181484526" w:history="1">
             <w:r>
               <w:rPr>
                 <w:rStyle w:val="Hyperlink"/>
@@ -1688,7 +1721,7 @@
                 <w:noProof/>
                 <w:webHidden/>
               </w:rPr>
-              <w:instrText xml:space="preserve"> PAGEREF _Toc180969144 \h </w:instrText>
+              <w:instrText xml:space="preserve"> PAGEREF _Toc181484526 \h </w:instrText>
             </w:r>
             <w:r>
               <w:rPr>
@@ -1733,7 +1766,7 @@
               <w:lang w:eastAsia="en-GB"/>
             </w:rPr>
           </w:pPr>
-          <w:hyperlink w:anchor="_Toc180969145" w:history="1">
+          <w:hyperlink w:anchor="_Toc181484527" w:history="1">
             <w:r>
               <w:rPr>
                 <w:rStyle w:val="Hyperlink"/>
@@ -1760,7 +1793,7 @@
                 <w:noProof/>
                 <w:webHidden/>
               </w:rPr>
-              <w:instrText xml:space="preserve"> PAGEREF _Toc180969145 \h </w:instrText>
+              <w:instrText xml:space="preserve"> PAGEREF _Toc181484527 \h </w:instrText>
             </w:r>
             <w:r>
               <w:rPr>
@@ -1805,7 +1838,7 @@
               <w:lang w:eastAsia="en-GB"/>
             </w:rPr>
           </w:pPr>
-          <w:hyperlink w:anchor="_Toc180969146" w:history="1">
+          <w:hyperlink w:anchor="_Toc181484528" w:history="1">
             <w:r>
               <w:rPr>
                 <w:rStyle w:val="Hyperlink"/>
@@ -1832,7 +1865,7 @@
                 <w:noProof/>
                 <w:webHidden/>
               </w:rPr>
-              <w:instrText xml:space="preserve"> PAGEREF _Toc180969146 \h </w:instrText>
+              <w:instrText xml:space="preserve"> PAGEREF _Toc181484528 \h </w:instrText>
             </w:r>
             <w:r>
               <w:rPr>
@@ -1877,7 +1910,7 @@
               <w:lang w:eastAsia="en-GB"/>
             </w:rPr>
           </w:pPr>
-          <w:hyperlink w:anchor="_Toc180969147" w:history="1">
+          <w:hyperlink w:anchor="_Toc181484529" w:history="1">
             <w:r>
               <w:rPr>
                 <w:rStyle w:val="Hyperlink"/>
@@ -1904,7 +1937,7 @@
                 <w:noProof/>
                 <w:webHidden/>
               </w:rPr>
-              <w:instrText xml:space="preserve"> PAGEREF _Toc180969147 \h </w:instrText>
+              <w:instrText xml:space="preserve"> PAGEREF _Toc181484529 \h </w:instrText>
             </w:r>
             <w:r>
               <w:rPr>
@@ -1949,7 +1982,7 @@
               <w:lang w:eastAsia="en-GB"/>
             </w:rPr>
           </w:pPr>
-          <w:hyperlink w:anchor="_Toc180969148" w:history="1">
+          <w:hyperlink w:anchor="_Toc181484530" w:history="1">
             <w:r>
               <w:rPr>
                 <w:rStyle w:val="Hyperlink"/>
@@ -1976,7 +2009,7 @@
                 <w:noProof/>
                 <w:webHidden/>
               </w:rPr>
-              <w:instrText xml:space="preserve"> PAGEREF _Toc180969148 \h </w:instrText>
+              <w:instrText xml:space="preserve"> PAGEREF _Toc181484530 \h </w:instrText>
             </w:r>
             <w:r>
               <w:rPr>
@@ -2021,7 +2054,7 @@
               <w:lang w:eastAsia="en-GB"/>
             </w:rPr>
           </w:pPr>
-          <w:hyperlink w:anchor="_Toc180969149" w:history="1">
+          <w:hyperlink w:anchor="_Toc181484531" w:history="1">
             <w:r>
               <w:rPr>
                 <w:rStyle w:val="Hyperlink"/>
@@ -2048,7 +2081,151 @@
                 <w:noProof/>
                 <w:webHidden/>
               </w:rPr>
-              <w:instrText xml:space="preserve"> PAGEREF _Toc180969149 \h </w:instrText>
+              <w:instrText xml:space="preserve"> PAGEREF _Toc181484531 \h </w:instrText>
+            </w:r>
+            <w:r>
+              <w:rPr>
+                <w:noProof/>
+                <w:webHidden/>
+              </w:rPr>
+            </w:r>
+            <w:r>
+              <w:rPr>
+                <w:noProof/>
+                <w:webHidden/>
+              </w:rPr>
+              <w:fldChar w:fldCharType="separate"/>
+            </w:r>
+            <w:r>
+              <w:rPr>
+                <w:noProof/>
+                <w:webHidden/>
+              </w:rPr>
+              <w:t>4</w:t>
+            </w:r>
+            <w:r>
+              <w:rPr>
+                <w:noProof/>
+                <w:webHidden/>
+              </w:rPr>
+              <w:fldChar w:fldCharType="end"/>
+            </w:r>
+          </w:hyperlink>
+        </w:p>
+        <w:p>
+          <w:pPr>
+            <w:pStyle w:val="TOC2"/>
+            <w:tabs>
+              <w:tab w:val="right" w:leader="dot" w:pos="9016"/>
+            </w:tabs>
+            <w:rPr>
+              <w:rFonts w:eastAsiaTheme="minorEastAsia"/>
+              <w:noProof/>
+              <w:sz w:val="24"/>
+              <w:szCs w:val="24"/>
+              <w:lang w:eastAsia="en-GB"/>
+            </w:rPr>
+          </w:pPr>
+          <w:hyperlink w:anchor="_Toc181484532" w:history="1">
+            <w:r>
+              <w:rPr>
+                <w:rStyle w:val="Hyperlink"/>
+                <w:noProof/>
+              </w:rPr>
+              <w:t>GitHub:</w:t>
+            </w:r>
+            <w:r>
+              <w:rPr>
+                <w:noProof/>
+                <w:webHidden/>
+              </w:rPr>
+              <w:tab/>
+            </w:r>
+            <w:r>
+              <w:rPr>
+                <w:noProof/>
+                <w:webHidden/>
+              </w:rPr>
+              <w:fldChar w:fldCharType="begin"/>
+            </w:r>
+            <w:r>
+              <w:rPr>
+                <w:noProof/>
+                <w:webHidden/>
+              </w:rPr>
+              <w:instrText xml:space="preserve"> PAGEREF _Toc181484532 \h </w:instrText>
+            </w:r>
+            <w:r>
+              <w:rPr>
+                <w:noProof/>
+                <w:webHidden/>
+              </w:rPr>
+            </w:r>
+            <w:r>
+              <w:rPr>
+                <w:noProof/>
+                <w:webHidden/>
+              </w:rPr>
+              <w:fldChar w:fldCharType="separate"/>
+            </w:r>
+            <w:r>
+              <w:rPr>
+                <w:noProof/>
+                <w:webHidden/>
+              </w:rPr>
+              <w:t>4</w:t>
+            </w:r>
+            <w:r>
+              <w:rPr>
+                <w:noProof/>
+                <w:webHidden/>
+              </w:rPr>
+              <w:fldChar w:fldCharType="end"/>
+            </w:r>
+          </w:hyperlink>
+        </w:p>
+        <w:p>
+          <w:pPr>
+            <w:pStyle w:val="TOC2"/>
+            <w:tabs>
+              <w:tab w:val="right" w:leader="dot" w:pos="9016"/>
+            </w:tabs>
+            <w:rPr>
+              <w:rFonts w:eastAsiaTheme="minorEastAsia"/>
+              <w:noProof/>
+              <w:sz w:val="24"/>
+              <w:szCs w:val="24"/>
+              <w:lang w:eastAsia="en-GB"/>
+            </w:rPr>
+          </w:pPr>
+          <w:hyperlink w:anchor="_Toc181484533" w:history="1">
+            <w:r>
+              <w:rPr>
+                <w:rStyle w:val="Hyperlink"/>
+                <w:noProof/>
+              </w:rPr>
+              <w:t>Project management methodology and tools:</w:t>
+            </w:r>
+            <w:r>
+              <w:rPr>
+                <w:noProof/>
+                <w:webHidden/>
+              </w:rPr>
+              <w:tab/>
+            </w:r>
+            <w:r>
+              <w:rPr>
+                <w:noProof/>
+                <w:webHidden/>
+              </w:rPr>
+              <w:fldChar w:fldCharType="begin"/>
+            </w:r>
+            <w:r>
+              <w:rPr>
+                <w:noProof/>
+                <w:webHidden/>
+              </w:rPr>
+              <w:instrText xml:space="preserve"> PAGEREF _Toc181484533 \h </w:instrText>
             </w:r>
             <w:r>
               <w:rPr>
@@ -2093,7 +2270,7 @@
               <w:lang w:eastAsia="en-GB"/>
             </w:rPr>
           </w:pPr>
-          <w:hyperlink w:anchor="_Toc180969150" w:history="1">
+          <w:hyperlink w:anchor="_Toc181484534" w:history="1">
             <w:r>
               <w:rPr>
                 <w:rStyle w:val="Hyperlink"/>
@@ -2120,7 +2297,7 @@
                 <w:noProof/>
                 <w:webHidden/>
               </w:rPr>
-              <w:instrText xml:space="preserve"> PAGEREF _Toc180969150 \h </w:instrText>
+              <w:instrText xml:space="preserve"> PAGEREF _Toc181484534 \h </w:instrText>
             </w:r>
             <w:r>
               <w:rPr>
@@ -2140,7 +2317,7 @@
                 <w:noProof/>
                 <w:webHidden/>
               </w:rPr>
-              <w:t>4</w:t>
+              <w:t>5</w:t>
             </w:r>
             <w:r>
               <w:rPr>
@@ -2165,7 +2342,7 @@
               <w:lang w:eastAsia="en-GB"/>
             </w:rPr>
           </w:pPr>
-          <w:hyperlink w:anchor="_Toc180969151" w:history="1">
+          <w:hyperlink w:anchor="_Toc181484535" w:history="1">
             <w:r>
               <w:rPr>
                 <w:rStyle w:val="Hyperlink"/>
@@ -2192,7 +2369,7 @@
                 <w:noProof/>
                 <w:webHidden/>
               </w:rPr>
-              <w:instrText xml:space="preserve"> PAGEREF _Toc180969151 \h </w:instrText>
+              <w:instrText xml:space="preserve"> PAGEREF _Toc181484535 \h </w:instrText>
             </w:r>
             <w:r>
               <w:rPr>
@@ -2212,7 +2389,79 @@
                 <w:noProof/>
                 <w:webHidden/>
               </w:rPr>
-              <w:t>4</w:t>
+              <w:t>5</w:t>
+            </w:r>
+            <w:r>
+              <w:rPr>
+                <w:noProof/>
+                <w:webHidden/>
+              </w:rPr>
+              <w:fldChar w:fldCharType="end"/>
+            </w:r>
+          </w:hyperlink>
+        </w:p>
+        <w:p>
+          <w:pPr>
+            <w:pStyle w:val="TOC2"/>
+            <w:tabs>
+              <w:tab w:val="right" w:leader="dot" w:pos="9016"/>
+            </w:tabs>
+            <w:rPr>
+              <w:rFonts w:eastAsiaTheme="minorEastAsia"/>
+              <w:noProof/>
+              <w:sz w:val="24"/>
+              <w:szCs w:val="24"/>
+              <w:lang w:eastAsia="en-GB"/>
+            </w:rPr>
+          </w:pPr>
+          <w:hyperlink w:anchor="_Toc181484536" w:history="1">
+            <w:r>
+              <w:rPr>
+                <w:rStyle w:val="Hyperlink"/>
+                <w:noProof/>
+              </w:rPr>
+              <w:t>Logo:</w:t>
+            </w:r>
+            <w:r>
+              <w:rPr>
+                <w:noProof/>
+                <w:webHidden/>
+              </w:rPr>
+              <w:tab/>
+            </w:r>
+            <w:r>
+              <w:rPr>
+                <w:noProof/>
+                <w:webHidden/>
+              </w:rPr>
+              <w:fldChar w:fldCharType="begin"/>
+            </w:r>
+            <w:r>
+              <w:rPr>
+                <w:noProof/>
+                <w:webHidden/>
+              </w:rPr>
+              <w:instrText xml:space="preserve"> PAGEREF _Toc181484536 \h </w:instrText>
+            </w:r>
+            <w:r>
+              <w:rPr>
+                <w:noProof/>
+                <w:webHidden/>
+              </w:rPr>
+            </w:r>
+            <w:r>
+              <w:rPr>
+                <w:noProof/>
+                <w:webHidden/>
+              </w:rPr>
+              <w:fldChar w:fldCharType="separate"/>
+            </w:r>
+            <w:r>
+              <w:rPr>
+                <w:noProof/>
+                <w:webHidden/>
+              </w:rPr>
+              <w:t>5</w:t>
             </w:r>
             <w:r>
               <w:rPr>
@@ -2237,7 +2486,7 @@
               <w:lang w:eastAsia="en-GB"/>
             </w:rPr>
           </w:pPr>
-          <w:hyperlink w:anchor="_Toc180969152" w:history="1">
+          <w:hyperlink w:anchor="_Toc181484537" w:history="1">
             <w:r>
               <w:rPr>
                 <w:rStyle w:val="Hyperlink"/>
@@ -2264,7 +2513,7 @@
                 <w:noProof/>
                 <w:webHidden/>
               </w:rPr>
-              <w:instrText xml:space="preserve"> PAGEREF _Toc180969152 \h </w:instrText>
+              <w:instrText xml:space="preserve"> PAGEREF _Toc181484537 \h </w:instrText>
             </w:r>
             <w:r>
               <w:rPr>
@@ -2284,7 +2533,7 @@
                 <w:noProof/>
                 <w:webHidden/>
               </w:rPr>
-              <w:t>4</w:t>
+              <w:t>5</w:t>
             </w:r>
             <w:r>
               <w:rPr>
@@ -2308,13 +2557,11 @@
       </w:sdtContent>
     </w:sdt>
     <w:p/>
-    <w:p/>
-    <w:p/>
     <w:p>
       <w:pPr>
         <w:pStyle w:val="Heading1"/>
       </w:pPr>
-      <w:bookmarkStart w:id="0" w:name="_Toc180969124"/>
+      <w:bookmarkStart w:id="0" w:name="_Toc181484506"/>
       <w:r>
         <w:lastRenderedPageBreak/>
         <w:t xml:space="preserve">Aims and </w:t>
@@ -2354,7 +2601,7 @@
       <w:pPr>
         <w:pStyle w:val="Heading1"/>
       </w:pPr>
-      <w:bookmarkStart w:id="1" w:name="_Toc180969125"/>
+      <w:bookmarkStart w:id="1" w:name="_Toc181484507"/>
       <w:r>
         <w:t xml:space="preserve">Research and </w:t>
       </w:r>
@@ -2373,7 +2620,7 @@
       <w:pPr>
         <w:pStyle w:val="Heading2"/>
       </w:pPr>
-      <w:bookmarkStart w:id="2" w:name="_Toc180969126"/>
+      <w:bookmarkStart w:id="2" w:name="_Toc181484508"/>
       <w:r>
         <w:t>Spotify API</w:t>
       </w:r>
@@ -2394,7 +2641,7 @@
       <w:pPr>
         <w:pStyle w:val="Heading2"/>
       </w:pPr>
-      <w:bookmarkStart w:id="3" w:name="_Toc180969127"/>
+      <w:bookmarkStart w:id="3" w:name="_Toc181484509"/>
       <w:r>
         <w:t>Spotify API terms of se</w:t>
       </w:r>
@@ -2407,7 +2654,7 @@
       <w:pPr>
         <w:pStyle w:val="Heading2"/>
       </w:pPr>
-      <w:bookmarkStart w:id="4" w:name="_Toc180969128"/>
+      <w:bookmarkStart w:id="4" w:name="_Toc181484510"/>
       <w:r>
         <w:t>PHP Documentation:</w:t>
       </w:r>
@@ -2417,7 +2664,7 @@
       <w:pPr>
         <w:pStyle w:val="Heading1"/>
       </w:pPr>
-      <w:bookmarkStart w:id="5" w:name="_Toc180969129"/>
+      <w:bookmarkStart w:id="5" w:name="_Toc181484511"/>
       <w:r>
         <w:t>Requirements:</w:t>
       </w:r>
@@ -2425,8 +2672,11 @@
     </w:p>
     <w:p>
       <w:r>
+        <w:rPr>
+          <w:noProof/>
+        </w:rPr>
         <w:drawing>
-          <wp:anchor distT="71755" distB="71755" distL="114300" distR="114300" simplePos="0" relativeHeight="251658240" behindDoc="0" locked="0" layoutInCell="1" allowOverlap="1" wp14:anchorId="6B9636EF" wp14:editId="3CFA3C89">
+          <wp:anchor distT="71755" distB="71755" distL="114300" distR="114300" simplePos="0" relativeHeight="251658240" behindDoc="0" locked="0" layoutInCell="1" allowOverlap="1" wp14:anchorId="6B9636EF" wp14:editId="57114C4D">
             <wp:simplePos x="0" y="0"/>
             <wp:positionH relativeFrom="margin">
               <wp:align>left</wp:align>
@@ -2513,7 +2763,7 @@
       <w:pPr>
         <w:pStyle w:val="Heading2"/>
       </w:pPr>
-      <w:bookmarkStart w:id="6" w:name="_Toc180969130"/>
+      <w:bookmarkStart w:id="6" w:name="_Toc181484512"/>
       <w:r>
         <w:t>Must have</w:t>
       </w:r>
@@ -2526,7 +2776,7 @@
       <w:pPr>
         <w:pStyle w:val="Heading3"/>
       </w:pPr>
-      <w:bookmarkStart w:id="7" w:name="_Toc180969131"/>
+      <w:bookmarkStart w:id="7" w:name="_Toc181484513"/>
       <w:r>
         <w:t>Ability to log into Spotify:</w:t>
       </w:r>
@@ -2544,7 +2794,7 @@
       <w:pPr>
         <w:pStyle w:val="Heading3"/>
       </w:pPr>
-      <w:bookmarkStart w:id="8" w:name="_Toc180969132"/>
+      <w:bookmarkStart w:id="8" w:name="_Toc181484514"/>
       <w:r>
         <w:lastRenderedPageBreak/>
         <w:t>Ability to join sessions and add songs:</w:t>
@@ -2560,7 +2810,7 @@
       <w:pPr>
         <w:pStyle w:val="Heading3"/>
       </w:pPr>
-      <w:bookmarkStart w:id="9" w:name="_Toc180969133"/>
+      <w:bookmarkStart w:id="9" w:name="_Toc181484515"/>
       <w:r>
         <w:t>Ability to create and host a session:</w:t>
       </w:r>
@@ -2584,7 +2834,7 @@
       <w:pPr>
         <w:pStyle w:val="Heading2"/>
       </w:pPr>
-      <w:bookmarkStart w:id="10" w:name="_Toc180969134"/>
+      <w:bookmarkStart w:id="10" w:name="_Toc181484516"/>
       <w:r>
         <w:t>Should have:</w:t>
       </w:r>
@@ -2594,7 +2844,7 @@
       <w:pPr>
         <w:pStyle w:val="Heading3"/>
       </w:pPr>
-      <w:bookmarkStart w:id="11" w:name="_Toc180969135"/>
+      <w:bookmarkStart w:id="11" w:name="_Toc181484517"/>
       <w:r>
         <w:t>Ability for the host to filter out explicit songs:</w:t>
       </w:r>
@@ -2609,7 +2859,7 @@
       <w:pPr>
         <w:pStyle w:val="Heading3"/>
       </w:pPr>
-      <w:bookmarkStart w:id="12" w:name="_Toc180969136"/>
+      <w:bookmarkStart w:id="12" w:name="_Toc181484518"/>
       <w:r>
         <w:t>Ability for the host to set a duration for the party to expire after:</w:t>
       </w:r>
@@ -2627,7 +2877,7 @@
       <w:pPr>
         <w:pStyle w:val="Heading3"/>
       </w:pPr>
-      <w:bookmarkStart w:id="13" w:name="_Toc180969137"/>
+      <w:bookmarkStart w:id="13" w:name="_Toc181484519"/>
       <w:r>
         <w:t>The ability to generate and join a session using a QR code:</w:t>
       </w:r>
@@ -2651,7 +2901,7 @@
       <w:pPr>
         <w:pStyle w:val="Heading2"/>
       </w:pPr>
-      <w:bookmarkStart w:id="14" w:name="_Toc180969138"/>
+      <w:bookmarkStart w:id="14" w:name="_Toc181484520"/>
       <w:r>
         <w:t>Could have:</w:t>
       </w:r>
@@ -2664,7 +2914,7 @@
       <w:pPr>
         <w:pStyle w:val="Heading3"/>
       </w:pPr>
-      <w:bookmarkStart w:id="15" w:name="_Toc180969139"/>
+      <w:bookmarkStart w:id="15" w:name="_Toc181484521"/>
       <w:r>
         <w:t>Ability for the hosts to disable duplicate songs:</w:t>
       </w:r>
@@ -2694,7 +2944,7 @@
       <w:pPr>
         <w:pStyle w:val="Heading3"/>
       </w:pPr>
-      <w:bookmarkStart w:id="16" w:name="_Toc180969140"/>
+      <w:bookmarkStart w:id="16" w:name="_Toc181484522"/>
       <w:r>
         <w:t>Ability for a guest to hear a preview of the song they are going to add:</w:t>
       </w:r>
@@ -2712,7 +2962,7 @@
       <w:pPr>
         <w:pStyle w:val="Heading3"/>
       </w:pPr>
-      <w:bookmarkStart w:id="17" w:name="_Toc180969141"/>
+      <w:bookmarkStart w:id="17" w:name="_Toc181484523"/>
       <w:r>
         <w:t>Ability for the hosts to make it so the queue automatically when the session ends:</w:t>
       </w:r>
@@ -2730,7 +2980,7 @@
       <w:pPr>
         <w:pStyle w:val="Heading3"/>
       </w:pPr>
-      <w:bookmarkStart w:id="18" w:name="_Toc180969142"/>
+      <w:bookmarkStart w:id="18" w:name="_Toc181484524"/>
       <w:r>
         <w:t>Ability for the hosts to extend the duration of the session:</w:t>
       </w:r>
@@ -2745,7 +2995,7 @@
       <w:pPr>
         <w:pStyle w:val="Heading3"/>
       </w:pPr>
-      <w:bookmarkStart w:id="19" w:name="_Toc180969143"/>
+      <w:bookmarkStart w:id="19" w:name="_Toc181484525"/>
       <w:r>
         <w:lastRenderedPageBreak/>
         <w:t xml:space="preserve">Ability for the guests to </w:t>
@@ -2770,7 +3020,7 @@
       <w:pPr>
         <w:pStyle w:val="Heading3"/>
       </w:pPr>
-      <w:bookmarkStart w:id="20" w:name="_Toc180969144"/>
+      <w:bookmarkStart w:id="20" w:name="_Toc181484526"/>
       <w:r>
         <w:t>Guests to see what songs are currently playing:</w:t>
       </w:r>
@@ -2783,20 +3033,24 @@
       <w:r>
         <w:t xml:space="preserve"> so that if they like the song </w:t>
       </w:r>
-      <w:proofErr w:type="gramStart"/>
-      <w:r>
-        <w:t>the</w:t>
-      </w:r>
-      <w:proofErr w:type="gramEnd"/>
-      <w:r>
-        <w:t xml:space="preserve"> can save it.</w:t>
+      <w:r>
+        <w:t>they</w:t>
+      </w:r>
+      <w:r>
+        <w:t xml:space="preserve"> can save it</w:t>
+      </w:r>
+      <w:r>
+        <w:t xml:space="preserve"> to their own playlist</w:t>
+      </w:r>
+      <w:r>
+        <w:t>.</w:t>
       </w:r>
     </w:p>
     <w:p>
       <w:pPr>
         <w:pStyle w:val="Heading2"/>
       </w:pPr>
-      <w:bookmarkStart w:id="21" w:name="_Toc180969145"/>
+      <w:bookmarkStart w:id="21" w:name="_Toc181484527"/>
       <w:r>
         <w:t>Won’t have:</w:t>
       </w:r>
@@ -2806,71 +3060,288 @@
       <w:pPr>
         <w:pStyle w:val="Heading3"/>
       </w:pPr>
-      <w:bookmarkStart w:id="22" w:name="_Toc180969146"/>
+      <w:bookmarkStart w:id="22" w:name="_Toc181484528"/>
       <w:r>
         <w:t>Limit how many songs guests can add:</w:t>
       </w:r>
       <w:bookmarkEnd w:id="22"/>
+    </w:p>
+    <w:p>
+      <w:r>
+        <w:t xml:space="preserve">Add the ability for the hosts to restrict the </w:t>
+      </w:r>
+      <w:r>
+        <w:t>number</w:t>
+      </w:r>
+      <w:r>
+        <w:t xml:space="preserve"> of songs each guest</w:t>
+      </w:r>
+      <w:r>
+        <w:t xml:space="preserve"> can add to the queue of the session and then after they hit the limit they are then unable to add anymore.</w:t>
+      </w:r>
     </w:p>
     <w:p>
       <w:pPr>
         <w:pStyle w:val="Heading3"/>
       </w:pPr>
-      <w:bookmarkStart w:id="23" w:name="_Toc180969147"/>
+      <w:bookmarkStart w:id="23" w:name="_Toc181484529"/>
       <w:r>
         <w:t>Voting system to push songs up the queue:</w:t>
       </w:r>
       <w:bookmarkEnd w:id="23"/>
+    </w:p>
+    <w:p>
+      <w:r>
+        <w:t>A voting system to be implemented that will allow for the guests to vote on songs in the queue and move them up the queue bases on how many votes the song gets.</w:t>
+      </w:r>
     </w:p>
     <w:p>
       <w:pPr>
         <w:pStyle w:val="Heading3"/>
       </w:pPr>
-      <w:bookmarkStart w:id="24" w:name="_Toc180969148"/>
+      <w:bookmarkStart w:id="24" w:name="_Toc181484530"/>
       <w:r>
         <w:t>More music platforms:</w:t>
       </w:r>
       <w:bookmarkEnd w:id="24"/>
+    </w:p>
+    <w:p>
+      <w:r>
+        <w:t xml:space="preserve">As the website uses </w:t>
+      </w:r>
+      <w:r>
+        <w:t>APIs</w:t>
+      </w:r>
+      <w:r>
+        <w:t xml:space="preserve"> to handle the playlists and song searching it would be possible to add </w:t>
+      </w:r>
+      <w:r>
+        <w:t>support for more music platforms such as YouTube, SoundCloud and Apple Music.</w:t>
+      </w:r>
     </w:p>
     <w:p>
       <w:pPr>
         <w:pStyle w:val="Heading1"/>
       </w:pPr>
-      <w:bookmarkStart w:id="25" w:name="_Toc180969149"/>
+      <w:bookmarkStart w:id="25" w:name="_Toc181484531"/>
       <w:r>
         <w:t>Chosen approach:</w:t>
       </w:r>
       <w:bookmarkEnd w:id="25"/>
+    </w:p>
+    <w:p>
+      <w:pPr>
+        <w:pStyle w:val="Heading2"/>
+      </w:pPr>
+      <w:bookmarkStart w:id="26" w:name="_Toc181484532"/>
+      <w:r>
+        <w:t>GitHub:</w:t>
+      </w:r>
+      <w:bookmarkEnd w:id="26"/>
+    </w:p>
+    <w:p>
+      <w:r>
+        <w:t xml:space="preserve">To store and manage my code I will be using GitHub </w:t>
+      </w:r>
+      <w:r>
+        <w:t>with two branches a stable branch and a dev branch</w:t>
+      </w:r>
+      <w:r>
+        <w:t xml:space="preserve">. The stable branch will contain the code which has been tested </w:t>
+      </w:r>
+      <w:r>
+        <w:t xml:space="preserve">and the dev branch will be used to contain the code which is currently being worked on </w:t>
+      </w:r>
+      <w:r>
+        <w:t xml:space="preserve">and tested this is done so that I can use the stable branch as a point to </w:t>
+      </w:r>
+      <w:r>
+        <w:t>revert</w:t>
+      </w:r>
+      <w:r>
+        <w:t xml:space="preserve"> to in case of any changes which break the </w:t>
+      </w:r>
+      <w:r>
+        <w:t>code.</w:t>
+      </w:r>
+    </w:p>
+    <w:p>
+      <w:pPr>
+        <w:pStyle w:val="Heading2"/>
+      </w:pPr>
+      <w:bookmarkStart w:id="27" w:name="_Toc181484533"/>
+      <w:r>
+        <w:t>Project management methodology and tools:</w:t>
+      </w:r>
+      <w:bookmarkEnd w:id="27"/>
+    </w:p>
+    <w:p>
+      <w:r>
+        <w:t xml:space="preserve">The tools I will being using to mange the development </w:t>
+      </w:r>
+      <w:r>
+        <w:t xml:space="preserve">is </w:t>
+      </w:r>
+      <w:r>
+        <w:t xml:space="preserve">the projects function on GitHub which allows you to create lists of items and priorities them depending on </w:t>
+      </w:r>
+      <w:r>
+        <w:t>their importance and then move them to a section to show that the task has been completed.</w:t>
+      </w:r>
+      <w:r>
+        <w:t xml:space="preserve"> </w:t>
+      </w:r>
+    </w:p>
+    <w:p>
+      <w:r>
+        <w:t xml:space="preserve">I have used this feature to create a Todo list listing out </w:t>
+      </w:r>
+      <w:r>
+        <w:t>what’s</w:t>
+      </w:r>
+      <w:r>
+        <w:t xml:space="preserve"> currently being worked on, </w:t>
+      </w:r>
+      <w:r>
+        <w:t>what’s</w:t>
+      </w:r>
+      <w:r>
+        <w:t xml:space="preserve"> been finished, </w:t>
+      </w:r>
+      <w:r>
+        <w:t>what’s</w:t>
+      </w:r>
+      <w:r>
+        <w:t xml:space="preserve"> left </w:t>
+      </w:r>
+      <w:r>
+        <w:t>Todo</w:t>
+      </w:r>
+      <w:r>
+        <w:t xml:space="preserve"> and an extra section that has features I could add if </w:t>
+      </w:r>
+      <w:r>
+        <w:t xml:space="preserve">I have the time to near to the end of development. I have also created a MSWC to help identify the key parts </w:t>
+      </w:r>
+      <w:r>
+        <w:t>of the project and to also identify what is not important for the project’s development.</w:t>
+      </w:r>
     </w:p>
     <w:p>
       <w:pPr>
         <w:pStyle w:val="Heading1"/>
       </w:pPr>
-      <w:bookmarkStart w:id="26" w:name="_Toc180969150"/>
-      <w:r>
+      <w:bookmarkStart w:id="28" w:name="_Toc181484534"/>
+      <w:r>
+        <w:lastRenderedPageBreak/>
         <w:t>Plan:</w:t>
       </w:r>
-      <w:bookmarkEnd w:id="26"/>
+      <w:bookmarkEnd w:id="28"/>
     </w:p>
     <w:p>
       <w:pPr>
         <w:pStyle w:val="Heading1"/>
       </w:pPr>
-      <w:bookmarkStart w:id="27" w:name="_Toc180969151"/>
+      <w:bookmarkStart w:id="29" w:name="_Toc181484535"/>
       <w:r>
         <w:t>Deliverables:</w:t>
       </w:r>
-      <w:bookmarkEnd w:id="27"/>
+      <w:bookmarkEnd w:id="29"/>
+    </w:p>
+    <w:p>
+      <w:pPr>
+        <w:pStyle w:val="Heading2"/>
+      </w:pPr>
+      <w:bookmarkStart w:id="30" w:name="_Toc181484536"/>
+      <w:r>
+        <w:rPr>
+          <w:noProof/>
+        </w:rPr>
+        <w:drawing>
+          <wp:anchor distT="71755" distB="71755" distL="114300" distR="114300" simplePos="0" relativeHeight="251659264" behindDoc="0" locked="0" layoutInCell="1" allowOverlap="1" wp14:anchorId="2467E49F" wp14:editId="0A67B62C">
+            <wp:simplePos x="0" y="0"/>
+            <wp:positionH relativeFrom="margin">
+              <wp:align>left</wp:align>
+            </wp:positionH>
+            <wp:positionV relativeFrom="paragraph">
+              <wp:posOffset>384175</wp:posOffset>
+            </wp:positionV>
+            <wp:extent cx="2757600" cy="2757600"/>
+            <wp:effectExtent l="0" t="0" r="5080" b="5080"/>
+            <wp:wrapTopAndBottom/>
+            <wp:docPr id="662588536" name="Picture 1" descr="A green and black sign&#10;&#10;Description automatically generated"/>
+            <wp:cNvGraphicFramePr>
+              <a:graphicFrameLocks xmlns:a="http://schemas.openxmlformats.org/drawingml/2006/main" noChangeAspect="1"/>
+            </wp:cNvGraphicFramePr>
+            <a:graphic xmlns:a="http://schemas.openxmlformats.org/drawingml/2006/main">
+              <a:graphicData uri="http://schemas.openxmlformats.org/drawingml/2006/picture">
+                <pic:pic xmlns:pic="http://schemas.openxmlformats.org/drawingml/2006/picture">
+                  <pic:nvPicPr>
+                    <pic:cNvPr id="662588536" name="Picture 1" descr="A green and black sign&#10;&#10;Description automatically generated"/>
+                    <pic:cNvPicPr>
+                      <a:picLocks noChangeAspect="1" noChangeArrowheads="1"/>
+                    </pic:cNvPicPr>
+                  </pic:nvPicPr>
+                  <pic:blipFill>
+                    <a:blip r:embed="rId6">
+                      <a:extLst>
+                        <a:ext uri="{28A0092B-C50C-407E-A947-70E740481C1C}">
+                          <a14:useLocalDpi xmlns:a14="http://schemas.microsoft.com/office/drawing/2010/main" val="0"/>
+                        </a:ext>
+                      </a:extLst>
+                    </a:blip>
+                    <a:srcRect/>
+                    <a:stretch>
+                      <a:fillRect/>
+                    </a:stretch>
+                  </pic:blipFill>
+                  <pic:spPr bwMode="auto">
+                    <a:xfrm>
+                      <a:off x="0" y="0"/>
+                      <a:ext cx="2757600" cy="2757600"/>
+                    </a:xfrm>
+                    <a:prstGeom prst="rect">
+                      <a:avLst/>
+                    </a:prstGeom>
+                    <a:noFill/>
+                    <a:ln>
+                      <a:noFill/>
+                    </a:ln>
+                  </pic:spPr>
+                </pic:pic>
+              </a:graphicData>
+            </a:graphic>
+            <wp14:sizeRelH relativeFrom="margin">
+              <wp14:pctWidth>0</wp14:pctWidth>
+            </wp14:sizeRelH>
+            <wp14:sizeRelV relativeFrom="margin">
+              <wp14:pctHeight>0</wp14:pctHeight>
+            </wp14:sizeRelV>
+          </wp:anchor>
+        </w:drawing>
+      </w:r>
+      <w:r>
+        <w:t>Logo:</w:t>
+      </w:r>
+      <w:bookmarkEnd w:id="30"/>
+    </w:p>
+    <w:p>
+      <w:r>
+        <w:t xml:space="preserve">For my project I designed a logo </w:t>
+      </w:r>
+      <w:r>
+        <w:t>which is going to be used as the favicon for the website</w:t>
+      </w:r>
     </w:p>
     <w:p>
       <w:pPr>
         <w:pStyle w:val="Heading1"/>
       </w:pPr>
-      <w:bookmarkStart w:id="28" w:name="_Toc180969152"/>
+      <w:bookmarkStart w:id="31" w:name="_Toc181484537"/>
       <w:r>
         <w:t>References:</w:t>
       </w:r>
-      <w:bookmarkEnd w:id="28"/>
+      <w:bookmarkEnd w:id="31"/>
     </w:p>
     <w:p>
       <w:pPr>
@@ -2902,7 +3373,7 @@
         </w:rPr>
         <w:t xml:space="preserve">. Available at: </w:t>
       </w:r>
-      <w:hyperlink r:id="rId6" w:history="1">
+      <w:hyperlink r:id="rId7" w:history="1">
         <w:r>
           <w:rPr>
             <w:rStyle w:val="Hyperlink"/>
@@ -2934,7 +3405,7 @@
         </w:rPr>
         <w:t xml:space="preserve">Spotify Web API (no date) Web API | Spotify for Developers. Available at: </w:t>
       </w:r>
-      <w:hyperlink r:id="rId7" w:history="1">
+      <w:hyperlink r:id="rId8" w:history="1">
         <w:r>
           <w:rPr>
             <w:rStyle w:val="Hyperlink"/>
@@ -2966,7 +3437,7 @@
         </w:rPr>
         <w:t xml:space="preserve">Spotify developer terms (no date) Spotify Developer Terms | Spotify for Developers. Available at: </w:t>
       </w:r>
-      <w:hyperlink r:id="rId8" w:history="1">
+      <w:hyperlink r:id="rId9" w:history="1">
         <w:r>
           <w:rPr>
             <w:rStyle w:val="Hyperlink"/>
@@ -3596,6 +4067,7 @@
   <w:style w:type="character" w:default="1" w:styleId="DefaultParagraphFont">
     <w:name w:val="Default Paragraph Font"/>
     <w:uiPriority w:val="1"/>
+    <w:semiHidden/>
     <w:unhideWhenUsed/>
   </w:style>
   <w:style w:type="table" w:default="1" w:styleId="TableNormal">
@@ -4133,7 +4605,9 @@
     <w:rsid w:val="00224D27"/>
     <w:rsid w:val="005717AE"/>
     <w:rsid w:val="008837B3"/>
+    <w:rsid w:val="00983591"/>
     <w:rsid w:val="00FA45D4"/>
+    <w:rsid w:val="00FF0654"/>
   </w:rsids>
   <m:mathPr>
     <m:mathFont m:val="Cambria Math"/>

--- a/designs/reports/Interim Report.docx
+++ b/designs/reports/Interim Report.docx
@@ -254,7 +254,7 @@
           <w:r>
             <w:fldChar w:fldCharType="separate"/>
           </w:r>
-          <w:hyperlink w:anchor="_Toc181484506" w:history="1">
+          <w:hyperlink w:anchor="_Toc181488314" w:history="1">
             <w:r>
               <w:rPr>
                 <w:rStyle w:val="Hyperlink"/>
@@ -281,7 +281,7 @@
                 <w:noProof/>
                 <w:webHidden/>
               </w:rPr>
-              <w:instrText xml:space="preserve"> PAGEREF _Toc181484506 \h </w:instrText>
+              <w:instrText xml:space="preserve"> PAGEREF _Toc181488314 \h </w:instrText>
             </w:r>
             <w:r>
               <w:rPr>
@@ -326,7 +326,7 @@
               <w:lang w:eastAsia="en-GB"/>
             </w:rPr>
           </w:pPr>
-          <w:hyperlink w:anchor="_Toc181484507" w:history="1">
+          <w:hyperlink w:anchor="_Toc181488315" w:history="1">
             <w:r>
               <w:rPr>
                 <w:rStyle w:val="Hyperlink"/>
@@ -353,7 +353,7 @@
                 <w:noProof/>
                 <w:webHidden/>
               </w:rPr>
-              <w:instrText xml:space="preserve"> PAGEREF _Toc181484507 \h </w:instrText>
+              <w:instrText xml:space="preserve"> PAGEREF _Toc181488315 \h </w:instrText>
             </w:r>
             <w:r>
               <w:rPr>
@@ -398,7 +398,7 @@
               <w:lang w:eastAsia="en-GB"/>
             </w:rPr>
           </w:pPr>
-          <w:hyperlink w:anchor="_Toc181484508" w:history="1">
+          <w:hyperlink w:anchor="_Toc181488316" w:history="1">
             <w:r>
               <w:rPr>
                 <w:rStyle w:val="Hyperlink"/>
@@ -425,7 +425,7 @@
                 <w:noProof/>
                 <w:webHidden/>
               </w:rPr>
-              <w:instrText xml:space="preserve"> PAGEREF _Toc181484508 \h </w:instrText>
+              <w:instrText xml:space="preserve"> PAGEREF _Toc181488316 \h </w:instrText>
             </w:r>
             <w:r>
               <w:rPr>
@@ -470,7 +470,7 @@
               <w:lang w:eastAsia="en-GB"/>
             </w:rPr>
           </w:pPr>
-          <w:hyperlink w:anchor="_Toc181484509" w:history="1">
+          <w:hyperlink w:anchor="_Toc181488317" w:history="1">
             <w:r>
               <w:rPr>
                 <w:rStyle w:val="Hyperlink"/>
@@ -497,7 +497,79 @@
                 <w:noProof/>
                 <w:webHidden/>
               </w:rPr>
-              <w:instrText xml:space="preserve"> PAGEREF _Toc181484509 \h </w:instrText>
+              <w:instrText xml:space="preserve"> PAGEREF _Toc181488317 \h </w:instrText>
+            </w:r>
+            <w:r>
+              <w:rPr>
+                <w:noProof/>
+                <w:webHidden/>
+              </w:rPr>
+            </w:r>
+            <w:r>
+              <w:rPr>
+                <w:noProof/>
+                <w:webHidden/>
+              </w:rPr>
+              <w:fldChar w:fldCharType="separate"/>
+            </w:r>
+            <w:r>
+              <w:rPr>
+                <w:noProof/>
+                <w:webHidden/>
+              </w:rPr>
+              <w:t>2</w:t>
+            </w:r>
+            <w:r>
+              <w:rPr>
+                <w:noProof/>
+                <w:webHidden/>
+              </w:rPr>
+              <w:fldChar w:fldCharType="end"/>
+            </w:r>
+          </w:hyperlink>
+        </w:p>
+        <w:p>
+          <w:pPr>
+            <w:pStyle w:val="TOC1"/>
+            <w:tabs>
+              <w:tab w:val="right" w:leader="dot" w:pos="9016"/>
+            </w:tabs>
+            <w:rPr>
+              <w:rFonts w:eastAsiaTheme="minorEastAsia"/>
+              <w:noProof/>
+              <w:sz w:val="24"/>
+              <w:szCs w:val="24"/>
+              <w:lang w:eastAsia="en-GB"/>
+            </w:rPr>
+          </w:pPr>
+          <w:hyperlink w:anchor="_Toc181488318" w:history="1">
+            <w:r>
+              <w:rPr>
+                <w:rStyle w:val="Hyperlink"/>
+                <w:noProof/>
+              </w:rPr>
+              <w:t>Requirements:</w:t>
+            </w:r>
+            <w:r>
+              <w:rPr>
+                <w:noProof/>
+                <w:webHidden/>
+              </w:rPr>
+              <w:tab/>
+            </w:r>
+            <w:r>
+              <w:rPr>
+                <w:noProof/>
+                <w:webHidden/>
+              </w:rPr>
+              <w:fldChar w:fldCharType="begin"/>
+            </w:r>
+            <w:r>
+              <w:rPr>
+                <w:noProof/>
+                <w:webHidden/>
+              </w:rPr>
+              <w:instrText xml:space="preserve"> PAGEREF _Toc181488318 \h </w:instrText>
             </w:r>
             <w:r>
               <w:rPr>
@@ -542,13 +614,13 @@
               <w:lang w:eastAsia="en-GB"/>
             </w:rPr>
           </w:pPr>
-          <w:hyperlink w:anchor="_Toc181484510" w:history="1">
+          <w:hyperlink w:anchor="_Toc181488319" w:history="1">
             <w:r>
               <w:rPr>
                 <w:rStyle w:val="Hyperlink"/>
                 <w:noProof/>
               </w:rPr>
-              <w:t>PHP Documentation:</w:t>
+              <w:t>Must have:</w:t>
             </w:r>
             <w:r>
               <w:rPr>
@@ -569,7 +641,7 @@
                 <w:noProof/>
                 <w:webHidden/>
               </w:rPr>
-              <w:instrText xml:space="preserve"> PAGEREF _Toc181484510 \h </w:instrText>
+              <w:instrText xml:space="preserve"> PAGEREF _Toc181488319 \h </w:instrText>
             </w:r>
             <w:r>
               <w:rPr>
@@ -590,6 +662,1302 @@
                 <w:webHidden/>
               </w:rPr>
               <w:t>2</w:t>
+            </w:r>
+            <w:r>
+              <w:rPr>
+                <w:noProof/>
+                <w:webHidden/>
+              </w:rPr>
+              <w:fldChar w:fldCharType="end"/>
+            </w:r>
+          </w:hyperlink>
+        </w:p>
+        <w:p>
+          <w:pPr>
+            <w:pStyle w:val="TOC3"/>
+            <w:tabs>
+              <w:tab w:val="right" w:leader="dot" w:pos="9016"/>
+            </w:tabs>
+            <w:rPr>
+              <w:rFonts w:eastAsiaTheme="minorEastAsia"/>
+              <w:noProof/>
+              <w:sz w:val="24"/>
+              <w:szCs w:val="24"/>
+              <w:lang w:eastAsia="en-GB"/>
+            </w:rPr>
+          </w:pPr>
+          <w:hyperlink w:anchor="_Toc181488320" w:history="1">
+            <w:r>
+              <w:rPr>
+                <w:rStyle w:val="Hyperlink"/>
+                <w:noProof/>
+              </w:rPr>
+              <w:t>Ability to log into Spotify:</w:t>
+            </w:r>
+            <w:r>
+              <w:rPr>
+                <w:noProof/>
+                <w:webHidden/>
+              </w:rPr>
+              <w:tab/>
+            </w:r>
+            <w:r>
+              <w:rPr>
+                <w:noProof/>
+                <w:webHidden/>
+              </w:rPr>
+              <w:fldChar w:fldCharType="begin"/>
+            </w:r>
+            <w:r>
+              <w:rPr>
+                <w:noProof/>
+                <w:webHidden/>
+              </w:rPr>
+              <w:instrText xml:space="preserve"> PAGEREF _Toc181488320 \h </w:instrText>
+            </w:r>
+            <w:r>
+              <w:rPr>
+                <w:noProof/>
+                <w:webHidden/>
+              </w:rPr>
+            </w:r>
+            <w:r>
+              <w:rPr>
+                <w:noProof/>
+                <w:webHidden/>
+              </w:rPr>
+              <w:fldChar w:fldCharType="separate"/>
+            </w:r>
+            <w:r>
+              <w:rPr>
+                <w:noProof/>
+                <w:webHidden/>
+              </w:rPr>
+              <w:t>2</w:t>
+            </w:r>
+            <w:r>
+              <w:rPr>
+                <w:noProof/>
+                <w:webHidden/>
+              </w:rPr>
+              <w:fldChar w:fldCharType="end"/>
+            </w:r>
+          </w:hyperlink>
+        </w:p>
+        <w:p>
+          <w:pPr>
+            <w:pStyle w:val="TOC3"/>
+            <w:tabs>
+              <w:tab w:val="right" w:leader="dot" w:pos="9016"/>
+            </w:tabs>
+            <w:rPr>
+              <w:rFonts w:eastAsiaTheme="minorEastAsia"/>
+              <w:noProof/>
+              <w:sz w:val="24"/>
+              <w:szCs w:val="24"/>
+              <w:lang w:eastAsia="en-GB"/>
+            </w:rPr>
+          </w:pPr>
+          <w:hyperlink w:anchor="_Toc181488321" w:history="1">
+            <w:r>
+              <w:rPr>
+                <w:rStyle w:val="Hyperlink"/>
+                <w:noProof/>
+              </w:rPr>
+              <w:t>Ability to join sessions and add songs:</w:t>
+            </w:r>
+            <w:r>
+              <w:rPr>
+                <w:noProof/>
+                <w:webHidden/>
+              </w:rPr>
+              <w:tab/>
+            </w:r>
+            <w:r>
+              <w:rPr>
+                <w:noProof/>
+                <w:webHidden/>
+              </w:rPr>
+              <w:fldChar w:fldCharType="begin"/>
+            </w:r>
+            <w:r>
+              <w:rPr>
+                <w:noProof/>
+                <w:webHidden/>
+              </w:rPr>
+              <w:instrText xml:space="preserve"> PAGEREF _Toc181488321 \h </w:instrText>
+            </w:r>
+            <w:r>
+              <w:rPr>
+                <w:noProof/>
+                <w:webHidden/>
+              </w:rPr>
+            </w:r>
+            <w:r>
+              <w:rPr>
+                <w:noProof/>
+                <w:webHidden/>
+              </w:rPr>
+              <w:fldChar w:fldCharType="separate"/>
+            </w:r>
+            <w:r>
+              <w:rPr>
+                <w:noProof/>
+                <w:webHidden/>
+              </w:rPr>
+              <w:t>3</w:t>
+            </w:r>
+            <w:r>
+              <w:rPr>
+                <w:noProof/>
+                <w:webHidden/>
+              </w:rPr>
+              <w:fldChar w:fldCharType="end"/>
+            </w:r>
+          </w:hyperlink>
+        </w:p>
+        <w:p>
+          <w:pPr>
+            <w:pStyle w:val="TOC3"/>
+            <w:tabs>
+              <w:tab w:val="right" w:leader="dot" w:pos="9016"/>
+            </w:tabs>
+            <w:rPr>
+              <w:rFonts w:eastAsiaTheme="minorEastAsia"/>
+              <w:noProof/>
+              <w:sz w:val="24"/>
+              <w:szCs w:val="24"/>
+              <w:lang w:eastAsia="en-GB"/>
+            </w:rPr>
+          </w:pPr>
+          <w:hyperlink w:anchor="_Toc181488322" w:history="1">
+            <w:r>
+              <w:rPr>
+                <w:rStyle w:val="Hyperlink"/>
+                <w:noProof/>
+              </w:rPr>
+              <w:t>Ability to create and host a session:</w:t>
+            </w:r>
+            <w:r>
+              <w:rPr>
+                <w:noProof/>
+                <w:webHidden/>
+              </w:rPr>
+              <w:tab/>
+            </w:r>
+            <w:r>
+              <w:rPr>
+                <w:noProof/>
+                <w:webHidden/>
+              </w:rPr>
+              <w:fldChar w:fldCharType="begin"/>
+            </w:r>
+            <w:r>
+              <w:rPr>
+                <w:noProof/>
+                <w:webHidden/>
+              </w:rPr>
+              <w:instrText xml:space="preserve"> PAGEREF _Toc181488322 \h </w:instrText>
+            </w:r>
+            <w:r>
+              <w:rPr>
+                <w:noProof/>
+                <w:webHidden/>
+              </w:rPr>
+            </w:r>
+            <w:r>
+              <w:rPr>
+                <w:noProof/>
+                <w:webHidden/>
+              </w:rPr>
+              <w:fldChar w:fldCharType="separate"/>
+            </w:r>
+            <w:r>
+              <w:rPr>
+                <w:noProof/>
+                <w:webHidden/>
+              </w:rPr>
+              <w:t>3</w:t>
+            </w:r>
+            <w:r>
+              <w:rPr>
+                <w:noProof/>
+                <w:webHidden/>
+              </w:rPr>
+              <w:fldChar w:fldCharType="end"/>
+            </w:r>
+          </w:hyperlink>
+        </w:p>
+        <w:p>
+          <w:pPr>
+            <w:pStyle w:val="TOC2"/>
+            <w:tabs>
+              <w:tab w:val="right" w:leader="dot" w:pos="9016"/>
+            </w:tabs>
+            <w:rPr>
+              <w:rFonts w:eastAsiaTheme="minorEastAsia"/>
+              <w:noProof/>
+              <w:sz w:val="24"/>
+              <w:szCs w:val="24"/>
+              <w:lang w:eastAsia="en-GB"/>
+            </w:rPr>
+          </w:pPr>
+          <w:hyperlink w:anchor="_Toc181488323" w:history="1">
+            <w:r>
+              <w:rPr>
+                <w:rStyle w:val="Hyperlink"/>
+                <w:noProof/>
+              </w:rPr>
+              <w:t>Should have:</w:t>
+            </w:r>
+            <w:r>
+              <w:rPr>
+                <w:noProof/>
+                <w:webHidden/>
+              </w:rPr>
+              <w:tab/>
+            </w:r>
+            <w:r>
+              <w:rPr>
+                <w:noProof/>
+                <w:webHidden/>
+              </w:rPr>
+              <w:fldChar w:fldCharType="begin"/>
+            </w:r>
+            <w:r>
+              <w:rPr>
+                <w:noProof/>
+                <w:webHidden/>
+              </w:rPr>
+              <w:instrText xml:space="preserve"> PAGEREF _Toc181488323 \h </w:instrText>
+            </w:r>
+            <w:r>
+              <w:rPr>
+                <w:noProof/>
+                <w:webHidden/>
+              </w:rPr>
+            </w:r>
+            <w:r>
+              <w:rPr>
+                <w:noProof/>
+                <w:webHidden/>
+              </w:rPr>
+              <w:fldChar w:fldCharType="separate"/>
+            </w:r>
+            <w:r>
+              <w:rPr>
+                <w:noProof/>
+                <w:webHidden/>
+              </w:rPr>
+              <w:t>3</w:t>
+            </w:r>
+            <w:r>
+              <w:rPr>
+                <w:noProof/>
+                <w:webHidden/>
+              </w:rPr>
+              <w:fldChar w:fldCharType="end"/>
+            </w:r>
+          </w:hyperlink>
+        </w:p>
+        <w:p>
+          <w:pPr>
+            <w:pStyle w:val="TOC3"/>
+            <w:tabs>
+              <w:tab w:val="right" w:leader="dot" w:pos="9016"/>
+            </w:tabs>
+            <w:rPr>
+              <w:rFonts w:eastAsiaTheme="minorEastAsia"/>
+              <w:noProof/>
+              <w:sz w:val="24"/>
+              <w:szCs w:val="24"/>
+              <w:lang w:eastAsia="en-GB"/>
+            </w:rPr>
+          </w:pPr>
+          <w:hyperlink w:anchor="_Toc181488324" w:history="1">
+            <w:r>
+              <w:rPr>
+                <w:rStyle w:val="Hyperlink"/>
+                <w:noProof/>
+              </w:rPr>
+              <w:t>Ability for the host to filter out explicit songs:</w:t>
+            </w:r>
+            <w:r>
+              <w:rPr>
+                <w:noProof/>
+                <w:webHidden/>
+              </w:rPr>
+              <w:tab/>
+            </w:r>
+            <w:r>
+              <w:rPr>
+                <w:noProof/>
+                <w:webHidden/>
+              </w:rPr>
+              <w:fldChar w:fldCharType="begin"/>
+            </w:r>
+            <w:r>
+              <w:rPr>
+                <w:noProof/>
+                <w:webHidden/>
+              </w:rPr>
+              <w:instrText xml:space="preserve"> PAGEREF _Toc181488324 \h </w:instrText>
+            </w:r>
+            <w:r>
+              <w:rPr>
+                <w:noProof/>
+                <w:webHidden/>
+              </w:rPr>
+            </w:r>
+            <w:r>
+              <w:rPr>
+                <w:noProof/>
+                <w:webHidden/>
+              </w:rPr>
+              <w:fldChar w:fldCharType="separate"/>
+            </w:r>
+            <w:r>
+              <w:rPr>
+                <w:noProof/>
+                <w:webHidden/>
+              </w:rPr>
+              <w:t>3</w:t>
+            </w:r>
+            <w:r>
+              <w:rPr>
+                <w:noProof/>
+                <w:webHidden/>
+              </w:rPr>
+              <w:fldChar w:fldCharType="end"/>
+            </w:r>
+          </w:hyperlink>
+        </w:p>
+        <w:p>
+          <w:pPr>
+            <w:pStyle w:val="TOC3"/>
+            <w:tabs>
+              <w:tab w:val="right" w:leader="dot" w:pos="9016"/>
+            </w:tabs>
+            <w:rPr>
+              <w:rFonts w:eastAsiaTheme="minorEastAsia"/>
+              <w:noProof/>
+              <w:sz w:val="24"/>
+              <w:szCs w:val="24"/>
+              <w:lang w:eastAsia="en-GB"/>
+            </w:rPr>
+          </w:pPr>
+          <w:hyperlink w:anchor="_Toc181488325" w:history="1">
+            <w:r>
+              <w:rPr>
+                <w:rStyle w:val="Hyperlink"/>
+                <w:noProof/>
+              </w:rPr>
+              <w:t>Ability for the host to set a duration for the party to expire after:</w:t>
+            </w:r>
+            <w:r>
+              <w:rPr>
+                <w:noProof/>
+                <w:webHidden/>
+              </w:rPr>
+              <w:tab/>
+            </w:r>
+            <w:r>
+              <w:rPr>
+                <w:noProof/>
+                <w:webHidden/>
+              </w:rPr>
+              <w:fldChar w:fldCharType="begin"/>
+            </w:r>
+            <w:r>
+              <w:rPr>
+                <w:noProof/>
+                <w:webHidden/>
+              </w:rPr>
+              <w:instrText xml:space="preserve"> PAGEREF _Toc181488325 \h </w:instrText>
+            </w:r>
+            <w:r>
+              <w:rPr>
+                <w:noProof/>
+                <w:webHidden/>
+              </w:rPr>
+            </w:r>
+            <w:r>
+              <w:rPr>
+                <w:noProof/>
+                <w:webHidden/>
+              </w:rPr>
+              <w:fldChar w:fldCharType="separate"/>
+            </w:r>
+            <w:r>
+              <w:rPr>
+                <w:noProof/>
+                <w:webHidden/>
+              </w:rPr>
+              <w:t>3</w:t>
+            </w:r>
+            <w:r>
+              <w:rPr>
+                <w:noProof/>
+                <w:webHidden/>
+              </w:rPr>
+              <w:fldChar w:fldCharType="end"/>
+            </w:r>
+          </w:hyperlink>
+        </w:p>
+        <w:p>
+          <w:pPr>
+            <w:pStyle w:val="TOC3"/>
+            <w:tabs>
+              <w:tab w:val="right" w:leader="dot" w:pos="9016"/>
+            </w:tabs>
+            <w:rPr>
+              <w:rFonts w:eastAsiaTheme="minorEastAsia"/>
+              <w:noProof/>
+              <w:sz w:val="24"/>
+              <w:szCs w:val="24"/>
+              <w:lang w:eastAsia="en-GB"/>
+            </w:rPr>
+          </w:pPr>
+          <w:hyperlink w:anchor="_Toc181488326" w:history="1">
+            <w:r>
+              <w:rPr>
+                <w:rStyle w:val="Hyperlink"/>
+                <w:noProof/>
+              </w:rPr>
+              <w:t>The ability to generate and join a session using a QR code:</w:t>
+            </w:r>
+            <w:r>
+              <w:rPr>
+                <w:noProof/>
+                <w:webHidden/>
+              </w:rPr>
+              <w:tab/>
+            </w:r>
+            <w:r>
+              <w:rPr>
+                <w:noProof/>
+                <w:webHidden/>
+              </w:rPr>
+              <w:fldChar w:fldCharType="begin"/>
+            </w:r>
+            <w:r>
+              <w:rPr>
+                <w:noProof/>
+                <w:webHidden/>
+              </w:rPr>
+              <w:instrText xml:space="preserve"> PAGEREF _Toc181488326 \h </w:instrText>
+            </w:r>
+            <w:r>
+              <w:rPr>
+                <w:noProof/>
+                <w:webHidden/>
+              </w:rPr>
+            </w:r>
+            <w:r>
+              <w:rPr>
+                <w:noProof/>
+                <w:webHidden/>
+              </w:rPr>
+              <w:fldChar w:fldCharType="separate"/>
+            </w:r>
+            <w:r>
+              <w:rPr>
+                <w:noProof/>
+                <w:webHidden/>
+              </w:rPr>
+              <w:t>3</w:t>
+            </w:r>
+            <w:r>
+              <w:rPr>
+                <w:noProof/>
+                <w:webHidden/>
+              </w:rPr>
+              <w:fldChar w:fldCharType="end"/>
+            </w:r>
+          </w:hyperlink>
+        </w:p>
+        <w:p>
+          <w:pPr>
+            <w:pStyle w:val="TOC2"/>
+            <w:tabs>
+              <w:tab w:val="right" w:leader="dot" w:pos="9016"/>
+            </w:tabs>
+            <w:rPr>
+              <w:rFonts w:eastAsiaTheme="minorEastAsia"/>
+              <w:noProof/>
+              <w:sz w:val="24"/>
+              <w:szCs w:val="24"/>
+              <w:lang w:eastAsia="en-GB"/>
+            </w:rPr>
+          </w:pPr>
+          <w:hyperlink w:anchor="_Toc181488327" w:history="1">
+            <w:r>
+              <w:rPr>
+                <w:rStyle w:val="Hyperlink"/>
+                <w:noProof/>
+              </w:rPr>
+              <w:t>Could have:</w:t>
+            </w:r>
+            <w:r>
+              <w:rPr>
+                <w:noProof/>
+                <w:webHidden/>
+              </w:rPr>
+              <w:tab/>
+            </w:r>
+            <w:r>
+              <w:rPr>
+                <w:noProof/>
+                <w:webHidden/>
+              </w:rPr>
+              <w:fldChar w:fldCharType="begin"/>
+            </w:r>
+            <w:r>
+              <w:rPr>
+                <w:noProof/>
+                <w:webHidden/>
+              </w:rPr>
+              <w:instrText xml:space="preserve"> PAGEREF _Toc181488327 \h </w:instrText>
+            </w:r>
+            <w:r>
+              <w:rPr>
+                <w:noProof/>
+                <w:webHidden/>
+              </w:rPr>
+            </w:r>
+            <w:r>
+              <w:rPr>
+                <w:noProof/>
+                <w:webHidden/>
+              </w:rPr>
+              <w:fldChar w:fldCharType="separate"/>
+            </w:r>
+            <w:r>
+              <w:rPr>
+                <w:noProof/>
+                <w:webHidden/>
+              </w:rPr>
+              <w:t>3</w:t>
+            </w:r>
+            <w:r>
+              <w:rPr>
+                <w:noProof/>
+                <w:webHidden/>
+              </w:rPr>
+              <w:fldChar w:fldCharType="end"/>
+            </w:r>
+          </w:hyperlink>
+        </w:p>
+        <w:p>
+          <w:pPr>
+            <w:pStyle w:val="TOC3"/>
+            <w:tabs>
+              <w:tab w:val="right" w:leader="dot" w:pos="9016"/>
+            </w:tabs>
+            <w:rPr>
+              <w:rFonts w:eastAsiaTheme="minorEastAsia"/>
+              <w:noProof/>
+              <w:sz w:val="24"/>
+              <w:szCs w:val="24"/>
+              <w:lang w:eastAsia="en-GB"/>
+            </w:rPr>
+          </w:pPr>
+          <w:hyperlink w:anchor="_Toc181488328" w:history="1">
+            <w:r>
+              <w:rPr>
+                <w:rStyle w:val="Hyperlink"/>
+                <w:noProof/>
+              </w:rPr>
+              <w:t>Ability for the hosts to disable duplicate songs:</w:t>
+            </w:r>
+            <w:r>
+              <w:rPr>
+                <w:noProof/>
+                <w:webHidden/>
+              </w:rPr>
+              <w:tab/>
+            </w:r>
+            <w:r>
+              <w:rPr>
+                <w:noProof/>
+                <w:webHidden/>
+              </w:rPr>
+              <w:fldChar w:fldCharType="begin"/>
+            </w:r>
+            <w:r>
+              <w:rPr>
+                <w:noProof/>
+                <w:webHidden/>
+              </w:rPr>
+              <w:instrText xml:space="preserve"> PAGEREF _Toc181488328 \h </w:instrText>
+            </w:r>
+            <w:r>
+              <w:rPr>
+                <w:noProof/>
+                <w:webHidden/>
+              </w:rPr>
+            </w:r>
+            <w:r>
+              <w:rPr>
+                <w:noProof/>
+                <w:webHidden/>
+              </w:rPr>
+              <w:fldChar w:fldCharType="separate"/>
+            </w:r>
+            <w:r>
+              <w:rPr>
+                <w:noProof/>
+                <w:webHidden/>
+              </w:rPr>
+              <w:t>3</w:t>
+            </w:r>
+            <w:r>
+              <w:rPr>
+                <w:noProof/>
+                <w:webHidden/>
+              </w:rPr>
+              <w:fldChar w:fldCharType="end"/>
+            </w:r>
+          </w:hyperlink>
+        </w:p>
+        <w:p>
+          <w:pPr>
+            <w:pStyle w:val="TOC3"/>
+            <w:tabs>
+              <w:tab w:val="right" w:leader="dot" w:pos="9016"/>
+            </w:tabs>
+            <w:rPr>
+              <w:rFonts w:eastAsiaTheme="minorEastAsia"/>
+              <w:noProof/>
+              <w:sz w:val="24"/>
+              <w:szCs w:val="24"/>
+              <w:lang w:eastAsia="en-GB"/>
+            </w:rPr>
+          </w:pPr>
+          <w:hyperlink w:anchor="_Toc181488329" w:history="1">
+            <w:r>
+              <w:rPr>
+                <w:rStyle w:val="Hyperlink"/>
+                <w:noProof/>
+              </w:rPr>
+              <w:t>Ability for a guest to hear a preview of the song they are going to add:</w:t>
+            </w:r>
+            <w:r>
+              <w:rPr>
+                <w:noProof/>
+                <w:webHidden/>
+              </w:rPr>
+              <w:tab/>
+            </w:r>
+            <w:r>
+              <w:rPr>
+                <w:noProof/>
+                <w:webHidden/>
+              </w:rPr>
+              <w:fldChar w:fldCharType="begin"/>
+            </w:r>
+            <w:r>
+              <w:rPr>
+                <w:noProof/>
+                <w:webHidden/>
+              </w:rPr>
+              <w:instrText xml:space="preserve"> PAGEREF _Toc181488329 \h </w:instrText>
+            </w:r>
+            <w:r>
+              <w:rPr>
+                <w:noProof/>
+                <w:webHidden/>
+              </w:rPr>
+            </w:r>
+            <w:r>
+              <w:rPr>
+                <w:noProof/>
+                <w:webHidden/>
+              </w:rPr>
+              <w:fldChar w:fldCharType="separate"/>
+            </w:r>
+            <w:r>
+              <w:rPr>
+                <w:noProof/>
+                <w:webHidden/>
+              </w:rPr>
+              <w:t>3</w:t>
+            </w:r>
+            <w:r>
+              <w:rPr>
+                <w:noProof/>
+                <w:webHidden/>
+              </w:rPr>
+              <w:fldChar w:fldCharType="end"/>
+            </w:r>
+          </w:hyperlink>
+        </w:p>
+        <w:p>
+          <w:pPr>
+            <w:pStyle w:val="TOC3"/>
+            <w:tabs>
+              <w:tab w:val="right" w:leader="dot" w:pos="9016"/>
+            </w:tabs>
+            <w:rPr>
+              <w:rFonts w:eastAsiaTheme="minorEastAsia"/>
+              <w:noProof/>
+              <w:sz w:val="24"/>
+              <w:szCs w:val="24"/>
+              <w:lang w:eastAsia="en-GB"/>
+            </w:rPr>
+          </w:pPr>
+          <w:hyperlink w:anchor="_Toc181488330" w:history="1">
+            <w:r>
+              <w:rPr>
+                <w:rStyle w:val="Hyperlink"/>
+                <w:noProof/>
+              </w:rPr>
+              <w:t>Ability for the hosts to make it so the queue automatically when the session ends:</w:t>
+            </w:r>
+            <w:r>
+              <w:rPr>
+                <w:noProof/>
+                <w:webHidden/>
+              </w:rPr>
+              <w:tab/>
+            </w:r>
+            <w:r>
+              <w:rPr>
+                <w:noProof/>
+                <w:webHidden/>
+              </w:rPr>
+              <w:fldChar w:fldCharType="begin"/>
+            </w:r>
+            <w:r>
+              <w:rPr>
+                <w:noProof/>
+                <w:webHidden/>
+              </w:rPr>
+              <w:instrText xml:space="preserve"> PAGEREF _Toc181488330 \h </w:instrText>
+            </w:r>
+            <w:r>
+              <w:rPr>
+                <w:noProof/>
+                <w:webHidden/>
+              </w:rPr>
+            </w:r>
+            <w:r>
+              <w:rPr>
+                <w:noProof/>
+                <w:webHidden/>
+              </w:rPr>
+              <w:fldChar w:fldCharType="separate"/>
+            </w:r>
+            <w:r>
+              <w:rPr>
+                <w:noProof/>
+                <w:webHidden/>
+              </w:rPr>
+              <w:t>3</w:t>
+            </w:r>
+            <w:r>
+              <w:rPr>
+                <w:noProof/>
+                <w:webHidden/>
+              </w:rPr>
+              <w:fldChar w:fldCharType="end"/>
+            </w:r>
+          </w:hyperlink>
+        </w:p>
+        <w:p>
+          <w:pPr>
+            <w:pStyle w:val="TOC3"/>
+            <w:tabs>
+              <w:tab w:val="right" w:leader="dot" w:pos="9016"/>
+            </w:tabs>
+            <w:rPr>
+              <w:rFonts w:eastAsiaTheme="minorEastAsia"/>
+              <w:noProof/>
+              <w:sz w:val="24"/>
+              <w:szCs w:val="24"/>
+              <w:lang w:eastAsia="en-GB"/>
+            </w:rPr>
+          </w:pPr>
+          <w:hyperlink w:anchor="_Toc181488331" w:history="1">
+            <w:r>
+              <w:rPr>
+                <w:rStyle w:val="Hyperlink"/>
+                <w:noProof/>
+              </w:rPr>
+              <w:t>Ability for the hosts to extend the duration of the session:</w:t>
+            </w:r>
+            <w:r>
+              <w:rPr>
+                <w:noProof/>
+                <w:webHidden/>
+              </w:rPr>
+              <w:tab/>
+            </w:r>
+            <w:r>
+              <w:rPr>
+                <w:noProof/>
+                <w:webHidden/>
+              </w:rPr>
+              <w:fldChar w:fldCharType="begin"/>
+            </w:r>
+            <w:r>
+              <w:rPr>
+                <w:noProof/>
+                <w:webHidden/>
+              </w:rPr>
+              <w:instrText xml:space="preserve"> PAGEREF _Toc181488331 \h </w:instrText>
+            </w:r>
+            <w:r>
+              <w:rPr>
+                <w:noProof/>
+                <w:webHidden/>
+              </w:rPr>
+            </w:r>
+            <w:r>
+              <w:rPr>
+                <w:noProof/>
+                <w:webHidden/>
+              </w:rPr>
+              <w:fldChar w:fldCharType="separate"/>
+            </w:r>
+            <w:r>
+              <w:rPr>
+                <w:noProof/>
+                <w:webHidden/>
+              </w:rPr>
+              <w:t>3</w:t>
+            </w:r>
+            <w:r>
+              <w:rPr>
+                <w:noProof/>
+                <w:webHidden/>
+              </w:rPr>
+              <w:fldChar w:fldCharType="end"/>
+            </w:r>
+          </w:hyperlink>
+        </w:p>
+        <w:p>
+          <w:pPr>
+            <w:pStyle w:val="TOC3"/>
+            <w:tabs>
+              <w:tab w:val="right" w:leader="dot" w:pos="9016"/>
+            </w:tabs>
+            <w:rPr>
+              <w:rFonts w:eastAsiaTheme="minorEastAsia"/>
+              <w:noProof/>
+              <w:sz w:val="24"/>
+              <w:szCs w:val="24"/>
+              <w:lang w:eastAsia="en-GB"/>
+            </w:rPr>
+          </w:pPr>
+          <w:hyperlink w:anchor="_Toc181488332" w:history="1">
+            <w:r>
+              <w:rPr>
+                <w:rStyle w:val="Hyperlink"/>
+                <w:noProof/>
+              </w:rPr>
+              <w:t>Ability for the guests to see items being added to the queue in real time:</w:t>
+            </w:r>
+            <w:r>
+              <w:rPr>
+                <w:noProof/>
+                <w:webHidden/>
+              </w:rPr>
+              <w:tab/>
+            </w:r>
+            <w:r>
+              <w:rPr>
+                <w:noProof/>
+                <w:webHidden/>
+              </w:rPr>
+              <w:fldChar w:fldCharType="begin"/>
+            </w:r>
+            <w:r>
+              <w:rPr>
+                <w:noProof/>
+                <w:webHidden/>
+              </w:rPr>
+              <w:instrText xml:space="preserve"> PAGEREF _Toc181488332 \h </w:instrText>
+            </w:r>
+            <w:r>
+              <w:rPr>
+                <w:noProof/>
+                <w:webHidden/>
+              </w:rPr>
+            </w:r>
+            <w:r>
+              <w:rPr>
+                <w:noProof/>
+                <w:webHidden/>
+              </w:rPr>
+              <w:fldChar w:fldCharType="separate"/>
+            </w:r>
+            <w:r>
+              <w:rPr>
+                <w:noProof/>
+                <w:webHidden/>
+              </w:rPr>
+              <w:t>4</w:t>
+            </w:r>
+            <w:r>
+              <w:rPr>
+                <w:noProof/>
+                <w:webHidden/>
+              </w:rPr>
+              <w:fldChar w:fldCharType="end"/>
+            </w:r>
+          </w:hyperlink>
+        </w:p>
+        <w:p>
+          <w:pPr>
+            <w:pStyle w:val="TOC3"/>
+            <w:tabs>
+              <w:tab w:val="right" w:leader="dot" w:pos="9016"/>
+            </w:tabs>
+            <w:rPr>
+              <w:rFonts w:eastAsiaTheme="minorEastAsia"/>
+              <w:noProof/>
+              <w:sz w:val="24"/>
+              <w:szCs w:val="24"/>
+              <w:lang w:eastAsia="en-GB"/>
+            </w:rPr>
+          </w:pPr>
+          <w:hyperlink w:anchor="_Toc181488333" w:history="1">
+            <w:r>
+              <w:rPr>
+                <w:rStyle w:val="Hyperlink"/>
+                <w:noProof/>
+              </w:rPr>
+              <w:t>Guests to see what songs are currently playing:</w:t>
+            </w:r>
+            <w:r>
+              <w:rPr>
+                <w:noProof/>
+                <w:webHidden/>
+              </w:rPr>
+              <w:tab/>
+            </w:r>
+            <w:r>
+              <w:rPr>
+                <w:noProof/>
+                <w:webHidden/>
+              </w:rPr>
+              <w:fldChar w:fldCharType="begin"/>
+            </w:r>
+            <w:r>
+              <w:rPr>
+                <w:noProof/>
+                <w:webHidden/>
+              </w:rPr>
+              <w:instrText xml:space="preserve"> PAGEREF _Toc181488333 \h </w:instrText>
+            </w:r>
+            <w:r>
+              <w:rPr>
+                <w:noProof/>
+                <w:webHidden/>
+              </w:rPr>
+            </w:r>
+            <w:r>
+              <w:rPr>
+                <w:noProof/>
+                <w:webHidden/>
+              </w:rPr>
+              <w:fldChar w:fldCharType="separate"/>
+            </w:r>
+            <w:r>
+              <w:rPr>
+                <w:noProof/>
+                <w:webHidden/>
+              </w:rPr>
+              <w:t>4</w:t>
+            </w:r>
+            <w:r>
+              <w:rPr>
+                <w:noProof/>
+                <w:webHidden/>
+              </w:rPr>
+              <w:fldChar w:fldCharType="end"/>
+            </w:r>
+          </w:hyperlink>
+        </w:p>
+        <w:p>
+          <w:pPr>
+            <w:pStyle w:val="TOC2"/>
+            <w:tabs>
+              <w:tab w:val="right" w:leader="dot" w:pos="9016"/>
+            </w:tabs>
+            <w:rPr>
+              <w:rFonts w:eastAsiaTheme="minorEastAsia"/>
+              <w:noProof/>
+              <w:sz w:val="24"/>
+              <w:szCs w:val="24"/>
+              <w:lang w:eastAsia="en-GB"/>
+            </w:rPr>
+          </w:pPr>
+          <w:hyperlink w:anchor="_Toc181488334" w:history="1">
+            <w:r>
+              <w:rPr>
+                <w:rStyle w:val="Hyperlink"/>
+                <w:noProof/>
+              </w:rPr>
+              <w:t>Won’t have:</w:t>
+            </w:r>
+            <w:r>
+              <w:rPr>
+                <w:noProof/>
+                <w:webHidden/>
+              </w:rPr>
+              <w:tab/>
+            </w:r>
+            <w:r>
+              <w:rPr>
+                <w:noProof/>
+                <w:webHidden/>
+              </w:rPr>
+              <w:fldChar w:fldCharType="begin"/>
+            </w:r>
+            <w:r>
+              <w:rPr>
+                <w:noProof/>
+                <w:webHidden/>
+              </w:rPr>
+              <w:instrText xml:space="preserve"> PAGEREF _Toc181488334 \h </w:instrText>
+            </w:r>
+            <w:r>
+              <w:rPr>
+                <w:noProof/>
+                <w:webHidden/>
+              </w:rPr>
+            </w:r>
+            <w:r>
+              <w:rPr>
+                <w:noProof/>
+                <w:webHidden/>
+              </w:rPr>
+              <w:fldChar w:fldCharType="separate"/>
+            </w:r>
+            <w:r>
+              <w:rPr>
+                <w:noProof/>
+                <w:webHidden/>
+              </w:rPr>
+              <w:t>4</w:t>
+            </w:r>
+            <w:r>
+              <w:rPr>
+                <w:noProof/>
+                <w:webHidden/>
+              </w:rPr>
+              <w:fldChar w:fldCharType="end"/>
+            </w:r>
+          </w:hyperlink>
+        </w:p>
+        <w:p>
+          <w:pPr>
+            <w:pStyle w:val="TOC3"/>
+            <w:tabs>
+              <w:tab w:val="right" w:leader="dot" w:pos="9016"/>
+            </w:tabs>
+            <w:rPr>
+              <w:rFonts w:eastAsiaTheme="minorEastAsia"/>
+              <w:noProof/>
+              <w:sz w:val="24"/>
+              <w:szCs w:val="24"/>
+              <w:lang w:eastAsia="en-GB"/>
+            </w:rPr>
+          </w:pPr>
+          <w:hyperlink w:anchor="_Toc181488335" w:history="1">
+            <w:r>
+              <w:rPr>
+                <w:rStyle w:val="Hyperlink"/>
+                <w:noProof/>
+              </w:rPr>
+              <w:t>Limit how many songs guests can add:</w:t>
+            </w:r>
+            <w:r>
+              <w:rPr>
+                <w:noProof/>
+                <w:webHidden/>
+              </w:rPr>
+              <w:tab/>
+            </w:r>
+            <w:r>
+              <w:rPr>
+                <w:noProof/>
+                <w:webHidden/>
+              </w:rPr>
+              <w:fldChar w:fldCharType="begin"/>
+            </w:r>
+            <w:r>
+              <w:rPr>
+                <w:noProof/>
+                <w:webHidden/>
+              </w:rPr>
+              <w:instrText xml:space="preserve"> PAGEREF _Toc181488335 \h </w:instrText>
+            </w:r>
+            <w:r>
+              <w:rPr>
+                <w:noProof/>
+                <w:webHidden/>
+              </w:rPr>
+            </w:r>
+            <w:r>
+              <w:rPr>
+                <w:noProof/>
+                <w:webHidden/>
+              </w:rPr>
+              <w:fldChar w:fldCharType="separate"/>
+            </w:r>
+            <w:r>
+              <w:rPr>
+                <w:noProof/>
+                <w:webHidden/>
+              </w:rPr>
+              <w:t>4</w:t>
+            </w:r>
+            <w:r>
+              <w:rPr>
+                <w:noProof/>
+                <w:webHidden/>
+              </w:rPr>
+              <w:fldChar w:fldCharType="end"/>
+            </w:r>
+          </w:hyperlink>
+        </w:p>
+        <w:p>
+          <w:pPr>
+            <w:pStyle w:val="TOC3"/>
+            <w:tabs>
+              <w:tab w:val="right" w:leader="dot" w:pos="9016"/>
+            </w:tabs>
+            <w:rPr>
+              <w:rFonts w:eastAsiaTheme="minorEastAsia"/>
+              <w:noProof/>
+              <w:sz w:val="24"/>
+              <w:szCs w:val="24"/>
+              <w:lang w:eastAsia="en-GB"/>
+            </w:rPr>
+          </w:pPr>
+          <w:hyperlink w:anchor="_Toc181488336" w:history="1">
+            <w:r>
+              <w:rPr>
+                <w:rStyle w:val="Hyperlink"/>
+                <w:noProof/>
+              </w:rPr>
+              <w:t>Voting system to push songs up the queue:</w:t>
+            </w:r>
+            <w:r>
+              <w:rPr>
+                <w:noProof/>
+                <w:webHidden/>
+              </w:rPr>
+              <w:tab/>
+            </w:r>
+            <w:r>
+              <w:rPr>
+                <w:noProof/>
+                <w:webHidden/>
+              </w:rPr>
+              <w:fldChar w:fldCharType="begin"/>
+            </w:r>
+            <w:r>
+              <w:rPr>
+                <w:noProof/>
+                <w:webHidden/>
+              </w:rPr>
+              <w:instrText xml:space="preserve"> PAGEREF _Toc181488336 \h </w:instrText>
+            </w:r>
+            <w:r>
+              <w:rPr>
+                <w:noProof/>
+                <w:webHidden/>
+              </w:rPr>
+            </w:r>
+            <w:r>
+              <w:rPr>
+                <w:noProof/>
+                <w:webHidden/>
+              </w:rPr>
+              <w:fldChar w:fldCharType="separate"/>
+            </w:r>
+            <w:r>
+              <w:rPr>
+                <w:noProof/>
+                <w:webHidden/>
+              </w:rPr>
+              <w:t>4</w:t>
+            </w:r>
+            <w:r>
+              <w:rPr>
+                <w:noProof/>
+                <w:webHidden/>
+              </w:rPr>
+              <w:fldChar w:fldCharType="end"/>
+            </w:r>
+          </w:hyperlink>
+        </w:p>
+        <w:p>
+          <w:pPr>
+            <w:pStyle w:val="TOC3"/>
+            <w:tabs>
+              <w:tab w:val="right" w:leader="dot" w:pos="9016"/>
+            </w:tabs>
+            <w:rPr>
+              <w:rFonts w:eastAsiaTheme="minorEastAsia"/>
+              <w:noProof/>
+              <w:sz w:val="24"/>
+              <w:szCs w:val="24"/>
+              <w:lang w:eastAsia="en-GB"/>
+            </w:rPr>
+          </w:pPr>
+          <w:hyperlink w:anchor="_Toc181488337" w:history="1">
+            <w:r>
+              <w:rPr>
+                <w:rStyle w:val="Hyperlink"/>
+                <w:noProof/>
+              </w:rPr>
+              <w:t>More music platforms:</w:t>
+            </w:r>
+            <w:r>
+              <w:rPr>
+                <w:noProof/>
+                <w:webHidden/>
+              </w:rPr>
+              <w:tab/>
+            </w:r>
+            <w:r>
+              <w:rPr>
+                <w:noProof/>
+                <w:webHidden/>
+              </w:rPr>
+              <w:fldChar w:fldCharType="begin"/>
+            </w:r>
+            <w:r>
+              <w:rPr>
+                <w:noProof/>
+                <w:webHidden/>
+              </w:rPr>
+              <w:instrText xml:space="preserve"> PAGEREF _Toc181488337 \h </w:instrText>
+            </w:r>
+            <w:r>
+              <w:rPr>
+                <w:noProof/>
+                <w:webHidden/>
+              </w:rPr>
+            </w:r>
+            <w:r>
+              <w:rPr>
+                <w:noProof/>
+                <w:webHidden/>
+              </w:rPr>
+              <w:fldChar w:fldCharType="separate"/>
+            </w:r>
+            <w:r>
+              <w:rPr>
+                <w:noProof/>
+                <w:webHidden/>
+              </w:rPr>
+              <w:t>4</w:t>
             </w:r>
             <w:r>
               <w:rPr>
@@ -614,13 +1982,13 @@
               <w:lang w:eastAsia="en-GB"/>
             </w:rPr>
           </w:pPr>
-          <w:hyperlink w:anchor="_Toc181484511" w:history="1">
+          <w:hyperlink w:anchor="_Toc181488338" w:history="1">
             <w:r>
               <w:rPr>
                 <w:rStyle w:val="Hyperlink"/>
                 <w:noProof/>
               </w:rPr>
-              <w:t>Requirements:</w:t>
+              <w:t>Chosen approach:</w:t>
             </w:r>
             <w:r>
               <w:rPr>
@@ -641,7 +2009,7 @@
                 <w:noProof/>
                 <w:webHidden/>
               </w:rPr>
-              <w:instrText xml:space="preserve"> PAGEREF _Toc181484511 \h </w:instrText>
+              <w:instrText xml:space="preserve"> PAGEREF _Toc181488338 \h </w:instrText>
             </w:r>
             <w:r>
               <w:rPr>
@@ -661,7 +2029,7 @@
                 <w:noProof/>
                 <w:webHidden/>
               </w:rPr>
-              <w:t>2</w:t>
+              <w:t>4</w:t>
             </w:r>
             <w:r>
               <w:rPr>
@@ -686,13 +2054,13 @@
               <w:lang w:eastAsia="en-GB"/>
             </w:rPr>
           </w:pPr>
-          <w:hyperlink w:anchor="_Toc181484512" w:history="1">
+          <w:hyperlink w:anchor="_Toc181488339" w:history="1">
             <w:r>
               <w:rPr>
                 <w:rStyle w:val="Hyperlink"/>
                 <w:noProof/>
               </w:rPr>
-              <w:t>Must have:</w:t>
+              <w:t>GitHub:</w:t>
             </w:r>
             <w:r>
               <w:rPr>
@@ -713,7 +2081,7 @@
                 <w:noProof/>
                 <w:webHidden/>
               </w:rPr>
-              <w:instrText xml:space="preserve"> PAGEREF _Toc181484512 \h </w:instrText>
+              <w:instrText xml:space="preserve"> PAGEREF _Toc181488339 \h </w:instrText>
             </w:r>
             <w:r>
               <w:rPr>
@@ -733,223 +2101,7 @@
                 <w:noProof/>
                 <w:webHidden/>
               </w:rPr>
-              <w:t>2</w:t>
-            </w:r>
-            <w:r>
-              <w:rPr>
-                <w:noProof/>
-                <w:webHidden/>
-              </w:rPr>
-              <w:fldChar w:fldCharType="end"/>
-            </w:r>
-          </w:hyperlink>
-        </w:p>
-        <w:p>
-          <w:pPr>
-            <w:pStyle w:val="TOC3"/>
-            <w:tabs>
-              <w:tab w:val="right" w:leader="dot" w:pos="9016"/>
-            </w:tabs>
-            <w:rPr>
-              <w:rFonts w:eastAsiaTheme="minorEastAsia"/>
-              <w:noProof/>
-              <w:sz w:val="24"/>
-              <w:szCs w:val="24"/>
-              <w:lang w:eastAsia="en-GB"/>
-            </w:rPr>
-          </w:pPr>
-          <w:hyperlink w:anchor="_Toc181484513" w:history="1">
-            <w:r>
-              <w:rPr>
-                <w:rStyle w:val="Hyperlink"/>
-                <w:noProof/>
-              </w:rPr>
-              <w:t>Ability to log into Spotify:</w:t>
-            </w:r>
-            <w:r>
-              <w:rPr>
-                <w:noProof/>
-                <w:webHidden/>
-              </w:rPr>
-              <w:tab/>
-            </w:r>
-            <w:r>
-              <w:rPr>
-                <w:noProof/>
-                <w:webHidden/>
-              </w:rPr>
-              <w:fldChar w:fldCharType="begin"/>
-            </w:r>
-            <w:r>
-              <w:rPr>
-                <w:noProof/>
-                <w:webHidden/>
-              </w:rPr>
-              <w:instrText xml:space="preserve"> PAGEREF _Toc181484513 \h </w:instrText>
-            </w:r>
-            <w:r>
-              <w:rPr>
-                <w:noProof/>
-                <w:webHidden/>
-              </w:rPr>
-            </w:r>
-            <w:r>
-              <w:rPr>
-                <w:noProof/>
-                <w:webHidden/>
-              </w:rPr>
-              <w:fldChar w:fldCharType="separate"/>
-            </w:r>
-            <w:r>
-              <w:rPr>
-                <w:noProof/>
-                <w:webHidden/>
-              </w:rPr>
-              <w:t>2</w:t>
-            </w:r>
-            <w:r>
-              <w:rPr>
-                <w:noProof/>
-                <w:webHidden/>
-              </w:rPr>
-              <w:fldChar w:fldCharType="end"/>
-            </w:r>
-          </w:hyperlink>
-        </w:p>
-        <w:p>
-          <w:pPr>
-            <w:pStyle w:val="TOC3"/>
-            <w:tabs>
-              <w:tab w:val="right" w:leader="dot" w:pos="9016"/>
-            </w:tabs>
-            <w:rPr>
-              <w:rFonts w:eastAsiaTheme="minorEastAsia"/>
-              <w:noProof/>
-              <w:sz w:val="24"/>
-              <w:szCs w:val="24"/>
-              <w:lang w:eastAsia="en-GB"/>
-            </w:rPr>
-          </w:pPr>
-          <w:hyperlink w:anchor="_Toc181484514" w:history="1">
-            <w:r>
-              <w:rPr>
-                <w:rStyle w:val="Hyperlink"/>
-                <w:noProof/>
-              </w:rPr>
-              <w:t>Ability to join sessions and add songs:</w:t>
-            </w:r>
-            <w:r>
-              <w:rPr>
-                <w:noProof/>
-                <w:webHidden/>
-              </w:rPr>
-              <w:tab/>
-            </w:r>
-            <w:r>
-              <w:rPr>
-                <w:noProof/>
-                <w:webHidden/>
-              </w:rPr>
-              <w:fldChar w:fldCharType="begin"/>
-            </w:r>
-            <w:r>
-              <w:rPr>
-                <w:noProof/>
-                <w:webHidden/>
-              </w:rPr>
-              <w:instrText xml:space="preserve"> PAGEREF _Toc181484514 \h </w:instrText>
-            </w:r>
-            <w:r>
-              <w:rPr>
-                <w:noProof/>
-                <w:webHidden/>
-              </w:rPr>
-            </w:r>
-            <w:r>
-              <w:rPr>
-                <w:noProof/>
-                <w:webHidden/>
-              </w:rPr>
-              <w:fldChar w:fldCharType="separate"/>
-            </w:r>
-            <w:r>
-              <w:rPr>
-                <w:noProof/>
-                <w:webHidden/>
-              </w:rPr>
-              <w:t>3</w:t>
-            </w:r>
-            <w:r>
-              <w:rPr>
-                <w:noProof/>
-                <w:webHidden/>
-              </w:rPr>
-              <w:fldChar w:fldCharType="end"/>
-            </w:r>
-          </w:hyperlink>
-        </w:p>
-        <w:p>
-          <w:pPr>
-            <w:pStyle w:val="TOC3"/>
-            <w:tabs>
-              <w:tab w:val="right" w:leader="dot" w:pos="9016"/>
-            </w:tabs>
-            <w:rPr>
-              <w:rFonts w:eastAsiaTheme="minorEastAsia"/>
-              <w:noProof/>
-              <w:sz w:val="24"/>
-              <w:szCs w:val="24"/>
-              <w:lang w:eastAsia="en-GB"/>
-            </w:rPr>
-          </w:pPr>
-          <w:hyperlink w:anchor="_Toc181484515" w:history="1">
-            <w:r>
-              <w:rPr>
-                <w:rStyle w:val="Hyperlink"/>
-                <w:noProof/>
-              </w:rPr>
-              <w:t>Ability to create and host a session:</w:t>
-            </w:r>
-            <w:r>
-              <w:rPr>
-                <w:noProof/>
-                <w:webHidden/>
-              </w:rPr>
-              <w:tab/>
-            </w:r>
-            <w:r>
-              <w:rPr>
-                <w:noProof/>
-                <w:webHidden/>
-              </w:rPr>
-              <w:fldChar w:fldCharType="begin"/>
-            </w:r>
-            <w:r>
-              <w:rPr>
-                <w:noProof/>
-                <w:webHidden/>
-              </w:rPr>
-              <w:instrText xml:space="preserve"> PAGEREF _Toc181484515 \h </w:instrText>
-            </w:r>
-            <w:r>
-              <w:rPr>
-                <w:noProof/>
-                <w:webHidden/>
-              </w:rPr>
-            </w:r>
-            <w:r>
-              <w:rPr>
-                <w:noProof/>
-                <w:webHidden/>
-              </w:rPr>
-              <w:fldChar w:fldCharType="separate"/>
-            </w:r>
-            <w:r>
-              <w:rPr>
-                <w:noProof/>
-                <w:webHidden/>
-              </w:rPr>
-              <w:t>3</w:t>
+              <w:t>4</w:t>
             </w:r>
             <w:r>
               <w:rPr>
@@ -974,13 +2126,13 @@
               <w:lang w:eastAsia="en-GB"/>
             </w:rPr>
           </w:pPr>
-          <w:hyperlink w:anchor="_Toc181484516" w:history="1">
+          <w:hyperlink w:anchor="_Toc181488340" w:history="1">
             <w:r>
               <w:rPr>
                 <w:rStyle w:val="Hyperlink"/>
                 <w:noProof/>
               </w:rPr>
-              <w:t>Should have:</w:t>
+              <w:t>Project management methodology and tools:</w:t>
             </w:r>
             <w:r>
               <w:rPr>
@@ -1001,7 +2153,7 @@
                 <w:noProof/>
                 <w:webHidden/>
               </w:rPr>
-              <w:instrText xml:space="preserve"> PAGEREF _Toc181484516 \h </w:instrText>
+              <w:instrText xml:space="preserve"> PAGEREF _Toc181488340 \h </w:instrText>
             </w:r>
             <w:r>
               <w:rPr>
@@ -1021,7 +2173,7 @@
                 <w:noProof/>
                 <w:webHidden/>
               </w:rPr>
-              <w:t>3</w:t>
+              <w:t>4</w:t>
             </w:r>
             <w:r>
               <w:rPr>
@@ -1034,7 +2186,7 @@
         </w:p>
         <w:p>
           <w:pPr>
-            <w:pStyle w:val="TOC3"/>
+            <w:pStyle w:val="TOC1"/>
             <w:tabs>
               <w:tab w:val="right" w:leader="dot" w:pos="9016"/>
             </w:tabs>
@@ -1046,13 +2198,13 @@
               <w:lang w:eastAsia="en-GB"/>
             </w:rPr>
           </w:pPr>
-          <w:hyperlink w:anchor="_Toc181484517" w:history="1">
+          <w:hyperlink w:anchor="_Toc181488341" w:history="1">
             <w:r>
               <w:rPr>
                 <w:rStyle w:val="Hyperlink"/>
                 <w:noProof/>
               </w:rPr>
-              <w:t>Ability for the host to filter out explicit songs:</w:t>
+              <w:t>Plan:</w:t>
             </w:r>
             <w:r>
               <w:rPr>
@@ -1073,7 +2225,7 @@
                 <w:noProof/>
                 <w:webHidden/>
               </w:rPr>
-              <w:instrText xml:space="preserve"> PAGEREF _Toc181484517 \h </w:instrText>
+              <w:instrText xml:space="preserve"> PAGEREF _Toc181488341 \h </w:instrText>
             </w:r>
             <w:r>
               <w:rPr>
@@ -1093,7 +2245,7 @@
                 <w:noProof/>
                 <w:webHidden/>
               </w:rPr>
-              <w:t>3</w:t>
+              <w:t>5</w:t>
             </w:r>
             <w:r>
               <w:rPr>
@@ -1106,7 +2258,7 @@
         </w:p>
         <w:p>
           <w:pPr>
-            <w:pStyle w:val="TOC3"/>
+            <w:pStyle w:val="TOC1"/>
             <w:tabs>
               <w:tab w:val="right" w:leader="dot" w:pos="9016"/>
             </w:tabs>
@@ -1118,13 +2270,13 @@
               <w:lang w:eastAsia="en-GB"/>
             </w:rPr>
           </w:pPr>
-          <w:hyperlink w:anchor="_Toc181484518" w:history="1">
+          <w:hyperlink w:anchor="_Toc181488342" w:history="1">
             <w:r>
               <w:rPr>
                 <w:rStyle w:val="Hyperlink"/>
                 <w:noProof/>
               </w:rPr>
-              <w:t>Ability for the host to set a duration for the party to expire after:</w:t>
+              <w:t>Deliverables:</w:t>
             </w:r>
             <w:r>
               <w:rPr>
@@ -1145,7 +2297,7 @@
                 <w:noProof/>
                 <w:webHidden/>
               </w:rPr>
-              <w:instrText xml:space="preserve"> PAGEREF _Toc181484518 \h </w:instrText>
+              <w:instrText xml:space="preserve"> PAGEREF _Toc181488342 \h </w:instrText>
             </w:r>
             <w:r>
               <w:rPr>
@@ -1165,79 +2317,7 @@
                 <w:noProof/>
                 <w:webHidden/>
               </w:rPr>
-              <w:t>3</w:t>
-            </w:r>
-            <w:r>
-              <w:rPr>
-                <w:noProof/>
-                <w:webHidden/>
-              </w:rPr>
-              <w:fldChar w:fldCharType="end"/>
-            </w:r>
-          </w:hyperlink>
-        </w:p>
-        <w:p>
-          <w:pPr>
-            <w:pStyle w:val="TOC3"/>
-            <w:tabs>
-              <w:tab w:val="right" w:leader="dot" w:pos="9016"/>
-            </w:tabs>
-            <w:rPr>
-              <w:rFonts w:eastAsiaTheme="minorEastAsia"/>
-              <w:noProof/>
-              <w:sz w:val="24"/>
-              <w:szCs w:val="24"/>
-              <w:lang w:eastAsia="en-GB"/>
-            </w:rPr>
-          </w:pPr>
-          <w:hyperlink w:anchor="_Toc181484519" w:history="1">
-            <w:r>
-              <w:rPr>
-                <w:rStyle w:val="Hyperlink"/>
-                <w:noProof/>
-              </w:rPr>
-              <w:t>The ability to generate and join a session using a QR code:</w:t>
-            </w:r>
-            <w:r>
-              <w:rPr>
-                <w:noProof/>
-                <w:webHidden/>
-              </w:rPr>
-              <w:tab/>
-            </w:r>
-            <w:r>
-              <w:rPr>
-                <w:noProof/>
-                <w:webHidden/>
-              </w:rPr>
-              <w:fldChar w:fldCharType="begin"/>
-            </w:r>
-            <w:r>
-              <w:rPr>
-                <w:noProof/>
-                <w:webHidden/>
-              </w:rPr>
-              <w:instrText xml:space="preserve"> PAGEREF _Toc181484519 \h </w:instrText>
-            </w:r>
-            <w:r>
-              <w:rPr>
-                <w:noProof/>
-                <w:webHidden/>
-              </w:rPr>
-            </w:r>
-            <w:r>
-              <w:rPr>
-                <w:noProof/>
-                <w:webHidden/>
-              </w:rPr>
-              <w:fldChar w:fldCharType="separate"/>
-            </w:r>
-            <w:r>
-              <w:rPr>
-                <w:noProof/>
-                <w:webHidden/>
-              </w:rPr>
-              <w:t>3</w:t>
+              <w:t>5</w:t>
             </w:r>
             <w:r>
               <w:rPr>
@@ -1262,13 +2342,13 @@
               <w:lang w:eastAsia="en-GB"/>
             </w:rPr>
           </w:pPr>
-          <w:hyperlink w:anchor="_Toc181484520" w:history="1">
+          <w:hyperlink w:anchor="_Toc181488343" w:history="1">
             <w:r>
               <w:rPr>
                 <w:rStyle w:val="Hyperlink"/>
                 <w:noProof/>
               </w:rPr>
-              <w:t>Could have:</w:t>
+              <w:t>Logo:</w:t>
             </w:r>
             <w:r>
               <w:rPr>
@@ -1289,7 +2369,7 @@
                 <w:noProof/>
                 <w:webHidden/>
               </w:rPr>
-              <w:instrText xml:space="preserve"> PAGEREF _Toc181484520 \h </w:instrText>
+              <w:instrText xml:space="preserve"> PAGEREF _Toc181488343 \h </w:instrText>
             </w:r>
             <w:r>
               <w:rPr>
@@ -1309,727 +2389,7 @@
                 <w:noProof/>
                 <w:webHidden/>
               </w:rPr>
-              <w:t>3</w:t>
-            </w:r>
-            <w:r>
-              <w:rPr>
-                <w:noProof/>
-                <w:webHidden/>
-              </w:rPr>
-              <w:fldChar w:fldCharType="end"/>
-            </w:r>
-          </w:hyperlink>
-        </w:p>
-        <w:p>
-          <w:pPr>
-            <w:pStyle w:val="TOC3"/>
-            <w:tabs>
-              <w:tab w:val="right" w:leader="dot" w:pos="9016"/>
-            </w:tabs>
-            <w:rPr>
-              <w:rFonts w:eastAsiaTheme="minorEastAsia"/>
-              <w:noProof/>
-              <w:sz w:val="24"/>
-              <w:szCs w:val="24"/>
-              <w:lang w:eastAsia="en-GB"/>
-            </w:rPr>
-          </w:pPr>
-          <w:hyperlink w:anchor="_Toc181484521" w:history="1">
-            <w:r>
-              <w:rPr>
-                <w:rStyle w:val="Hyperlink"/>
-                <w:noProof/>
-              </w:rPr>
-              <w:t>Ability for the hosts to disable duplicate songs:</w:t>
-            </w:r>
-            <w:r>
-              <w:rPr>
-                <w:noProof/>
-                <w:webHidden/>
-              </w:rPr>
-              <w:tab/>
-            </w:r>
-            <w:r>
-              <w:rPr>
-                <w:noProof/>
-                <w:webHidden/>
-              </w:rPr>
-              <w:fldChar w:fldCharType="begin"/>
-            </w:r>
-            <w:r>
-              <w:rPr>
-                <w:noProof/>
-                <w:webHidden/>
-              </w:rPr>
-              <w:instrText xml:space="preserve"> PAGEREF _Toc181484521 \h </w:instrText>
-            </w:r>
-            <w:r>
-              <w:rPr>
-                <w:noProof/>
-                <w:webHidden/>
-              </w:rPr>
-            </w:r>
-            <w:r>
-              <w:rPr>
-                <w:noProof/>
-                <w:webHidden/>
-              </w:rPr>
-              <w:fldChar w:fldCharType="separate"/>
-            </w:r>
-            <w:r>
-              <w:rPr>
-                <w:noProof/>
-                <w:webHidden/>
-              </w:rPr>
-              <w:t>3</w:t>
-            </w:r>
-            <w:r>
-              <w:rPr>
-                <w:noProof/>
-                <w:webHidden/>
-              </w:rPr>
-              <w:fldChar w:fldCharType="end"/>
-            </w:r>
-          </w:hyperlink>
-        </w:p>
-        <w:p>
-          <w:pPr>
-            <w:pStyle w:val="TOC3"/>
-            <w:tabs>
-              <w:tab w:val="right" w:leader="dot" w:pos="9016"/>
-            </w:tabs>
-            <w:rPr>
-              <w:rFonts w:eastAsiaTheme="minorEastAsia"/>
-              <w:noProof/>
-              <w:sz w:val="24"/>
-              <w:szCs w:val="24"/>
-              <w:lang w:eastAsia="en-GB"/>
-            </w:rPr>
-          </w:pPr>
-          <w:hyperlink w:anchor="_Toc181484522" w:history="1">
-            <w:r>
-              <w:rPr>
-                <w:rStyle w:val="Hyperlink"/>
-                <w:noProof/>
-              </w:rPr>
-              <w:t>Ability for a guest to hear a preview of the song they are going to add:</w:t>
-            </w:r>
-            <w:r>
-              <w:rPr>
-                <w:noProof/>
-                <w:webHidden/>
-              </w:rPr>
-              <w:tab/>
-            </w:r>
-            <w:r>
-              <w:rPr>
-                <w:noProof/>
-                <w:webHidden/>
-              </w:rPr>
-              <w:fldChar w:fldCharType="begin"/>
-            </w:r>
-            <w:r>
-              <w:rPr>
-                <w:noProof/>
-                <w:webHidden/>
-              </w:rPr>
-              <w:instrText xml:space="preserve"> PAGEREF _Toc181484522 \h </w:instrText>
-            </w:r>
-            <w:r>
-              <w:rPr>
-                <w:noProof/>
-                <w:webHidden/>
-              </w:rPr>
-            </w:r>
-            <w:r>
-              <w:rPr>
-                <w:noProof/>
-                <w:webHidden/>
-              </w:rPr>
-              <w:fldChar w:fldCharType="separate"/>
-            </w:r>
-            <w:r>
-              <w:rPr>
-                <w:noProof/>
-                <w:webHidden/>
-              </w:rPr>
-              <w:t>3</w:t>
-            </w:r>
-            <w:r>
-              <w:rPr>
-                <w:noProof/>
-                <w:webHidden/>
-              </w:rPr>
-              <w:fldChar w:fldCharType="end"/>
-            </w:r>
-          </w:hyperlink>
-        </w:p>
-        <w:p>
-          <w:pPr>
-            <w:pStyle w:val="TOC3"/>
-            <w:tabs>
-              <w:tab w:val="right" w:leader="dot" w:pos="9016"/>
-            </w:tabs>
-            <w:rPr>
-              <w:rFonts w:eastAsiaTheme="minorEastAsia"/>
-              <w:noProof/>
-              <w:sz w:val="24"/>
-              <w:szCs w:val="24"/>
-              <w:lang w:eastAsia="en-GB"/>
-            </w:rPr>
-          </w:pPr>
-          <w:hyperlink w:anchor="_Toc181484523" w:history="1">
-            <w:r>
-              <w:rPr>
-                <w:rStyle w:val="Hyperlink"/>
-                <w:noProof/>
-              </w:rPr>
-              <w:t>Ability for the hosts to make it so the queue automatically when the session ends:</w:t>
-            </w:r>
-            <w:r>
-              <w:rPr>
-                <w:noProof/>
-                <w:webHidden/>
-              </w:rPr>
-              <w:tab/>
-            </w:r>
-            <w:r>
-              <w:rPr>
-                <w:noProof/>
-                <w:webHidden/>
-              </w:rPr>
-              <w:fldChar w:fldCharType="begin"/>
-            </w:r>
-            <w:r>
-              <w:rPr>
-                <w:noProof/>
-                <w:webHidden/>
-              </w:rPr>
-              <w:instrText xml:space="preserve"> PAGEREF _Toc181484523 \h </w:instrText>
-            </w:r>
-            <w:r>
-              <w:rPr>
-                <w:noProof/>
-                <w:webHidden/>
-              </w:rPr>
-            </w:r>
-            <w:r>
-              <w:rPr>
-                <w:noProof/>
-                <w:webHidden/>
-              </w:rPr>
-              <w:fldChar w:fldCharType="separate"/>
-            </w:r>
-            <w:r>
-              <w:rPr>
-                <w:noProof/>
-                <w:webHidden/>
-              </w:rPr>
-              <w:t>3</w:t>
-            </w:r>
-            <w:r>
-              <w:rPr>
-                <w:noProof/>
-                <w:webHidden/>
-              </w:rPr>
-              <w:fldChar w:fldCharType="end"/>
-            </w:r>
-          </w:hyperlink>
-        </w:p>
-        <w:p>
-          <w:pPr>
-            <w:pStyle w:val="TOC3"/>
-            <w:tabs>
-              <w:tab w:val="right" w:leader="dot" w:pos="9016"/>
-            </w:tabs>
-            <w:rPr>
-              <w:rFonts w:eastAsiaTheme="minorEastAsia"/>
-              <w:noProof/>
-              <w:sz w:val="24"/>
-              <w:szCs w:val="24"/>
-              <w:lang w:eastAsia="en-GB"/>
-            </w:rPr>
-          </w:pPr>
-          <w:hyperlink w:anchor="_Toc181484524" w:history="1">
-            <w:r>
-              <w:rPr>
-                <w:rStyle w:val="Hyperlink"/>
-                <w:noProof/>
-              </w:rPr>
-              <w:t>Ability for the hosts to extend the duration of the session:</w:t>
-            </w:r>
-            <w:r>
-              <w:rPr>
-                <w:noProof/>
-                <w:webHidden/>
-              </w:rPr>
-              <w:tab/>
-            </w:r>
-            <w:r>
-              <w:rPr>
-                <w:noProof/>
-                <w:webHidden/>
-              </w:rPr>
-              <w:fldChar w:fldCharType="begin"/>
-            </w:r>
-            <w:r>
-              <w:rPr>
-                <w:noProof/>
-                <w:webHidden/>
-              </w:rPr>
-              <w:instrText xml:space="preserve"> PAGEREF _Toc181484524 \h </w:instrText>
-            </w:r>
-            <w:r>
-              <w:rPr>
-                <w:noProof/>
-                <w:webHidden/>
-              </w:rPr>
-            </w:r>
-            <w:r>
-              <w:rPr>
-                <w:noProof/>
-                <w:webHidden/>
-              </w:rPr>
-              <w:fldChar w:fldCharType="separate"/>
-            </w:r>
-            <w:r>
-              <w:rPr>
-                <w:noProof/>
-                <w:webHidden/>
-              </w:rPr>
-              <w:t>3</w:t>
-            </w:r>
-            <w:r>
-              <w:rPr>
-                <w:noProof/>
-                <w:webHidden/>
-              </w:rPr>
-              <w:fldChar w:fldCharType="end"/>
-            </w:r>
-          </w:hyperlink>
-        </w:p>
-        <w:p>
-          <w:pPr>
-            <w:pStyle w:val="TOC3"/>
-            <w:tabs>
-              <w:tab w:val="right" w:leader="dot" w:pos="9016"/>
-            </w:tabs>
-            <w:rPr>
-              <w:rFonts w:eastAsiaTheme="minorEastAsia"/>
-              <w:noProof/>
-              <w:sz w:val="24"/>
-              <w:szCs w:val="24"/>
-              <w:lang w:eastAsia="en-GB"/>
-            </w:rPr>
-          </w:pPr>
-          <w:hyperlink w:anchor="_Toc181484525" w:history="1">
-            <w:r>
-              <w:rPr>
-                <w:rStyle w:val="Hyperlink"/>
-                <w:noProof/>
-              </w:rPr>
-              <w:t>Ability for the guests to see items being added to the queue in real time:</w:t>
-            </w:r>
-            <w:r>
-              <w:rPr>
-                <w:noProof/>
-                <w:webHidden/>
-              </w:rPr>
-              <w:tab/>
-            </w:r>
-            <w:r>
-              <w:rPr>
-                <w:noProof/>
-                <w:webHidden/>
-              </w:rPr>
-              <w:fldChar w:fldCharType="begin"/>
-            </w:r>
-            <w:r>
-              <w:rPr>
-                <w:noProof/>
-                <w:webHidden/>
-              </w:rPr>
-              <w:instrText xml:space="preserve"> PAGEREF _Toc181484525 \h </w:instrText>
-            </w:r>
-            <w:r>
-              <w:rPr>
-                <w:noProof/>
-                <w:webHidden/>
-              </w:rPr>
-            </w:r>
-            <w:r>
-              <w:rPr>
-                <w:noProof/>
-                <w:webHidden/>
-              </w:rPr>
-              <w:fldChar w:fldCharType="separate"/>
-            </w:r>
-            <w:r>
-              <w:rPr>
-                <w:noProof/>
-                <w:webHidden/>
-              </w:rPr>
-              <w:t>4</w:t>
-            </w:r>
-            <w:r>
-              <w:rPr>
-                <w:noProof/>
-                <w:webHidden/>
-              </w:rPr>
-              <w:fldChar w:fldCharType="end"/>
-            </w:r>
-          </w:hyperlink>
-        </w:p>
-        <w:p>
-          <w:pPr>
-            <w:pStyle w:val="TOC3"/>
-            <w:tabs>
-              <w:tab w:val="right" w:leader="dot" w:pos="9016"/>
-            </w:tabs>
-            <w:rPr>
-              <w:rFonts w:eastAsiaTheme="minorEastAsia"/>
-              <w:noProof/>
-              <w:sz w:val="24"/>
-              <w:szCs w:val="24"/>
-              <w:lang w:eastAsia="en-GB"/>
-            </w:rPr>
-          </w:pPr>
-          <w:hyperlink w:anchor="_Toc181484526" w:history="1">
-            <w:r>
-              <w:rPr>
-                <w:rStyle w:val="Hyperlink"/>
-                <w:noProof/>
-              </w:rPr>
-              <w:t>Guests to see what songs are currently playing:</w:t>
-            </w:r>
-            <w:r>
-              <w:rPr>
-                <w:noProof/>
-                <w:webHidden/>
-              </w:rPr>
-              <w:tab/>
-            </w:r>
-            <w:r>
-              <w:rPr>
-                <w:noProof/>
-                <w:webHidden/>
-              </w:rPr>
-              <w:fldChar w:fldCharType="begin"/>
-            </w:r>
-            <w:r>
-              <w:rPr>
-                <w:noProof/>
-                <w:webHidden/>
-              </w:rPr>
-              <w:instrText xml:space="preserve"> PAGEREF _Toc181484526 \h </w:instrText>
-            </w:r>
-            <w:r>
-              <w:rPr>
-                <w:noProof/>
-                <w:webHidden/>
-              </w:rPr>
-            </w:r>
-            <w:r>
-              <w:rPr>
-                <w:noProof/>
-                <w:webHidden/>
-              </w:rPr>
-              <w:fldChar w:fldCharType="separate"/>
-            </w:r>
-            <w:r>
-              <w:rPr>
-                <w:noProof/>
-                <w:webHidden/>
-              </w:rPr>
-              <w:t>4</w:t>
-            </w:r>
-            <w:r>
-              <w:rPr>
-                <w:noProof/>
-                <w:webHidden/>
-              </w:rPr>
-              <w:fldChar w:fldCharType="end"/>
-            </w:r>
-          </w:hyperlink>
-        </w:p>
-        <w:p>
-          <w:pPr>
-            <w:pStyle w:val="TOC2"/>
-            <w:tabs>
-              <w:tab w:val="right" w:leader="dot" w:pos="9016"/>
-            </w:tabs>
-            <w:rPr>
-              <w:rFonts w:eastAsiaTheme="minorEastAsia"/>
-              <w:noProof/>
-              <w:sz w:val="24"/>
-              <w:szCs w:val="24"/>
-              <w:lang w:eastAsia="en-GB"/>
-            </w:rPr>
-          </w:pPr>
-          <w:hyperlink w:anchor="_Toc181484527" w:history="1">
-            <w:r>
-              <w:rPr>
-                <w:rStyle w:val="Hyperlink"/>
-                <w:noProof/>
-              </w:rPr>
-              <w:t>Won’t have:</w:t>
-            </w:r>
-            <w:r>
-              <w:rPr>
-                <w:noProof/>
-                <w:webHidden/>
-              </w:rPr>
-              <w:tab/>
-            </w:r>
-            <w:r>
-              <w:rPr>
-                <w:noProof/>
-                <w:webHidden/>
-              </w:rPr>
-              <w:fldChar w:fldCharType="begin"/>
-            </w:r>
-            <w:r>
-              <w:rPr>
-                <w:noProof/>
-                <w:webHidden/>
-              </w:rPr>
-              <w:instrText xml:space="preserve"> PAGEREF _Toc181484527 \h </w:instrText>
-            </w:r>
-            <w:r>
-              <w:rPr>
-                <w:noProof/>
-                <w:webHidden/>
-              </w:rPr>
-            </w:r>
-            <w:r>
-              <w:rPr>
-                <w:noProof/>
-                <w:webHidden/>
-              </w:rPr>
-              <w:fldChar w:fldCharType="separate"/>
-            </w:r>
-            <w:r>
-              <w:rPr>
-                <w:noProof/>
-                <w:webHidden/>
-              </w:rPr>
-              <w:t>4</w:t>
-            </w:r>
-            <w:r>
-              <w:rPr>
-                <w:noProof/>
-                <w:webHidden/>
-              </w:rPr>
-              <w:fldChar w:fldCharType="end"/>
-            </w:r>
-          </w:hyperlink>
-        </w:p>
-        <w:p>
-          <w:pPr>
-            <w:pStyle w:val="TOC3"/>
-            <w:tabs>
-              <w:tab w:val="right" w:leader="dot" w:pos="9016"/>
-            </w:tabs>
-            <w:rPr>
-              <w:rFonts w:eastAsiaTheme="minorEastAsia"/>
-              <w:noProof/>
-              <w:sz w:val="24"/>
-              <w:szCs w:val="24"/>
-              <w:lang w:eastAsia="en-GB"/>
-            </w:rPr>
-          </w:pPr>
-          <w:hyperlink w:anchor="_Toc181484528" w:history="1">
-            <w:r>
-              <w:rPr>
-                <w:rStyle w:val="Hyperlink"/>
-                <w:noProof/>
-              </w:rPr>
-              <w:t>Limit how many songs guests can add:</w:t>
-            </w:r>
-            <w:r>
-              <w:rPr>
-                <w:noProof/>
-                <w:webHidden/>
-              </w:rPr>
-              <w:tab/>
-            </w:r>
-            <w:r>
-              <w:rPr>
-                <w:noProof/>
-                <w:webHidden/>
-              </w:rPr>
-              <w:fldChar w:fldCharType="begin"/>
-            </w:r>
-            <w:r>
-              <w:rPr>
-                <w:noProof/>
-                <w:webHidden/>
-              </w:rPr>
-              <w:instrText xml:space="preserve"> PAGEREF _Toc181484528 \h </w:instrText>
-            </w:r>
-            <w:r>
-              <w:rPr>
-                <w:noProof/>
-                <w:webHidden/>
-              </w:rPr>
-            </w:r>
-            <w:r>
-              <w:rPr>
-                <w:noProof/>
-                <w:webHidden/>
-              </w:rPr>
-              <w:fldChar w:fldCharType="separate"/>
-            </w:r>
-            <w:r>
-              <w:rPr>
-                <w:noProof/>
-                <w:webHidden/>
-              </w:rPr>
-              <w:t>4</w:t>
-            </w:r>
-            <w:r>
-              <w:rPr>
-                <w:noProof/>
-                <w:webHidden/>
-              </w:rPr>
-              <w:fldChar w:fldCharType="end"/>
-            </w:r>
-          </w:hyperlink>
-        </w:p>
-        <w:p>
-          <w:pPr>
-            <w:pStyle w:val="TOC3"/>
-            <w:tabs>
-              <w:tab w:val="right" w:leader="dot" w:pos="9016"/>
-            </w:tabs>
-            <w:rPr>
-              <w:rFonts w:eastAsiaTheme="minorEastAsia"/>
-              <w:noProof/>
-              <w:sz w:val="24"/>
-              <w:szCs w:val="24"/>
-              <w:lang w:eastAsia="en-GB"/>
-            </w:rPr>
-          </w:pPr>
-          <w:hyperlink w:anchor="_Toc181484529" w:history="1">
-            <w:r>
-              <w:rPr>
-                <w:rStyle w:val="Hyperlink"/>
-                <w:noProof/>
-              </w:rPr>
-              <w:t>Voting system to push songs up the queue:</w:t>
-            </w:r>
-            <w:r>
-              <w:rPr>
-                <w:noProof/>
-                <w:webHidden/>
-              </w:rPr>
-              <w:tab/>
-            </w:r>
-            <w:r>
-              <w:rPr>
-                <w:noProof/>
-                <w:webHidden/>
-              </w:rPr>
-              <w:fldChar w:fldCharType="begin"/>
-            </w:r>
-            <w:r>
-              <w:rPr>
-                <w:noProof/>
-                <w:webHidden/>
-              </w:rPr>
-              <w:instrText xml:space="preserve"> PAGEREF _Toc181484529 \h </w:instrText>
-            </w:r>
-            <w:r>
-              <w:rPr>
-                <w:noProof/>
-                <w:webHidden/>
-              </w:rPr>
-            </w:r>
-            <w:r>
-              <w:rPr>
-                <w:noProof/>
-                <w:webHidden/>
-              </w:rPr>
-              <w:fldChar w:fldCharType="separate"/>
-            </w:r>
-            <w:r>
-              <w:rPr>
-                <w:noProof/>
-                <w:webHidden/>
-              </w:rPr>
-              <w:t>4</w:t>
-            </w:r>
-            <w:r>
-              <w:rPr>
-                <w:noProof/>
-                <w:webHidden/>
-              </w:rPr>
-              <w:fldChar w:fldCharType="end"/>
-            </w:r>
-          </w:hyperlink>
-        </w:p>
-        <w:p>
-          <w:pPr>
-            <w:pStyle w:val="TOC3"/>
-            <w:tabs>
-              <w:tab w:val="right" w:leader="dot" w:pos="9016"/>
-            </w:tabs>
-            <w:rPr>
-              <w:rFonts w:eastAsiaTheme="minorEastAsia"/>
-              <w:noProof/>
-              <w:sz w:val="24"/>
-              <w:szCs w:val="24"/>
-              <w:lang w:eastAsia="en-GB"/>
-            </w:rPr>
-          </w:pPr>
-          <w:hyperlink w:anchor="_Toc181484530" w:history="1">
-            <w:r>
-              <w:rPr>
-                <w:rStyle w:val="Hyperlink"/>
-                <w:noProof/>
-              </w:rPr>
-              <w:t>More music platforms:</w:t>
-            </w:r>
-            <w:r>
-              <w:rPr>
-                <w:noProof/>
-                <w:webHidden/>
-              </w:rPr>
-              <w:tab/>
-            </w:r>
-            <w:r>
-              <w:rPr>
-                <w:noProof/>
-                <w:webHidden/>
-              </w:rPr>
-              <w:fldChar w:fldCharType="begin"/>
-            </w:r>
-            <w:r>
-              <w:rPr>
-                <w:noProof/>
-                <w:webHidden/>
-              </w:rPr>
-              <w:instrText xml:space="preserve"> PAGEREF _Toc181484530 \h </w:instrText>
-            </w:r>
-            <w:r>
-              <w:rPr>
-                <w:noProof/>
-                <w:webHidden/>
-              </w:rPr>
-            </w:r>
-            <w:r>
-              <w:rPr>
-                <w:noProof/>
-                <w:webHidden/>
-              </w:rPr>
-              <w:fldChar w:fldCharType="separate"/>
-            </w:r>
-            <w:r>
-              <w:rPr>
-                <w:noProof/>
-                <w:webHidden/>
-              </w:rPr>
-              <w:t>4</w:t>
+              <w:t>5</w:t>
             </w:r>
             <w:r>
               <w:rPr>
@@ -2054,13 +2414,13 @@
               <w:lang w:eastAsia="en-GB"/>
             </w:rPr>
           </w:pPr>
-          <w:hyperlink w:anchor="_Toc181484531" w:history="1">
+          <w:hyperlink w:anchor="_Toc181488344" w:history="1">
             <w:r>
               <w:rPr>
                 <w:rStyle w:val="Hyperlink"/>
                 <w:noProof/>
               </w:rPr>
-              <w:t>Chosen approach:</w:t>
+              <w:t>References:</w:t>
             </w:r>
             <w:r>
               <w:rPr>
@@ -2081,439 +2441,7 @@
                 <w:noProof/>
                 <w:webHidden/>
               </w:rPr>
-              <w:instrText xml:space="preserve"> PAGEREF _Toc181484531 \h </w:instrText>
-            </w:r>
-            <w:r>
-              <w:rPr>
-                <w:noProof/>
-                <w:webHidden/>
-              </w:rPr>
-            </w:r>
-            <w:r>
-              <w:rPr>
-                <w:noProof/>
-                <w:webHidden/>
-              </w:rPr>
-              <w:fldChar w:fldCharType="separate"/>
-            </w:r>
-            <w:r>
-              <w:rPr>
-                <w:noProof/>
-                <w:webHidden/>
-              </w:rPr>
-              <w:t>4</w:t>
-            </w:r>
-            <w:r>
-              <w:rPr>
-                <w:noProof/>
-                <w:webHidden/>
-              </w:rPr>
-              <w:fldChar w:fldCharType="end"/>
-            </w:r>
-          </w:hyperlink>
-        </w:p>
-        <w:p>
-          <w:pPr>
-            <w:pStyle w:val="TOC2"/>
-            <w:tabs>
-              <w:tab w:val="right" w:leader="dot" w:pos="9016"/>
-            </w:tabs>
-            <w:rPr>
-              <w:rFonts w:eastAsiaTheme="minorEastAsia"/>
-              <w:noProof/>
-              <w:sz w:val="24"/>
-              <w:szCs w:val="24"/>
-              <w:lang w:eastAsia="en-GB"/>
-            </w:rPr>
-          </w:pPr>
-          <w:hyperlink w:anchor="_Toc181484532" w:history="1">
-            <w:r>
-              <w:rPr>
-                <w:rStyle w:val="Hyperlink"/>
-                <w:noProof/>
-              </w:rPr>
-              <w:t>GitHub:</w:t>
-            </w:r>
-            <w:r>
-              <w:rPr>
-                <w:noProof/>
-                <w:webHidden/>
-              </w:rPr>
-              <w:tab/>
-            </w:r>
-            <w:r>
-              <w:rPr>
-                <w:noProof/>
-                <w:webHidden/>
-              </w:rPr>
-              <w:fldChar w:fldCharType="begin"/>
-            </w:r>
-            <w:r>
-              <w:rPr>
-                <w:noProof/>
-                <w:webHidden/>
-              </w:rPr>
-              <w:instrText xml:space="preserve"> PAGEREF _Toc181484532 \h </w:instrText>
-            </w:r>
-            <w:r>
-              <w:rPr>
-                <w:noProof/>
-                <w:webHidden/>
-              </w:rPr>
-            </w:r>
-            <w:r>
-              <w:rPr>
-                <w:noProof/>
-                <w:webHidden/>
-              </w:rPr>
-              <w:fldChar w:fldCharType="separate"/>
-            </w:r>
-            <w:r>
-              <w:rPr>
-                <w:noProof/>
-                <w:webHidden/>
-              </w:rPr>
-              <w:t>4</w:t>
-            </w:r>
-            <w:r>
-              <w:rPr>
-                <w:noProof/>
-                <w:webHidden/>
-              </w:rPr>
-              <w:fldChar w:fldCharType="end"/>
-            </w:r>
-          </w:hyperlink>
-        </w:p>
-        <w:p>
-          <w:pPr>
-            <w:pStyle w:val="TOC2"/>
-            <w:tabs>
-              <w:tab w:val="right" w:leader="dot" w:pos="9016"/>
-            </w:tabs>
-            <w:rPr>
-              <w:rFonts w:eastAsiaTheme="minorEastAsia"/>
-              <w:noProof/>
-              <w:sz w:val="24"/>
-              <w:szCs w:val="24"/>
-              <w:lang w:eastAsia="en-GB"/>
-            </w:rPr>
-          </w:pPr>
-          <w:hyperlink w:anchor="_Toc181484533" w:history="1">
-            <w:r>
-              <w:rPr>
-                <w:rStyle w:val="Hyperlink"/>
-                <w:noProof/>
-              </w:rPr>
-              <w:t>Project management methodology and tools:</w:t>
-            </w:r>
-            <w:r>
-              <w:rPr>
-                <w:noProof/>
-                <w:webHidden/>
-              </w:rPr>
-              <w:tab/>
-            </w:r>
-            <w:r>
-              <w:rPr>
-                <w:noProof/>
-                <w:webHidden/>
-              </w:rPr>
-              <w:fldChar w:fldCharType="begin"/>
-            </w:r>
-            <w:r>
-              <w:rPr>
-                <w:noProof/>
-                <w:webHidden/>
-              </w:rPr>
-              <w:instrText xml:space="preserve"> PAGEREF _Toc181484533 \h </w:instrText>
-            </w:r>
-            <w:r>
-              <w:rPr>
-                <w:noProof/>
-                <w:webHidden/>
-              </w:rPr>
-            </w:r>
-            <w:r>
-              <w:rPr>
-                <w:noProof/>
-                <w:webHidden/>
-              </w:rPr>
-              <w:fldChar w:fldCharType="separate"/>
-            </w:r>
-            <w:r>
-              <w:rPr>
-                <w:noProof/>
-                <w:webHidden/>
-              </w:rPr>
-              <w:t>4</w:t>
-            </w:r>
-            <w:r>
-              <w:rPr>
-                <w:noProof/>
-                <w:webHidden/>
-              </w:rPr>
-              <w:fldChar w:fldCharType="end"/>
-            </w:r>
-          </w:hyperlink>
-        </w:p>
-        <w:p>
-          <w:pPr>
-            <w:pStyle w:val="TOC1"/>
-            <w:tabs>
-              <w:tab w:val="right" w:leader="dot" w:pos="9016"/>
-            </w:tabs>
-            <w:rPr>
-              <w:rFonts w:eastAsiaTheme="minorEastAsia"/>
-              <w:noProof/>
-              <w:sz w:val="24"/>
-              <w:szCs w:val="24"/>
-              <w:lang w:eastAsia="en-GB"/>
-            </w:rPr>
-          </w:pPr>
-          <w:hyperlink w:anchor="_Toc181484534" w:history="1">
-            <w:r>
-              <w:rPr>
-                <w:rStyle w:val="Hyperlink"/>
-                <w:noProof/>
-              </w:rPr>
-              <w:t>Plan:</w:t>
-            </w:r>
-            <w:r>
-              <w:rPr>
-                <w:noProof/>
-                <w:webHidden/>
-              </w:rPr>
-              <w:tab/>
-            </w:r>
-            <w:r>
-              <w:rPr>
-                <w:noProof/>
-                <w:webHidden/>
-              </w:rPr>
-              <w:fldChar w:fldCharType="begin"/>
-            </w:r>
-            <w:r>
-              <w:rPr>
-                <w:noProof/>
-                <w:webHidden/>
-              </w:rPr>
-              <w:instrText xml:space="preserve"> PAGEREF _Toc181484534 \h </w:instrText>
-            </w:r>
-            <w:r>
-              <w:rPr>
-                <w:noProof/>
-                <w:webHidden/>
-              </w:rPr>
-            </w:r>
-            <w:r>
-              <w:rPr>
-                <w:noProof/>
-                <w:webHidden/>
-              </w:rPr>
-              <w:fldChar w:fldCharType="separate"/>
-            </w:r>
-            <w:r>
-              <w:rPr>
-                <w:noProof/>
-                <w:webHidden/>
-              </w:rPr>
-              <w:t>5</w:t>
-            </w:r>
-            <w:r>
-              <w:rPr>
-                <w:noProof/>
-                <w:webHidden/>
-              </w:rPr>
-              <w:fldChar w:fldCharType="end"/>
-            </w:r>
-          </w:hyperlink>
-        </w:p>
-        <w:p>
-          <w:pPr>
-            <w:pStyle w:val="TOC1"/>
-            <w:tabs>
-              <w:tab w:val="right" w:leader="dot" w:pos="9016"/>
-            </w:tabs>
-            <w:rPr>
-              <w:rFonts w:eastAsiaTheme="minorEastAsia"/>
-              <w:noProof/>
-              <w:sz w:val="24"/>
-              <w:szCs w:val="24"/>
-              <w:lang w:eastAsia="en-GB"/>
-            </w:rPr>
-          </w:pPr>
-          <w:hyperlink w:anchor="_Toc181484535" w:history="1">
-            <w:r>
-              <w:rPr>
-                <w:rStyle w:val="Hyperlink"/>
-                <w:noProof/>
-              </w:rPr>
-              <w:t>Deliverables:</w:t>
-            </w:r>
-            <w:r>
-              <w:rPr>
-                <w:noProof/>
-                <w:webHidden/>
-              </w:rPr>
-              <w:tab/>
-            </w:r>
-            <w:r>
-              <w:rPr>
-                <w:noProof/>
-                <w:webHidden/>
-              </w:rPr>
-              <w:fldChar w:fldCharType="begin"/>
-            </w:r>
-            <w:r>
-              <w:rPr>
-                <w:noProof/>
-                <w:webHidden/>
-              </w:rPr>
-              <w:instrText xml:space="preserve"> PAGEREF _Toc181484535 \h </w:instrText>
-            </w:r>
-            <w:r>
-              <w:rPr>
-                <w:noProof/>
-                <w:webHidden/>
-              </w:rPr>
-            </w:r>
-            <w:r>
-              <w:rPr>
-                <w:noProof/>
-                <w:webHidden/>
-              </w:rPr>
-              <w:fldChar w:fldCharType="separate"/>
-            </w:r>
-            <w:r>
-              <w:rPr>
-                <w:noProof/>
-                <w:webHidden/>
-              </w:rPr>
-              <w:t>5</w:t>
-            </w:r>
-            <w:r>
-              <w:rPr>
-                <w:noProof/>
-                <w:webHidden/>
-              </w:rPr>
-              <w:fldChar w:fldCharType="end"/>
-            </w:r>
-          </w:hyperlink>
-        </w:p>
-        <w:p>
-          <w:pPr>
-            <w:pStyle w:val="TOC2"/>
-            <w:tabs>
-              <w:tab w:val="right" w:leader="dot" w:pos="9016"/>
-            </w:tabs>
-            <w:rPr>
-              <w:rFonts w:eastAsiaTheme="minorEastAsia"/>
-              <w:noProof/>
-              <w:sz w:val="24"/>
-              <w:szCs w:val="24"/>
-              <w:lang w:eastAsia="en-GB"/>
-            </w:rPr>
-          </w:pPr>
-          <w:hyperlink w:anchor="_Toc181484536" w:history="1">
-            <w:r>
-              <w:rPr>
-                <w:rStyle w:val="Hyperlink"/>
-                <w:noProof/>
-              </w:rPr>
-              <w:t>Logo:</w:t>
-            </w:r>
-            <w:r>
-              <w:rPr>
-                <w:noProof/>
-                <w:webHidden/>
-              </w:rPr>
-              <w:tab/>
-            </w:r>
-            <w:r>
-              <w:rPr>
-                <w:noProof/>
-                <w:webHidden/>
-              </w:rPr>
-              <w:fldChar w:fldCharType="begin"/>
-            </w:r>
-            <w:r>
-              <w:rPr>
-                <w:noProof/>
-                <w:webHidden/>
-              </w:rPr>
-              <w:instrText xml:space="preserve"> PAGEREF _Toc181484536 \h </w:instrText>
-            </w:r>
-            <w:r>
-              <w:rPr>
-                <w:noProof/>
-                <w:webHidden/>
-              </w:rPr>
-            </w:r>
-            <w:r>
-              <w:rPr>
-                <w:noProof/>
-                <w:webHidden/>
-              </w:rPr>
-              <w:fldChar w:fldCharType="separate"/>
-            </w:r>
-            <w:r>
-              <w:rPr>
-                <w:noProof/>
-                <w:webHidden/>
-              </w:rPr>
-              <w:t>5</w:t>
-            </w:r>
-            <w:r>
-              <w:rPr>
-                <w:noProof/>
-                <w:webHidden/>
-              </w:rPr>
-              <w:fldChar w:fldCharType="end"/>
-            </w:r>
-          </w:hyperlink>
-        </w:p>
-        <w:p>
-          <w:pPr>
-            <w:pStyle w:val="TOC1"/>
-            <w:tabs>
-              <w:tab w:val="right" w:leader="dot" w:pos="9016"/>
-            </w:tabs>
-            <w:rPr>
-              <w:rFonts w:eastAsiaTheme="minorEastAsia"/>
-              <w:noProof/>
-              <w:sz w:val="24"/>
-              <w:szCs w:val="24"/>
-              <w:lang w:eastAsia="en-GB"/>
-            </w:rPr>
-          </w:pPr>
-          <w:hyperlink w:anchor="_Toc181484537" w:history="1">
-            <w:r>
-              <w:rPr>
-                <w:rStyle w:val="Hyperlink"/>
-                <w:noProof/>
-              </w:rPr>
-              <w:t>References:</w:t>
-            </w:r>
-            <w:r>
-              <w:rPr>
-                <w:noProof/>
-                <w:webHidden/>
-              </w:rPr>
-              <w:tab/>
-            </w:r>
-            <w:r>
-              <w:rPr>
-                <w:noProof/>
-                <w:webHidden/>
-              </w:rPr>
-              <w:fldChar w:fldCharType="begin"/>
-            </w:r>
-            <w:r>
-              <w:rPr>
-                <w:noProof/>
-                <w:webHidden/>
-              </w:rPr>
-              <w:instrText xml:space="preserve"> PAGEREF _Toc181484537 \h </w:instrText>
+              <w:instrText xml:space="preserve"> PAGEREF _Toc181488344 \h </w:instrText>
             </w:r>
             <w:r>
               <w:rPr>
@@ -2561,7 +2489,7 @@
       <w:pPr>
         <w:pStyle w:val="Heading1"/>
       </w:pPr>
-      <w:bookmarkStart w:id="0" w:name="_Toc181484506"/>
+      <w:bookmarkStart w:id="0" w:name="_Toc181488314"/>
       <w:r>
         <w:lastRenderedPageBreak/>
         <w:t xml:space="preserve">Aims and </w:t>
@@ -2601,7 +2529,7 @@
       <w:pPr>
         <w:pStyle w:val="Heading1"/>
       </w:pPr>
-      <w:bookmarkStart w:id="1" w:name="_Toc181484507"/>
+      <w:bookmarkStart w:id="1" w:name="_Toc181488315"/>
       <w:r>
         <w:t xml:space="preserve">Research and </w:t>
       </w:r>
@@ -2620,7 +2548,7 @@
       <w:pPr>
         <w:pStyle w:val="Heading2"/>
       </w:pPr>
-      <w:bookmarkStart w:id="2" w:name="_Toc181484508"/>
+      <w:bookmarkStart w:id="2" w:name="_Toc181488316"/>
       <w:r>
         <w:t>Spotify API</w:t>
       </w:r>
@@ -2641,7 +2569,7 @@
       <w:pPr>
         <w:pStyle w:val="Heading2"/>
       </w:pPr>
-      <w:bookmarkStart w:id="3" w:name="_Toc181484509"/>
+      <w:bookmarkStart w:id="3" w:name="_Toc181488317"/>
       <w:r>
         <w:t>Spotify API terms of se</w:t>
       </w:r>
@@ -2651,24 +2579,22 @@
       <w:bookmarkEnd w:id="3"/>
     </w:p>
     <w:p>
-      <w:pPr>
-        <w:pStyle w:val="Heading2"/>
-      </w:pPr>
-      <w:bookmarkStart w:id="4" w:name="_Toc181484510"/>
-      <w:r>
-        <w:t>PHP Documentation:</w:t>
-      </w:r>
-      <w:bookmarkEnd w:id="4"/>
+      <w:r>
+        <w:t xml:space="preserve">I read through the terms of service to make sur that the website I was making would not pose any legal issues </w:t>
+      </w:r>
+      <w:r>
+        <w:t>or go against the terms of service of Spotify</w:t>
+      </w:r>
     </w:p>
     <w:p>
       <w:pPr>
         <w:pStyle w:val="Heading1"/>
       </w:pPr>
-      <w:bookmarkStart w:id="5" w:name="_Toc181484511"/>
+      <w:bookmarkStart w:id="4" w:name="_Toc181488318"/>
       <w:r>
         <w:t>Requirements:</w:t>
       </w:r>
-      <w:bookmarkEnd w:id="5"/>
+      <w:bookmarkEnd w:id="4"/>
     </w:p>
     <w:p>
       <w:r>
@@ -2676,7 +2602,7 @@
           <w:noProof/>
         </w:rPr>
         <w:drawing>
-          <wp:anchor distT="71755" distB="71755" distL="114300" distR="114300" simplePos="0" relativeHeight="251658240" behindDoc="0" locked="0" layoutInCell="1" allowOverlap="1" wp14:anchorId="6B9636EF" wp14:editId="57114C4D">
+          <wp:anchor distT="71755" distB="71755" distL="114300" distR="114300" simplePos="0" relativeHeight="251658240" behindDoc="0" locked="0" layoutInCell="1" allowOverlap="1" wp14:anchorId="6B9636EF" wp14:editId="4550EE68">
             <wp:simplePos x="0" y="0"/>
             <wp:positionH relativeFrom="margin">
               <wp:align>left</wp:align>
@@ -2763,24 +2689,24 @@
       <w:pPr>
         <w:pStyle w:val="Heading2"/>
       </w:pPr>
-      <w:bookmarkStart w:id="6" w:name="_Toc181484512"/>
+      <w:bookmarkStart w:id="5" w:name="_Toc181488319"/>
       <w:r>
         <w:t>Must have</w:t>
       </w:r>
       <w:r>
         <w:t>:</w:t>
       </w:r>
-      <w:bookmarkEnd w:id="6"/>
+      <w:bookmarkEnd w:id="5"/>
     </w:p>
     <w:p>
       <w:pPr>
         <w:pStyle w:val="Heading3"/>
       </w:pPr>
-      <w:bookmarkStart w:id="7" w:name="_Toc181484513"/>
+      <w:bookmarkStart w:id="6" w:name="_Toc181488320"/>
       <w:r>
         <w:t>Ability to log into Spotify:</w:t>
       </w:r>
-      <w:bookmarkEnd w:id="7"/>
+      <w:bookmarkEnd w:id="6"/>
     </w:p>
     <w:p>
       <w:r>
@@ -2794,12 +2720,12 @@
       <w:pPr>
         <w:pStyle w:val="Heading3"/>
       </w:pPr>
-      <w:bookmarkStart w:id="8" w:name="_Toc181484514"/>
+      <w:bookmarkStart w:id="7" w:name="_Toc181488321"/>
       <w:r>
         <w:lastRenderedPageBreak/>
         <w:t>Ability to join sessions and add songs:</w:t>
       </w:r>
-      <w:bookmarkEnd w:id="8"/>
+      <w:bookmarkEnd w:id="7"/>
     </w:p>
     <w:p>
       <w:r>
@@ -2810,11 +2736,11 @@
       <w:pPr>
         <w:pStyle w:val="Heading3"/>
       </w:pPr>
-      <w:bookmarkStart w:id="9" w:name="_Toc181484515"/>
+      <w:bookmarkStart w:id="8" w:name="_Toc181488322"/>
       <w:r>
         <w:t>Ability to create and host a session:</w:t>
       </w:r>
-      <w:bookmarkEnd w:id="9"/>
+      <w:bookmarkEnd w:id="8"/>
     </w:p>
     <w:p>
       <w:r>
@@ -2834,21 +2760,21 @@
       <w:pPr>
         <w:pStyle w:val="Heading2"/>
       </w:pPr>
-      <w:bookmarkStart w:id="10" w:name="_Toc181484516"/>
+      <w:bookmarkStart w:id="9" w:name="_Toc181488323"/>
       <w:r>
         <w:t>Should have:</w:t>
       </w:r>
-      <w:bookmarkEnd w:id="10"/>
+      <w:bookmarkEnd w:id="9"/>
     </w:p>
     <w:p>
       <w:pPr>
         <w:pStyle w:val="Heading3"/>
       </w:pPr>
-      <w:bookmarkStart w:id="11" w:name="_Toc181484517"/>
+      <w:bookmarkStart w:id="10" w:name="_Toc181488324"/>
       <w:r>
         <w:t>Ability for the host to filter out explicit songs:</w:t>
       </w:r>
-      <w:bookmarkEnd w:id="11"/>
+      <w:bookmarkEnd w:id="10"/>
     </w:p>
     <w:p>
       <w:r>
@@ -2859,11 +2785,11 @@
       <w:pPr>
         <w:pStyle w:val="Heading3"/>
       </w:pPr>
-      <w:bookmarkStart w:id="12" w:name="_Toc181484518"/>
+      <w:bookmarkStart w:id="11" w:name="_Toc181488325"/>
       <w:r>
         <w:t>Ability for the host to set a duration for the party to expire after:</w:t>
       </w:r>
-      <w:bookmarkEnd w:id="12"/>
+      <w:bookmarkEnd w:id="11"/>
     </w:p>
     <w:p>
       <w:r>
@@ -2877,11 +2803,11 @@
       <w:pPr>
         <w:pStyle w:val="Heading3"/>
       </w:pPr>
-      <w:bookmarkStart w:id="13" w:name="_Toc181484519"/>
+      <w:bookmarkStart w:id="12" w:name="_Toc181488326"/>
       <w:r>
         <w:t>The ability to generate and join a session using a QR code:</w:t>
       </w:r>
-      <w:bookmarkEnd w:id="13"/>
+      <w:bookmarkEnd w:id="12"/>
     </w:p>
     <w:p>
       <w:r>
@@ -2901,11 +2827,11 @@
       <w:pPr>
         <w:pStyle w:val="Heading2"/>
       </w:pPr>
-      <w:bookmarkStart w:id="14" w:name="_Toc181484520"/>
+      <w:bookmarkStart w:id="13" w:name="_Toc181488327"/>
       <w:r>
         <w:t>Could have:</w:t>
       </w:r>
-      <w:bookmarkEnd w:id="14"/>
+      <w:bookmarkEnd w:id="13"/>
       <w:r>
         <w:t xml:space="preserve"> </w:t>
       </w:r>
@@ -2914,11 +2840,11 @@
       <w:pPr>
         <w:pStyle w:val="Heading3"/>
       </w:pPr>
-      <w:bookmarkStart w:id="15" w:name="_Toc181484521"/>
+      <w:bookmarkStart w:id="14" w:name="_Toc181488328"/>
       <w:r>
         <w:t>Ability for the hosts to disable duplicate songs:</w:t>
       </w:r>
-      <w:bookmarkEnd w:id="15"/>
+      <w:bookmarkEnd w:id="14"/>
     </w:p>
     <w:p>
       <w:r>
@@ -2944,11 +2870,11 @@
       <w:pPr>
         <w:pStyle w:val="Heading3"/>
       </w:pPr>
-      <w:bookmarkStart w:id="16" w:name="_Toc181484522"/>
+      <w:bookmarkStart w:id="15" w:name="_Toc181488329"/>
       <w:r>
         <w:t>Ability for a guest to hear a preview of the song they are going to add:</w:t>
       </w:r>
-      <w:bookmarkEnd w:id="16"/>
+      <w:bookmarkEnd w:id="15"/>
     </w:p>
     <w:p>
       <w:r>
@@ -2962,11 +2888,11 @@
       <w:pPr>
         <w:pStyle w:val="Heading3"/>
       </w:pPr>
-      <w:bookmarkStart w:id="17" w:name="_Toc181484523"/>
+      <w:bookmarkStart w:id="16" w:name="_Toc181488330"/>
       <w:r>
         <w:t>Ability for the hosts to make it so the queue automatically when the session ends:</w:t>
       </w:r>
-      <w:bookmarkEnd w:id="17"/>
+      <w:bookmarkEnd w:id="16"/>
     </w:p>
     <w:p>
       <w:r>
@@ -2980,11 +2906,11 @@
       <w:pPr>
         <w:pStyle w:val="Heading3"/>
       </w:pPr>
-      <w:bookmarkStart w:id="18" w:name="_Toc181484524"/>
+      <w:bookmarkStart w:id="17" w:name="_Toc181488331"/>
       <w:r>
         <w:t>Ability for the hosts to extend the duration of the session:</w:t>
       </w:r>
-      <w:bookmarkEnd w:id="18"/>
+      <w:bookmarkEnd w:id="17"/>
     </w:p>
     <w:p>
       <w:r>
@@ -2995,7 +2921,7 @@
       <w:pPr>
         <w:pStyle w:val="Heading3"/>
       </w:pPr>
-      <w:bookmarkStart w:id="19" w:name="_Toc181484525"/>
+      <w:bookmarkStart w:id="18" w:name="_Toc181488332"/>
       <w:r>
         <w:lastRenderedPageBreak/>
         <w:t xml:space="preserve">Ability for the guests to </w:t>
@@ -3003,7 +2929,7 @@
       <w:r>
         <w:t>see items being added to the queue in real time:</w:t>
       </w:r>
-      <w:bookmarkEnd w:id="19"/>
+      <w:bookmarkEnd w:id="18"/>
     </w:p>
     <w:p>
       <w:r>
@@ -3020,11 +2946,11 @@
       <w:pPr>
         <w:pStyle w:val="Heading3"/>
       </w:pPr>
-      <w:bookmarkStart w:id="20" w:name="_Toc181484526"/>
+      <w:bookmarkStart w:id="19" w:name="_Toc181488333"/>
       <w:r>
         <w:t>Guests to see what songs are currently playing:</w:t>
       </w:r>
-      <w:bookmarkEnd w:id="20"/>
+      <w:bookmarkEnd w:id="19"/>
     </w:p>
     <w:p>
       <w:r>
@@ -3050,21 +2976,21 @@
       <w:pPr>
         <w:pStyle w:val="Heading2"/>
       </w:pPr>
-      <w:bookmarkStart w:id="21" w:name="_Toc181484527"/>
+      <w:bookmarkStart w:id="20" w:name="_Toc181488334"/>
       <w:r>
         <w:t>Won’t have:</w:t>
       </w:r>
-      <w:bookmarkEnd w:id="21"/>
+      <w:bookmarkEnd w:id="20"/>
     </w:p>
     <w:p>
       <w:pPr>
         <w:pStyle w:val="Heading3"/>
       </w:pPr>
-      <w:bookmarkStart w:id="22" w:name="_Toc181484528"/>
+      <w:bookmarkStart w:id="21" w:name="_Toc181488335"/>
       <w:r>
         <w:t>Limit how many songs guests can add:</w:t>
       </w:r>
-      <w:bookmarkEnd w:id="22"/>
+      <w:bookmarkEnd w:id="21"/>
     </w:p>
     <w:p>
       <w:r>
@@ -3084,11 +3010,11 @@
       <w:pPr>
         <w:pStyle w:val="Heading3"/>
       </w:pPr>
-      <w:bookmarkStart w:id="23" w:name="_Toc181484529"/>
+      <w:bookmarkStart w:id="22" w:name="_Toc181488336"/>
       <w:r>
         <w:t>Voting system to push songs up the queue:</w:t>
       </w:r>
-      <w:bookmarkEnd w:id="23"/>
+      <w:bookmarkEnd w:id="22"/>
     </w:p>
     <w:p>
       <w:r>
@@ -3099,11 +3025,11 @@
       <w:pPr>
         <w:pStyle w:val="Heading3"/>
       </w:pPr>
-      <w:bookmarkStart w:id="24" w:name="_Toc181484530"/>
+      <w:bookmarkStart w:id="23" w:name="_Toc181488337"/>
       <w:r>
         <w:t>More music platforms:</w:t>
       </w:r>
-      <w:bookmarkEnd w:id="24"/>
+      <w:bookmarkEnd w:id="23"/>
     </w:p>
     <w:p>
       <w:r>
@@ -3123,21 +3049,21 @@
       <w:pPr>
         <w:pStyle w:val="Heading1"/>
       </w:pPr>
-      <w:bookmarkStart w:id="25" w:name="_Toc181484531"/>
+      <w:bookmarkStart w:id="24" w:name="_Toc181488338"/>
       <w:r>
         <w:t>Chosen approach:</w:t>
       </w:r>
-      <w:bookmarkEnd w:id="25"/>
+      <w:bookmarkEnd w:id="24"/>
     </w:p>
     <w:p>
       <w:pPr>
         <w:pStyle w:val="Heading2"/>
       </w:pPr>
-      <w:bookmarkStart w:id="26" w:name="_Toc181484532"/>
+      <w:bookmarkStart w:id="25" w:name="_Toc181488339"/>
       <w:r>
         <w:t>GitHub:</w:t>
       </w:r>
-      <w:bookmarkEnd w:id="26"/>
+      <w:bookmarkEnd w:id="25"/>
     </w:p>
     <w:p>
       <w:r>
@@ -3163,17 +3089,55 @@
       </w:r>
       <w:r>
         <w:t>code.</w:t>
+      </w:r>
+    </w:p>
+    <w:p>
+      <w:r>
+        <w:t xml:space="preserve">To protect the </w:t>
+      </w:r>
+      <w:r>
+        <w:t>stable</w:t>
+      </w:r>
+      <w:r>
+        <w:t xml:space="preserve"> </w:t>
+      </w:r>
+      <w:r>
+        <w:t>branch from changes that could be damaging,</w:t>
+      </w:r>
+      <w:r>
+        <w:t xml:space="preserve"> I have also decided to implement branch protection on it </w:t>
+      </w:r>
+      <w:r>
+        <w:t>this means th</w:t>
+      </w:r>
+      <w:r>
+        <w:t>a</w:t>
+      </w:r>
+      <w:r>
+        <w:t>t</w:t>
+      </w:r>
+      <w:r>
+        <w:t xml:space="preserve"> to</w:t>
+      </w:r>
+      <w:r>
+        <w:t xml:space="preserve"> add code to the stable branch you must open a pull request from the dev branch it must then be reviewed before it can be pushed to the stable branch</w:t>
+      </w:r>
+      <w:r>
+        <w:t xml:space="preserve"> this it to monitor what’s being added to the stable branch and to prevent any </w:t>
+      </w:r>
+      <w:r>
+        <w:t>untested code from being added.</w:t>
       </w:r>
     </w:p>
     <w:p>
       <w:pPr>
         <w:pStyle w:val="Heading2"/>
       </w:pPr>
-      <w:bookmarkStart w:id="27" w:name="_Toc181484533"/>
+      <w:bookmarkStart w:id="26" w:name="_Toc181488340"/>
       <w:r>
         <w:t>Project management methodology and tools:</w:t>
       </w:r>
-      <w:bookmarkEnd w:id="27"/>
+      <w:bookmarkEnd w:id="26"/>
     </w:p>
     <w:p>
       <w:r>
@@ -3231,28 +3195,28 @@
       <w:pPr>
         <w:pStyle w:val="Heading1"/>
       </w:pPr>
-      <w:bookmarkStart w:id="28" w:name="_Toc181484534"/>
+      <w:bookmarkStart w:id="27" w:name="_Toc181488341"/>
       <w:r>
         <w:lastRenderedPageBreak/>
         <w:t>Plan:</w:t>
       </w:r>
-      <w:bookmarkEnd w:id="28"/>
+      <w:bookmarkEnd w:id="27"/>
     </w:p>
     <w:p>
       <w:pPr>
         <w:pStyle w:val="Heading1"/>
       </w:pPr>
-      <w:bookmarkStart w:id="29" w:name="_Toc181484535"/>
+      <w:bookmarkStart w:id="28" w:name="_Toc181488342"/>
       <w:r>
         <w:t>Deliverables:</w:t>
       </w:r>
-      <w:bookmarkEnd w:id="29"/>
+      <w:bookmarkEnd w:id="28"/>
     </w:p>
     <w:p>
       <w:pPr>
         <w:pStyle w:val="Heading2"/>
       </w:pPr>
-      <w:bookmarkStart w:id="30" w:name="_Toc181484536"/>
+      <w:bookmarkStart w:id="29" w:name="_Toc181488343"/>
       <w:r>
         <w:rPr>
           <w:noProof/>
@@ -3323,7 +3287,7 @@
       <w:r>
         <w:t>Logo:</w:t>
       </w:r>
-      <w:bookmarkEnd w:id="30"/>
+      <w:bookmarkEnd w:id="29"/>
     </w:p>
     <w:p>
       <w:r>
@@ -3336,12 +3300,23 @@
     <w:p>
       <w:pPr>
         <w:pStyle w:val="Heading1"/>
+        <w:rPr>
+          <w:i/>
+          <w:iCs/>
+        </w:rPr>
       </w:pPr>
-      <w:bookmarkStart w:id="31" w:name="_Toc181484537"/>
+      <w:bookmarkStart w:id="30" w:name="_Toc181488344"/>
       <w:r>
         <w:t>References:</w:t>
       </w:r>
-      <w:bookmarkEnd w:id="31"/>
+      <w:bookmarkEnd w:id="30"/>
+      <w:r>
+        <w:rPr>
+          <w:i/>
+          <w:iCs/>
+        </w:rPr>
+        <w:t xml:space="preserve"> </w:t>
+      </w:r>
     </w:p>
     <w:p>
       <w:pPr>
@@ -3355,57 +3330,9 @@
           <w:i/>
           <w:iCs/>
         </w:rPr>
-        <w:t xml:space="preserve">PHP Manual (2024) </w:t>
-      </w:r>
-      <w:proofErr w:type="spellStart"/>
-      <w:r>
-        <w:rPr>
-          <w:i/>
-          <w:iCs/>
-        </w:rPr>
-        <w:t>php</w:t>
-      </w:r>
-      <w:proofErr w:type="spellEnd"/>
-      <w:r>
-        <w:rPr>
-          <w:i/>
-          <w:iCs/>
-        </w:rPr>
-        <w:t xml:space="preserve">. Available at: </w:t>
+        <w:t xml:space="preserve">Spotify Web API (no date) Web API | Spotify for Developers. Available at: </w:t>
       </w:r>
       <w:hyperlink r:id="rId7" w:history="1">
-        <w:r>
-          <w:rPr>
-            <w:rStyle w:val="Hyperlink"/>
-            <w:i/>
-            <w:iCs/>
-          </w:rPr>
-          <w:t>https://www.php.net/manual/en/</w:t>
-        </w:r>
-      </w:hyperlink>
-      <w:r>
-        <w:rPr>
-          <w:i/>
-          <w:iCs/>
-        </w:rPr>
-        <w:t xml:space="preserve"> (Accessed: 20 September 2024). </w:t>
-      </w:r>
-    </w:p>
-    <w:p>
-      <w:pPr>
-        <w:rPr>
-          <w:i/>
-          <w:iCs/>
-        </w:rPr>
-      </w:pPr>
-      <w:r>
-        <w:rPr>
-          <w:i/>
-          <w:iCs/>
-        </w:rPr>
-        <w:t xml:space="preserve">Spotify Web API (no date) Web API | Spotify for Developers. Available at: </w:t>
-      </w:r>
-      <w:hyperlink r:id="rId8" w:history="1">
         <w:r>
           <w:rPr>
             <w:rStyle w:val="Hyperlink"/>
@@ -3437,7 +3364,7 @@
         </w:rPr>
         <w:t xml:space="preserve">Spotify developer terms (no date) Spotify Developer Terms | Spotify for Developers. Available at: </w:t>
       </w:r>
-      <w:hyperlink r:id="rId9" w:history="1">
+      <w:hyperlink r:id="rId8" w:history="1">
         <w:r>
           <w:rPr>
             <w:rStyle w:val="Hyperlink"/>
@@ -4603,9 +4530,11 @@
     <w:rsidRoot w:val="00FA45D4"/>
     <w:rsid w:val="00125B76"/>
     <w:rsid w:val="00224D27"/>
+    <w:rsid w:val="003D2EE4"/>
     <w:rsid w:val="005717AE"/>
     <w:rsid w:val="008837B3"/>
     <w:rsid w:val="00983591"/>
+    <w:rsid w:val="00C57251"/>
     <w:rsid w:val="00FA45D4"/>
     <w:rsid w:val="00FF0654"/>
   </w:rsids>

--- a/designs/reports/Interim Report.docx
+++ b/designs/reports/Interim Report.docx
@@ -254,7 +254,7 @@
           <w:r>
             <w:fldChar w:fldCharType="separate"/>
           </w:r>
-          <w:hyperlink w:anchor="_Toc181488314" w:history="1">
+          <w:hyperlink w:anchor="_Toc181970933" w:history="1">
             <w:r>
               <w:rPr>
                 <w:rStyle w:val="Hyperlink"/>
@@ -281,7 +281,151 @@
                 <w:noProof/>
                 <w:webHidden/>
               </w:rPr>
-              <w:instrText xml:space="preserve"> PAGEREF _Toc181488314 \h </w:instrText>
+              <w:instrText xml:space="preserve"> PAGEREF _Toc181970933 \h </w:instrText>
+            </w:r>
+            <w:r>
+              <w:rPr>
+                <w:noProof/>
+                <w:webHidden/>
+              </w:rPr>
+            </w:r>
+            <w:r>
+              <w:rPr>
+                <w:noProof/>
+                <w:webHidden/>
+              </w:rPr>
+              <w:fldChar w:fldCharType="separate"/>
+            </w:r>
+            <w:r>
+              <w:rPr>
+                <w:noProof/>
+                <w:webHidden/>
+              </w:rPr>
+              <w:t>2</w:t>
+            </w:r>
+            <w:r>
+              <w:rPr>
+                <w:noProof/>
+                <w:webHidden/>
+              </w:rPr>
+              <w:fldChar w:fldCharType="end"/>
+            </w:r>
+          </w:hyperlink>
+        </w:p>
+        <w:p>
+          <w:pPr>
+            <w:pStyle w:val="TOC2"/>
+            <w:tabs>
+              <w:tab w:val="right" w:leader="dot" w:pos="9016"/>
+            </w:tabs>
+            <w:rPr>
+              <w:rFonts w:eastAsiaTheme="minorEastAsia"/>
+              <w:noProof/>
+              <w:sz w:val="24"/>
+              <w:szCs w:val="24"/>
+              <w:lang w:eastAsia="en-GB"/>
+            </w:rPr>
+          </w:pPr>
+          <w:hyperlink w:anchor="_Toc181970934" w:history="1">
+            <w:r>
+              <w:rPr>
+                <w:rStyle w:val="Hyperlink"/>
+                <w:noProof/>
+              </w:rPr>
+              <w:t>Brief overview:</w:t>
+            </w:r>
+            <w:r>
+              <w:rPr>
+                <w:noProof/>
+                <w:webHidden/>
+              </w:rPr>
+              <w:tab/>
+            </w:r>
+            <w:r>
+              <w:rPr>
+                <w:noProof/>
+                <w:webHidden/>
+              </w:rPr>
+              <w:fldChar w:fldCharType="begin"/>
+            </w:r>
+            <w:r>
+              <w:rPr>
+                <w:noProof/>
+                <w:webHidden/>
+              </w:rPr>
+              <w:instrText xml:space="preserve"> PAGEREF _Toc181970934 \h </w:instrText>
+            </w:r>
+            <w:r>
+              <w:rPr>
+                <w:noProof/>
+                <w:webHidden/>
+              </w:rPr>
+            </w:r>
+            <w:r>
+              <w:rPr>
+                <w:noProof/>
+                <w:webHidden/>
+              </w:rPr>
+              <w:fldChar w:fldCharType="separate"/>
+            </w:r>
+            <w:r>
+              <w:rPr>
+                <w:noProof/>
+                <w:webHidden/>
+              </w:rPr>
+              <w:t>2</w:t>
+            </w:r>
+            <w:r>
+              <w:rPr>
+                <w:noProof/>
+                <w:webHidden/>
+              </w:rPr>
+              <w:fldChar w:fldCharType="end"/>
+            </w:r>
+          </w:hyperlink>
+        </w:p>
+        <w:p>
+          <w:pPr>
+            <w:pStyle w:val="TOC2"/>
+            <w:tabs>
+              <w:tab w:val="right" w:leader="dot" w:pos="9016"/>
+            </w:tabs>
+            <w:rPr>
+              <w:rFonts w:eastAsiaTheme="minorEastAsia"/>
+              <w:noProof/>
+              <w:sz w:val="24"/>
+              <w:szCs w:val="24"/>
+              <w:lang w:eastAsia="en-GB"/>
+            </w:rPr>
+          </w:pPr>
+          <w:hyperlink w:anchor="_Toc181970935" w:history="1">
+            <w:r>
+              <w:rPr>
+                <w:rStyle w:val="Hyperlink"/>
+                <w:noProof/>
+              </w:rPr>
+              <w:t>Motivation:</w:t>
+            </w:r>
+            <w:r>
+              <w:rPr>
+                <w:noProof/>
+                <w:webHidden/>
+              </w:rPr>
+              <w:tab/>
+            </w:r>
+            <w:r>
+              <w:rPr>
+                <w:noProof/>
+                <w:webHidden/>
+              </w:rPr>
+              <w:fldChar w:fldCharType="begin"/>
+            </w:r>
+            <w:r>
+              <w:rPr>
+                <w:noProof/>
+                <w:webHidden/>
+              </w:rPr>
+              <w:instrText xml:space="preserve"> PAGEREF _Toc181970935 \h </w:instrText>
             </w:r>
             <w:r>
               <w:rPr>
@@ -326,7 +470,7 @@
               <w:lang w:eastAsia="en-GB"/>
             </w:rPr>
           </w:pPr>
-          <w:hyperlink w:anchor="_Toc181488315" w:history="1">
+          <w:hyperlink w:anchor="_Toc181970936" w:history="1">
             <w:r>
               <w:rPr>
                 <w:rStyle w:val="Hyperlink"/>
@@ -353,7 +497,7 @@
                 <w:noProof/>
                 <w:webHidden/>
               </w:rPr>
-              <w:instrText xml:space="preserve"> PAGEREF _Toc181488315 \h </w:instrText>
+              <w:instrText xml:space="preserve"> PAGEREF _Toc181970936 \h </w:instrText>
             </w:r>
             <w:r>
               <w:rPr>
@@ -398,13 +542,13 @@
               <w:lang w:eastAsia="en-GB"/>
             </w:rPr>
           </w:pPr>
-          <w:hyperlink w:anchor="_Toc181488316" w:history="1">
+          <w:hyperlink w:anchor="_Toc181970937" w:history="1">
             <w:r>
               <w:rPr>
                 <w:rStyle w:val="Hyperlink"/>
                 <w:noProof/>
               </w:rPr>
-              <w:t>Spotify API Documentation:</w:t>
+              <w:t>Spotify API terms of service:</w:t>
             </w:r>
             <w:r>
               <w:rPr>
@@ -425,7 +569,79 @@
                 <w:noProof/>
                 <w:webHidden/>
               </w:rPr>
-              <w:instrText xml:space="preserve"> PAGEREF _Toc181488316 \h </w:instrText>
+              <w:instrText xml:space="preserve"> PAGEREF _Toc181970937 \h </w:instrText>
+            </w:r>
+            <w:r>
+              <w:rPr>
+                <w:noProof/>
+                <w:webHidden/>
+              </w:rPr>
+            </w:r>
+            <w:r>
+              <w:rPr>
+                <w:noProof/>
+                <w:webHidden/>
+              </w:rPr>
+              <w:fldChar w:fldCharType="separate"/>
+            </w:r>
+            <w:r>
+              <w:rPr>
+                <w:noProof/>
+                <w:webHidden/>
+              </w:rPr>
+              <w:t>2</w:t>
+            </w:r>
+            <w:r>
+              <w:rPr>
+                <w:noProof/>
+                <w:webHidden/>
+              </w:rPr>
+              <w:fldChar w:fldCharType="end"/>
+            </w:r>
+          </w:hyperlink>
+        </w:p>
+        <w:p>
+          <w:pPr>
+            <w:pStyle w:val="TOC1"/>
+            <w:tabs>
+              <w:tab w:val="right" w:leader="dot" w:pos="9016"/>
+            </w:tabs>
+            <w:rPr>
+              <w:rFonts w:eastAsiaTheme="minorEastAsia"/>
+              <w:noProof/>
+              <w:sz w:val="24"/>
+              <w:szCs w:val="24"/>
+              <w:lang w:eastAsia="en-GB"/>
+            </w:rPr>
+          </w:pPr>
+          <w:hyperlink w:anchor="_Toc181970938" w:history="1">
+            <w:r>
+              <w:rPr>
+                <w:rStyle w:val="Hyperlink"/>
+                <w:noProof/>
+              </w:rPr>
+              <w:t>Requirements:</w:t>
+            </w:r>
+            <w:r>
+              <w:rPr>
+                <w:noProof/>
+                <w:webHidden/>
+              </w:rPr>
+              <w:tab/>
+            </w:r>
+            <w:r>
+              <w:rPr>
+                <w:noProof/>
+                <w:webHidden/>
+              </w:rPr>
+              <w:fldChar w:fldCharType="begin"/>
+            </w:r>
+            <w:r>
+              <w:rPr>
+                <w:noProof/>
+                <w:webHidden/>
+              </w:rPr>
+              <w:instrText xml:space="preserve"> PAGEREF _Toc181970938 \h </w:instrText>
             </w:r>
             <w:r>
               <w:rPr>
@@ -470,13 +686,13 @@
               <w:lang w:eastAsia="en-GB"/>
             </w:rPr>
           </w:pPr>
-          <w:hyperlink w:anchor="_Toc181488317" w:history="1">
+          <w:hyperlink w:anchor="_Toc181970939" w:history="1">
             <w:r>
               <w:rPr>
                 <w:rStyle w:val="Hyperlink"/>
                 <w:noProof/>
               </w:rPr>
-              <w:t>Spotify API terms of service:</w:t>
+              <w:t>Must have:</w:t>
             </w:r>
             <w:r>
               <w:rPr>
@@ -497,7 +713,7 @@
                 <w:noProof/>
                 <w:webHidden/>
               </w:rPr>
-              <w:instrText xml:space="preserve"> PAGEREF _Toc181488317 \h </w:instrText>
+              <w:instrText xml:space="preserve"> PAGEREF _Toc181970939 \h </w:instrText>
             </w:r>
             <w:r>
               <w:rPr>
@@ -517,7 +733,1303 @@
                 <w:noProof/>
                 <w:webHidden/>
               </w:rPr>
-              <w:t>2</w:t>
+              <w:t>3</w:t>
+            </w:r>
+            <w:r>
+              <w:rPr>
+                <w:noProof/>
+                <w:webHidden/>
+              </w:rPr>
+              <w:fldChar w:fldCharType="end"/>
+            </w:r>
+          </w:hyperlink>
+        </w:p>
+        <w:p>
+          <w:pPr>
+            <w:pStyle w:val="TOC3"/>
+            <w:tabs>
+              <w:tab w:val="right" w:leader="dot" w:pos="9016"/>
+            </w:tabs>
+            <w:rPr>
+              <w:rFonts w:eastAsiaTheme="minorEastAsia"/>
+              <w:noProof/>
+              <w:sz w:val="24"/>
+              <w:szCs w:val="24"/>
+              <w:lang w:eastAsia="en-GB"/>
+            </w:rPr>
+          </w:pPr>
+          <w:hyperlink w:anchor="_Toc181970940" w:history="1">
+            <w:r>
+              <w:rPr>
+                <w:rStyle w:val="Hyperlink"/>
+                <w:noProof/>
+              </w:rPr>
+              <w:t>Ability to log into Spotify:</w:t>
+            </w:r>
+            <w:r>
+              <w:rPr>
+                <w:noProof/>
+                <w:webHidden/>
+              </w:rPr>
+              <w:tab/>
+            </w:r>
+            <w:r>
+              <w:rPr>
+                <w:noProof/>
+                <w:webHidden/>
+              </w:rPr>
+              <w:fldChar w:fldCharType="begin"/>
+            </w:r>
+            <w:r>
+              <w:rPr>
+                <w:noProof/>
+                <w:webHidden/>
+              </w:rPr>
+              <w:instrText xml:space="preserve"> PAGEREF _Toc181970940 \h </w:instrText>
+            </w:r>
+            <w:r>
+              <w:rPr>
+                <w:noProof/>
+                <w:webHidden/>
+              </w:rPr>
+            </w:r>
+            <w:r>
+              <w:rPr>
+                <w:noProof/>
+                <w:webHidden/>
+              </w:rPr>
+              <w:fldChar w:fldCharType="separate"/>
+            </w:r>
+            <w:r>
+              <w:rPr>
+                <w:noProof/>
+                <w:webHidden/>
+              </w:rPr>
+              <w:t>3</w:t>
+            </w:r>
+            <w:r>
+              <w:rPr>
+                <w:noProof/>
+                <w:webHidden/>
+              </w:rPr>
+              <w:fldChar w:fldCharType="end"/>
+            </w:r>
+          </w:hyperlink>
+        </w:p>
+        <w:p>
+          <w:pPr>
+            <w:pStyle w:val="TOC3"/>
+            <w:tabs>
+              <w:tab w:val="right" w:leader="dot" w:pos="9016"/>
+            </w:tabs>
+            <w:rPr>
+              <w:rFonts w:eastAsiaTheme="minorEastAsia"/>
+              <w:noProof/>
+              <w:sz w:val="24"/>
+              <w:szCs w:val="24"/>
+              <w:lang w:eastAsia="en-GB"/>
+            </w:rPr>
+          </w:pPr>
+          <w:hyperlink w:anchor="_Toc181970941" w:history="1">
+            <w:r>
+              <w:rPr>
+                <w:rStyle w:val="Hyperlink"/>
+                <w:noProof/>
+              </w:rPr>
+              <w:t>Ability to join sessions and add songs:</w:t>
+            </w:r>
+            <w:r>
+              <w:rPr>
+                <w:noProof/>
+                <w:webHidden/>
+              </w:rPr>
+              <w:tab/>
+            </w:r>
+            <w:r>
+              <w:rPr>
+                <w:noProof/>
+                <w:webHidden/>
+              </w:rPr>
+              <w:fldChar w:fldCharType="begin"/>
+            </w:r>
+            <w:r>
+              <w:rPr>
+                <w:noProof/>
+                <w:webHidden/>
+              </w:rPr>
+              <w:instrText xml:space="preserve"> PAGEREF _Toc181970941 \h </w:instrText>
+            </w:r>
+            <w:r>
+              <w:rPr>
+                <w:noProof/>
+                <w:webHidden/>
+              </w:rPr>
+            </w:r>
+            <w:r>
+              <w:rPr>
+                <w:noProof/>
+                <w:webHidden/>
+              </w:rPr>
+              <w:fldChar w:fldCharType="separate"/>
+            </w:r>
+            <w:r>
+              <w:rPr>
+                <w:noProof/>
+                <w:webHidden/>
+              </w:rPr>
+              <w:t>3</w:t>
+            </w:r>
+            <w:r>
+              <w:rPr>
+                <w:noProof/>
+                <w:webHidden/>
+              </w:rPr>
+              <w:fldChar w:fldCharType="end"/>
+            </w:r>
+          </w:hyperlink>
+        </w:p>
+        <w:p>
+          <w:pPr>
+            <w:pStyle w:val="TOC3"/>
+            <w:tabs>
+              <w:tab w:val="right" w:leader="dot" w:pos="9016"/>
+            </w:tabs>
+            <w:rPr>
+              <w:rFonts w:eastAsiaTheme="minorEastAsia"/>
+              <w:noProof/>
+              <w:sz w:val="24"/>
+              <w:szCs w:val="24"/>
+              <w:lang w:eastAsia="en-GB"/>
+            </w:rPr>
+          </w:pPr>
+          <w:hyperlink w:anchor="_Toc181970942" w:history="1">
+            <w:r>
+              <w:rPr>
+                <w:rStyle w:val="Hyperlink"/>
+                <w:noProof/>
+              </w:rPr>
+              <w:t>Ability to create and host a session:</w:t>
+            </w:r>
+            <w:r>
+              <w:rPr>
+                <w:noProof/>
+                <w:webHidden/>
+              </w:rPr>
+              <w:tab/>
+            </w:r>
+            <w:r>
+              <w:rPr>
+                <w:noProof/>
+                <w:webHidden/>
+              </w:rPr>
+              <w:fldChar w:fldCharType="begin"/>
+            </w:r>
+            <w:r>
+              <w:rPr>
+                <w:noProof/>
+                <w:webHidden/>
+              </w:rPr>
+              <w:instrText xml:space="preserve"> PAGEREF _Toc181970942 \h </w:instrText>
+            </w:r>
+            <w:r>
+              <w:rPr>
+                <w:noProof/>
+                <w:webHidden/>
+              </w:rPr>
+            </w:r>
+            <w:r>
+              <w:rPr>
+                <w:noProof/>
+                <w:webHidden/>
+              </w:rPr>
+              <w:fldChar w:fldCharType="separate"/>
+            </w:r>
+            <w:r>
+              <w:rPr>
+                <w:noProof/>
+                <w:webHidden/>
+              </w:rPr>
+              <w:t>3</w:t>
+            </w:r>
+            <w:r>
+              <w:rPr>
+                <w:noProof/>
+                <w:webHidden/>
+              </w:rPr>
+              <w:fldChar w:fldCharType="end"/>
+            </w:r>
+          </w:hyperlink>
+        </w:p>
+        <w:p>
+          <w:pPr>
+            <w:pStyle w:val="TOC2"/>
+            <w:tabs>
+              <w:tab w:val="right" w:leader="dot" w:pos="9016"/>
+            </w:tabs>
+            <w:rPr>
+              <w:rFonts w:eastAsiaTheme="minorEastAsia"/>
+              <w:noProof/>
+              <w:sz w:val="24"/>
+              <w:szCs w:val="24"/>
+              <w:lang w:eastAsia="en-GB"/>
+            </w:rPr>
+          </w:pPr>
+          <w:hyperlink w:anchor="_Toc181970943" w:history="1">
+            <w:r>
+              <w:rPr>
+                <w:rStyle w:val="Hyperlink"/>
+                <w:noProof/>
+              </w:rPr>
+              <w:t>Should have:</w:t>
+            </w:r>
+            <w:r>
+              <w:rPr>
+                <w:noProof/>
+                <w:webHidden/>
+              </w:rPr>
+              <w:tab/>
+            </w:r>
+            <w:r>
+              <w:rPr>
+                <w:noProof/>
+                <w:webHidden/>
+              </w:rPr>
+              <w:fldChar w:fldCharType="begin"/>
+            </w:r>
+            <w:r>
+              <w:rPr>
+                <w:noProof/>
+                <w:webHidden/>
+              </w:rPr>
+              <w:instrText xml:space="preserve"> PAGEREF _Toc181970943 \h </w:instrText>
+            </w:r>
+            <w:r>
+              <w:rPr>
+                <w:noProof/>
+                <w:webHidden/>
+              </w:rPr>
+            </w:r>
+            <w:r>
+              <w:rPr>
+                <w:noProof/>
+                <w:webHidden/>
+              </w:rPr>
+              <w:fldChar w:fldCharType="separate"/>
+            </w:r>
+            <w:r>
+              <w:rPr>
+                <w:noProof/>
+                <w:webHidden/>
+              </w:rPr>
+              <w:t>3</w:t>
+            </w:r>
+            <w:r>
+              <w:rPr>
+                <w:noProof/>
+                <w:webHidden/>
+              </w:rPr>
+              <w:fldChar w:fldCharType="end"/>
+            </w:r>
+          </w:hyperlink>
+        </w:p>
+        <w:p>
+          <w:pPr>
+            <w:pStyle w:val="TOC3"/>
+            <w:tabs>
+              <w:tab w:val="right" w:leader="dot" w:pos="9016"/>
+            </w:tabs>
+            <w:rPr>
+              <w:rFonts w:eastAsiaTheme="minorEastAsia"/>
+              <w:noProof/>
+              <w:sz w:val="24"/>
+              <w:szCs w:val="24"/>
+              <w:lang w:eastAsia="en-GB"/>
+            </w:rPr>
+          </w:pPr>
+          <w:hyperlink w:anchor="_Toc181970944" w:history="1">
+            <w:r>
+              <w:rPr>
+                <w:rStyle w:val="Hyperlink"/>
+                <w:noProof/>
+              </w:rPr>
+              <w:t>Ability for the host to filter out explicit songs:</w:t>
+            </w:r>
+            <w:r>
+              <w:rPr>
+                <w:noProof/>
+                <w:webHidden/>
+              </w:rPr>
+              <w:tab/>
+            </w:r>
+            <w:r>
+              <w:rPr>
+                <w:noProof/>
+                <w:webHidden/>
+              </w:rPr>
+              <w:fldChar w:fldCharType="begin"/>
+            </w:r>
+            <w:r>
+              <w:rPr>
+                <w:noProof/>
+                <w:webHidden/>
+              </w:rPr>
+              <w:instrText xml:space="preserve"> PAGEREF _Toc181970944 \h </w:instrText>
+            </w:r>
+            <w:r>
+              <w:rPr>
+                <w:noProof/>
+                <w:webHidden/>
+              </w:rPr>
+            </w:r>
+            <w:r>
+              <w:rPr>
+                <w:noProof/>
+                <w:webHidden/>
+              </w:rPr>
+              <w:fldChar w:fldCharType="separate"/>
+            </w:r>
+            <w:r>
+              <w:rPr>
+                <w:noProof/>
+                <w:webHidden/>
+              </w:rPr>
+              <w:t>3</w:t>
+            </w:r>
+            <w:r>
+              <w:rPr>
+                <w:noProof/>
+                <w:webHidden/>
+              </w:rPr>
+              <w:fldChar w:fldCharType="end"/>
+            </w:r>
+          </w:hyperlink>
+        </w:p>
+        <w:p>
+          <w:pPr>
+            <w:pStyle w:val="TOC3"/>
+            <w:tabs>
+              <w:tab w:val="right" w:leader="dot" w:pos="9016"/>
+            </w:tabs>
+            <w:rPr>
+              <w:rFonts w:eastAsiaTheme="minorEastAsia"/>
+              <w:noProof/>
+              <w:sz w:val="24"/>
+              <w:szCs w:val="24"/>
+              <w:lang w:eastAsia="en-GB"/>
+            </w:rPr>
+          </w:pPr>
+          <w:hyperlink w:anchor="_Toc181970945" w:history="1">
+            <w:r>
+              <w:rPr>
+                <w:rStyle w:val="Hyperlink"/>
+                <w:noProof/>
+              </w:rPr>
+              <w:t>Ability for the host to set a duration for the party to expire after:</w:t>
+            </w:r>
+            <w:r>
+              <w:rPr>
+                <w:noProof/>
+                <w:webHidden/>
+              </w:rPr>
+              <w:tab/>
+            </w:r>
+            <w:r>
+              <w:rPr>
+                <w:noProof/>
+                <w:webHidden/>
+              </w:rPr>
+              <w:fldChar w:fldCharType="begin"/>
+            </w:r>
+            <w:r>
+              <w:rPr>
+                <w:noProof/>
+                <w:webHidden/>
+              </w:rPr>
+              <w:instrText xml:space="preserve"> PAGEREF _Toc181970945 \h </w:instrText>
+            </w:r>
+            <w:r>
+              <w:rPr>
+                <w:noProof/>
+                <w:webHidden/>
+              </w:rPr>
+            </w:r>
+            <w:r>
+              <w:rPr>
+                <w:noProof/>
+                <w:webHidden/>
+              </w:rPr>
+              <w:fldChar w:fldCharType="separate"/>
+            </w:r>
+            <w:r>
+              <w:rPr>
+                <w:noProof/>
+                <w:webHidden/>
+              </w:rPr>
+              <w:t>3</w:t>
+            </w:r>
+            <w:r>
+              <w:rPr>
+                <w:noProof/>
+                <w:webHidden/>
+              </w:rPr>
+              <w:fldChar w:fldCharType="end"/>
+            </w:r>
+          </w:hyperlink>
+        </w:p>
+        <w:p>
+          <w:pPr>
+            <w:pStyle w:val="TOC3"/>
+            <w:tabs>
+              <w:tab w:val="right" w:leader="dot" w:pos="9016"/>
+            </w:tabs>
+            <w:rPr>
+              <w:rFonts w:eastAsiaTheme="minorEastAsia"/>
+              <w:noProof/>
+              <w:sz w:val="24"/>
+              <w:szCs w:val="24"/>
+              <w:lang w:eastAsia="en-GB"/>
+            </w:rPr>
+          </w:pPr>
+          <w:hyperlink w:anchor="_Toc181970946" w:history="1">
+            <w:r>
+              <w:rPr>
+                <w:rStyle w:val="Hyperlink"/>
+                <w:noProof/>
+              </w:rPr>
+              <w:t>The ability to generate and join a session using a QR code:</w:t>
+            </w:r>
+            <w:r>
+              <w:rPr>
+                <w:noProof/>
+                <w:webHidden/>
+              </w:rPr>
+              <w:tab/>
+            </w:r>
+            <w:r>
+              <w:rPr>
+                <w:noProof/>
+                <w:webHidden/>
+              </w:rPr>
+              <w:fldChar w:fldCharType="begin"/>
+            </w:r>
+            <w:r>
+              <w:rPr>
+                <w:noProof/>
+                <w:webHidden/>
+              </w:rPr>
+              <w:instrText xml:space="preserve"> PAGEREF _Toc181970946 \h </w:instrText>
+            </w:r>
+            <w:r>
+              <w:rPr>
+                <w:noProof/>
+                <w:webHidden/>
+              </w:rPr>
+            </w:r>
+            <w:r>
+              <w:rPr>
+                <w:noProof/>
+                <w:webHidden/>
+              </w:rPr>
+              <w:fldChar w:fldCharType="separate"/>
+            </w:r>
+            <w:r>
+              <w:rPr>
+                <w:noProof/>
+                <w:webHidden/>
+              </w:rPr>
+              <w:t>3</w:t>
+            </w:r>
+            <w:r>
+              <w:rPr>
+                <w:noProof/>
+                <w:webHidden/>
+              </w:rPr>
+              <w:fldChar w:fldCharType="end"/>
+            </w:r>
+          </w:hyperlink>
+        </w:p>
+        <w:p>
+          <w:pPr>
+            <w:pStyle w:val="TOC2"/>
+            <w:tabs>
+              <w:tab w:val="right" w:leader="dot" w:pos="9016"/>
+            </w:tabs>
+            <w:rPr>
+              <w:rFonts w:eastAsiaTheme="minorEastAsia"/>
+              <w:noProof/>
+              <w:sz w:val="24"/>
+              <w:szCs w:val="24"/>
+              <w:lang w:eastAsia="en-GB"/>
+            </w:rPr>
+          </w:pPr>
+          <w:hyperlink w:anchor="_Toc181970947" w:history="1">
+            <w:r>
+              <w:rPr>
+                <w:rStyle w:val="Hyperlink"/>
+                <w:noProof/>
+              </w:rPr>
+              <w:t>Could have:</w:t>
+            </w:r>
+            <w:r>
+              <w:rPr>
+                <w:noProof/>
+                <w:webHidden/>
+              </w:rPr>
+              <w:tab/>
+            </w:r>
+            <w:r>
+              <w:rPr>
+                <w:noProof/>
+                <w:webHidden/>
+              </w:rPr>
+              <w:fldChar w:fldCharType="begin"/>
+            </w:r>
+            <w:r>
+              <w:rPr>
+                <w:noProof/>
+                <w:webHidden/>
+              </w:rPr>
+              <w:instrText xml:space="preserve"> PAGEREF _Toc181970947 \h </w:instrText>
+            </w:r>
+            <w:r>
+              <w:rPr>
+                <w:noProof/>
+                <w:webHidden/>
+              </w:rPr>
+            </w:r>
+            <w:r>
+              <w:rPr>
+                <w:noProof/>
+                <w:webHidden/>
+              </w:rPr>
+              <w:fldChar w:fldCharType="separate"/>
+            </w:r>
+            <w:r>
+              <w:rPr>
+                <w:noProof/>
+                <w:webHidden/>
+              </w:rPr>
+              <w:t>3</w:t>
+            </w:r>
+            <w:r>
+              <w:rPr>
+                <w:noProof/>
+                <w:webHidden/>
+              </w:rPr>
+              <w:fldChar w:fldCharType="end"/>
+            </w:r>
+          </w:hyperlink>
+        </w:p>
+        <w:p>
+          <w:pPr>
+            <w:pStyle w:val="TOC3"/>
+            <w:tabs>
+              <w:tab w:val="right" w:leader="dot" w:pos="9016"/>
+            </w:tabs>
+            <w:rPr>
+              <w:rFonts w:eastAsiaTheme="minorEastAsia"/>
+              <w:noProof/>
+              <w:sz w:val="24"/>
+              <w:szCs w:val="24"/>
+              <w:lang w:eastAsia="en-GB"/>
+            </w:rPr>
+          </w:pPr>
+          <w:hyperlink w:anchor="_Toc181970948" w:history="1">
+            <w:r>
+              <w:rPr>
+                <w:rStyle w:val="Hyperlink"/>
+                <w:noProof/>
+              </w:rPr>
+              <w:t>Ability for the hosts to disable duplicate songs:</w:t>
+            </w:r>
+            <w:r>
+              <w:rPr>
+                <w:noProof/>
+                <w:webHidden/>
+              </w:rPr>
+              <w:tab/>
+            </w:r>
+            <w:r>
+              <w:rPr>
+                <w:noProof/>
+                <w:webHidden/>
+              </w:rPr>
+              <w:fldChar w:fldCharType="begin"/>
+            </w:r>
+            <w:r>
+              <w:rPr>
+                <w:noProof/>
+                <w:webHidden/>
+              </w:rPr>
+              <w:instrText xml:space="preserve"> PAGEREF _Toc181970948 \h </w:instrText>
+            </w:r>
+            <w:r>
+              <w:rPr>
+                <w:noProof/>
+                <w:webHidden/>
+              </w:rPr>
+            </w:r>
+            <w:r>
+              <w:rPr>
+                <w:noProof/>
+                <w:webHidden/>
+              </w:rPr>
+              <w:fldChar w:fldCharType="separate"/>
+            </w:r>
+            <w:r>
+              <w:rPr>
+                <w:noProof/>
+                <w:webHidden/>
+              </w:rPr>
+              <w:t>3</w:t>
+            </w:r>
+            <w:r>
+              <w:rPr>
+                <w:noProof/>
+                <w:webHidden/>
+              </w:rPr>
+              <w:fldChar w:fldCharType="end"/>
+            </w:r>
+          </w:hyperlink>
+        </w:p>
+        <w:p>
+          <w:pPr>
+            <w:pStyle w:val="TOC3"/>
+            <w:tabs>
+              <w:tab w:val="right" w:leader="dot" w:pos="9016"/>
+            </w:tabs>
+            <w:rPr>
+              <w:rFonts w:eastAsiaTheme="minorEastAsia"/>
+              <w:noProof/>
+              <w:sz w:val="24"/>
+              <w:szCs w:val="24"/>
+              <w:lang w:eastAsia="en-GB"/>
+            </w:rPr>
+          </w:pPr>
+          <w:hyperlink w:anchor="_Toc181970949" w:history="1">
+            <w:r>
+              <w:rPr>
+                <w:rStyle w:val="Hyperlink"/>
+                <w:noProof/>
+              </w:rPr>
+              <w:t>Ability for a guest to hear a preview of the song they are going to add:</w:t>
+            </w:r>
+            <w:r>
+              <w:rPr>
+                <w:noProof/>
+                <w:webHidden/>
+              </w:rPr>
+              <w:tab/>
+            </w:r>
+            <w:r>
+              <w:rPr>
+                <w:noProof/>
+                <w:webHidden/>
+              </w:rPr>
+              <w:fldChar w:fldCharType="begin"/>
+            </w:r>
+            <w:r>
+              <w:rPr>
+                <w:noProof/>
+                <w:webHidden/>
+              </w:rPr>
+              <w:instrText xml:space="preserve"> PAGEREF _Toc181970949 \h </w:instrText>
+            </w:r>
+            <w:r>
+              <w:rPr>
+                <w:noProof/>
+                <w:webHidden/>
+              </w:rPr>
+            </w:r>
+            <w:r>
+              <w:rPr>
+                <w:noProof/>
+                <w:webHidden/>
+              </w:rPr>
+              <w:fldChar w:fldCharType="separate"/>
+            </w:r>
+            <w:r>
+              <w:rPr>
+                <w:noProof/>
+                <w:webHidden/>
+              </w:rPr>
+              <w:t>3</w:t>
+            </w:r>
+            <w:r>
+              <w:rPr>
+                <w:noProof/>
+                <w:webHidden/>
+              </w:rPr>
+              <w:fldChar w:fldCharType="end"/>
+            </w:r>
+          </w:hyperlink>
+        </w:p>
+        <w:p>
+          <w:pPr>
+            <w:pStyle w:val="TOC3"/>
+            <w:tabs>
+              <w:tab w:val="right" w:leader="dot" w:pos="9016"/>
+            </w:tabs>
+            <w:rPr>
+              <w:rFonts w:eastAsiaTheme="minorEastAsia"/>
+              <w:noProof/>
+              <w:sz w:val="24"/>
+              <w:szCs w:val="24"/>
+              <w:lang w:eastAsia="en-GB"/>
+            </w:rPr>
+          </w:pPr>
+          <w:hyperlink w:anchor="_Toc181970950" w:history="1">
+            <w:r>
+              <w:rPr>
+                <w:rStyle w:val="Hyperlink"/>
+                <w:noProof/>
+              </w:rPr>
+              <w:t>Ability for the hosts to make it so the queue automatically when the session ends:</w:t>
+            </w:r>
+            <w:r>
+              <w:rPr>
+                <w:noProof/>
+                <w:webHidden/>
+              </w:rPr>
+              <w:tab/>
+            </w:r>
+            <w:r>
+              <w:rPr>
+                <w:noProof/>
+                <w:webHidden/>
+              </w:rPr>
+              <w:fldChar w:fldCharType="begin"/>
+            </w:r>
+            <w:r>
+              <w:rPr>
+                <w:noProof/>
+                <w:webHidden/>
+              </w:rPr>
+              <w:instrText xml:space="preserve"> PAGEREF _Toc181970950 \h </w:instrText>
+            </w:r>
+            <w:r>
+              <w:rPr>
+                <w:noProof/>
+                <w:webHidden/>
+              </w:rPr>
+            </w:r>
+            <w:r>
+              <w:rPr>
+                <w:noProof/>
+                <w:webHidden/>
+              </w:rPr>
+              <w:fldChar w:fldCharType="separate"/>
+            </w:r>
+            <w:r>
+              <w:rPr>
+                <w:noProof/>
+                <w:webHidden/>
+              </w:rPr>
+              <w:t>3</w:t>
+            </w:r>
+            <w:r>
+              <w:rPr>
+                <w:noProof/>
+                <w:webHidden/>
+              </w:rPr>
+              <w:fldChar w:fldCharType="end"/>
+            </w:r>
+          </w:hyperlink>
+        </w:p>
+        <w:p>
+          <w:pPr>
+            <w:pStyle w:val="TOC3"/>
+            <w:tabs>
+              <w:tab w:val="right" w:leader="dot" w:pos="9016"/>
+            </w:tabs>
+            <w:rPr>
+              <w:rFonts w:eastAsiaTheme="minorEastAsia"/>
+              <w:noProof/>
+              <w:sz w:val="24"/>
+              <w:szCs w:val="24"/>
+              <w:lang w:eastAsia="en-GB"/>
+            </w:rPr>
+          </w:pPr>
+          <w:hyperlink w:anchor="_Toc181970951" w:history="1">
+            <w:r>
+              <w:rPr>
+                <w:rStyle w:val="Hyperlink"/>
+                <w:noProof/>
+              </w:rPr>
+              <w:t>Ability for the hosts to extend the duration of the session:</w:t>
+            </w:r>
+            <w:r>
+              <w:rPr>
+                <w:noProof/>
+                <w:webHidden/>
+              </w:rPr>
+              <w:tab/>
+            </w:r>
+            <w:r>
+              <w:rPr>
+                <w:noProof/>
+                <w:webHidden/>
+              </w:rPr>
+              <w:fldChar w:fldCharType="begin"/>
+            </w:r>
+            <w:r>
+              <w:rPr>
+                <w:noProof/>
+                <w:webHidden/>
+              </w:rPr>
+              <w:instrText xml:space="preserve"> PAGEREF _Toc181970951 \h </w:instrText>
+            </w:r>
+            <w:r>
+              <w:rPr>
+                <w:noProof/>
+                <w:webHidden/>
+              </w:rPr>
+            </w:r>
+            <w:r>
+              <w:rPr>
+                <w:noProof/>
+                <w:webHidden/>
+              </w:rPr>
+              <w:fldChar w:fldCharType="separate"/>
+            </w:r>
+            <w:r>
+              <w:rPr>
+                <w:noProof/>
+                <w:webHidden/>
+              </w:rPr>
+              <w:t>4</w:t>
+            </w:r>
+            <w:r>
+              <w:rPr>
+                <w:noProof/>
+                <w:webHidden/>
+              </w:rPr>
+              <w:fldChar w:fldCharType="end"/>
+            </w:r>
+          </w:hyperlink>
+        </w:p>
+        <w:p>
+          <w:pPr>
+            <w:pStyle w:val="TOC3"/>
+            <w:tabs>
+              <w:tab w:val="right" w:leader="dot" w:pos="9016"/>
+            </w:tabs>
+            <w:rPr>
+              <w:rFonts w:eastAsiaTheme="minorEastAsia"/>
+              <w:noProof/>
+              <w:sz w:val="24"/>
+              <w:szCs w:val="24"/>
+              <w:lang w:eastAsia="en-GB"/>
+            </w:rPr>
+          </w:pPr>
+          <w:hyperlink w:anchor="_Toc181970952" w:history="1">
+            <w:r>
+              <w:rPr>
+                <w:rStyle w:val="Hyperlink"/>
+                <w:noProof/>
+              </w:rPr>
+              <w:t>Ability for the guests to see items being added to the queue in real time:</w:t>
+            </w:r>
+            <w:r>
+              <w:rPr>
+                <w:noProof/>
+                <w:webHidden/>
+              </w:rPr>
+              <w:tab/>
+            </w:r>
+            <w:r>
+              <w:rPr>
+                <w:noProof/>
+                <w:webHidden/>
+              </w:rPr>
+              <w:fldChar w:fldCharType="begin"/>
+            </w:r>
+            <w:r>
+              <w:rPr>
+                <w:noProof/>
+                <w:webHidden/>
+              </w:rPr>
+              <w:instrText xml:space="preserve"> PAGEREF _Toc181970952 \h </w:instrText>
+            </w:r>
+            <w:r>
+              <w:rPr>
+                <w:noProof/>
+                <w:webHidden/>
+              </w:rPr>
+            </w:r>
+            <w:r>
+              <w:rPr>
+                <w:noProof/>
+                <w:webHidden/>
+              </w:rPr>
+              <w:fldChar w:fldCharType="separate"/>
+            </w:r>
+            <w:r>
+              <w:rPr>
+                <w:noProof/>
+                <w:webHidden/>
+              </w:rPr>
+              <w:t>4</w:t>
+            </w:r>
+            <w:r>
+              <w:rPr>
+                <w:noProof/>
+                <w:webHidden/>
+              </w:rPr>
+              <w:fldChar w:fldCharType="end"/>
+            </w:r>
+          </w:hyperlink>
+        </w:p>
+        <w:p>
+          <w:pPr>
+            <w:pStyle w:val="TOC3"/>
+            <w:tabs>
+              <w:tab w:val="right" w:leader="dot" w:pos="9016"/>
+            </w:tabs>
+            <w:rPr>
+              <w:rFonts w:eastAsiaTheme="minorEastAsia"/>
+              <w:noProof/>
+              <w:sz w:val="24"/>
+              <w:szCs w:val="24"/>
+              <w:lang w:eastAsia="en-GB"/>
+            </w:rPr>
+          </w:pPr>
+          <w:hyperlink w:anchor="_Toc181970953" w:history="1">
+            <w:r>
+              <w:rPr>
+                <w:rStyle w:val="Hyperlink"/>
+                <w:noProof/>
+              </w:rPr>
+              <w:t>Guests to see what songs are currently playing:</w:t>
+            </w:r>
+            <w:r>
+              <w:rPr>
+                <w:noProof/>
+                <w:webHidden/>
+              </w:rPr>
+              <w:tab/>
+            </w:r>
+            <w:r>
+              <w:rPr>
+                <w:noProof/>
+                <w:webHidden/>
+              </w:rPr>
+              <w:fldChar w:fldCharType="begin"/>
+            </w:r>
+            <w:r>
+              <w:rPr>
+                <w:noProof/>
+                <w:webHidden/>
+              </w:rPr>
+              <w:instrText xml:space="preserve"> PAGEREF _Toc181970953 \h </w:instrText>
+            </w:r>
+            <w:r>
+              <w:rPr>
+                <w:noProof/>
+                <w:webHidden/>
+              </w:rPr>
+            </w:r>
+            <w:r>
+              <w:rPr>
+                <w:noProof/>
+                <w:webHidden/>
+              </w:rPr>
+              <w:fldChar w:fldCharType="separate"/>
+            </w:r>
+            <w:r>
+              <w:rPr>
+                <w:noProof/>
+                <w:webHidden/>
+              </w:rPr>
+              <w:t>4</w:t>
+            </w:r>
+            <w:r>
+              <w:rPr>
+                <w:noProof/>
+                <w:webHidden/>
+              </w:rPr>
+              <w:fldChar w:fldCharType="end"/>
+            </w:r>
+          </w:hyperlink>
+        </w:p>
+        <w:p>
+          <w:pPr>
+            <w:pStyle w:val="TOC2"/>
+            <w:tabs>
+              <w:tab w:val="right" w:leader="dot" w:pos="9016"/>
+            </w:tabs>
+            <w:rPr>
+              <w:rFonts w:eastAsiaTheme="minorEastAsia"/>
+              <w:noProof/>
+              <w:sz w:val="24"/>
+              <w:szCs w:val="24"/>
+              <w:lang w:eastAsia="en-GB"/>
+            </w:rPr>
+          </w:pPr>
+          <w:hyperlink w:anchor="_Toc181970954" w:history="1">
+            <w:r>
+              <w:rPr>
+                <w:rStyle w:val="Hyperlink"/>
+                <w:noProof/>
+              </w:rPr>
+              <w:t>Won’t have:</w:t>
+            </w:r>
+            <w:r>
+              <w:rPr>
+                <w:noProof/>
+                <w:webHidden/>
+              </w:rPr>
+              <w:tab/>
+            </w:r>
+            <w:r>
+              <w:rPr>
+                <w:noProof/>
+                <w:webHidden/>
+              </w:rPr>
+              <w:fldChar w:fldCharType="begin"/>
+            </w:r>
+            <w:r>
+              <w:rPr>
+                <w:noProof/>
+                <w:webHidden/>
+              </w:rPr>
+              <w:instrText xml:space="preserve"> PAGEREF _Toc181970954 \h </w:instrText>
+            </w:r>
+            <w:r>
+              <w:rPr>
+                <w:noProof/>
+                <w:webHidden/>
+              </w:rPr>
+            </w:r>
+            <w:r>
+              <w:rPr>
+                <w:noProof/>
+                <w:webHidden/>
+              </w:rPr>
+              <w:fldChar w:fldCharType="separate"/>
+            </w:r>
+            <w:r>
+              <w:rPr>
+                <w:noProof/>
+                <w:webHidden/>
+              </w:rPr>
+              <w:t>4</w:t>
+            </w:r>
+            <w:r>
+              <w:rPr>
+                <w:noProof/>
+                <w:webHidden/>
+              </w:rPr>
+              <w:fldChar w:fldCharType="end"/>
+            </w:r>
+          </w:hyperlink>
+        </w:p>
+        <w:p>
+          <w:pPr>
+            <w:pStyle w:val="TOC3"/>
+            <w:tabs>
+              <w:tab w:val="right" w:leader="dot" w:pos="9016"/>
+            </w:tabs>
+            <w:rPr>
+              <w:rFonts w:eastAsiaTheme="minorEastAsia"/>
+              <w:noProof/>
+              <w:sz w:val="24"/>
+              <w:szCs w:val="24"/>
+              <w:lang w:eastAsia="en-GB"/>
+            </w:rPr>
+          </w:pPr>
+          <w:hyperlink w:anchor="_Toc181970955" w:history="1">
+            <w:r>
+              <w:rPr>
+                <w:rStyle w:val="Hyperlink"/>
+                <w:noProof/>
+              </w:rPr>
+              <w:t>Limit how many songs guests can add:</w:t>
+            </w:r>
+            <w:r>
+              <w:rPr>
+                <w:noProof/>
+                <w:webHidden/>
+              </w:rPr>
+              <w:tab/>
+            </w:r>
+            <w:r>
+              <w:rPr>
+                <w:noProof/>
+                <w:webHidden/>
+              </w:rPr>
+              <w:fldChar w:fldCharType="begin"/>
+            </w:r>
+            <w:r>
+              <w:rPr>
+                <w:noProof/>
+                <w:webHidden/>
+              </w:rPr>
+              <w:instrText xml:space="preserve"> PAGEREF _Toc181970955 \h </w:instrText>
+            </w:r>
+            <w:r>
+              <w:rPr>
+                <w:noProof/>
+                <w:webHidden/>
+              </w:rPr>
+            </w:r>
+            <w:r>
+              <w:rPr>
+                <w:noProof/>
+                <w:webHidden/>
+              </w:rPr>
+              <w:fldChar w:fldCharType="separate"/>
+            </w:r>
+            <w:r>
+              <w:rPr>
+                <w:noProof/>
+                <w:webHidden/>
+              </w:rPr>
+              <w:t>4</w:t>
+            </w:r>
+            <w:r>
+              <w:rPr>
+                <w:noProof/>
+                <w:webHidden/>
+              </w:rPr>
+              <w:fldChar w:fldCharType="end"/>
+            </w:r>
+          </w:hyperlink>
+        </w:p>
+        <w:p>
+          <w:pPr>
+            <w:pStyle w:val="TOC3"/>
+            <w:tabs>
+              <w:tab w:val="right" w:leader="dot" w:pos="9016"/>
+            </w:tabs>
+            <w:rPr>
+              <w:rFonts w:eastAsiaTheme="minorEastAsia"/>
+              <w:noProof/>
+              <w:sz w:val="24"/>
+              <w:szCs w:val="24"/>
+              <w:lang w:eastAsia="en-GB"/>
+            </w:rPr>
+          </w:pPr>
+          <w:hyperlink w:anchor="_Toc181970956" w:history="1">
+            <w:r>
+              <w:rPr>
+                <w:rStyle w:val="Hyperlink"/>
+                <w:noProof/>
+              </w:rPr>
+              <w:t>Voting system to push songs up the queue:</w:t>
+            </w:r>
+            <w:r>
+              <w:rPr>
+                <w:noProof/>
+                <w:webHidden/>
+              </w:rPr>
+              <w:tab/>
+            </w:r>
+            <w:r>
+              <w:rPr>
+                <w:noProof/>
+                <w:webHidden/>
+              </w:rPr>
+              <w:fldChar w:fldCharType="begin"/>
+            </w:r>
+            <w:r>
+              <w:rPr>
+                <w:noProof/>
+                <w:webHidden/>
+              </w:rPr>
+              <w:instrText xml:space="preserve"> PAGEREF _Toc181970956 \h </w:instrText>
+            </w:r>
+            <w:r>
+              <w:rPr>
+                <w:noProof/>
+                <w:webHidden/>
+              </w:rPr>
+            </w:r>
+            <w:r>
+              <w:rPr>
+                <w:noProof/>
+                <w:webHidden/>
+              </w:rPr>
+              <w:fldChar w:fldCharType="separate"/>
+            </w:r>
+            <w:r>
+              <w:rPr>
+                <w:noProof/>
+                <w:webHidden/>
+              </w:rPr>
+              <w:t>4</w:t>
+            </w:r>
+            <w:r>
+              <w:rPr>
+                <w:noProof/>
+                <w:webHidden/>
+              </w:rPr>
+              <w:fldChar w:fldCharType="end"/>
+            </w:r>
+          </w:hyperlink>
+        </w:p>
+        <w:p>
+          <w:pPr>
+            <w:pStyle w:val="TOC3"/>
+            <w:tabs>
+              <w:tab w:val="right" w:leader="dot" w:pos="9016"/>
+            </w:tabs>
+            <w:rPr>
+              <w:rFonts w:eastAsiaTheme="minorEastAsia"/>
+              <w:noProof/>
+              <w:sz w:val="24"/>
+              <w:szCs w:val="24"/>
+              <w:lang w:eastAsia="en-GB"/>
+            </w:rPr>
+          </w:pPr>
+          <w:hyperlink w:anchor="_Toc181970957" w:history="1">
+            <w:r>
+              <w:rPr>
+                <w:rStyle w:val="Hyperlink"/>
+                <w:noProof/>
+              </w:rPr>
+              <w:t>More music platforms:</w:t>
+            </w:r>
+            <w:r>
+              <w:rPr>
+                <w:noProof/>
+                <w:webHidden/>
+              </w:rPr>
+              <w:tab/>
+            </w:r>
+            <w:r>
+              <w:rPr>
+                <w:noProof/>
+                <w:webHidden/>
+              </w:rPr>
+              <w:fldChar w:fldCharType="begin"/>
+            </w:r>
+            <w:r>
+              <w:rPr>
+                <w:noProof/>
+                <w:webHidden/>
+              </w:rPr>
+              <w:instrText xml:space="preserve"> PAGEREF _Toc181970957 \h </w:instrText>
+            </w:r>
+            <w:r>
+              <w:rPr>
+                <w:noProof/>
+                <w:webHidden/>
+              </w:rPr>
+            </w:r>
+            <w:r>
+              <w:rPr>
+                <w:noProof/>
+                <w:webHidden/>
+              </w:rPr>
+              <w:fldChar w:fldCharType="separate"/>
+            </w:r>
+            <w:r>
+              <w:rPr>
+                <w:noProof/>
+                <w:webHidden/>
+              </w:rPr>
+              <w:t>4</w:t>
             </w:r>
             <w:r>
               <w:rPr>
@@ -542,13 +2054,13 @@
               <w:lang w:eastAsia="en-GB"/>
             </w:rPr>
           </w:pPr>
-          <w:hyperlink w:anchor="_Toc181488318" w:history="1">
+          <w:hyperlink w:anchor="_Toc181970958" w:history="1">
             <w:r>
               <w:rPr>
                 <w:rStyle w:val="Hyperlink"/>
                 <w:noProof/>
               </w:rPr>
-              <w:t>Requirements:</w:t>
+              <w:t>Chosen approach:</w:t>
             </w:r>
             <w:r>
               <w:rPr>
@@ -569,7 +2081,7 @@
                 <w:noProof/>
                 <w:webHidden/>
               </w:rPr>
-              <w:instrText xml:space="preserve"> PAGEREF _Toc181488318 \h </w:instrText>
+              <w:instrText xml:space="preserve"> PAGEREF _Toc181970958 \h </w:instrText>
             </w:r>
             <w:r>
               <w:rPr>
@@ -589,7 +2101,7 @@
                 <w:noProof/>
                 <w:webHidden/>
               </w:rPr>
-              <w:t>2</w:t>
+              <w:t>4</w:t>
             </w:r>
             <w:r>
               <w:rPr>
@@ -614,13 +2126,13 @@
               <w:lang w:eastAsia="en-GB"/>
             </w:rPr>
           </w:pPr>
-          <w:hyperlink w:anchor="_Toc181488319" w:history="1">
+          <w:hyperlink w:anchor="_Toc181970959" w:history="1">
             <w:r>
               <w:rPr>
                 <w:rStyle w:val="Hyperlink"/>
                 <w:noProof/>
               </w:rPr>
-              <w:t>Must have:</w:t>
+              <w:t>GitHub:</w:t>
             </w:r>
             <w:r>
               <w:rPr>
@@ -641,7 +2153,7 @@
                 <w:noProof/>
                 <w:webHidden/>
               </w:rPr>
-              <w:instrText xml:space="preserve"> PAGEREF _Toc181488319 \h </w:instrText>
+              <w:instrText xml:space="preserve"> PAGEREF _Toc181970959 \h </w:instrText>
             </w:r>
             <w:r>
               <w:rPr>
@@ -661,223 +2173,7 @@
                 <w:noProof/>
                 <w:webHidden/>
               </w:rPr>
-              <w:t>2</w:t>
-            </w:r>
-            <w:r>
-              <w:rPr>
-                <w:noProof/>
-                <w:webHidden/>
-              </w:rPr>
-              <w:fldChar w:fldCharType="end"/>
-            </w:r>
-          </w:hyperlink>
-        </w:p>
-        <w:p>
-          <w:pPr>
-            <w:pStyle w:val="TOC3"/>
-            <w:tabs>
-              <w:tab w:val="right" w:leader="dot" w:pos="9016"/>
-            </w:tabs>
-            <w:rPr>
-              <w:rFonts w:eastAsiaTheme="minorEastAsia"/>
-              <w:noProof/>
-              <w:sz w:val="24"/>
-              <w:szCs w:val="24"/>
-              <w:lang w:eastAsia="en-GB"/>
-            </w:rPr>
-          </w:pPr>
-          <w:hyperlink w:anchor="_Toc181488320" w:history="1">
-            <w:r>
-              <w:rPr>
-                <w:rStyle w:val="Hyperlink"/>
-                <w:noProof/>
-              </w:rPr>
-              <w:t>Ability to log into Spotify:</w:t>
-            </w:r>
-            <w:r>
-              <w:rPr>
-                <w:noProof/>
-                <w:webHidden/>
-              </w:rPr>
-              <w:tab/>
-            </w:r>
-            <w:r>
-              <w:rPr>
-                <w:noProof/>
-                <w:webHidden/>
-              </w:rPr>
-              <w:fldChar w:fldCharType="begin"/>
-            </w:r>
-            <w:r>
-              <w:rPr>
-                <w:noProof/>
-                <w:webHidden/>
-              </w:rPr>
-              <w:instrText xml:space="preserve"> PAGEREF _Toc181488320 \h </w:instrText>
-            </w:r>
-            <w:r>
-              <w:rPr>
-                <w:noProof/>
-                <w:webHidden/>
-              </w:rPr>
-            </w:r>
-            <w:r>
-              <w:rPr>
-                <w:noProof/>
-                <w:webHidden/>
-              </w:rPr>
-              <w:fldChar w:fldCharType="separate"/>
-            </w:r>
-            <w:r>
-              <w:rPr>
-                <w:noProof/>
-                <w:webHidden/>
-              </w:rPr>
-              <w:t>2</w:t>
-            </w:r>
-            <w:r>
-              <w:rPr>
-                <w:noProof/>
-                <w:webHidden/>
-              </w:rPr>
-              <w:fldChar w:fldCharType="end"/>
-            </w:r>
-          </w:hyperlink>
-        </w:p>
-        <w:p>
-          <w:pPr>
-            <w:pStyle w:val="TOC3"/>
-            <w:tabs>
-              <w:tab w:val="right" w:leader="dot" w:pos="9016"/>
-            </w:tabs>
-            <w:rPr>
-              <w:rFonts w:eastAsiaTheme="minorEastAsia"/>
-              <w:noProof/>
-              <w:sz w:val="24"/>
-              <w:szCs w:val="24"/>
-              <w:lang w:eastAsia="en-GB"/>
-            </w:rPr>
-          </w:pPr>
-          <w:hyperlink w:anchor="_Toc181488321" w:history="1">
-            <w:r>
-              <w:rPr>
-                <w:rStyle w:val="Hyperlink"/>
-                <w:noProof/>
-              </w:rPr>
-              <w:t>Ability to join sessions and add songs:</w:t>
-            </w:r>
-            <w:r>
-              <w:rPr>
-                <w:noProof/>
-                <w:webHidden/>
-              </w:rPr>
-              <w:tab/>
-            </w:r>
-            <w:r>
-              <w:rPr>
-                <w:noProof/>
-                <w:webHidden/>
-              </w:rPr>
-              <w:fldChar w:fldCharType="begin"/>
-            </w:r>
-            <w:r>
-              <w:rPr>
-                <w:noProof/>
-                <w:webHidden/>
-              </w:rPr>
-              <w:instrText xml:space="preserve"> PAGEREF _Toc181488321 \h </w:instrText>
-            </w:r>
-            <w:r>
-              <w:rPr>
-                <w:noProof/>
-                <w:webHidden/>
-              </w:rPr>
-            </w:r>
-            <w:r>
-              <w:rPr>
-                <w:noProof/>
-                <w:webHidden/>
-              </w:rPr>
-              <w:fldChar w:fldCharType="separate"/>
-            </w:r>
-            <w:r>
-              <w:rPr>
-                <w:noProof/>
-                <w:webHidden/>
-              </w:rPr>
-              <w:t>3</w:t>
-            </w:r>
-            <w:r>
-              <w:rPr>
-                <w:noProof/>
-                <w:webHidden/>
-              </w:rPr>
-              <w:fldChar w:fldCharType="end"/>
-            </w:r>
-          </w:hyperlink>
-        </w:p>
-        <w:p>
-          <w:pPr>
-            <w:pStyle w:val="TOC3"/>
-            <w:tabs>
-              <w:tab w:val="right" w:leader="dot" w:pos="9016"/>
-            </w:tabs>
-            <w:rPr>
-              <w:rFonts w:eastAsiaTheme="minorEastAsia"/>
-              <w:noProof/>
-              <w:sz w:val="24"/>
-              <w:szCs w:val="24"/>
-              <w:lang w:eastAsia="en-GB"/>
-            </w:rPr>
-          </w:pPr>
-          <w:hyperlink w:anchor="_Toc181488322" w:history="1">
-            <w:r>
-              <w:rPr>
-                <w:rStyle w:val="Hyperlink"/>
-                <w:noProof/>
-              </w:rPr>
-              <w:t>Ability to create and host a session:</w:t>
-            </w:r>
-            <w:r>
-              <w:rPr>
-                <w:noProof/>
-                <w:webHidden/>
-              </w:rPr>
-              <w:tab/>
-            </w:r>
-            <w:r>
-              <w:rPr>
-                <w:noProof/>
-                <w:webHidden/>
-              </w:rPr>
-              <w:fldChar w:fldCharType="begin"/>
-            </w:r>
-            <w:r>
-              <w:rPr>
-                <w:noProof/>
-                <w:webHidden/>
-              </w:rPr>
-              <w:instrText xml:space="preserve"> PAGEREF _Toc181488322 \h </w:instrText>
-            </w:r>
-            <w:r>
-              <w:rPr>
-                <w:noProof/>
-                <w:webHidden/>
-              </w:rPr>
-            </w:r>
-            <w:r>
-              <w:rPr>
-                <w:noProof/>
-                <w:webHidden/>
-              </w:rPr>
-              <w:fldChar w:fldCharType="separate"/>
-            </w:r>
-            <w:r>
-              <w:rPr>
-                <w:noProof/>
-                <w:webHidden/>
-              </w:rPr>
-              <w:t>3</w:t>
+              <w:t>4</w:t>
             </w:r>
             <w:r>
               <w:rPr>
@@ -902,13 +2198,13 @@
               <w:lang w:eastAsia="en-GB"/>
             </w:rPr>
           </w:pPr>
-          <w:hyperlink w:anchor="_Toc181488323" w:history="1">
+          <w:hyperlink w:anchor="_Toc181970960" w:history="1">
             <w:r>
               <w:rPr>
                 <w:rStyle w:val="Hyperlink"/>
                 <w:noProof/>
               </w:rPr>
-              <w:t>Should have:</w:t>
+              <w:t>Project management methodology and tools:</w:t>
             </w:r>
             <w:r>
               <w:rPr>
@@ -929,7 +2225,7 @@
                 <w:noProof/>
                 <w:webHidden/>
               </w:rPr>
-              <w:instrText xml:space="preserve"> PAGEREF _Toc181488323 \h </w:instrText>
+              <w:instrText xml:space="preserve"> PAGEREF _Toc181970960 \h </w:instrText>
             </w:r>
             <w:r>
               <w:rPr>
@@ -949,7 +2245,7 @@
                 <w:noProof/>
                 <w:webHidden/>
               </w:rPr>
-              <w:t>3</w:t>
+              <w:t>4</w:t>
             </w:r>
             <w:r>
               <w:rPr>
@@ -962,7 +2258,7 @@
         </w:p>
         <w:p>
           <w:pPr>
-            <w:pStyle w:val="TOC3"/>
+            <w:pStyle w:val="TOC1"/>
             <w:tabs>
               <w:tab w:val="right" w:leader="dot" w:pos="9016"/>
             </w:tabs>
@@ -974,13 +2270,13 @@
               <w:lang w:eastAsia="en-GB"/>
             </w:rPr>
           </w:pPr>
-          <w:hyperlink w:anchor="_Toc181488324" w:history="1">
+          <w:hyperlink w:anchor="_Toc181970961" w:history="1">
             <w:r>
               <w:rPr>
                 <w:rStyle w:val="Hyperlink"/>
                 <w:noProof/>
               </w:rPr>
-              <w:t>Ability for the host to filter out explicit songs:</w:t>
+              <w:t>Plan:</w:t>
             </w:r>
             <w:r>
               <w:rPr>
@@ -1001,7 +2297,7 @@
                 <w:noProof/>
                 <w:webHidden/>
               </w:rPr>
-              <w:instrText xml:space="preserve"> PAGEREF _Toc181488324 \h </w:instrText>
+              <w:instrText xml:space="preserve"> PAGEREF _Toc181970961 \h </w:instrText>
             </w:r>
             <w:r>
               <w:rPr>
@@ -1021,151 +2317,7 @@
                 <w:noProof/>
                 <w:webHidden/>
               </w:rPr>
-              <w:t>3</w:t>
-            </w:r>
-            <w:r>
-              <w:rPr>
-                <w:noProof/>
-                <w:webHidden/>
-              </w:rPr>
-              <w:fldChar w:fldCharType="end"/>
-            </w:r>
-          </w:hyperlink>
-        </w:p>
-        <w:p>
-          <w:pPr>
-            <w:pStyle w:val="TOC3"/>
-            <w:tabs>
-              <w:tab w:val="right" w:leader="dot" w:pos="9016"/>
-            </w:tabs>
-            <w:rPr>
-              <w:rFonts w:eastAsiaTheme="minorEastAsia"/>
-              <w:noProof/>
-              <w:sz w:val="24"/>
-              <w:szCs w:val="24"/>
-              <w:lang w:eastAsia="en-GB"/>
-            </w:rPr>
-          </w:pPr>
-          <w:hyperlink w:anchor="_Toc181488325" w:history="1">
-            <w:r>
-              <w:rPr>
-                <w:rStyle w:val="Hyperlink"/>
-                <w:noProof/>
-              </w:rPr>
-              <w:t>Ability for the host to set a duration for the party to expire after:</w:t>
-            </w:r>
-            <w:r>
-              <w:rPr>
-                <w:noProof/>
-                <w:webHidden/>
-              </w:rPr>
-              <w:tab/>
-            </w:r>
-            <w:r>
-              <w:rPr>
-                <w:noProof/>
-                <w:webHidden/>
-              </w:rPr>
-              <w:fldChar w:fldCharType="begin"/>
-            </w:r>
-            <w:r>
-              <w:rPr>
-                <w:noProof/>
-                <w:webHidden/>
-              </w:rPr>
-              <w:instrText xml:space="preserve"> PAGEREF _Toc181488325 \h </w:instrText>
-            </w:r>
-            <w:r>
-              <w:rPr>
-                <w:noProof/>
-                <w:webHidden/>
-              </w:rPr>
-            </w:r>
-            <w:r>
-              <w:rPr>
-                <w:noProof/>
-                <w:webHidden/>
-              </w:rPr>
-              <w:fldChar w:fldCharType="separate"/>
-            </w:r>
-            <w:r>
-              <w:rPr>
-                <w:noProof/>
-                <w:webHidden/>
-              </w:rPr>
-              <w:t>3</w:t>
-            </w:r>
-            <w:r>
-              <w:rPr>
-                <w:noProof/>
-                <w:webHidden/>
-              </w:rPr>
-              <w:fldChar w:fldCharType="end"/>
-            </w:r>
-          </w:hyperlink>
-        </w:p>
-        <w:p>
-          <w:pPr>
-            <w:pStyle w:val="TOC3"/>
-            <w:tabs>
-              <w:tab w:val="right" w:leader="dot" w:pos="9016"/>
-            </w:tabs>
-            <w:rPr>
-              <w:rFonts w:eastAsiaTheme="minorEastAsia"/>
-              <w:noProof/>
-              <w:sz w:val="24"/>
-              <w:szCs w:val="24"/>
-              <w:lang w:eastAsia="en-GB"/>
-            </w:rPr>
-          </w:pPr>
-          <w:hyperlink w:anchor="_Toc181488326" w:history="1">
-            <w:r>
-              <w:rPr>
-                <w:rStyle w:val="Hyperlink"/>
-                <w:noProof/>
-              </w:rPr>
-              <w:t>The ability to generate and join a session using a QR code:</w:t>
-            </w:r>
-            <w:r>
-              <w:rPr>
-                <w:noProof/>
-                <w:webHidden/>
-              </w:rPr>
-              <w:tab/>
-            </w:r>
-            <w:r>
-              <w:rPr>
-                <w:noProof/>
-                <w:webHidden/>
-              </w:rPr>
-              <w:fldChar w:fldCharType="begin"/>
-            </w:r>
-            <w:r>
-              <w:rPr>
-                <w:noProof/>
-                <w:webHidden/>
-              </w:rPr>
-              <w:instrText xml:space="preserve"> PAGEREF _Toc181488326 \h </w:instrText>
-            </w:r>
-            <w:r>
-              <w:rPr>
-                <w:noProof/>
-                <w:webHidden/>
-              </w:rPr>
-            </w:r>
-            <w:r>
-              <w:rPr>
-                <w:noProof/>
-                <w:webHidden/>
-              </w:rPr>
-              <w:fldChar w:fldCharType="separate"/>
-            </w:r>
-            <w:r>
-              <w:rPr>
-                <w:noProof/>
-                <w:webHidden/>
-              </w:rPr>
-              <w:t>3</w:t>
+              <w:t>5</w:t>
             </w:r>
             <w:r>
               <w:rPr>
@@ -1190,13 +2342,13 @@
               <w:lang w:eastAsia="en-GB"/>
             </w:rPr>
           </w:pPr>
-          <w:hyperlink w:anchor="_Toc181488327" w:history="1">
+          <w:hyperlink w:anchor="_Toc181970962" w:history="1">
             <w:r>
               <w:rPr>
                 <w:rStyle w:val="Hyperlink"/>
                 <w:noProof/>
               </w:rPr>
-              <w:t>Could have:</w:t>
+              <w:t>Design process:</w:t>
             </w:r>
             <w:r>
               <w:rPr>
@@ -1217,7 +2369,7 @@
                 <w:noProof/>
                 <w:webHidden/>
               </w:rPr>
-              <w:instrText xml:space="preserve"> PAGEREF _Toc181488327 \h </w:instrText>
+              <w:instrText xml:space="preserve"> PAGEREF _Toc181970962 \h </w:instrText>
             </w:r>
             <w:r>
               <w:rPr>
@@ -1237,439 +2389,7 @@
                 <w:noProof/>
                 <w:webHidden/>
               </w:rPr>
-              <w:t>3</w:t>
-            </w:r>
-            <w:r>
-              <w:rPr>
-                <w:noProof/>
-                <w:webHidden/>
-              </w:rPr>
-              <w:fldChar w:fldCharType="end"/>
-            </w:r>
-          </w:hyperlink>
-        </w:p>
-        <w:p>
-          <w:pPr>
-            <w:pStyle w:val="TOC3"/>
-            <w:tabs>
-              <w:tab w:val="right" w:leader="dot" w:pos="9016"/>
-            </w:tabs>
-            <w:rPr>
-              <w:rFonts w:eastAsiaTheme="minorEastAsia"/>
-              <w:noProof/>
-              <w:sz w:val="24"/>
-              <w:szCs w:val="24"/>
-              <w:lang w:eastAsia="en-GB"/>
-            </w:rPr>
-          </w:pPr>
-          <w:hyperlink w:anchor="_Toc181488328" w:history="1">
-            <w:r>
-              <w:rPr>
-                <w:rStyle w:val="Hyperlink"/>
-                <w:noProof/>
-              </w:rPr>
-              <w:t>Ability for the hosts to disable duplicate songs:</w:t>
-            </w:r>
-            <w:r>
-              <w:rPr>
-                <w:noProof/>
-                <w:webHidden/>
-              </w:rPr>
-              <w:tab/>
-            </w:r>
-            <w:r>
-              <w:rPr>
-                <w:noProof/>
-                <w:webHidden/>
-              </w:rPr>
-              <w:fldChar w:fldCharType="begin"/>
-            </w:r>
-            <w:r>
-              <w:rPr>
-                <w:noProof/>
-                <w:webHidden/>
-              </w:rPr>
-              <w:instrText xml:space="preserve"> PAGEREF _Toc181488328 \h </w:instrText>
-            </w:r>
-            <w:r>
-              <w:rPr>
-                <w:noProof/>
-                <w:webHidden/>
-              </w:rPr>
-            </w:r>
-            <w:r>
-              <w:rPr>
-                <w:noProof/>
-                <w:webHidden/>
-              </w:rPr>
-              <w:fldChar w:fldCharType="separate"/>
-            </w:r>
-            <w:r>
-              <w:rPr>
-                <w:noProof/>
-                <w:webHidden/>
-              </w:rPr>
-              <w:t>3</w:t>
-            </w:r>
-            <w:r>
-              <w:rPr>
-                <w:noProof/>
-                <w:webHidden/>
-              </w:rPr>
-              <w:fldChar w:fldCharType="end"/>
-            </w:r>
-          </w:hyperlink>
-        </w:p>
-        <w:p>
-          <w:pPr>
-            <w:pStyle w:val="TOC3"/>
-            <w:tabs>
-              <w:tab w:val="right" w:leader="dot" w:pos="9016"/>
-            </w:tabs>
-            <w:rPr>
-              <w:rFonts w:eastAsiaTheme="minorEastAsia"/>
-              <w:noProof/>
-              <w:sz w:val="24"/>
-              <w:szCs w:val="24"/>
-              <w:lang w:eastAsia="en-GB"/>
-            </w:rPr>
-          </w:pPr>
-          <w:hyperlink w:anchor="_Toc181488329" w:history="1">
-            <w:r>
-              <w:rPr>
-                <w:rStyle w:val="Hyperlink"/>
-                <w:noProof/>
-              </w:rPr>
-              <w:t>Ability for a guest to hear a preview of the song they are going to add:</w:t>
-            </w:r>
-            <w:r>
-              <w:rPr>
-                <w:noProof/>
-                <w:webHidden/>
-              </w:rPr>
-              <w:tab/>
-            </w:r>
-            <w:r>
-              <w:rPr>
-                <w:noProof/>
-                <w:webHidden/>
-              </w:rPr>
-              <w:fldChar w:fldCharType="begin"/>
-            </w:r>
-            <w:r>
-              <w:rPr>
-                <w:noProof/>
-                <w:webHidden/>
-              </w:rPr>
-              <w:instrText xml:space="preserve"> PAGEREF _Toc181488329 \h </w:instrText>
-            </w:r>
-            <w:r>
-              <w:rPr>
-                <w:noProof/>
-                <w:webHidden/>
-              </w:rPr>
-            </w:r>
-            <w:r>
-              <w:rPr>
-                <w:noProof/>
-                <w:webHidden/>
-              </w:rPr>
-              <w:fldChar w:fldCharType="separate"/>
-            </w:r>
-            <w:r>
-              <w:rPr>
-                <w:noProof/>
-                <w:webHidden/>
-              </w:rPr>
-              <w:t>3</w:t>
-            </w:r>
-            <w:r>
-              <w:rPr>
-                <w:noProof/>
-                <w:webHidden/>
-              </w:rPr>
-              <w:fldChar w:fldCharType="end"/>
-            </w:r>
-          </w:hyperlink>
-        </w:p>
-        <w:p>
-          <w:pPr>
-            <w:pStyle w:val="TOC3"/>
-            <w:tabs>
-              <w:tab w:val="right" w:leader="dot" w:pos="9016"/>
-            </w:tabs>
-            <w:rPr>
-              <w:rFonts w:eastAsiaTheme="minorEastAsia"/>
-              <w:noProof/>
-              <w:sz w:val="24"/>
-              <w:szCs w:val="24"/>
-              <w:lang w:eastAsia="en-GB"/>
-            </w:rPr>
-          </w:pPr>
-          <w:hyperlink w:anchor="_Toc181488330" w:history="1">
-            <w:r>
-              <w:rPr>
-                <w:rStyle w:val="Hyperlink"/>
-                <w:noProof/>
-              </w:rPr>
-              <w:t>Ability for the hosts to make it so the queue automatically when the session ends:</w:t>
-            </w:r>
-            <w:r>
-              <w:rPr>
-                <w:noProof/>
-                <w:webHidden/>
-              </w:rPr>
-              <w:tab/>
-            </w:r>
-            <w:r>
-              <w:rPr>
-                <w:noProof/>
-                <w:webHidden/>
-              </w:rPr>
-              <w:fldChar w:fldCharType="begin"/>
-            </w:r>
-            <w:r>
-              <w:rPr>
-                <w:noProof/>
-                <w:webHidden/>
-              </w:rPr>
-              <w:instrText xml:space="preserve"> PAGEREF _Toc181488330 \h </w:instrText>
-            </w:r>
-            <w:r>
-              <w:rPr>
-                <w:noProof/>
-                <w:webHidden/>
-              </w:rPr>
-            </w:r>
-            <w:r>
-              <w:rPr>
-                <w:noProof/>
-                <w:webHidden/>
-              </w:rPr>
-              <w:fldChar w:fldCharType="separate"/>
-            </w:r>
-            <w:r>
-              <w:rPr>
-                <w:noProof/>
-                <w:webHidden/>
-              </w:rPr>
-              <w:t>3</w:t>
-            </w:r>
-            <w:r>
-              <w:rPr>
-                <w:noProof/>
-                <w:webHidden/>
-              </w:rPr>
-              <w:fldChar w:fldCharType="end"/>
-            </w:r>
-          </w:hyperlink>
-        </w:p>
-        <w:p>
-          <w:pPr>
-            <w:pStyle w:val="TOC3"/>
-            <w:tabs>
-              <w:tab w:val="right" w:leader="dot" w:pos="9016"/>
-            </w:tabs>
-            <w:rPr>
-              <w:rFonts w:eastAsiaTheme="minorEastAsia"/>
-              <w:noProof/>
-              <w:sz w:val="24"/>
-              <w:szCs w:val="24"/>
-              <w:lang w:eastAsia="en-GB"/>
-            </w:rPr>
-          </w:pPr>
-          <w:hyperlink w:anchor="_Toc181488331" w:history="1">
-            <w:r>
-              <w:rPr>
-                <w:rStyle w:val="Hyperlink"/>
-                <w:noProof/>
-              </w:rPr>
-              <w:t>Ability for the hosts to extend the duration of the session:</w:t>
-            </w:r>
-            <w:r>
-              <w:rPr>
-                <w:noProof/>
-                <w:webHidden/>
-              </w:rPr>
-              <w:tab/>
-            </w:r>
-            <w:r>
-              <w:rPr>
-                <w:noProof/>
-                <w:webHidden/>
-              </w:rPr>
-              <w:fldChar w:fldCharType="begin"/>
-            </w:r>
-            <w:r>
-              <w:rPr>
-                <w:noProof/>
-                <w:webHidden/>
-              </w:rPr>
-              <w:instrText xml:space="preserve"> PAGEREF _Toc181488331 \h </w:instrText>
-            </w:r>
-            <w:r>
-              <w:rPr>
-                <w:noProof/>
-                <w:webHidden/>
-              </w:rPr>
-            </w:r>
-            <w:r>
-              <w:rPr>
-                <w:noProof/>
-                <w:webHidden/>
-              </w:rPr>
-              <w:fldChar w:fldCharType="separate"/>
-            </w:r>
-            <w:r>
-              <w:rPr>
-                <w:noProof/>
-                <w:webHidden/>
-              </w:rPr>
-              <w:t>3</w:t>
-            </w:r>
-            <w:r>
-              <w:rPr>
-                <w:noProof/>
-                <w:webHidden/>
-              </w:rPr>
-              <w:fldChar w:fldCharType="end"/>
-            </w:r>
-          </w:hyperlink>
-        </w:p>
-        <w:p>
-          <w:pPr>
-            <w:pStyle w:val="TOC3"/>
-            <w:tabs>
-              <w:tab w:val="right" w:leader="dot" w:pos="9016"/>
-            </w:tabs>
-            <w:rPr>
-              <w:rFonts w:eastAsiaTheme="minorEastAsia"/>
-              <w:noProof/>
-              <w:sz w:val="24"/>
-              <w:szCs w:val="24"/>
-              <w:lang w:eastAsia="en-GB"/>
-            </w:rPr>
-          </w:pPr>
-          <w:hyperlink w:anchor="_Toc181488332" w:history="1">
-            <w:r>
-              <w:rPr>
-                <w:rStyle w:val="Hyperlink"/>
-                <w:noProof/>
-              </w:rPr>
-              <w:t>Ability for the guests to see items being added to the queue in real time:</w:t>
-            </w:r>
-            <w:r>
-              <w:rPr>
-                <w:noProof/>
-                <w:webHidden/>
-              </w:rPr>
-              <w:tab/>
-            </w:r>
-            <w:r>
-              <w:rPr>
-                <w:noProof/>
-                <w:webHidden/>
-              </w:rPr>
-              <w:fldChar w:fldCharType="begin"/>
-            </w:r>
-            <w:r>
-              <w:rPr>
-                <w:noProof/>
-                <w:webHidden/>
-              </w:rPr>
-              <w:instrText xml:space="preserve"> PAGEREF _Toc181488332 \h </w:instrText>
-            </w:r>
-            <w:r>
-              <w:rPr>
-                <w:noProof/>
-                <w:webHidden/>
-              </w:rPr>
-            </w:r>
-            <w:r>
-              <w:rPr>
-                <w:noProof/>
-                <w:webHidden/>
-              </w:rPr>
-              <w:fldChar w:fldCharType="separate"/>
-            </w:r>
-            <w:r>
-              <w:rPr>
-                <w:noProof/>
-                <w:webHidden/>
-              </w:rPr>
-              <w:t>4</w:t>
-            </w:r>
-            <w:r>
-              <w:rPr>
-                <w:noProof/>
-                <w:webHidden/>
-              </w:rPr>
-              <w:fldChar w:fldCharType="end"/>
-            </w:r>
-          </w:hyperlink>
-        </w:p>
-        <w:p>
-          <w:pPr>
-            <w:pStyle w:val="TOC3"/>
-            <w:tabs>
-              <w:tab w:val="right" w:leader="dot" w:pos="9016"/>
-            </w:tabs>
-            <w:rPr>
-              <w:rFonts w:eastAsiaTheme="minorEastAsia"/>
-              <w:noProof/>
-              <w:sz w:val="24"/>
-              <w:szCs w:val="24"/>
-              <w:lang w:eastAsia="en-GB"/>
-            </w:rPr>
-          </w:pPr>
-          <w:hyperlink w:anchor="_Toc181488333" w:history="1">
-            <w:r>
-              <w:rPr>
-                <w:rStyle w:val="Hyperlink"/>
-                <w:noProof/>
-              </w:rPr>
-              <w:t>Guests to see what songs are currently playing:</w:t>
-            </w:r>
-            <w:r>
-              <w:rPr>
-                <w:noProof/>
-                <w:webHidden/>
-              </w:rPr>
-              <w:tab/>
-            </w:r>
-            <w:r>
-              <w:rPr>
-                <w:noProof/>
-                <w:webHidden/>
-              </w:rPr>
-              <w:fldChar w:fldCharType="begin"/>
-            </w:r>
-            <w:r>
-              <w:rPr>
-                <w:noProof/>
-                <w:webHidden/>
-              </w:rPr>
-              <w:instrText xml:space="preserve"> PAGEREF _Toc181488333 \h </w:instrText>
-            </w:r>
-            <w:r>
-              <w:rPr>
-                <w:noProof/>
-                <w:webHidden/>
-              </w:rPr>
-            </w:r>
-            <w:r>
-              <w:rPr>
-                <w:noProof/>
-                <w:webHidden/>
-              </w:rPr>
-              <w:fldChar w:fldCharType="separate"/>
-            </w:r>
-            <w:r>
-              <w:rPr>
-                <w:noProof/>
-                <w:webHidden/>
-              </w:rPr>
-              <w:t>4</w:t>
+              <w:t>5</w:t>
             </w:r>
             <w:r>
               <w:rPr>
@@ -1694,13 +2414,13 @@
               <w:lang w:eastAsia="en-GB"/>
             </w:rPr>
           </w:pPr>
-          <w:hyperlink w:anchor="_Toc181488334" w:history="1">
+          <w:hyperlink w:anchor="_Toc181970963" w:history="1">
             <w:r>
               <w:rPr>
                 <w:rStyle w:val="Hyperlink"/>
                 <w:noProof/>
               </w:rPr>
-              <w:t>Won’t have:</w:t>
+              <w:t>Programming and testing:</w:t>
             </w:r>
             <w:r>
               <w:rPr>
@@ -1721,7 +2441,7 @@
                 <w:noProof/>
                 <w:webHidden/>
               </w:rPr>
-              <w:instrText xml:space="preserve"> PAGEREF _Toc181488334 \h </w:instrText>
+              <w:instrText xml:space="preserve"> PAGEREF _Toc181970963 \h </w:instrText>
             </w:r>
             <w:r>
               <w:rPr>
@@ -1741,223 +2461,7 @@
                 <w:noProof/>
                 <w:webHidden/>
               </w:rPr>
-              <w:t>4</w:t>
-            </w:r>
-            <w:r>
-              <w:rPr>
-                <w:noProof/>
-                <w:webHidden/>
-              </w:rPr>
-              <w:fldChar w:fldCharType="end"/>
-            </w:r>
-          </w:hyperlink>
-        </w:p>
-        <w:p>
-          <w:pPr>
-            <w:pStyle w:val="TOC3"/>
-            <w:tabs>
-              <w:tab w:val="right" w:leader="dot" w:pos="9016"/>
-            </w:tabs>
-            <w:rPr>
-              <w:rFonts w:eastAsiaTheme="minorEastAsia"/>
-              <w:noProof/>
-              <w:sz w:val="24"/>
-              <w:szCs w:val="24"/>
-              <w:lang w:eastAsia="en-GB"/>
-            </w:rPr>
-          </w:pPr>
-          <w:hyperlink w:anchor="_Toc181488335" w:history="1">
-            <w:r>
-              <w:rPr>
-                <w:rStyle w:val="Hyperlink"/>
-                <w:noProof/>
-              </w:rPr>
-              <w:t>Limit how many songs guests can add:</w:t>
-            </w:r>
-            <w:r>
-              <w:rPr>
-                <w:noProof/>
-                <w:webHidden/>
-              </w:rPr>
-              <w:tab/>
-            </w:r>
-            <w:r>
-              <w:rPr>
-                <w:noProof/>
-                <w:webHidden/>
-              </w:rPr>
-              <w:fldChar w:fldCharType="begin"/>
-            </w:r>
-            <w:r>
-              <w:rPr>
-                <w:noProof/>
-                <w:webHidden/>
-              </w:rPr>
-              <w:instrText xml:space="preserve"> PAGEREF _Toc181488335 \h </w:instrText>
-            </w:r>
-            <w:r>
-              <w:rPr>
-                <w:noProof/>
-                <w:webHidden/>
-              </w:rPr>
-            </w:r>
-            <w:r>
-              <w:rPr>
-                <w:noProof/>
-                <w:webHidden/>
-              </w:rPr>
-              <w:fldChar w:fldCharType="separate"/>
-            </w:r>
-            <w:r>
-              <w:rPr>
-                <w:noProof/>
-                <w:webHidden/>
-              </w:rPr>
-              <w:t>4</w:t>
-            </w:r>
-            <w:r>
-              <w:rPr>
-                <w:noProof/>
-                <w:webHidden/>
-              </w:rPr>
-              <w:fldChar w:fldCharType="end"/>
-            </w:r>
-          </w:hyperlink>
-        </w:p>
-        <w:p>
-          <w:pPr>
-            <w:pStyle w:val="TOC3"/>
-            <w:tabs>
-              <w:tab w:val="right" w:leader="dot" w:pos="9016"/>
-            </w:tabs>
-            <w:rPr>
-              <w:rFonts w:eastAsiaTheme="minorEastAsia"/>
-              <w:noProof/>
-              <w:sz w:val="24"/>
-              <w:szCs w:val="24"/>
-              <w:lang w:eastAsia="en-GB"/>
-            </w:rPr>
-          </w:pPr>
-          <w:hyperlink w:anchor="_Toc181488336" w:history="1">
-            <w:r>
-              <w:rPr>
-                <w:rStyle w:val="Hyperlink"/>
-                <w:noProof/>
-              </w:rPr>
-              <w:t>Voting system to push songs up the queue:</w:t>
-            </w:r>
-            <w:r>
-              <w:rPr>
-                <w:noProof/>
-                <w:webHidden/>
-              </w:rPr>
-              <w:tab/>
-            </w:r>
-            <w:r>
-              <w:rPr>
-                <w:noProof/>
-                <w:webHidden/>
-              </w:rPr>
-              <w:fldChar w:fldCharType="begin"/>
-            </w:r>
-            <w:r>
-              <w:rPr>
-                <w:noProof/>
-                <w:webHidden/>
-              </w:rPr>
-              <w:instrText xml:space="preserve"> PAGEREF _Toc181488336 \h </w:instrText>
-            </w:r>
-            <w:r>
-              <w:rPr>
-                <w:noProof/>
-                <w:webHidden/>
-              </w:rPr>
-            </w:r>
-            <w:r>
-              <w:rPr>
-                <w:noProof/>
-                <w:webHidden/>
-              </w:rPr>
-              <w:fldChar w:fldCharType="separate"/>
-            </w:r>
-            <w:r>
-              <w:rPr>
-                <w:noProof/>
-                <w:webHidden/>
-              </w:rPr>
-              <w:t>4</w:t>
-            </w:r>
-            <w:r>
-              <w:rPr>
-                <w:noProof/>
-                <w:webHidden/>
-              </w:rPr>
-              <w:fldChar w:fldCharType="end"/>
-            </w:r>
-          </w:hyperlink>
-        </w:p>
-        <w:p>
-          <w:pPr>
-            <w:pStyle w:val="TOC3"/>
-            <w:tabs>
-              <w:tab w:val="right" w:leader="dot" w:pos="9016"/>
-            </w:tabs>
-            <w:rPr>
-              <w:rFonts w:eastAsiaTheme="minorEastAsia"/>
-              <w:noProof/>
-              <w:sz w:val="24"/>
-              <w:szCs w:val="24"/>
-              <w:lang w:eastAsia="en-GB"/>
-            </w:rPr>
-          </w:pPr>
-          <w:hyperlink w:anchor="_Toc181488337" w:history="1">
-            <w:r>
-              <w:rPr>
-                <w:rStyle w:val="Hyperlink"/>
-                <w:noProof/>
-              </w:rPr>
-              <w:t>More music platforms:</w:t>
-            </w:r>
-            <w:r>
-              <w:rPr>
-                <w:noProof/>
-                <w:webHidden/>
-              </w:rPr>
-              <w:tab/>
-            </w:r>
-            <w:r>
-              <w:rPr>
-                <w:noProof/>
-                <w:webHidden/>
-              </w:rPr>
-              <w:fldChar w:fldCharType="begin"/>
-            </w:r>
-            <w:r>
-              <w:rPr>
-                <w:noProof/>
-                <w:webHidden/>
-              </w:rPr>
-              <w:instrText xml:space="preserve"> PAGEREF _Toc181488337 \h </w:instrText>
-            </w:r>
-            <w:r>
-              <w:rPr>
-                <w:noProof/>
-                <w:webHidden/>
-              </w:rPr>
-            </w:r>
-            <w:r>
-              <w:rPr>
-                <w:noProof/>
-                <w:webHidden/>
-              </w:rPr>
-              <w:fldChar w:fldCharType="separate"/>
-            </w:r>
-            <w:r>
-              <w:rPr>
-                <w:noProof/>
-                <w:webHidden/>
-              </w:rPr>
-              <w:t>4</w:t>
+              <w:t>5</w:t>
             </w:r>
             <w:r>
               <w:rPr>
@@ -1982,13 +2486,13 @@
               <w:lang w:eastAsia="en-GB"/>
             </w:rPr>
           </w:pPr>
-          <w:hyperlink w:anchor="_Toc181488338" w:history="1">
+          <w:hyperlink w:anchor="_Toc181970964" w:history="1">
             <w:r>
               <w:rPr>
                 <w:rStyle w:val="Hyperlink"/>
                 <w:noProof/>
               </w:rPr>
-              <w:t>Chosen approach:</w:t>
+              <w:t>Deliverables:</w:t>
             </w:r>
             <w:r>
               <w:rPr>
@@ -2009,7 +2513,7 @@
                 <w:noProof/>
                 <w:webHidden/>
               </w:rPr>
-              <w:instrText xml:space="preserve"> PAGEREF _Toc181488338 \h </w:instrText>
+              <w:instrText xml:space="preserve"> PAGEREF _Toc181970964 \h </w:instrText>
             </w:r>
             <w:r>
               <w:rPr>
@@ -2029,7 +2533,7 @@
                 <w:noProof/>
                 <w:webHidden/>
               </w:rPr>
-              <w:t>4</w:t>
+              <w:t>6</w:t>
             </w:r>
             <w:r>
               <w:rPr>
@@ -2054,13 +2558,13 @@
               <w:lang w:eastAsia="en-GB"/>
             </w:rPr>
           </w:pPr>
-          <w:hyperlink w:anchor="_Toc181488339" w:history="1">
+          <w:hyperlink w:anchor="_Toc181970965" w:history="1">
             <w:r>
               <w:rPr>
                 <w:rStyle w:val="Hyperlink"/>
                 <w:noProof/>
               </w:rPr>
-              <w:t>GitHub:</w:t>
+              <w:t>Logo:</w:t>
             </w:r>
             <w:r>
               <w:rPr>
@@ -2081,7 +2585,7 @@
                 <w:noProof/>
                 <w:webHidden/>
               </w:rPr>
-              <w:instrText xml:space="preserve"> PAGEREF _Toc181488339 \h </w:instrText>
+              <w:instrText xml:space="preserve"> PAGEREF _Toc181970965 \h </w:instrText>
             </w:r>
             <w:r>
               <w:rPr>
@@ -2101,7 +2605,7 @@
                 <w:noProof/>
                 <w:webHidden/>
               </w:rPr>
-              <w:t>4</w:t>
+              <w:t>6</w:t>
             </w:r>
             <w:r>
               <w:rPr>
@@ -2126,13 +2630,13 @@
               <w:lang w:eastAsia="en-GB"/>
             </w:rPr>
           </w:pPr>
-          <w:hyperlink w:anchor="_Toc181488340" w:history="1">
+          <w:hyperlink w:anchor="_Toc181970966" w:history="1">
             <w:r>
               <w:rPr>
                 <w:rStyle w:val="Hyperlink"/>
                 <w:noProof/>
               </w:rPr>
-              <w:t>Project management methodology and tools:</w:t>
+              <w:t>Website and server-side:</w:t>
             </w:r>
             <w:r>
               <w:rPr>
@@ -2153,7 +2657,7 @@
                 <w:noProof/>
                 <w:webHidden/>
               </w:rPr>
-              <w:instrText xml:space="preserve"> PAGEREF _Toc181488340 \h </w:instrText>
+              <w:instrText xml:space="preserve"> PAGEREF _Toc181970966 \h </w:instrText>
             </w:r>
             <w:r>
               <w:rPr>
@@ -2173,7 +2677,7 @@
                 <w:noProof/>
                 <w:webHidden/>
               </w:rPr>
-              <w:t>4</w:t>
+              <w:t>6</w:t>
             </w:r>
             <w:r>
               <w:rPr>
@@ -2198,13 +2702,13 @@
               <w:lang w:eastAsia="en-GB"/>
             </w:rPr>
           </w:pPr>
-          <w:hyperlink w:anchor="_Toc181488341" w:history="1">
+          <w:hyperlink w:anchor="_Toc181970967" w:history="1">
             <w:r>
               <w:rPr>
                 <w:rStyle w:val="Hyperlink"/>
                 <w:noProof/>
               </w:rPr>
-              <w:t>Plan:</w:t>
+              <w:t>References:</w:t>
             </w:r>
             <w:r>
               <w:rPr>
@@ -2225,7 +2729,7 @@
                 <w:noProof/>
                 <w:webHidden/>
               </w:rPr>
-              <w:instrText xml:space="preserve"> PAGEREF _Toc181488341 \h </w:instrText>
+              <w:instrText xml:space="preserve"> PAGEREF _Toc181970967 \h </w:instrText>
             </w:r>
             <w:r>
               <w:rPr>
@@ -2245,7 +2749,7 @@
                 <w:noProof/>
                 <w:webHidden/>
               </w:rPr>
-              <w:t>5</w:t>
+              <w:t>6</w:t>
             </w:r>
             <w:r>
               <w:rPr>
@@ -2258,240 +2762,28 @@
         </w:p>
         <w:p>
           <w:pPr>
-            <w:pStyle w:val="TOC1"/>
             <w:tabs>
-              <w:tab w:val="right" w:leader="dot" w:pos="9016"/>
+              <w:tab w:val="left" w:pos="1050"/>
             </w:tabs>
-            <w:rPr>
-              <w:rFonts w:eastAsiaTheme="minorEastAsia"/>
-              <w:noProof/>
-              <w:sz w:val="24"/>
-              <w:szCs w:val="24"/>
-              <w:lang w:eastAsia="en-GB"/>
-            </w:rPr>
           </w:pPr>
-          <w:hyperlink w:anchor="_Toc181488342" w:history="1">
-            <w:r>
-              <w:rPr>
-                <w:rStyle w:val="Hyperlink"/>
-                <w:noProof/>
-              </w:rPr>
-              <w:t>Deliverables:</w:t>
-            </w:r>
-            <w:r>
-              <w:rPr>
-                <w:noProof/>
-                <w:webHidden/>
-              </w:rPr>
-              <w:tab/>
-            </w:r>
-            <w:r>
-              <w:rPr>
-                <w:noProof/>
-                <w:webHidden/>
-              </w:rPr>
-              <w:fldChar w:fldCharType="begin"/>
-            </w:r>
-            <w:r>
-              <w:rPr>
-                <w:noProof/>
-                <w:webHidden/>
-              </w:rPr>
-              <w:instrText xml:space="preserve"> PAGEREF _Toc181488342 \h </w:instrText>
-            </w:r>
-            <w:r>
-              <w:rPr>
-                <w:noProof/>
-                <w:webHidden/>
-              </w:rPr>
-            </w:r>
-            <w:r>
-              <w:rPr>
-                <w:noProof/>
-                <w:webHidden/>
-              </w:rPr>
-              <w:fldChar w:fldCharType="separate"/>
-            </w:r>
-            <w:r>
-              <w:rPr>
-                <w:noProof/>
-                <w:webHidden/>
-              </w:rPr>
-              <w:t>5</w:t>
-            </w:r>
-            <w:r>
-              <w:rPr>
-                <w:noProof/>
-                <w:webHidden/>
-              </w:rPr>
-              <w:fldChar w:fldCharType="end"/>
-            </w:r>
-          </w:hyperlink>
-        </w:p>
-        <w:p>
-          <w:pPr>
-            <w:pStyle w:val="TOC2"/>
-            <w:tabs>
-              <w:tab w:val="right" w:leader="dot" w:pos="9016"/>
-            </w:tabs>
-            <w:rPr>
-              <w:rFonts w:eastAsiaTheme="minorEastAsia"/>
-              <w:noProof/>
-              <w:sz w:val="24"/>
-              <w:szCs w:val="24"/>
-              <w:lang w:eastAsia="en-GB"/>
-            </w:rPr>
-          </w:pPr>
-          <w:hyperlink w:anchor="_Toc181488343" w:history="1">
-            <w:r>
-              <w:rPr>
-                <w:rStyle w:val="Hyperlink"/>
-                <w:noProof/>
-              </w:rPr>
-              <w:t>Logo:</w:t>
-            </w:r>
-            <w:r>
-              <w:rPr>
-                <w:noProof/>
-                <w:webHidden/>
-              </w:rPr>
-              <w:tab/>
-            </w:r>
-            <w:r>
-              <w:rPr>
-                <w:noProof/>
-                <w:webHidden/>
-              </w:rPr>
-              <w:fldChar w:fldCharType="begin"/>
-            </w:r>
-            <w:r>
-              <w:rPr>
-                <w:noProof/>
-                <w:webHidden/>
-              </w:rPr>
-              <w:instrText xml:space="preserve"> PAGEREF _Toc181488343 \h </w:instrText>
-            </w:r>
-            <w:r>
-              <w:rPr>
-                <w:noProof/>
-                <w:webHidden/>
-              </w:rPr>
-            </w:r>
-            <w:r>
-              <w:rPr>
-                <w:noProof/>
-                <w:webHidden/>
-              </w:rPr>
-              <w:fldChar w:fldCharType="separate"/>
-            </w:r>
-            <w:r>
-              <w:rPr>
-                <w:noProof/>
-                <w:webHidden/>
-              </w:rPr>
-              <w:t>5</w:t>
-            </w:r>
-            <w:r>
-              <w:rPr>
-                <w:noProof/>
-                <w:webHidden/>
-              </w:rPr>
-              <w:fldChar w:fldCharType="end"/>
-            </w:r>
-          </w:hyperlink>
-        </w:p>
-        <w:p>
-          <w:pPr>
-            <w:pStyle w:val="TOC1"/>
-            <w:tabs>
-              <w:tab w:val="right" w:leader="dot" w:pos="9016"/>
-            </w:tabs>
-            <w:rPr>
-              <w:rFonts w:eastAsiaTheme="minorEastAsia"/>
-              <w:noProof/>
-              <w:sz w:val="24"/>
-              <w:szCs w:val="24"/>
-              <w:lang w:eastAsia="en-GB"/>
-            </w:rPr>
-          </w:pPr>
-          <w:hyperlink w:anchor="_Toc181488344" w:history="1">
-            <w:r>
-              <w:rPr>
-                <w:rStyle w:val="Hyperlink"/>
-                <w:noProof/>
-              </w:rPr>
-              <w:t>References:</w:t>
-            </w:r>
-            <w:r>
-              <w:rPr>
-                <w:noProof/>
-                <w:webHidden/>
-              </w:rPr>
-              <w:tab/>
-            </w:r>
-            <w:r>
-              <w:rPr>
-                <w:noProof/>
-                <w:webHidden/>
-              </w:rPr>
-              <w:fldChar w:fldCharType="begin"/>
-            </w:r>
-            <w:r>
-              <w:rPr>
-                <w:noProof/>
-                <w:webHidden/>
-              </w:rPr>
-              <w:instrText xml:space="preserve"> PAGEREF _Toc181488344 \h </w:instrText>
-            </w:r>
-            <w:r>
-              <w:rPr>
-                <w:noProof/>
-                <w:webHidden/>
-              </w:rPr>
-            </w:r>
-            <w:r>
-              <w:rPr>
-                <w:noProof/>
-                <w:webHidden/>
-              </w:rPr>
-              <w:fldChar w:fldCharType="separate"/>
-            </w:r>
-            <w:r>
-              <w:rPr>
-                <w:noProof/>
-                <w:webHidden/>
-              </w:rPr>
-              <w:t>5</w:t>
-            </w:r>
-            <w:r>
-              <w:rPr>
-                <w:noProof/>
-                <w:webHidden/>
-              </w:rPr>
-              <w:fldChar w:fldCharType="end"/>
-            </w:r>
-          </w:hyperlink>
-        </w:p>
-        <w:p>
           <w:r>
             <w:rPr>
               <w:b/>
               <w:bCs/>
               <w:noProof/>
             </w:rPr>
+            <w:lastRenderedPageBreak/>
             <w:fldChar w:fldCharType="end"/>
           </w:r>
         </w:p>
       </w:sdtContent>
     </w:sdt>
-    <w:p/>
     <w:p>
       <w:pPr>
         <w:pStyle w:val="Heading1"/>
       </w:pPr>
-      <w:bookmarkStart w:id="0" w:name="_Toc181488314"/>
-      <w:r>
-        <w:lastRenderedPageBreak/>
+      <w:bookmarkStart w:id="0" w:name="_Toc181970933"/>
+      <w:r>
         <w:t xml:space="preserve">Aims and </w:t>
       </w:r>
       <w:r>
@@ -2503,6 +2795,16 @@
       <w:bookmarkEnd w:id="0"/>
     </w:p>
     <w:p>
+      <w:pPr>
+        <w:pStyle w:val="Heading2"/>
+      </w:pPr>
+      <w:bookmarkStart w:id="1" w:name="_Toc181970934"/>
+      <w:r>
+        <w:t>Brief overview:</w:t>
+      </w:r>
+      <w:bookmarkEnd w:id="1"/>
+    </w:p>
+    <w:p>
       <w:r>
         <w:t xml:space="preserve">In this project I aim to create a </w:t>
       </w:r>
@@ -2513,23 +2815,89 @@
         <w:t xml:space="preserve"> control over the music</w:t>
       </w:r>
       <w:r>
-        <w:t xml:space="preserve"> without the need to download an app or an account to join</w:t>
+        <w:t xml:space="preserve"> without the need to download an app or </w:t>
+      </w:r>
+      <w:r>
+        <w:t xml:space="preserve">create an </w:t>
+      </w:r>
+      <w:r>
+        <w:t>account to join</w:t>
+      </w:r>
+      <w:r>
+        <w:t xml:space="preserve"> </w:t>
+      </w:r>
+      <w:r>
+        <w:t>the</w:t>
+      </w:r>
+      <w:r>
+        <w:t xml:space="preserve"> session</w:t>
       </w:r>
       <w:r>
         <w:t>.</w:t>
       </w:r>
       <w:r>
-        <w:t xml:space="preserve"> I aim to do this as there are multiple music streaming services</w:t>
-      </w:r>
-      <w:r>
-        <w:t>.</w:t>
+        <w:t xml:space="preserve"> </w:t>
+      </w:r>
+    </w:p>
+    <w:p>
+      <w:pPr>
+        <w:pStyle w:val="Heading2"/>
+      </w:pPr>
+      <w:bookmarkStart w:id="2" w:name="_Toc181970935"/>
+      <w:r>
+        <w:t>Motivation:</w:t>
+      </w:r>
+      <w:bookmarkEnd w:id="2"/>
+    </w:p>
+    <w:p>
+      <w:r>
+        <w:t>I aim to do this as there are multiple music streaming services</w:t>
+      </w:r>
+      <w:r>
+        <w:t xml:space="preserve"> </w:t>
+      </w:r>
+      <w:r>
+        <w:t>a</w:t>
+      </w:r>
+      <w:r>
+        <w:t xml:space="preserve">nd </w:t>
+      </w:r>
+      <w:r>
+        <w:t xml:space="preserve">each service has their own way of allowing people to share and control each other’s </w:t>
+      </w:r>
+      <w:r>
+        <w:t>music,</w:t>
+      </w:r>
+      <w:r>
+        <w:t xml:space="preserve"> but these</w:t>
+      </w:r>
+      <w:r>
+        <w:t xml:space="preserve"> platforms</w:t>
+      </w:r>
+      <w:r>
+        <w:t xml:space="preserve"> do not support each other meaning at </w:t>
+      </w:r>
+      <w:r>
+        <w:t>a party there is no way to invite someone who uses a different platform</w:t>
+      </w:r>
+      <w:r>
+        <w:t xml:space="preserve">, so this gave me the idea to create a website to </w:t>
+      </w:r>
+      <w:r>
+        <w:t>a</w:t>
+      </w:r>
+      <w:r>
+        <w:t>llow people to invite people to ad</w:t>
+      </w:r>
+      <w:r>
+        <w:t>d songs to their queue while also removing the need for a platform specific account or app.</w:t>
       </w:r>
     </w:p>
     <w:p>
       <w:pPr>
         <w:pStyle w:val="Heading1"/>
       </w:pPr>
-      <w:bookmarkStart w:id="1" w:name="_Toc181488315"/>
+      <w:bookmarkStart w:id="3" w:name="_Toc181970936"/>
       <w:r>
         <w:t xml:space="preserve">Research and </w:t>
       </w:r>
@@ -2539,7 +2907,7 @@
       <w:r>
         <w:t>iterature review:</w:t>
       </w:r>
-      <w:bookmarkEnd w:id="1"/>
+      <w:bookmarkEnd w:id="3"/>
       <w:r>
         <w:t xml:space="preserve"> </w:t>
       </w:r>
@@ -2548,35 +2916,14 @@
       <w:pPr>
         <w:pStyle w:val="Heading2"/>
       </w:pPr>
-      <w:bookmarkStart w:id="2" w:name="_Toc181488316"/>
-      <w:r>
-        <w:t>Spotify API</w:t>
-      </w:r>
-      <w:r>
-        <w:t xml:space="preserve"> Documentation</w:t>
-      </w:r>
-      <w:r>
-        <w:t>:</w:t>
-      </w:r>
-      <w:bookmarkEnd w:id="2"/>
-    </w:p>
-    <w:p>
-      <w:r>
-        <w:t>The First research I started with was the Spotify Web API documentation to first see if what I had planned was possible to do from the API that is publicly available to use.</w:t>
-      </w:r>
-    </w:p>
-    <w:p>
-      <w:pPr>
-        <w:pStyle w:val="Heading2"/>
-      </w:pPr>
-      <w:bookmarkStart w:id="3" w:name="_Toc181488317"/>
+      <w:bookmarkStart w:id="4" w:name="_Toc181970937"/>
       <w:r>
         <w:t>Spotify API terms of se</w:t>
       </w:r>
       <w:r>
         <w:t>rvice:</w:t>
       </w:r>
-      <w:bookmarkEnd w:id="3"/>
+      <w:bookmarkEnd w:id="4"/>
     </w:p>
     <w:p>
       <w:r>
@@ -2590,11 +2937,11 @@
       <w:pPr>
         <w:pStyle w:val="Heading1"/>
       </w:pPr>
-      <w:bookmarkStart w:id="4" w:name="_Toc181488318"/>
+      <w:bookmarkStart w:id="5" w:name="_Toc181970938"/>
       <w:r>
         <w:t>Requirements:</w:t>
       </w:r>
-      <w:bookmarkEnd w:id="4"/>
+      <w:bookmarkEnd w:id="5"/>
     </w:p>
     <w:p>
       <w:r>
@@ -2602,7 +2949,7 @@
           <w:noProof/>
         </w:rPr>
         <w:drawing>
-          <wp:anchor distT="71755" distB="71755" distL="114300" distR="114300" simplePos="0" relativeHeight="251658240" behindDoc="0" locked="0" layoutInCell="1" allowOverlap="1" wp14:anchorId="6B9636EF" wp14:editId="4550EE68">
+          <wp:anchor distT="71755" distB="71755" distL="114300" distR="114300" simplePos="0" relativeHeight="251658240" behindDoc="0" locked="0" layoutInCell="1" allowOverlap="1" wp14:anchorId="6B9636EF" wp14:editId="1B7207A0">
             <wp:simplePos x="0" y="0"/>
             <wp:positionH relativeFrom="margin">
               <wp:align>left</wp:align>
@@ -2625,7 +2972,7 @@
                     <pic:cNvPicPr/>
                   </pic:nvPicPr>
                   <pic:blipFill>
-                    <a:blip r:embed="rId5" cstate="print">
+                    <a:blip r:embed="rId7" cstate="print">
                       <a:extLst>
                         <a:ext uri="{28A0092B-C50C-407E-A947-70E740481C1C}">
                           <a14:useLocalDpi xmlns:a14="http://schemas.microsoft.com/office/drawing/2010/main" val="0"/>
@@ -2661,7 +3008,13 @@
         <w:t xml:space="preserve">When it came to figuring out the requirements </w:t>
       </w:r>
       <w:r>
-        <w:t xml:space="preserve">for my website I decided to use the MSCW method to help me prioritize the features and functionality </w:t>
+        <w:t xml:space="preserve">for my </w:t>
+      </w:r>
+      <w:r>
+        <w:t>website,</w:t>
+      </w:r>
+      <w:r>
+        <w:t xml:space="preserve"> I decided to use the MSCW method to help me prioritize the features and functionality </w:t>
       </w:r>
       <w:r>
         <w:t xml:space="preserve">that I will be adding to my project. This </w:t>
@@ -2689,24 +3042,25 @@
       <w:pPr>
         <w:pStyle w:val="Heading2"/>
       </w:pPr>
-      <w:bookmarkStart w:id="5" w:name="_Toc181488319"/>
-      <w:r>
+      <w:bookmarkStart w:id="6" w:name="_Toc181970939"/>
+      <w:r>
+        <w:lastRenderedPageBreak/>
         <w:t>Must have</w:t>
       </w:r>
       <w:r>
         <w:t>:</w:t>
       </w:r>
-      <w:bookmarkEnd w:id="5"/>
+      <w:bookmarkEnd w:id="6"/>
     </w:p>
     <w:p>
       <w:pPr>
         <w:pStyle w:val="Heading3"/>
       </w:pPr>
-      <w:bookmarkStart w:id="6" w:name="_Toc181488320"/>
+      <w:bookmarkStart w:id="7" w:name="_Toc181970940"/>
       <w:r>
         <w:t>Ability to log into Spotify:</w:t>
       </w:r>
-      <w:bookmarkEnd w:id="6"/>
+      <w:bookmarkEnd w:id="7"/>
     </w:p>
     <w:p>
       <w:r>
@@ -2720,12 +3074,11 @@
       <w:pPr>
         <w:pStyle w:val="Heading3"/>
       </w:pPr>
-      <w:bookmarkStart w:id="7" w:name="_Toc181488321"/>
-      <w:r>
-        <w:lastRenderedPageBreak/>
+      <w:bookmarkStart w:id="8" w:name="_Toc181970941"/>
+      <w:r>
         <w:t>Ability to join sessions and add songs:</w:t>
       </w:r>
-      <w:bookmarkEnd w:id="7"/>
+      <w:bookmarkEnd w:id="8"/>
     </w:p>
     <w:p>
       <w:r>
@@ -2736,11 +3089,11 @@
       <w:pPr>
         <w:pStyle w:val="Heading3"/>
       </w:pPr>
-      <w:bookmarkStart w:id="8" w:name="_Toc181488322"/>
+      <w:bookmarkStart w:id="9" w:name="_Toc181970942"/>
       <w:r>
         <w:t>Ability to create and host a session:</w:t>
       </w:r>
-      <w:bookmarkEnd w:id="8"/>
+      <w:bookmarkEnd w:id="9"/>
     </w:p>
     <w:p>
       <w:r>
@@ -2760,21 +3113,21 @@
       <w:pPr>
         <w:pStyle w:val="Heading2"/>
       </w:pPr>
-      <w:bookmarkStart w:id="9" w:name="_Toc181488323"/>
+      <w:bookmarkStart w:id="10" w:name="_Toc181970943"/>
       <w:r>
         <w:t>Should have:</w:t>
       </w:r>
-      <w:bookmarkEnd w:id="9"/>
+      <w:bookmarkEnd w:id="10"/>
     </w:p>
     <w:p>
       <w:pPr>
         <w:pStyle w:val="Heading3"/>
       </w:pPr>
-      <w:bookmarkStart w:id="10" w:name="_Toc181488324"/>
+      <w:bookmarkStart w:id="11" w:name="_Toc181970944"/>
       <w:r>
         <w:t>Ability for the host to filter out explicit songs:</w:t>
       </w:r>
-      <w:bookmarkEnd w:id="10"/>
+      <w:bookmarkEnd w:id="11"/>
     </w:p>
     <w:p>
       <w:r>
@@ -2785,11 +3138,11 @@
       <w:pPr>
         <w:pStyle w:val="Heading3"/>
       </w:pPr>
-      <w:bookmarkStart w:id="11" w:name="_Toc181488325"/>
+      <w:bookmarkStart w:id="12" w:name="_Toc181970945"/>
       <w:r>
         <w:t>Ability for the host to set a duration for the party to expire after:</w:t>
       </w:r>
-      <w:bookmarkEnd w:id="11"/>
+      <w:bookmarkEnd w:id="12"/>
     </w:p>
     <w:p>
       <w:r>
@@ -2803,11 +3156,11 @@
       <w:pPr>
         <w:pStyle w:val="Heading3"/>
       </w:pPr>
-      <w:bookmarkStart w:id="12" w:name="_Toc181488326"/>
+      <w:bookmarkStart w:id="13" w:name="_Toc181970946"/>
       <w:r>
         <w:t>The ability to generate and join a session using a QR code:</w:t>
       </w:r>
-      <w:bookmarkEnd w:id="12"/>
+      <w:bookmarkEnd w:id="13"/>
     </w:p>
     <w:p>
       <w:r>
@@ -2827,11 +3180,11 @@
       <w:pPr>
         <w:pStyle w:val="Heading2"/>
       </w:pPr>
-      <w:bookmarkStart w:id="13" w:name="_Toc181488327"/>
+      <w:bookmarkStart w:id="14" w:name="_Toc181970947"/>
       <w:r>
         <w:t>Could have:</w:t>
       </w:r>
-      <w:bookmarkEnd w:id="13"/>
+      <w:bookmarkEnd w:id="14"/>
       <w:r>
         <w:t xml:space="preserve"> </w:t>
       </w:r>
@@ -2840,11 +3193,11 @@
       <w:pPr>
         <w:pStyle w:val="Heading3"/>
       </w:pPr>
-      <w:bookmarkStart w:id="14" w:name="_Toc181488328"/>
+      <w:bookmarkStart w:id="15" w:name="_Toc181970948"/>
       <w:r>
         <w:t>Ability for the hosts to disable duplicate songs:</w:t>
       </w:r>
-      <w:bookmarkEnd w:id="14"/>
+      <w:bookmarkEnd w:id="15"/>
     </w:p>
     <w:p>
       <w:r>
@@ -2870,11 +3223,11 @@
       <w:pPr>
         <w:pStyle w:val="Heading3"/>
       </w:pPr>
-      <w:bookmarkStart w:id="15" w:name="_Toc181488329"/>
+      <w:bookmarkStart w:id="16" w:name="_Toc181970949"/>
       <w:r>
         <w:t>Ability for a guest to hear a preview of the song they are going to add:</w:t>
       </w:r>
-      <w:bookmarkEnd w:id="15"/>
+      <w:bookmarkEnd w:id="16"/>
     </w:p>
     <w:p>
       <w:r>
@@ -2888,11 +3241,11 @@
       <w:pPr>
         <w:pStyle w:val="Heading3"/>
       </w:pPr>
-      <w:bookmarkStart w:id="16" w:name="_Toc181488330"/>
+      <w:bookmarkStart w:id="17" w:name="_Toc181970950"/>
       <w:r>
         <w:t>Ability for the hosts to make it so the queue automatically when the session ends:</w:t>
       </w:r>
-      <w:bookmarkEnd w:id="16"/>
+      <w:bookmarkEnd w:id="17"/>
     </w:p>
     <w:p>
       <w:r>
@@ -2906,11 +3259,12 @@
       <w:pPr>
         <w:pStyle w:val="Heading3"/>
       </w:pPr>
-      <w:bookmarkStart w:id="17" w:name="_Toc181488331"/>
-      <w:r>
+      <w:bookmarkStart w:id="18" w:name="_Toc181970951"/>
+      <w:r>
+        <w:lastRenderedPageBreak/>
         <w:t>Ability for the hosts to extend the duration of the session:</w:t>
       </w:r>
-      <w:bookmarkEnd w:id="17"/>
+      <w:bookmarkEnd w:id="18"/>
     </w:p>
     <w:p>
       <w:r>
@@ -2921,15 +3275,14 @@
       <w:pPr>
         <w:pStyle w:val="Heading3"/>
       </w:pPr>
-      <w:bookmarkStart w:id="18" w:name="_Toc181488332"/>
-      <w:r>
-        <w:lastRenderedPageBreak/>
+      <w:bookmarkStart w:id="19" w:name="_Toc181970952"/>
+      <w:r>
         <w:t xml:space="preserve">Ability for the guests to </w:t>
       </w:r>
       <w:r>
         <w:t>see items being added to the queue in real time:</w:t>
       </w:r>
-      <w:bookmarkEnd w:id="18"/>
+      <w:bookmarkEnd w:id="19"/>
     </w:p>
     <w:p>
       <w:r>
@@ -2946,18 +3299,24 @@
       <w:pPr>
         <w:pStyle w:val="Heading3"/>
       </w:pPr>
-      <w:bookmarkStart w:id="19" w:name="_Toc181488333"/>
+      <w:bookmarkStart w:id="20" w:name="_Toc181970953"/>
       <w:r>
         <w:t>Guests to see what songs are currently playing:</w:t>
       </w:r>
-      <w:bookmarkEnd w:id="19"/>
+      <w:bookmarkEnd w:id="20"/>
     </w:p>
     <w:p>
       <w:r>
         <w:t>Add the ability for the guests to see the song that is currently playing</w:t>
       </w:r>
       <w:r>
-        <w:t xml:space="preserve"> so that if they like the song </w:t>
+        <w:t xml:space="preserve"> so that if they like the </w:t>
+      </w:r>
+      <w:r>
+        <w:t>song,</w:t>
+      </w:r>
+      <w:r>
+        <w:t xml:space="preserve"> </w:t>
       </w:r>
       <w:r>
         <w:t>they</w:t>
@@ -2976,21 +3335,21 @@
       <w:pPr>
         <w:pStyle w:val="Heading2"/>
       </w:pPr>
-      <w:bookmarkStart w:id="20" w:name="_Toc181488334"/>
+      <w:bookmarkStart w:id="21" w:name="_Toc181970954"/>
       <w:r>
         <w:t>Won’t have:</w:t>
       </w:r>
-      <w:bookmarkEnd w:id="20"/>
+      <w:bookmarkEnd w:id="21"/>
     </w:p>
     <w:p>
       <w:pPr>
         <w:pStyle w:val="Heading3"/>
       </w:pPr>
-      <w:bookmarkStart w:id="21" w:name="_Toc181488335"/>
+      <w:bookmarkStart w:id="22" w:name="_Toc181970955"/>
       <w:r>
         <w:t>Limit how many songs guests can add:</w:t>
       </w:r>
-      <w:bookmarkEnd w:id="21"/>
+      <w:bookmarkEnd w:id="22"/>
     </w:p>
     <w:p>
       <w:r>
@@ -3003,18 +3362,24 @@
         <w:t xml:space="preserve"> of songs each guest</w:t>
       </w:r>
       <w:r>
-        <w:t xml:space="preserve"> can add to the queue of the session and then after they hit the limit they are then unable to add anymore.</w:t>
+        <w:t xml:space="preserve"> can add to the queue of the session and then after they hit the </w:t>
+      </w:r>
+      <w:r>
+        <w:t>limit,</w:t>
+      </w:r>
+      <w:r>
+        <w:t xml:space="preserve"> they are then unable to add anymore.</w:t>
       </w:r>
     </w:p>
     <w:p>
       <w:pPr>
         <w:pStyle w:val="Heading3"/>
       </w:pPr>
-      <w:bookmarkStart w:id="22" w:name="_Toc181488336"/>
+      <w:bookmarkStart w:id="23" w:name="_Toc181970956"/>
       <w:r>
         <w:t>Voting system to push songs up the queue:</w:t>
       </w:r>
-      <w:bookmarkEnd w:id="22"/>
+      <w:bookmarkEnd w:id="23"/>
     </w:p>
     <w:p>
       <w:r>
@@ -3025,11 +3390,11 @@
       <w:pPr>
         <w:pStyle w:val="Heading3"/>
       </w:pPr>
-      <w:bookmarkStart w:id="23" w:name="_Toc181488337"/>
+      <w:bookmarkStart w:id="24" w:name="_Toc181970957"/>
       <w:r>
         <w:t>More music platforms:</w:t>
       </w:r>
-      <w:bookmarkEnd w:id="23"/>
+      <w:bookmarkEnd w:id="24"/>
     </w:p>
     <w:p>
       <w:r>
@@ -3049,21 +3414,21 @@
       <w:pPr>
         <w:pStyle w:val="Heading1"/>
       </w:pPr>
-      <w:bookmarkStart w:id="24" w:name="_Toc181488338"/>
+      <w:bookmarkStart w:id="25" w:name="_Toc181970958"/>
       <w:r>
         <w:t>Chosen approach:</w:t>
       </w:r>
-      <w:bookmarkEnd w:id="24"/>
+      <w:bookmarkEnd w:id="25"/>
     </w:p>
     <w:p>
       <w:pPr>
         <w:pStyle w:val="Heading2"/>
       </w:pPr>
-      <w:bookmarkStart w:id="25" w:name="_Toc181488339"/>
+      <w:bookmarkStart w:id="26" w:name="_Toc181970959"/>
       <w:r>
         <w:t>GitHub:</w:t>
       </w:r>
-      <w:bookmarkEnd w:id="25"/>
+      <w:bookmarkEnd w:id="26"/>
     </w:p>
     <w:p>
       <w:r>
@@ -3133,15 +3498,54 @@
       <w:pPr>
         <w:pStyle w:val="Heading2"/>
       </w:pPr>
-      <w:bookmarkStart w:id="26" w:name="_Toc181488340"/>
+      <w:bookmarkStart w:id="27" w:name="_Toc181970960"/>
       <w:r>
         <w:t>Project management methodology and tools:</w:t>
       </w:r>
-      <w:bookmarkEnd w:id="26"/>
-    </w:p>
-    <w:p>
-      <w:r>
-        <w:t xml:space="preserve">The tools I will being using to mange the development </w:t>
+      <w:bookmarkEnd w:id="27"/>
+    </w:p>
+    <w:p>
+      <w:r>
+        <w:t>The design methodology I</w:t>
+      </w:r>
+      <w:r>
+        <w:t xml:space="preserve"> will be using for this project is </w:t>
+      </w:r>
+      <w:r>
+        <w:t>the waterfall methodology</w:t>
+      </w:r>
+      <w:r>
+        <w:t xml:space="preserve"> I will be using this for the design process to layout the requirements and the feature that will and won’t </w:t>
+      </w:r>
+      <w:r>
+        <w:lastRenderedPageBreak/>
+        <w:t xml:space="preserve">be in the final product of the project. </w:t>
+      </w:r>
+      <w:r>
+        <w:t xml:space="preserve">Then when I comes to the development of the </w:t>
+      </w:r>
+      <w:r>
+        <w:t>project,</w:t>
+      </w:r>
+      <w:r>
+        <w:t xml:space="preserve"> I will be combing the waterfall technique with a </w:t>
+      </w:r>
+      <w:r>
+        <w:t>kanban board</w:t>
+      </w:r>
+      <w:r>
+        <w:t xml:space="preserve"> to help manage and know what I am working on and what’s left to be worked on.</w:t>
+      </w:r>
+    </w:p>
+    <w:p>
+      <w:r>
+        <w:t xml:space="preserve">The tools I will being using to </w:t>
+      </w:r>
+      <w:r>
+        <w:t>manage</w:t>
+      </w:r>
+      <w:r>
+        <w:t xml:space="preserve"> the development </w:t>
       </w:r>
       <w:r>
         <w:t xml:space="preserve">is </w:t>
@@ -3157,6 +3561,66 @@
       </w:r>
     </w:p>
     <w:p>
+      <w:r>
+        <w:rPr>
+          <w:noProof/>
+        </w:rPr>
+        <w:drawing>
+          <wp:anchor distT="71755" distB="71755" distL="114300" distR="114300" simplePos="0" relativeHeight="251660288" behindDoc="0" locked="0" layoutInCell="1" allowOverlap="1" wp14:anchorId="01CA3C27" wp14:editId="6FC2B3A1">
+            <wp:simplePos x="0" y="0"/>
+            <wp:positionH relativeFrom="margin">
+              <wp:align>center</wp:align>
+            </wp:positionH>
+            <wp:positionV relativeFrom="paragraph">
+              <wp:posOffset>802005</wp:posOffset>
+            </wp:positionV>
+            <wp:extent cx="6440170" cy="2508250"/>
+            <wp:effectExtent l="0" t="0" r="0" b="6350"/>
+            <wp:wrapTopAndBottom/>
+            <wp:docPr id="749249352" name="Picture 1" descr="A screenshot of a computer&#10;&#10;Description automatically generated"/>
+            <wp:cNvGraphicFramePr>
+              <a:graphicFrameLocks xmlns:a="http://schemas.openxmlformats.org/drawingml/2006/main" noChangeAspect="1"/>
+            </wp:cNvGraphicFramePr>
+            <a:graphic xmlns:a="http://schemas.openxmlformats.org/drawingml/2006/main">
+              <a:graphicData uri="http://schemas.openxmlformats.org/drawingml/2006/picture">
+                <pic:pic xmlns:pic="http://schemas.openxmlformats.org/drawingml/2006/picture">
+                  <pic:nvPicPr>
+                    <pic:cNvPr id="749249352" name="Picture 1" descr="A screenshot of a computer&#10;&#10;Description automatically generated"/>
+                    <pic:cNvPicPr/>
+                  </pic:nvPicPr>
+                  <pic:blipFill>
+                    <a:blip r:embed="rId8" cstate="print">
+                      <a:extLst>
+                        <a:ext uri="{28A0092B-C50C-407E-A947-70E740481C1C}">
+                          <a14:useLocalDpi xmlns:a14="http://schemas.microsoft.com/office/drawing/2010/main" val="0"/>
+                        </a:ext>
+                      </a:extLst>
+                    </a:blip>
+                    <a:stretch>
+                      <a:fillRect/>
+                    </a:stretch>
+                  </pic:blipFill>
+                  <pic:spPr>
+                    <a:xfrm>
+                      <a:off x="0" y="0"/>
+                      <a:ext cx="6440170" cy="2508250"/>
+                    </a:xfrm>
+                    <a:prstGeom prst="rect">
+                      <a:avLst/>
+                    </a:prstGeom>
+                  </pic:spPr>
+                </pic:pic>
+              </a:graphicData>
+            </a:graphic>
+            <wp14:sizeRelH relativeFrom="margin">
+              <wp14:pctWidth>0</wp14:pctWidth>
+            </wp14:sizeRelH>
+            <wp14:sizeRelV relativeFrom="margin">
+              <wp14:pctHeight>0</wp14:pctHeight>
+            </wp14:sizeRelV>
+          </wp:anchor>
+        </w:drawing>
+      </w:r>
       <w:r>
         <w:t xml:space="preserve">I have used this feature to create a Todo list listing out </w:t>
       </w:r>
@@ -3195,28 +3659,106 @@
       <w:pPr>
         <w:pStyle w:val="Heading1"/>
       </w:pPr>
-      <w:bookmarkStart w:id="27" w:name="_Toc181488341"/>
-      <w:r>
-        <w:lastRenderedPageBreak/>
+      <w:bookmarkStart w:id="28" w:name="_Toc181970961"/>
+      <w:r>
         <w:t>Plan:</w:t>
       </w:r>
-      <w:bookmarkEnd w:id="27"/>
-    </w:p>
+      <w:bookmarkEnd w:id="28"/>
+    </w:p>
+    <w:p>
+      <w:pPr>
+        <w:pStyle w:val="Heading2"/>
+      </w:pPr>
+      <w:bookmarkStart w:id="29" w:name="_Toc181970962"/>
+      <w:r>
+        <w:t>Design process:</w:t>
+      </w:r>
+      <w:bookmarkEnd w:id="29"/>
+    </w:p>
+    <w:p>
+      <w:r>
+        <w:t xml:space="preserve">At the beginning of the design process I started by coming up with </w:t>
+      </w:r>
+      <w:r>
+        <w:t xml:space="preserve">the features the project requires, what I would like to add, what could be added and features that </w:t>
+      </w:r>
+      <w:r>
+        <w:t>project won’t have in the first version. This then allows me to plan out how the coding of the project will happen</w:t>
+      </w:r>
+    </w:p>
+    <w:p>
+      <w:r>
+        <w:t xml:space="preserve">During the design process of the </w:t>
+      </w:r>
+      <w:r>
+        <w:t>project,</w:t>
+      </w:r>
+      <w:r>
+        <w:t xml:space="preserve"> I will create</w:t>
+      </w:r>
+      <w:r>
+        <w:t xml:space="preserve"> basic sketches of the website to help with designing the layout for the website these sketches contain no colours and are very basic as they are only using to show the layout</w:t>
+      </w:r>
+      <w:r>
+        <w:t xml:space="preserve">. This will then be followed by creating a more in-depth wireframe of the design </w:t>
+      </w:r>
+      <w:r>
+        <w:t xml:space="preserve">using the basic sketch as the layout but then adding colour and </w:t>
+      </w:r>
+      <w:r>
+        <w:t xml:space="preserve">making any changes to the layout if needed </w:t>
+      </w:r>
+      <w:r>
+        <w:t>due to any issues seen when fleshing out the design more.</w:t>
+      </w:r>
+    </w:p>
+    <w:p>
+      <w:pPr>
+        <w:pStyle w:val="Heading2"/>
+      </w:pPr>
+      <w:bookmarkStart w:id="30" w:name="_Toc181970963"/>
+      <w:r>
+        <w:t>Programming and testing:</w:t>
+      </w:r>
+      <w:bookmarkEnd w:id="30"/>
+    </w:p>
+    <w:p>
+      <w:r>
+        <w:t xml:space="preserve">Once the design process has finished I will then move onto building the project, as the website </w:t>
+      </w:r>
+      <w:r>
+        <w:t xml:space="preserve">will be modular </w:t>
+      </w:r>
+      <w:r>
+        <w:t xml:space="preserve">and each page will work </w:t>
+      </w:r>
+      <w:r>
+        <w:t xml:space="preserve">separately from each other I will build the website page by page and doing testing on the page before I move onto making the next page by doing this I will </w:t>
+      </w:r>
+      <w:r>
+        <w:t xml:space="preserve">be able to keep on top on the development as I will not be working across multiple pages </w:t>
+      </w:r>
+      <w:r>
+        <w:t>or files making it easier.</w:t>
+      </w:r>
+    </w:p>
+    <w:p/>
     <w:p>
       <w:pPr>
         <w:pStyle w:val="Heading1"/>
       </w:pPr>
-      <w:bookmarkStart w:id="28" w:name="_Toc181488342"/>
-      <w:r>
+      <w:bookmarkStart w:id="31" w:name="_Toc181970964"/>
+      <w:r>
+        <w:lastRenderedPageBreak/>
         <w:t>Deliverables:</w:t>
       </w:r>
-      <w:bookmarkEnd w:id="28"/>
+      <w:bookmarkEnd w:id="31"/>
     </w:p>
     <w:p>
       <w:pPr>
         <w:pStyle w:val="Heading2"/>
       </w:pPr>
-      <w:bookmarkStart w:id="29" w:name="_Toc181488343"/>
+      <w:bookmarkStart w:id="32" w:name="_Toc181970965"/>
       <w:r>
         <w:rPr>
           <w:noProof/>
@@ -3247,7 +3789,7 @@
                     </pic:cNvPicPr>
                   </pic:nvPicPr>
                   <pic:blipFill>
-                    <a:blip r:embed="rId6">
+                    <a:blip r:embed="rId9">
                       <a:extLst>
                         <a:ext uri="{28A0092B-C50C-407E-A947-70E740481C1C}">
                           <a14:useLocalDpi xmlns:a14="http://schemas.microsoft.com/office/drawing/2010/main" val="0"/>
@@ -3287,7 +3829,7 @@
       <w:r>
         <w:t>Logo:</w:t>
       </w:r>
-      <w:bookmarkEnd w:id="29"/>
+      <w:bookmarkEnd w:id="32"/>
     </w:p>
     <w:p>
       <w:r>
@@ -3295,6 +3837,54 @@
       </w:r>
       <w:r>
         <w:t>which is going to be used as the favicon for the website</w:t>
+      </w:r>
+      <w:r>
+        <w:t xml:space="preserve"> </w:t>
+      </w:r>
+      <w:r>
+        <w:t xml:space="preserve">this is important for the website as when someone shares an invite link or a link to the website </w:t>
+      </w:r>
+      <w:r>
+        <w:t>the logo shows up, so I thought it was important to have on that shows the name of the project.</w:t>
+      </w:r>
+    </w:p>
+    <w:p>
+      <w:pPr>
+        <w:pStyle w:val="Heading2"/>
+      </w:pPr>
+      <w:bookmarkStart w:id="33" w:name="_Toc181970966"/>
+      <w:r>
+        <w:t>Website and server</w:t>
+      </w:r>
+      <w:r>
+        <w:t>-</w:t>
+      </w:r>
+      <w:r>
+        <w:t>side:</w:t>
+      </w:r>
+      <w:bookmarkEnd w:id="33"/>
+    </w:p>
+    <w:p>
+      <w:r>
+        <w:t xml:space="preserve">At the end of this </w:t>
+      </w:r>
+      <w:r>
+        <w:t>project,</w:t>
+      </w:r>
+      <w:r>
+        <w:t xml:space="preserve"> I aim to have a website that </w:t>
+      </w:r>
+      <w:r>
+        <w:t xml:space="preserve">works and allows people to create sessions, invite people to the sessions </w:t>
+      </w:r>
+      <w:r>
+        <w:t>and</w:t>
+      </w:r>
+      <w:r>
+        <w:t xml:space="preserve"> allows the people invited to add songs to the </w:t>
+      </w:r>
+      <w:r>
+        <w:t>hosts song queue. Along with the with website I also aim to have a finalised database and server-side scripts to manage and maintain the sessions keeping them running for the specified amount of time.</w:t>
       </w:r>
     </w:p>
     <w:p>
@@ -3305,11 +3895,11 @@
           <w:iCs/>
         </w:rPr>
       </w:pPr>
-      <w:bookmarkStart w:id="30" w:name="_Toc181488344"/>
+      <w:bookmarkStart w:id="34" w:name="_Toc181970967"/>
       <w:r>
         <w:t>References:</w:t>
       </w:r>
-      <w:bookmarkEnd w:id="30"/>
+      <w:bookmarkEnd w:id="34"/>
       <w:r>
         <w:rPr>
           <w:i/>
@@ -3332,7 +3922,7 @@
         </w:rPr>
         <w:t xml:space="preserve">Spotify Web API (no date) Web API | Spotify for Developers. Available at: </w:t>
       </w:r>
-      <w:hyperlink r:id="rId7" w:history="1">
+      <w:hyperlink r:id="rId10" w:history="1">
         <w:r>
           <w:rPr>
             <w:rStyle w:val="Hyperlink"/>
@@ -3364,7 +3954,7 @@
         </w:rPr>
         <w:t xml:space="preserve">Spotify developer terms (no date) Spotify Developer Terms | Spotify for Developers. Available at: </w:t>
       </w:r>
-      <w:hyperlink r:id="rId8" w:history="1">
+      <w:hyperlink r:id="rId11" w:history="1">
         <w:r>
           <w:rPr>
             <w:rStyle w:val="Hyperlink"/>
@@ -3383,6 +3973,7 @@
       </w:r>
     </w:p>
     <w:sectPr>
+      <w:footerReference w:type="default" r:id="rId12"/>
       <w:pgSz w:w="11906" w:h="16838"/>
       <w:pgMar w:top="1440" w:right="1440" w:bottom="1440" w:left="1440" w:header="708" w:footer="708" w:gutter="0"/>
       <w:pgNumType w:start="0"/>
@@ -3392,6 +3983,109 @@
     </w:sectPr>
   </w:body>
 </w:document>
+</file>
+
+<file path=word/endnotes.xml><?xml version="1.0" encoding="utf-8"?>
+<w:endnotes xmlns:wpc="http://schemas.microsoft.com/office/word/2010/wordprocessingCanvas" xmlns:cx="http://schemas.microsoft.com/office/drawing/2014/chartex" xmlns:cx1="http://schemas.microsoft.com/office/drawing/2015/9/8/chartex" xmlns:cx2="http://schemas.microsoft.com/office/drawing/2015/10/21/chartex" xmlns:cx3="http://schemas.microsoft.com/office/drawing/2016/5/9/chartex" xmlns:cx4="http://schemas.microsoft.com/office/drawing/2016/5/10/chartex" xmlns:cx5="http://schemas.microsoft.com/office/drawing/2016/5/11/chartex" xmlns:cx6="http://schemas.microsoft.com/office/drawing/2016/5/12/chartex" xmlns:cx7="http://schemas.microsoft.com/office/drawing/2016/5/13/chartex" xmlns:cx8="http://schemas.microsoft.com/office/drawing/2016/5/14/chartex" xmlns:mc="http://schemas.openxmlformats.org/markup-compatibility/2006" xmlns:aink="http://schemas.microsoft.com/office/drawing/2016/ink" xmlns:am3d="http://schemas.microsoft.com/office/drawing/2017/model3d" xmlns:o="urn:schemas-microsoft-com:office:office" xmlns:oel="http://schemas.microsoft.com/office/2019/extlst" xmlns:r="http://schemas.openxmlformats.org/officeDocument/2006/relationships" xmlns:m="http://schemas.openxmlformats.org/officeDocument/2006/math" xmlns:v="urn:schemas-microsoft-com:vml" xmlns:wp14="http://schemas.microsoft.com/office/word/2010/wordprocessingDrawing" xmlns:wp="http://schemas.openxmlformats.org/drawingml/2006/wordprocessingDrawing" xmlns:w10="urn:schemas-microsoft-com:office:word" xmlns:w="http://schemas.openxmlformats.org/wordprocessingml/2006/main" xmlns:w14="http://schemas.microsoft.com/office/word/2010/wordml" xmlns:w15="http://schemas.microsoft.com/office/word/2012/wordml" xmlns:w16cex="http://schemas.microsoft.com/office/word/2018/wordml/cex" xmlns:w16cid="http://schemas.microsoft.com/office/word/2016/wordml/cid" xmlns:w16="http://schemas.microsoft.com/office/word/2018/wordml" xmlns:w16du="http://schemas.microsoft.com/office/word/2023/wordml/word16du" xmlns:w16sdtdh="http://schemas.microsoft.com/office/word/2020/wordml/sdtdatahash" xmlns:w16se="http://schemas.microsoft.com/office/word/2015/wordml/symex" xmlns:wpg="http://schemas.microsoft.com/office/word/2010/wordprocessingGroup" xmlns:wpi="http://schemas.microsoft.com/office/word/2010/wordprocessingInk" xmlns:wne="http://schemas.microsoft.com/office/word/2006/wordml" xmlns:wps="http://schemas.microsoft.com/office/word/2010/wordprocessingShape" mc:Ignorable="w14 w15 w16se w16cid w16 w16cex w16sdtdh w16du wp14">
+  <w:endnote w:type="separator" w:id="-1">
+    <w:p>
+      <w:pPr>
+        <w:spacing w:after="0" w:line="240" w:lineRule="auto"/>
+      </w:pPr>
+      <w:r>
+        <w:separator/>
+      </w:r>
+    </w:p>
+  </w:endnote>
+  <w:endnote w:type="continuationSeparator" w:id="0">
+    <w:p>
+      <w:pPr>
+        <w:spacing w:after="0" w:line="240" w:lineRule="auto"/>
+      </w:pPr>
+      <w:r>
+        <w:continuationSeparator/>
+      </w:r>
+    </w:p>
+  </w:endnote>
+</w:endnotes>
+</file>
+
+<file path=word/footer1.xml><?xml version="1.0" encoding="utf-8"?>
+<w:ftr xmlns:wpc="http://schemas.microsoft.com/office/word/2010/wordprocessingCanvas" xmlns:cx="http://schemas.microsoft.com/office/drawing/2014/chartex" xmlns:cx1="http://schemas.microsoft.com/office/drawing/2015/9/8/chartex" xmlns:cx2="http://schemas.microsoft.com/office/drawing/2015/10/21/chartex" xmlns:cx3="http://schemas.microsoft.com/office/drawing/2016/5/9/chartex" xmlns:cx4="http://schemas.microsoft.com/office/drawing/2016/5/10/chartex" xmlns:cx5="http://schemas.microsoft.com/office/drawing/2016/5/11/chartex" xmlns:cx6="http://schemas.microsoft.com/office/drawing/2016/5/12/chartex" xmlns:cx7="http://schemas.microsoft.com/office/drawing/2016/5/13/chartex" xmlns:cx8="http://schemas.microsoft.com/office/drawing/2016/5/14/chartex" xmlns:mc="http://schemas.openxmlformats.org/markup-compatibility/2006" xmlns:aink="http://schemas.microsoft.com/office/drawing/2016/ink" xmlns:am3d="http://schemas.microsoft.com/office/drawing/2017/model3d" xmlns:o="urn:schemas-microsoft-com:office:office" xmlns:oel="http://schemas.microsoft.com/office/2019/extlst" xmlns:r="http://schemas.openxmlformats.org/officeDocument/2006/relationships" xmlns:m="http://schemas.openxmlformats.org/officeDocument/2006/math" xmlns:v="urn:schemas-microsoft-com:vml" xmlns:wp14="http://schemas.microsoft.com/office/word/2010/wordprocessingDrawing" xmlns:wp="http://schemas.openxmlformats.org/drawingml/2006/wordprocessingDrawing" xmlns:w10="urn:schemas-microsoft-com:office:word" xmlns:w="http://schemas.openxmlformats.org/wordprocessingml/2006/main" xmlns:w14="http://schemas.microsoft.com/office/word/2010/wordml" xmlns:w15="http://schemas.microsoft.com/office/word/2012/wordml" xmlns:w16cex="http://schemas.microsoft.com/office/word/2018/wordml/cex" xmlns:w16cid="http://schemas.microsoft.com/office/word/2016/wordml/cid" xmlns:w16="http://schemas.microsoft.com/office/word/2018/wordml" xmlns:w16du="http://schemas.microsoft.com/office/word/2023/wordml/word16du" xmlns:w16sdtdh="http://schemas.microsoft.com/office/word/2020/wordml/sdtdatahash" xmlns:w16se="http://schemas.microsoft.com/office/word/2015/wordml/symex" xmlns:wpg="http://schemas.microsoft.com/office/word/2010/wordprocessingGroup" xmlns:wpi="http://schemas.microsoft.com/office/word/2010/wordprocessingInk" xmlns:wne="http://schemas.microsoft.com/office/word/2006/wordml" xmlns:wps="http://schemas.microsoft.com/office/word/2010/wordprocessingShape" mc:Ignorable="w14 w15 w16se w16cid w16 w16cex w16sdtdh w16du wp14">
+  <w:sdt>
+    <w:sdtPr>
+      <w:id w:val="-218282640"/>
+      <w:docPartObj>
+        <w:docPartGallery w:val="Page Numbers (Bottom of Page)"/>
+        <w:docPartUnique/>
+      </w:docPartObj>
+    </w:sdtPr>
+    <w:sdtEndPr>
+      <w:rPr>
+        <w:noProof/>
+      </w:rPr>
+    </w:sdtEndPr>
+    <w:sdtContent>
+      <w:p>
+        <w:pPr>
+          <w:pStyle w:val="Footer"/>
+          <w:jc w:val="center"/>
+        </w:pPr>
+        <w:r>
+          <w:fldChar w:fldCharType="begin"/>
+        </w:r>
+        <w:r>
+          <w:instrText xml:space="preserve"> PAGE   \* MERGEFORMAT </w:instrText>
+        </w:r>
+        <w:r>
+          <w:fldChar w:fldCharType="separate"/>
+        </w:r>
+        <w:r>
+          <w:rPr>
+            <w:noProof/>
+          </w:rPr>
+          <w:t>2</w:t>
+        </w:r>
+        <w:r>
+          <w:rPr>
+            <w:noProof/>
+          </w:rPr>
+          <w:fldChar w:fldCharType="end"/>
+        </w:r>
+      </w:p>
+    </w:sdtContent>
+  </w:sdt>
+  <w:p>
+    <w:pPr>
+      <w:pStyle w:val="Footer"/>
+    </w:pPr>
+  </w:p>
+</w:ftr>
+</file>
+
+<file path=word/footnotes.xml><?xml version="1.0" encoding="utf-8"?>
+<w:footnotes xmlns:wpc="http://schemas.microsoft.com/office/word/2010/wordprocessingCanvas" xmlns:cx="http://schemas.microsoft.com/office/drawing/2014/chartex" xmlns:cx1="http://schemas.microsoft.com/office/drawing/2015/9/8/chartex" xmlns:cx2="http://schemas.microsoft.com/office/drawing/2015/10/21/chartex" xmlns:cx3="http://schemas.microsoft.com/office/drawing/2016/5/9/chartex" xmlns:cx4="http://schemas.microsoft.com/office/drawing/2016/5/10/chartex" xmlns:cx5="http://schemas.microsoft.com/office/drawing/2016/5/11/chartex" xmlns:cx6="http://schemas.microsoft.com/office/drawing/2016/5/12/chartex" xmlns:cx7="http://schemas.microsoft.com/office/drawing/2016/5/13/chartex" xmlns:cx8="http://schemas.microsoft.com/office/drawing/2016/5/14/chartex" xmlns:mc="http://schemas.openxmlformats.org/markup-compatibility/2006" xmlns:aink="http://schemas.microsoft.com/office/drawing/2016/ink" xmlns:am3d="http://schemas.microsoft.com/office/drawing/2017/model3d" xmlns:o="urn:schemas-microsoft-com:office:office" xmlns:oel="http://schemas.microsoft.com/office/2019/extlst" xmlns:r="http://schemas.openxmlformats.org/officeDocument/2006/relationships" xmlns:m="http://schemas.openxmlformats.org/officeDocument/2006/math" xmlns:v="urn:schemas-microsoft-com:vml" xmlns:wp14="http://schemas.microsoft.com/office/word/2010/wordprocessingDrawing" xmlns:wp="http://schemas.openxmlformats.org/drawingml/2006/wordprocessingDrawing" xmlns:w10="urn:schemas-microsoft-com:office:word" xmlns:w="http://schemas.openxmlformats.org/wordprocessingml/2006/main" xmlns:w14="http://schemas.microsoft.com/office/word/2010/wordml" xmlns:w15="http://schemas.microsoft.com/office/word/2012/wordml" xmlns:w16cex="http://schemas.microsoft.com/office/word/2018/wordml/cex" xmlns:w16cid="http://schemas.microsoft.com/office/word/2016/wordml/cid" xmlns:w16="http://schemas.microsoft.com/office/word/2018/wordml" xmlns:w16du="http://schemas.microsoft.com/office/word/2023/wordml/word16du" xmlns:w16sdtdh="http://schemas.microsoft.com/office/word/2020/wordml/sdtdatahash" xmlns:w16se="http://schemas.microsoft.com/office/word/2015/wordml/symex" xmlns:wpg="http://schemas.microsoft.com/office/word/2010/wordprocessingGroup" xmlns:wpi="http://schemas.microsoft.com/office/word/2010/wordprocessingInk" xmlns:wne="http://schemas.microsoft.com/office/word/2006/wordml" xmlns:wps="http://schemas.microsoft.com/office/word/2010/wordprocessingShape" mc:Ignorable="w14 w15 w16se w16cid w16 w16cex w16sdtdh w16du wp14">
+  <w:footnote w:type="separator" w:id="-1">
+    <w:p>
+      <w:pPr>
+        <w:spacing w:after="0" w:line="240" w:lineRule="auto"/>
+      </w:pPr>
+      <w:r>
+        <w:separator/>
+      </w:r>
+    </w:p>
+  </w:footnote>
+  <w:footnote w:type="continuationSeparator" w:id="0">
+    <w:p>
+      <w:pPr>
+        <w:spacing w:after="0" w:line="240" w:lineRule="auto"/>
+      </w:pPr>
+      <w:r>
+        <w:continuationSeparator/>
+      </w:r>
+    </w:p>
+  </w:footnote>
+</w:footnotes>
 </file>
 
 <file path=word/styles.xml><?xml version="1.0" encoding="utf-8"?>
@@ -4415,6 +5109,50 @@
       <w:ind w:left="440"/>
     </w:pPr>
   </w:style>
+  <w:style w:type="paragraph" w:styleId="Header">
+    <w:name w:val="header"/>
+    <w:basedOn w:val="Normal"/>
+    <w:link w:val="HeaderChar"/>
+    <w:uiPriority w:val="99"/>
+    <w:unhideWhenUsed/>
+    <w:rsid w:val="004C0A93"/>
+    <w:pPr>
+      <w:tabs>
+        <w:tab w:val="center" w:pos="4513"/>
+        <w:tab w:val="right" w:pos="9026"/>
+      </w:tabs>
+      <w:spacing w:after="0" w:line="240" w:lineRule="auto"/>
+    </w:pPr>
+  </w:style>
+  <w:style w:type="character" w:customStyle="1" w:styleId="HeaderChar">
+    <w:name w:val="Header Char"/>
+    <w:basedOn w:val="DefaultParagraphFont"/>
+    <w:link w:val="Header"/>
+    <w:uiPriority w:val="99"/>
+    <w:rsid w:val="004C0A93"/>
+  </w:style>
+  <w:style w:type="paragraph" w:styleId="Footer">
+    <w:name w:val="footer"/>
+    <w:basedOn w:val="Normal"/>
+    <w:link w:val="FooterChar"/>
+    <w:uiPriority w:val="99"/>
+    <w:unhideWhenUsed/>
+    <w:rsid w:val="004C0A93"/>
+    <w:pPr>
+      <w:tabs>
+        <w:tab w:val="center" w:pos="4513"/>
+        <w:tab w:val="right" w:pos="9026"/>
+      </w:tabs>
+      <w:spacing w:after="0" w:line="240" w:lineRule="auto"/>
+    </w:pPr>
+  </w:style>
+  <w:style w:type="character" w:customStyle="1" w:styleId="FooterChar">
+    <w:name w:val="Footer Char"/>
+    <w:basedOn w:val="DefaultParagraphFont"/>
+    <w:link w:val="Footer"/>
+    <w:uiPriority w:val="99"/>
+    <w:rsid w:val="004C0A93"/>
+  </w:style>
 </w:styles>
 </file>
 
@@ -4530,10 +5268,14 @@
     <w:rsidRoot w:val="00FA45D4"/>
     <w:rsid w:val="00125B76"/>
     <w:rsid w:val="00224D27"/>
+    <w:rsid w:val="002F1305"/>
     <w:rsid w:val="003D2EE4"/>
     <w:rsid w:val="005717AE"/>
+    <w:rsid w:val="00646A80"/>
     <w:rsid w:val="008837B3"/>
+    <w:rsid w:val="008F1924"/>
     <w:rsid w:val="00983591"/>
+    <w:rsid w:val="00C22902"/>
     <w:rsid w:val="00C57251"/>
     <w:rsid w:val="00FA45D4"/>
     <w:rsid w:val="00FF0654"/>

--- a/designs/reports/Interim Report.docx
+++ b/designs/reports/Interim Report.docx
@@ -254,7 +254,7 @@
           <w:r>
             <w:fldChar w:fldCharType="separate"/>
           </w:r>
-          <w:hyperlink w:anchor="_Toc181970933" w:history="1">
+          <w:hyperlink w:anchor="_Toc182318133" w:history="1">
             <w:r>
               <w:rPr>
                 <w:rStyle w:val="Hyperlink"/>
@@ -281,7 +281,7 @@
                 <w:noProof/>
                 <w:webHidden/>
               </w:rPr>
-              <w:instrText xml:space="preserve"> PAGEREF _Toc181970933 \h </w:instrText>
+              <w:instrText xml:space="preserve"> PAGEREF _Toc182318133 \h </w:instrText>
             </w:r>
             <w:r>
               <w:rPr>
@@ -326,7 +326,7 @@
               <w:lang w:eastAsia="en-GB"/>
             </w:rPr>
           </w:pPr>
-          <w:hyperlink w:anchor="_Toc181970934" w:history="1">
+          <w:hyperlink w:anchor="_Toc182318134" w:history="1">
             <w:r>
               <w:rPr>
                 <w:rStyle w:val="Hyperlink"/>
@@ -353,7 +353,7 @@
                 <w:noProof/>
                 <w:webHidden/>
               </w:rPr>
-              <w:instrText xml:space="preserve"> PAGEREF _Toc181970934 \h </w:instrText>
+              <w:instrText xml:space="preserve"> PAGEREF _Toc182318134 \h </w:instrText>
             </w:r>
             <w:r>
               <w:rPr>
@@ -398,7 +398,7 @@
               <w:lang w:eastAsia="en-GB"/>
             </w:rPr>
           </w:pPr>
-          <w:hyperlink w:anchor="_Toc181970935" w:history="1">
+          <w:hyperlink w:anchor="_Toc182318135" w:history="1">
             <w:r>
               <w:rPr>
                 <w:rStyle w:val="Hyperlink"/>
@@ -425,7 +425,7 @@
                 <w:noProof/>
                 <w:webHidden/>
               </w:rPr>
-              <w:instrText xml:space="preserve"> PAGEREF _Toc181970935 \h </w:instrText>
+              <w:instrText xml:space="preserve"> PAGEREF _Toc182318135 \h </w:instrText>
             </w:r>
             <w:r>
               <w:rPr>
@@ -470,7 +470,7 @@
               <w:lang w:eastAsia="en-GB"/>
             </w:rPr>
           </w:pPr>
-          <w:hyperlink w:anchor="_Toc181970936" w:history="1">
+          <w:hyperlink w:anchor="_Toc182318136" w:history="1">
             <w:r>
               <w:rPr>
                 <w:rStyle w:val="Hyperlink"/>
@@ -497,7 +497,7 @@
                 <w:noProof/>
                 <w:webHidden/>
               </w:rPr>
-              <w:instrText xml:space="preserve"> PAGEREF _Toc181970936 \h </w:instrText>
+              <w:instrText xml:space="preserve"> PAGEREF _Toc182318136 \h </w:instrText>
             </w:r>
             <w:r>
               <w:rPr>
@@ -542,7 +542,7 @@
               <w:lang w:eastAsia="en-GB"/>
             </w:rPr>
           </w:pPr>
-          <w:hyperlink w:anchor="_Toc181970937" w:history="1">
+          <w:hyperlink w:anchor="_Toc182318137" w:history="1">
             <w:r>
               <w:rPr>
                 <w:rStyle w:val="Hyperlink"/>
@@ -569,7 +569,79 @@
                 <w:noProof/>
                 <w:webHidden/>
               </w:rPr>
-              <w:instrText xml:space="preserve"> PAGEREF _Toc181970937 \h </w:instrText>
+              <w:instrText xml:space="preserve"> PAGEREF _Toc182318137 \h </w:instrText>
+            </w:r>
+            <w:r>
+              <w:rPr>
+                <w:noProof/>
+                <w:webHidden/>
+              </w:rPr>
+            </w:r>
+            <w:r>
+              <w:rPr>
+                <w:noProof/>
+                <w:webHidden/>
+              </w:rPr>
+              <w:fldChar w:fldCharType="separate"/>
+            </w:r>
+            <w:r>
+              <w:rPr>
+                <w:noProof/>
+                <w:webHidden/>
+              </w:rPr>
+              <w:t>2</w:t>
+            </w:r>
+            <w:r>
+              <w:rPr>
+                <w:noProof/>
+                <w:webHidden/>
+              </w:rPr>
+              <w:fldChar w:fldCharType="end"/>
+            </w:r>
+          </w:hyperlink>
+        </w:p>
+        <w:p>
+          <w:pPr>
+            <w:pStyle w:val="TOC2"/>
+            <w:tabs>
+              <w:tab w:val="right" w:leader="dot" w:pos="9016"/>
+            </w:tabs>
+            <w:rPr>
+              <w:rFonts w:eastAsiaTheme="minorEastAsia"/>
+              <w:noProof/>
+              <w:sz w:val="24"/>
+              <w:szCs w:val="24"/>
+              <w:lang w:eastAsia="en-GB"/>
+            </w:rPr>
+          </w:pPr>
+          <w:hyperlink w:anchor="_Toc182318138" w:history="1">
+            <w:r>
+              <w:rPr>
+                <w:rStyle w:val="Hyperlink"/>
+                <w:noProof/>
+              </w:rPr>
+              <w:t>Spotify Web API documentation:</w:t>
+            </w:r>
+            <w:r>
+              <w:rPr>
+                <w:noProof/>
+                <w:webHidden/>
+              </w:rPr>
+              <w:tab/>
+            </w:r>
+            <w:r>
+              <w:rPr>
+                <w:noProof/>
+                <w:webHidden/>
+              </w:rPr>
+              <w:fldChar w:fldCharType="begin"/>
+            </w:r>
+            <w:r>
+              <w:rPr>
+                <w:noProof/>
+                <w:webHidden/>
+              </w:rPr>
+              <w:instrText xml:space="preserve"> PAGEREF _Toc182318138 \h </w:instrText>
             </w:r>
             <w:r>
               <w:rPr>
@@ -614,7 +686,7 @@
               <w:lang w:eastAsia="en-GB"/>
             </w:rPr>
           </w:pPr>
-          <w:hyperlink w:anchor="_Toc181970938" w:history="1">
+          <w:hyperlink w:anchor="_Toc182318139" w:history="1">
             <w:r>
               <w:rPr>
                 <w:rStyle w:val="Hyperlink"/>
@@ -641,7 +713,7 @@
                 <w:noProof/>
                 <w:webHidden/>
               </w:rPr>
-              <w:instrText xml:space="preserve"> PAGEREF _Toc181970938 \h </w:instrText>
+              <w:instrText xml:space="preserve"> PAGEREF _Toc182318139 \h </w:instrText>
             </w:r>
             <w:r>
               <w:rPr>
@@ -661,7 +733,7 @@
                 <w:noProof/>
                 <w:webHidden/>
               </w:rPr>
-              <w:t>2</w:t>
+              <w:t>3</w:t>
             </w:r>
             <w:r>
               <w:rPr>
@@ -686,7 +758,7 @@
               <w:lang w:eastAsia="en-GB"/>
             </w:rPr>
           </w:pPr>
-          <w:hyperlink w:anchor="_Toc181970939" w:history="1">
+          <w:hyperlink w:anchor="_Toc182318140" w:history="1">
             <w:r>
               <w:rPr>
                 <w:rStyle w:val="Hyperlink"/>
@@ -713,7 +785,7 @@
                 <w:noProof/>
                 <w:webHidden/>
               </w:rPr>
-              <w:instrText xml:space="preserve"> PAGEREF _Toc181970939 \h </w:instrText>
+              <w:instrText xml:space="preserve"> PAGEREF _Toc182318140 \h </w:instrText>
             </w:r>
             <w:r>
               <w:rPr>
@@ -758,7 +830,7 @@
               <w:lang w:eastAsia="en-GB"/>
             </w:rPr>
           </w:pPr>
-          <w:hyperlink w:anchor="_Toc181970940" w:history="1">
+          <w:hyperlink w:anchor="_Toc182318141" w:history="1">
             <w:r>
               <w:rPr>
                 <w:rStyle w:val="Hyperlink"/>
@@ -785,7 +857,7 @@
                 <w:noProof/>
                 <w:webHidden/>
               </w:rPr>
-              <w:instrText xml:space="preserve"> PAGEREF _Toc181970940 \h </w:instrText>
+              <w:instrText xml:space="preserve"> PAGEREF _Toc182318141 \h </w:instrText>
             </w:r>
             <w:r>
               <w:rPr>
@@ -830,7 +902,7 @@
               <w:lang w:eastAsia="en-GB"/>
             </w:rPr>
           </w:pPr>
-          <w:hyperlink w:anchor="_Toc181970941" w:history="1">
+          <w:hyperlink w:anchor="_Toc182318142" w:history="1">
             <w:r>
               <w:rPr>
                 <w:rStyle w:val="Hyperlink"/>
@@ -857,7 +929,7 @@
                 <w:noProof/>
                 <w:webHidden/>
               </w:rPr>
-              <w:instrText xml:space="preserve"> PAGEREF _Toc181970941 \h </w:instrText>
+              <w:instrText xml:space="preserve"> PAGEREF _Toc182318142 \h </w:instrText>
             </w:r>
             <w:r>
               <w:rPr>
@@ -902,7 +974,7 @@
               <w:lang w:eastAsia="en-GB"/>
             </w:rPr>
           </w:pPr>
-          <w:hyperlink w:anchor="_Toc181970942" w:history="1">
+          <w:hyperlink w:anchor="_Toc182318143" w:history="1">
             <w:r>
               <w:rPr>
                 <w:rStyle w:val="Hyperlink"/>
@@ -929,7 +1001,7 @@
                 <w:noProof/>
                 <w:webHidden/>
               </w:rPr>
-              <w:instrText xml:space="preserve"> PAGEREF _Toc181970942 \h </w:instrText>
+              <w:instrText xml:space="preserve"> PAGEREF _Toc182318143 \h </w:instrText>
             </w:r>
             <w:r>
               <w:rPr>
@@ -974,7 +1046,7 @@
               <w:lang w:eastAsia="en-GB"/>
             </w:rPr>
           </w:pPr>
-          <w:hyperlink w:anchor="_Toc181970943" w:history="1">
+          <w:hyperlink w:anchor="_Toc182318144" w:history="1">
             <w:r>
               <w:rPr>
                 <w:rStyle w:val="Hyperlink"/>
@@ -1001,7 +1073,7 @@
                 <w:noProof/>
                 <w:webHidden/>
               </w:rPr>
-              <w:instrText xml:space="preserve"> PAGEREF _Toc181970943 \h </w:instrText>
+              <w:instrText xml:space="preserve"> PAGEREF _Toc182318144 \h </w:instrText>
             </w:r>
             <w:r>
               <w:rPr>
@@ -1046,7 +1118,7 @@
               <w:lang w:eastAsia="en-GB"/>
             </w:rPr>
           </w:pPr>
-          <w:hyperlink w:anchor="_Toc181970944" w:history="1">
+          <w:hyperlink w:anchor="_Toc182318145" w:history="1">
             <w:r>
               <w:rPr>
                 <w:rStyle w:val="Hyperlink"/>
@@ -1073,7 +1145,7 @@
                 <w:noProof/>
                 <w:webHidden/>
               </w:rPr>
-              <w:instrText xml:space="preserve"> PAGEREF _Toc181970944 \h </w:instrText>
+              <w:instrText xml:space="preserve"> PAGEREF _Toc182318145 \h </w:instrText>
             </w:r>
             <w:r>
               <w:rPr>
@@ -1118,7 +1190,7 @@
               <w:lang w:eastAsia="en-GB"/>
             </w:rPr>
           </w:pPr>
-          <w:hyperlink w:anchor="_Toc181970945" w:history="1">
+          <w:hyperlink w:anchor="_Toc182318146" w:history="1">
             <w:r>
               <w:rPr>
                 <w:rStyle w:val="Hyperlink"/>
@@ -1145,7 +1217,7 @@
                 <w:noProof/>
                 <w:webHidden/>
               </w:rPr>
-              <w:instrText xml:space="preserve"> PAGEREF _Toc181970945 \h </w:instrText>
+              <w:instrText xml:space="preserve"> PAGEREF _Toc182318146 \h </w:instrText>
             </w:r>
             <w:r>
               <w:rPr>
@@ -1190,7 +1262,7 @@
               <w:lang w:eastAsia="en-GB"/>
             </w:rPr>
           </w:pPr>
-          <w:hyperlink w:anchor="_Toc181970946" w:history="1">
+          <w:hyperlink w:anchor="_Toc182318147" w:history="1">
             <w:r>
               <w:rPr>
                 <w:rStyle w:val="Hyperlink"/>
@@ -1217,7 +1289,7 @@
                 <w:noProof/>
                 <w:webHidden/>
               </w:rPr>
-              <w:instrText xml:space="preserve"> PAGEREF _Toc181970946 \h </w:instrText>
+              <w:instrText xml:space="preserve"> PAGEREF _Toc182318147 \h </w:instrText>
             </w:r>
             <w:r>
               <w:rPr>
@@ -1237,7 +1309,7 @@
                 <w:noProof/>
                 <w:webHidden/>
               </w:rPr>
-              <w:t>3</w:t>
+              <w:t>4</w:t>
             </w:r>
             <w:r>
               <w:rPr>
@@ -1262,7 +1334,7 @@
               <w:lang w:eastAsia="en-GB"/>
             </w:rPr>
           </w:pPr>
-          <w:hyperlink w:anchor="_Toc181970947" w:history="1">
+          <w:hyperlink w:anchor="_Toc182318148" w:history="1">
             <w:r>
               <w:rPr>
                 <w:rStyle w:val="Hyperlink"/>
@@ -1289,7 +1361,7 @@
                 <w:noProof/>
                 <w:webHidden/>
               </w:rPr>
-              <w:instrText xml:space="preserve"> PAGEREF _Toc181970947 \h </w:instrText>
+              <w:instrText xml:space="preserve"> PAGEREF _Toc182318148 \h </w:instrText>
             </w:r>
             <w:r>
               <w:rPr>
@@ -1309,7 +1381,7 @@
                 <w:noProof/>
                 <w:webHidden/>
               </w:rPr>
-              <w:t>3</w:t>
+              <w:t>4</w:t>
             </w:r>
             <w:r>
               <w:rPr>
@@ -1334,7 +1406,7 @@
               <w:lang w:eastAsia="en-GB"/>
             </w:rPr>
           </w:pPr>
-          <w:hyperlink w:anchor="_Toc181970948" w:history="1">
+          <w:hyperlink w:anchor="_Toc182318149" w:history="1">
             <w:r>
               <w:rPr>
                 <w:rStyle w:val="Hyperlink"/>
@@ -1361,7 +1433,7 @@
                 <w:noProof/>
                 <w:webHidden/>
               </w:rPr>
-              <w:instrText xml:space="preserve"> PAGEREF _Toc181970948 \h </w:instrText>
+              <w:instrText xml:space="preserve"> PAGEREF _Toc182318149 \h </w:instrText>
             </w:r>
             <w:r>
               <w:rPr>
@@ -1381,7 +1453,7 @@
                 <w:noProof/>
                 <w:webHidden/>
               </w:rPr>
-              <w:t>3</w:t>
+              <w:t>4</w:t>
             </w:r>
             <w:r>
               <w:rPr>
@@ -1406,7 +1478,7 @@
               <w:lang w:eastAsia="en-GB"/>
             </w:rPr>
           </w:pPr>
-          <w:hyperlink w:anchor="_Toc181970949" w:history="1">
+          <w:hyperlink w:anchor="_Toc182318150" w:history="1">
             <w:r>
               <w:rPr>
                 <w:rStyle w:val="Hyperlink"/>
@@ -1433,7 +1505,7 @@
                 <w:noProof/>
                 <w:webHidden/>
               </w:rPr>
-              <w:instrText xml:space="preserve"> PAGEREF _Toc181970949 \h </w:instrText>
+              <w:instrText xml:space="preserve"> PAGEREF _Toc182318150 \h </w:instrText>
             </w:r>
             <w:r>
               <w:rPr>
@@ -1453,7 +1525,7 @@
                 <w:noProof/>
                 <w:webHidden/>
               </w:rPr>
-              <w:t>3</w:t>
+              <w:t>4</w:t>
             </w:r>
             <w:r>
               <w:rPr>
@@ -1478,7 +1550,7 @@
               <w:lang w:eastAsia="en-GB"/>
             </w:rPr>
           </w:pPr>
-          <w:hyperlink w:anchor="_Toc181970950" w:history="1">
+          <w:hyperlink w:anchor="_Toc182318151" w:history="1">
             <w:r>
               <w:rPr>
                 <w:rStyle w:val="Hyperlink"/>
@@ -1505,7 +1577,7 @@
                 <w:noProof/>
                 <w:webHidden/>
               </w:rPr>
-              <w:instrText xml:space="preserve"> PAGEREF _Toc181970950 \h </w:instrText>
+              <w:instrText xml:space="preserve"> PAGEREF _Toc182318151 \h </w:instrText>
             </w:r>
             <w:r>
               <w:rPr>
@@ -1525,7 +1597,7 @@
                 <w:noProof/>
                 <w:webHidden/>
               </w:rPr>
-              <w:t>3</w:t>
+              <w:t>4</w:t>
             </w:r>
             <w:r>
               <w:rPr>
@@ -1550,7 +1622,7 @@
               <w:lang w:eastAsia="en-GB"/>
             </w:rPr>
           </w:pPr>
-          <w:hyperlink w:anchor="_Toc181970951" w:history="1">
+          <w:hyperlink w:anchor="_Toc182318152" w:history="1">
             <w:r>
               <w:rPr>
                 <w:rStyle w:val="Hyperlink"/>
@@ -1577,7 +1649,7 @@
                 <w:noProof/>
                 <w:webHidden/>
               </w:rPr>
-              <w:instrText xml:space="preserve"> PAGEREF _Toc181970951 \h </w:instrText>
+              <w:instrText xml:space="preserve"> PAGEREF _Toc182318152 \h </w:instrText>
             </w:r>
             <w:r>
               <w:rPr>
@@ -1622,7 +1694,7 @@
               <w:lang w:eastAsia="en-GB"/>
             </w:rPr>
           </w:pPr>
-          <w:hyperlink w:anchor="_Toc181970952" w:history="1">
+          <w:hyperlink w:anchor="_Toc182318153" w:history="1">
             <w:r>
               <w:rPr>
                 <w:rStyle w:val="Hyperlink"/>
@@ -1649,7 +1721,7 @@
                 <w:noProof/>
                 <w:webHidden/>
               </w:rPr>
-              <w:instrText xml:space="preserve"> PAGEREF _Toc181970952 \h </w:instrText>
+              <w:instrText xml:space="preserve"> PAGEREF _Toc182318153 \h </w:instrText>
             </w:r>
             <w:r>
               <w:rPr>
@@ -1694,7 +1766,7 @@
               <w:lang w:eastAsia="en-GB"/>
             </w:rPr>
           </w:pPr>
-          <w:hyperlink w:anchor="_Toc181970953" w:history="1">
+          <w:hyperlink w:anchor="_Toc182318154" w:history="1">
             <w:r>
               <w:rPr>
                 <w:rStyle w:val="Hyperlink"/>
@@ -1721,7 +1793,7 @@
                 <w:noProof/>
                 <w:webHidden/>
               </w:rPr>
-              <w:instrText xml:space="preserve"> PAGEREF _Toc181970953 \h </w:instrText>
+              <w:instrText xml:space="preserve"> PAGEREF _Toc182318154 \h </w:instrText>
             </w:r>
             <w:r>
               <w:rPr>
@@ -1766,7 +1838,7 @@
               <w:lang w:eastAsia="en-GB"/>
             </w:rPr>
           </w:pPr>
-          <w:hyperlink w:anchor="_Toc181970954" w:history="1">
+          <w:hyperlink w:anchor="_Toc182318155" w:history="1">
             <w:r>
               <w:rPr>
                 <w:rStyle w:val="Hyperlink"/>
@@ -1793,7 +1865,7 @@
                 <w:noProof/>
                 <w:webHidden/>
               </w:rPr>
-              <w:instrText xml:space="preserve"> PAGEREF _Toc181970954 \h </w:instrText>
+              <w:instrText xml:space="preserve"> PAGEREF _Toc182318155 \h </w:instrText>
             </w:r>
             <w:r>
               <w:rPr>
@@ -1838,7 +1910,7 @@
               <w:lang w:eastAsia="en-GB"/>
             </w:rPr>
           </w:pPr>
-          <w:hyperlink w:anchor="_Toc181970955" w:history="1">
+          <w:hyperlink w:anchor="_Toc182318156" w:history="1">
             <w:r>
               <w:rPr>
                 <w:rStyle w:val="Hyperlink"/>
@@ -1865,7 +1937,7 @@
                 <w:noProof/>
                 <w:webHidden/>
               </w:rPr>
-              <w:instrText xml:space="preserve"> PAGEREF _Toc181970955 \h </w:instrText>
+              <w:instrText xml:space="preserve"> PAGEREF _Toc182318156 \h </w:instrText>
             </w:r>
             <w:r>
               <w:rPr>
@@ -1910,7 +1982,7 @@
               <w:lang w:eastAsia="en-GB"/>
             </w:rPr>
           </w:pPr>
-          <w:hyperlink w:anchor="_Toc181970956" w:history="1">
+          <w:hyperlink w:anchor="_Toc182318157" w:history="1">
             <w:r>
               <w:rPr>
                 <w:rStyle w:val="Hyperlink"/>
@@ -1937,7 +2009,7 @@
                 <w:noProof/>
                 <w:webHidden/>
               </w:rPr>
-              <w:instrText xml:space="preserve"> PAGEREF _Toc181970956 \h </w:instrText>
+              <w:instrText xml:space="preserve"> PAGEREF _Toc182318157 \h </w:instrText>
             </w:r>
             <w:r>
               <w:rPr>
@@ -1982,7 +2054,7 @@
               <w:lang w:eastAsia="en-GB"/>
             </w:rPr>
           </w:pPr>
-          <w:hyperlink w:anchor="_Toc181970957" w:history="1">
+          <w:hyperlink w:anchor="_Toc182318158" w:history="1">
             <w:r>
               <w:rPr>
                 <w:rStyle w:val="Hyperlink"/>
@@ -2009,7 +2081,7 @@
                 <w:noProof/>
                 <w:webHidden/>
               </w:rPr>
-              <w:instrText xml:space="preserve"> PAGEREF _Toc181970957 \h </w:instrText>
+              <w:instrText xml:space="preserve"> PAGEREF _Toc182318158 \h </w:instrText>
             </w:r>
             <w:r>
               <w:rPr>
@@ -2029,7 +2101,7 @@
                 <w:noProof/>
                 <w:webHidden/>
               </w:rPr>
-              <w:t>4</w:t>
+              <w:t>5</w:t>
             </w:r>
             <w:r>
               <w:rPr>
@@ -2054,7 +2126,7 @@
               <w:lang w:eastAsia="en-GB"/>
             </w:rPr>
           </w:pPr>
-          <w:hyperlink w:anchor="_Toc181970958" w:history="1">
+          <w:hyperlink w:anchor="_Toc182318159" w:history="1">
             <w:r>
               <w:rPr>
                 <w:rStyle w:val="Hyperlink"/>
@@ -2081,7 +2153,7 @@
                 <w:noProof/>
                 <w:webHidden/>
               </w:rPr>
-              <w:instrText xml:space="preserve"> PAGEREF _Toc181970958 \h </w:instrText>
+              <w:instrText xml:space="preserve"> PAGEREF _Toc182318159 \h </w:instrText>
             </w:r>
             <w:r>
               <w:rPr>
@@ -2101,7 +2173,7 @@
                 <w:noProof/>
                 <w:webHidden/>
               </w:rPr>
-              <w:t>4</w:t>
+              <w:t>5</w:t>
             </w:r>
             <w:r>
               <w:rPr>
@@ -2126,7 +2198,7 @@
               <w:lang w:eastAsia="en-GB"/>
             </w:rPr>
           </w:pPr>
-          <w:hyperlink w:anchor="_Toc181970959" w:history="1">
+          <w:hyperlink w:anchor="_Toc182318160" w:history="1">
             <w:r>
               <w:rPr>
                 <w:rStyle w:val="Hyperlink"/>
@@ -2153,7 +2225,7 @@
                 <w:noProof/>
                 <w:webHidden/>
               </w:rPr>
-              <w:instrText xml:space="preserve"> PAGEREF _Toc181970959 \h </w:instrText>
+              <w:instrText xml:space="preserve"> PAGEREF _Toc182318160 \h </w:instrText>
             </w:r>
             <w:r>
               <w:rPr>
@@ -2173,7 +2245,7 @@
                 <w:noProof/>
                 <w:webHidden/>
               </w:rPr>
-              <w:t>4</w:t>
+              <w:t>5</w:t>
             </w:r>
             <w:r>
               <w:rPr>
@@ -2198,7 +2270,7 @@
               <w:lang w:eastAsia="en-GB"/>
             </w:rPr>
           </w:pPr>
-          <w:hyperlink w:anchor="_Toc181970960" w:history="1">
+          <w:hyperlink w:anchor="_Toc182318161" w:history="1">
             <w:r>
               <w:rPr>
                 <w:rStyle w:val="Hyperlink"/>
@@ -2225,7 +2297,7 @@
                 <w:noProof/>
                 <w:webHidden/>
               </w:rPr>
-              <w:instrText xml:space="preserve"> PAGEREF _Toc181970960 \h </w:instrText>
+              <w:instrText xml:space="preserve"> PAGEREF _Toc182318161 \h </w:instrText>
             </w:r>
             <w:r>
               <w:rPr>
@@ -2245,7 +2317,7 @@
                 <w:noProof/>
                 <w:webHidden/>
               </w:rPr>
-              <w:t>4</w:t>
+              <w:t>5</w:t>
             </w:r>
             <w:r>
               <w:rPr>
@@ -2270,7 +2342,7 @@
               <w:lang w:eastAsia="en-GB"/>
             </w:rPr>
           </w:pPr>
-          <w:hyperlink w:anchor="_Toc181970961" w:history="1">
+          <w:hyperlink w:anchor="_Toc182318162" w:history="1">
             <w:r>
               <w:rPr>
                 <w:rStyle w:val="Hyperlink"/>
@@ -2297,7 +2369,7 @@
                 <w:noProof/>
                 <w:webHidden/>
               </w:rPr>
-              <w:instrText xml:space="preserve"> PAGEREF _Toc181970961 \h </w:instrText>
+              <w:instrText xml:space="preserve"> PAGEREF _Toc182318162 \h </w:instrText>
             </w:r>
             <w:r>
               <w:rPr>
@@ -2317,7 +2389,7 @@
                 <w:noProof/>
                 <w:webHidden/>
               </w:rPr>
-              <w:t>5</w:t>
+              <w:t>6</w:t>
             </w:r>
             <w:r>
               <w:rPr>
@@ -2342,7 +2414,7 @@
               <w:lang w:eastAsia="en-GB"/>
             </w:rPr>
           </w:pPr>
-          <w:hyperlink w:anchor="_Toc181970962" w:history="1">
+          <w:hyperlink w:anchor="_Toc182318163" w:history="1">
             <w:r>
               <w:rPr>
                 <w:rStyle w:val="Hyperlink"/>
@@ -2369,7 +2441,7 @@
                 <w:noProof/>
                 <w:webHidden/>
               </w:rPr>
-              <w:instrText xml:space="preserve"> PAGEREF _Toc181970962 \h </w:instrText>
+              <w:instrText xml:space="preserve"> PAGEREF _Toc182318163 \h </w:instrText>
             </w:r>
             <w:r>
               <w:rPr>
@@ -2389,7 +2461,7 @@
                 <w:noProof/>
                 <w:webHidden/>
               </w:rPr>
-              <w:t>5</w:t>
+              <w:t>6</w:t>
             </w:r>
             <w:r>
               <w:rPr>
@@ -2414,7 +2486,7 @@
               <w:lang w:eastAsia="en-GB"/>
             </w:rPr>
           </w:pPr>
-          <w:hyperlink w:anchor="_Toc181970963" w:history="1">
+          <w:hyperlink w:anchor="_Toc182318164" w:history="1">
             <w:r>
               <w:rPr>
                 <w:rStyle w:val="Hyperlink"/>
@@ -2441,7 +2513,7 @@
                 <w:noProof/>
                 <w:webHidden/>
               </w:rPr>
-              <w:instrText xml:space="preserve"> PAGEREF _Toc181970963 \h </w:instrText>
+              <w:instrText xml:space="preserve"> PAGEREF _Toc182318164 \h </w:instrText>
             </w:r>
             <w:r>
               <w:rPr>
@@ -2461,7 +2533,79 @@
                 <w:noProof/>
                 <w:webHidden/>
               </w:rPr>
-              <w:t>5</w:t>
+              <w:t>6</w:t>
+            </w:r>
+            <w:r>
+              <w:rPr>
+                <w:noProof/>
+                <w:webHidden/>
+              </w:rPr>
+              <w:fldChar w:fldCharType="end"/>
+            </w:r>
+          </w:hyperlink>
+        </w:p>
+        <w:p>
+          <w:pPr>
+            <w:pStyle w:val="TOC2"/>
+            <w:tabs>
+              <w:tab w:val="right" w:leader="dot" w:pos="9016"/>
+            </w:tabs>
+            <w:rPr>
+              <w:rFonts w:eastAsiaTheme="minorEastAsia"/>
+              <w:noProof/>
+              <w:sz w:val="24"/>
+              <w:szCs w:val="24"/>
+              <w:lang w:eastAsia="en-GB"/>
+            </w:rPr>
+          </w:pPr>
+          <w:hyperlink w:anchor="_Toc182318165" w:history="1">
+            <w:r>
+              <w:rPr>
+                <w:rStyle w:val="Hyperlink"/>
+                <w:noProof/>
+              </w:rPr>
+              <w:t>Further testing:</w:t>
+            </w:r>
+            <w:r>
+              <w:rPr>
+                <w:noProof/>
+                <w:webHidden/>
+              </w:rPr>
+              <w:tab/>
+            </w:r>
+            <w:r>
+              <w:rPr>
+                <w:noProof/>
+                <w:webHidden/>
+              </w:rPr>
+              <w:fldChar w:fldCharType="begin"/>
+            </w:r>
+            <w:r>
+              <w:rPr>
+                <w:noProof/>
+                <w:webHidden/>
+              </w:rPr>
+              <w:instrText xml:space="preserve"> PAGEREF _Toc182318165 \h </w:instrText>
+            </w:r>
+            <w:r>
+              <w:rPr>
+                <w:noProof/>
+                <w:webHidden/>
+              </w:rPr>
+            </w:r>
+            <w:r>
+              <w:rPr>
+                <w:noProof/>
+                <w:webHidden/>
+              </w:rPr>
+              <w:fldChar w:fldCharType="separate"/>
+            </w:r>
+            <w:r>
+              <w:rPr>
+                <w:noProof/>
+                <w:webHidden/>
+              </w:rPr>
+              <w:t>6</w:t>
             </w:r>
             <w:r>
               <w:rPr>
@@ -2486,7 +2630,7 @@
               <w:lang w:eastAsia="en-GB"/>
             </w:rPr>
           </w:pPr>
-          <w:hyperlink w:anchor="_Toc181970964" w:history="1">
+          <w:hyperlink w:anchor="_Toc182318166" w:history="1">
             <w:r>
               <w:rPr>
                 <w:rStyle w:val="Hyperlink"/>
@@ -2513,7 +2657,7 @@
                 <w:noProof/>
                 <w:webHidden/>
               </w:rPr>
-              <w:instrText xml:space="preserve"> PAGEREF _Toc181970964 \h </w:instrText>
+              <w:instrText xml:space="preserve"> PAGEREF _Toc182318166 \h </w:instrText>
             </w:r>
             <w:r>
               <w:rPr>
@@ -2533,7 +2677,7 @@
                 <w:noProof/>
                 <w:webHidden/>
               </w:rPr>
-              <w:t>6</w:t>
+              <w:t>7</w:t>
             </w:r>
             <w:r>
               <w:rPr>
@@ -2558,7 +2702,7 @@
               <w:lang w:eastAsia="en-GB"/>
             </w:rPr>
           </w:pPr>
-          <w:hyperlink w:anchor="_Toc181970965" w:history="1">
+          <w:hyperlink w:anchor="_Toc182318167" w:history="1">
             <w:r>
               <w:rPr>
                 <w:rStyle w:val="Hyperlink"/>
@@ -2585,7 +2729,7 @@
                 <w:noProof/>
                 <w:webHidden/>
               </w:rPr>
-              <w:instrText xml:space="preserve"> PAGEREF _Toc181970965 \h </w:instrText>
+              <w:instrText xml:space="preserve"> PAGEREF _Toc182318167 \h </w:instrText>
             </w:r>
             <w:r>
               <w:rPr>
@@ -2605,7 +2749,7 @@
                 <w:noProof/>
                 <w:webHidden/>
               </w:rPr>
-              <w:t>6</w:t>
+              <w:t>7</w:t>
             </w:r>
             <w:r>
               <w:rPr>
@@ -2630,7 +2774,7 @@
               <w:lang w:eastAsia="en-GB"/>
             </w:rPr>
           </w:pPr>
-          <w:hyperlink w:anchor="_Toc181970966" w:history="1">
+          <w:hyperlink w:anchor="_Toc182318168" w:history="1">
             <w:r>
               <w:rPr>
                 <w:rStyle w:val="Hyperlink"/>
@@ -2657,7 +2801,7 @@
                 <w:noProof/>
                 <w:webHidden/>
               </w:rPr>
-              <w:instrText xml:space="preserve"> PAGEREF _Toc181970966 \h </w:instrText>
+              <w:instrText xml:space="preserve"> PAGEREF _Toc182318168 \h </w:instrText>
             </w:r>
             <w:r>
               <w:rPr>
@@ -2677,7 +2821,7 @@
                 <w:noProof/>
                 <w:webHidden/>
               </w:rPr>
-              <w:t>6</w:t>
+              <w:t>7</w:t>
             </w:r>
             <w:r>
               <w:rPr>
@@ -2702,7 +2846,7 @@
               <w:lang w:eastAsia="en-GB"/>
             </w:rPr>
           </w:pPr>
-          <w:hyperlink w:anchor="_Toc181970967" w:history="1">
+          <w:hyperlink w:anchor="_Toc182318169" w:history="1">
             <w:r>
               <w:rPr>
                 <w:rStyle w:val="Hyperlink"/>
@@ -2729,7 +2873,7 @@
                 <w:noProof/>
                 <w:webHidden/>
               </w:rPr>
-              <w:instrText xml:space="preserve"> PAGEREF _Toc181970967 \h </w:instrText>
+              <w:instrText xml:space="preserve"> PAGEREF _Toc182318169 \h </w:instrText>
             </w:r>
             <w:r>
               <w:rPr>
@@ -2749,7 +2893,7 @@
                 <w:noProof/>
                 <w:webHidden/>
               </w:rPr>
-              <w:t>6</w:t>
+              <w:t>7</w:t>
             </w:r>
             <w:r>
               <w:rPr>
@@ -2772,7 +2916,6 @@
               <w:bCs/>
               <w:noProof/>
             </w:rPr>
-            <w:lastRenderedPageBreak/>
             <w:fldChar w:fldCharType="end"/>
           </w:r>
         </w:p>
@@ -2782,7 +2925,7 @@
       <w:pPr>
         <w:pStyle w:val="Heading1"/>
       </w:pPr>
-      <w:bookmarkStart w:id="0" w:name="_Toc181970933"/>
+      <w:bookmarkStart w:id="0" w:name="_Toc182318133"/>
       <w:r>
         <w:t xml:space="preserve">Aims and </w:t>
       </w:r>
@@ -2798,7 +2941,7 @@
       <w:pPr>
         <w:pStyle w:val="Heading2"/>
       </w:pPr>
-      <w:bookmarkStart w:id="1" w:name="_Toc181970934"/>
+      <w:bookmarkStart w:id="1" w:name="_Toc182318134"/>
       <w:r>
         <w:t>Brief overview:</w:t>
       </w:r>
@@ -2843,7 +2986,7 @@
       <w:pPr>
         <w:pStyle w:val="Heading2"/>
       </w:pPr>
-      <w:bookmarkStart w:id="2" w:name="_Toc181970935"/>
+      <w:bookmarkStart w:id="2" w:name="_Toc182318135"/>
       <w:r>
         <w:t>Motivation:</w:t>
       </w:r>
@@ -2897,7 +3040,7 @@
       <w:pPr>
         <w:pStyle w:val="Heading1"/>
       </w:pPr>
-      <w:bookmarkStart w:id="3" w:name="_Toc181970936"/>
+      <w:bookmarkStart w:id="3" w:name="_Toc182318136"/>
       <w:r>
         <w:t xml:space="preserve">Research and </w:t>
       </w:r>
@@ -2916,7 +3059,7 @@
       <w:pPr>
         <w:pStyle w:val="Heading2"/>
       </w:pPr>
-      <w:bookmarkStart w:id="4" w:name="_Toc181970937"/>
+      <w:bookmarkStart w:id="4" w:name="_Toc182318137"/>
       <w:r>
         <w:t>Spotify API terms of se</w:t>
       </w:r>
@@ -2927,21 +3070,79 @@
     </w:p>
     <w:p>
       <w:r>
-        <w:t xml:space="preserve">I read through the terms of service to make sur that the website I was making would not pose any legal issues </w:t>
-      </w:r>
-      <w:r>
-        <w:t>or go against the terms of service of Spotify</w:t>
+        <w:t xml:space="preserve">The Spotify </w:t>
+      </w:r>
+      <w:r>
+        <w:t>API</w:t>
+      </w:r>
+      <w:r>
+        <w:t xml:space="preserve"> terms of service</w:t>
+      </w:r>
+      <w:r>
+        <w:t xml:space="preserve">, I read through the terms of service to determine if my idea for the project would break any of the terms of service </w:t>
+      </w:r>
+      <w:r>
+        <w:t xml:space="preserve">which would make the </w:t>
+      </w:r>
+      <w:r>
+        <w:t xml:space="preserve">project illegal and unethical to make. The terms of service were very clear and made it very clear on what was possible to be made and what was not allowed to be done while using their API </w:t>
+      </w:r>
+      <w:r>
+        <w:t>this was done by them breaking down their do and don’ts giving examples of what is not allowed for somethings to make it more clear and easier to understand.</w:t>
+      </w:r>
+    </w:p>
+    <w:p>
+      <w:pPr>
+        <w:pStyle w:val="Heading2"/>
+      </w:pPr>
+      <w:bookmarkStart w:id="5" w:name="_Toc182318138"/>
+      <w:r>
+        <w:t>Spotify Web API documentation:</w:t>
+      </w:r>
+      <w:bookmarkEnd w:id="5"/>
+    </w:p>
+    <w:p>
+      <w:r>
+        <w:t xml:space="preserve">My next point of research was the API documentation to check to make sure that the </w:t>
+      </w:r>
+      <w:r>
+        <w:t xml:space="preserve">project I wanted to do was going to possible. </w:t>
+      </w:r>
+      <w:r>
+        <w:t>So,</w:t>
+      </w:r>
+      <w:r>
+        <w:t xml:space="preserve"> I started to by checking </w:t>
+      </w:r>
+      <w:r>
+        <w:t xml:space="preserve">to see if the specific functions I needed for my project were present in their API and then followed this by reading through their API to find out how the Spotify login function works and how to handle the </w:t>
+      </w:r>
+      <w:r>
+        <w:t>user’s</w:t>
+      </w:r>
+      <w:r>
+        <w:t xml:space="preserve"> authorisation tokens</w:t>
+      </w:r>
+      <w:r>
+        <w:t xml:space="preserve">. I found certain parts of the documentation very useful, clear and easy to understand providing a sandbox playground which can be used to </w:t>
+      </w:r>
+      <w:r>
+        <w:t xml:space="preserve">experiment with the API requests but there were certain parts of the documentation that </w:t>
+      </w:r>
+      <w:r>
+        <w:t>required me to do more research outside of the documentation to find out how they work.</w:t>
       </w:r>
     </w:p>
     <w:p>
       <w:pPr>
         <w:pStyle w:val="Heading1"/>
       </w:pPr>
-      <w:bookmarkStart w:id="5" w:name="_Toc181970938"/>
-      <w:r>
+      <w:bookmarkStart w:id="6" w:name="_Toc182318139"/>
+      <w:r>
+        <w:lastRenderedPageBreak/>
         <w:t>Requirements:</w:t>
       </w:r>
-      <w:bookmarkEnd w:id="5"/>
+      <w:bookmarkEnd w:id="6"/>
     </w:p>
     <w:p>
       <w:r>
@@ -2949,7 +3150,7 @@
           <w:noProof/>
         </w:rPr>
         <w:drawing>
-          <wp:anchor distT="71755" distB="71755" distL="114300" distR="114300" simplePos="0" relativeHeight="251658240" behindDoc="0" locked="0" layoutInCell="1" allowOverlap="1" wp14:anchorId="6B9636EF" wp14:editId="1B7207A0">
+          <wp:anchor distT="71755" distB="71755" distL="114300" distR="114300" simplePos="0" relativeHeight="251658240" behindDoc="0" locked="0" layoutInCell="1" allowOverlap="1" wp14:anchorId="6B9636EF" wp14:editId="26797EE8">
             <wp:simplePos x="0" y="0"/>
             <wp:positionH relativeFrom="margin">
               <wp:align>left</wp:align>
@@ -3042,25 +3243,24 @@
       <w:pPr>
         <w:pStyle w:val="Heading2"/>
       </w:pPr>
-      <w:bookmarkStart w:id="6" w:name="_Toc181970939"/>
-      <w:r>
-        <w:lastRenderedPageBreak/>
+      <w:bookmarkStart w:id="7" w:name="_Toc182318140"/>
+      <w:r>
         <w:t>Must have</w:t>
       </w:r>
       <w:r>
         <w:t>:</w:t>
       </w:r>
-      <w:bookmarkEnd w:id="6"/>
+      <w:bookmarkEnd w:id="7"/>
     </w:p>
     <w:p>
       <w:pPr>
         <w:pStyle w:val="Heading3"/>
       </w:pPr>
-      <w:bookmarkStart w:id="7" w:name="_Toc181970940"/>
+      <w:bookmarkStart w:id="8" w:name="_Toc182318141"/>
       <w:r>
         <w:t>Ability to log into Spotify:</w:t>
       </w:r>
-      <w:bookmarkEnd w:id="7"/>
+      <w:bookmarkEnd w:id="8"/>
     </w:p>
     <w:p>
       <w:r>
@@ -3074,11 +3274,11 @@
       <w:pPr>
         <w:pStyle w:val="Heading3"/>
       </w:pPr>
-      <w:bookmarkStart w:id="8" w:name="_Toc181970941"/>
+      <w:bookmarkStart w:id="9" w:name="_Toc182318142"/>
       <w:r>
         <w:t>Ability to join sessions and add songs:</w:t>
       </w:r>
-      <w:bookmarkEnd w:id="8"/>
+      <w:bookmarkEnd w:id="9"/>
     </w:p>
     <w:p>
       <w:r>
@@ -3089,11 +3289,11 @@
       <w:pPr>
         <w:pStyle w:val="Heading3"/>
       </w:pPr>
-      <w:bookmarkStart w:id="9" w:name="_Toc181970942"/>
+      <w:bookmarkStart w:id="10" w:name="_Toc182318143"/>
       <w:r>
         <w:t>Ability to create and host a session:</w:t>
       </w:r>
-      <w:bookmarkEnd w:id="9"/>
+      <w:bookmarkEnd w:id="10"/>
     </w:p>
     <w:p>
       <w:r>
@@ -3113,21 +3313,21 @@
       <w:pPr>
         <w:pStyle w:val="Heading2"/>
       </w:pPr>
-      <w:bookmarkStart w:id="10" w:name="_Toc181970943"/>
+      <w:bookmarkStart w:id="11" w:name="_Toc182318144"/>
       <w:r>
         <w:t>Should have:</w:t>
       </w:r>
-      <w:bookmarkEnd w:id="10"/>
+      <w:bookmarkEnd w:id="11"/>
     </w:p>
     <w:p>
       <w:pPr>
         <w:pStyle w:val="Heading3"/>
       </w:pPr>
-      <w:bookmarkStart w:id="11" w:name="_Toc181970944"/>
+      <w:bookmarkStart w:id="12" w:name="_Toc182318145"/>
       <w:r>
         <w:t>Ability for the host to filter out explicit songs:</w:t>
       </w:r>
-      <w:bookmarkEnd w:id="11"/>
+      <w:bookmarkEnd w:id="12"/>
     </w:p>
     <w:p>
       <w:r>
@@ -3138,11 +3338,11 @@
       <w:pPr>
         <w:pStyle w:val="Heading3"/>
       </w:pPr>
-      <w:bookmarkStart w:id="12" w:name="_Toc181970945"/>
+      <w:bookmarkStart w:id="13" w:name="_Toc182318146"/>
       <w:r>
         <w:t>Ability for the host to set a duration for the party to expire after:</w:t>
       </w:r>
-      <w:bookmarkEnd w:id="12"/>
+      <w:bookmarkEnd w:id="13"/>
     </w:p>
     <w:p>
       <w:r>
@@ -3156,11 +3356,12 @@
       <w:pPr>
         <w:pStyle w:val="Heading3"/>
       </w:pPr>
-      <w:bookmarkStart w:id="13" w:name="_Toc181970946"/>
-      <w:r>
+      <w:bookmarkStart w:id="14" w:name="_Toc182318147"/>
+      <w:r>
+        <w:lastRenderedPageBreak/>
         <w:t>The ability to generate and join a session using a QR code:</w:t>
       </w:r>
-      <w:bookmarkEnd w:id="13"/>
+      <w:bookmarkEnd w:id="14"/>
     </w:p>
     <w:p>
       <w:r>
@@ -3180,11 +3381,11 @@
       <w:pPr>
         <w:pStyle w:val="Heading2"/>
       </w:pPr>
-      <w:bookmarkStart w:id="14" w:name="_Toc181970947"/>
+      <w:bookmarkStart w:id="15" w:name="_Toc182318148"/>
       <w:r>
         <w:t>Could have:</w:t>
       </w:r>
-      <w:bookmarkEnd w:id="14"/>
+      <w:bookmarkEnd w:id="15"/>
       <w:r>
         <w:t xml:space="preserve"> </w:t>
       </w:r>
@@ -3193,11 +3394,11 @@
       <w:pPr>
         <w:pStyle w:val="Heading3"/>
       </w:pPr>
-      <w:bookmarkStart w:id="15" w:name="_Toc181970948"/>
+      <w:bookmarkStart w:id="16" w:name="_Toc182318149"/>
       <w:r>
         <w:t>Ability for the hosts to disable duplicate songs:</w:t>
       </w:r>
-      <w:bookmarkEnd w:id="15"/>
+      <w:bookmarkEnd w:id="16"/>
     </w:p>
     <w:p>
       <w:r>
@@ -3223,11 +3424,11 @@
       <w:pPr>
         <w:pStyle w:val="Heading3"/>
       </w:pPr>
-      <w:bookmarkStart w:id="16" w:name="_Toc181970949"/>
+      <w:bookmarkStart w:id="17" w:name="_Toc182318150"/>
       <w:r>
         <w:t>Ability for a guest to hear a preview of the song they are going to add:</w:t>
       </w:r>
-      <w:bookmarkEnd w:id="16"/>
+      <w:bookmarkEnd w:id="17"/>
     </w:p>
     <w:p>
       <w:r>
@@ -3241,11 +3442,11 @@
       <w:pPr>
         <w:pStyle w:val="Heading3"/>
       </w:pPr>
-      <w:bookmarkStart w:id="17" w:name="_Toc181970950"/>
+      <w:bookmarkStart w:id="18" w:name="_Toc182318151"/>
       <w:r>
         <w:t>Ability for the hosts to make it so the queue automatically when the session ends:</w:t>
       </w:r>
-      <w:bookmarkEnd w:id="17"/>
+      <w:bookmarkEnd w:id="18"/>
     </w:p>
     <w:p>
       <w:r>
@@ -3259,12 +3460,11 @@
       <w:pPr>
         <w:pStyle w:val="Heading3"/>
       </w:pPr>
-      <w:bookmarkStart w:id="18" w:name="_Toc181970951"/>
-      <w:r>
-        <w:lastRenderedPageBreak/>
+      <w:bookmarkStart w:id="19" w:name="_Toc182318152"/>
+      <w:r>
         <w:t>Ability for the hosts to extend the duration of the session:</w:t>
       </w:r>
-      <w:bookmarkEnd w:id="18"/>
+      <w:bookmarkEnd w:id="19"/>
     </w:p>
     <w:p>
       <w:r>
@@ -3275,14 +3475,14 @@
       <w:pPr>
         <w:pStyle w:val="Heading3"/>
       </w:pPr>
-      <w:bookmarkStart w:id="19" w:name="_Toc181970952"/>
+      <w:bookmarkStart w:id="20" w:name="_Toc182318153"/>
       <w:r>
         <w:t xml:space="preserve">Ability for the guests to </w:t>
       </w:r>
       <w:r>
         <w:t>see items being added to the queue in real time:</w:t>
       </w:r>
-      <w:bookmarkEnd w:id="19"/>
+      <w:bookmarkEnd w:id="20"/>
     </w:p>
     <w:p>
       <w:r>
@@ -3299,11 +3499,11 @@
       <w:pPr>
         <w:pStyle w:val="Heading3"/>
       </w:pPr>
-      <w:bookmarkStart w:id="20" w:name="_Toc181970953"/>
+      <w:bookmarkStart w:id="21" w:name="_Toc182318154"/>
       <w:r>
         <w:t>Guests to see what songs are currently playing:</w:t>
       </w:r>
-      <w:bookmarkEnd w:id="20"/>
+      <w:bookmarkEnd w:id="21"/>
     </w:p>
     <w:p>
       <w:r>
@@ -3335,21 +3535,21 @@
       <w:pPr>
         <w:pStyle w:val="Heading2"/>
       </w:pPr>
-      <w:bookmarkStart w:id="21" w:name="_Toc181970954"/>
+      <w:bookmarkStart w:id="22" w:name="_Toc182318155"/>
       <w:r>
         <w:t>Won’t have:</w:t>
       </w:r>
-      <w:bookmarkEnd w:id="21"/>
+      <w:bookmarkEnd w:id="22"/>
     </w:p>
     <w:p>
       <w:pPr>
         <w:pStyle w:val="Heading3"/>
       </w:pPr>
-      <w:bookmarkStart w:id="22" w:name="_Toc181970955"/>
+      <w:bookmarkStart w:id="23" w:name="_Toc182318156"/>
       <w:r>
         <w:t>Limit how many songs guests can add:</w:t>
       </w:r>
-      <w:bookmarkEnd w:id="22"/>
+      <w:bookmarkEnd w:id="23"/>
     </w:p>
     <w:p>
       <w:r>
@@ -3375,11 +3575,11 @@
       <w:pPr>
         <w:pStyle w:val="Heading3"/>
       </w:pPr>
-      <w:bookmarkStart w:id="23" w:name="_Toc181970956"/>
+      <w:bookmarkStart w:id="24" w:name="_Toc182318157"/>
       <w:r>
         <w:t>Voting system to push songs up the queue:</w:t>
       </w:r>
-      <w:bookmarkEnd w:id="23"/>
+      <w:bookmarkEnd w:id="24"/>
     </w:p>
     <w:p>
       <w:r>
@@ -3390,11 +3590,12 @@
       <w:pPr>
         <w:pStyle w:val="Heading3"/>
       </w:pPr>
-      <w:bookmarkStart w:id="24" w:name="_Toc181970957"/>
-      <w:r>
+      <w:bookmarkStart w:id="25" w:name="_Toc182318158"/>
+      <w:r>
+        <w:lastRenderedPageBreak/>
         <w:t>More music platforms:</w:t>
       </w:r>
-      <w:bookmarkEnd w:id="24"/>
+      <w:bookmarkEnd w:id="25"/>
     </w:p>
     <w:p>
       <w:r>
@@ -3414,21 +3615,21 @@
       <w:pPr>
         <w:pStyle w:val="Heading1"/>
       </w:pPr>
-      <w:bookmarkStart w:id="25" w:name="_Toc181970958"/>
+      <w:bookmarkStart w:id="26" w:name="_Toc182318159"/>
       <w:r>
         <w:t>Chosen approach:</w:t>
       </w:r>
-      <w:bookmarkEnd w:id="25"/>
+      <w:bookmarkEnd w:id="26"/>
     </w:p>
     <w:p>
       <w:pPr>
         <w:pStyle w:val="Heading2"/>
       </w:pPr>
-      <w:bookmarkStart w:id="26" w:name="_Toc181970959"/>
+      <w:bookmarkStart w:id="27" w:name="_Toc182318160"/>
       <w:r>
         <w:t>GitHub:</w:t>
       </w:r>
-      <w:bookmarkEnd w:id="26"/>
+      <w:bookmarkEnd w:id="27"/>
     </w:p>
     <w:p>
       <w:r>
@@ -3498,11 +3699,11 @@
       <w:pPr>
         <w:pStyle w:val="Heading2"/>
       </w:pPr>
-      <w:bookmarkStart w:id="27" w:name="_Toc181970960"/>
+      <w:bookmarkStart w:id="28" w:name="_Toc182318161"/>
       <w:r>
         <w:t>Project management methodology and tools:</w:t>
       </w:r>
-      <w:bookmarkEnd w:id="27"/>
+      <w:bookmarkEnd w:id="28"/>
     </w:p>
     <w:p>
       <w:r>
@@ -3515,11 +3716,7 @@
         <w:t>the waterfall methodology</w:t>
       </w:r>
       <w:r>
-        <w:t xml:space="preserve"> I will be using this for the design process to layout the requirements and the feature that will and won’t </w:t>
-      </w:r>
-      <w:r>
-        <w:lastRenderedPageBreak/>
-        <w:t xml:space="preserve">be in the final product of the project. </w:t>
+        <w:t xml:space="preserve"> I will be using this for the design process to layout the requirements and the feature that will and won’t be in the final product of the project. </w:t>
       </w:r>
       <w:r>
         <w:t xml:space="preserve">Then when I comes to the development of the </w:t>
@@ -3566,7 +3763,7 @@
           <w:noProof/>
         </w:rPr>
         <w:drawing>
-          <wp:anchor distT="71755" distB="71755" distL="114300" distR="114300" simplePos="0" relativeHeight="251660288" behindDoc="0" locked="0" layoutInCell="1" allowOverlap="1" wp14:anchorId="01CA3C27" wp14:editId="6FC2B3A1">
+          <wp:anchor distT="71755" distB="71755" distL="114300" distR="114300" simplePos="0" relativeHeight="251660288" behindDoc="0" locked="0" layoutInCell="1" allowOverlap="1" wp14:anchorId="01CA3C27" wp14:editId="65C089F6">
             <wp:simplePos x="0" y="0"/>
             <wp:positionH relativeFrom="margin">
               <wp:align>center</wp:align>
@@ -3649,7 +3846,11 @@
         <w:t xml:space="preserve"> and an extra section that has features I could add if </w:t>
       </w:r>
       <w:r>
-        <w:t xml:space="preserve">I have the time to near to the end of development. I have also created a MSWC to help identify the key parts </w:t>
+        <w:t xml:space="preserve">I have the </w:t>
+      </w:r>
+      <w:r>
+        <w:lastRenderedPageBreak/>
+        <w:t xml:space="preserve">time to near to the end of development. I have also created a MSWC to help identify the key parts </w:t>
       </w:r>
       <w:r>
         <w:t>of the project and to also identify what is not important for the project’s development.</w:t>
@@ -3659,21 +3860,21 @@
       <w:pPr>
         <w:pStyle w:val="Heading1"/>
       </w:pPr>
-      <w:bookmarkStart w:id="28" w:name="_Toc181970961"/>
+      <w:bookmarkStart w:id="29" w:name="_Toc182318162"/>
       <w:r>
         <w:t>Plan:</w:t>
       </w:r>
-      <w:bookmarkEnd w:id="28"/>
+      <w:bookmarkEnd w:id="29"/>
     </w:p>
     <w:p>
       <w:pPr>
         <w:pStyle w:val="Heading2"/>
       </w:pPr>
-      <w:bookmarkStart w:id="29" w:name="_Toc181970962"/>
+      <w:bookmarkStart w:id="30" w:name="_Toc182318163"/>
       <w:r>
         <w:t>Design process:</w:t>
       </w:r>
-      <w:bookmarkEnd w:id="29"/>
+      <w:bookmarkEnd w:id="30"/>
     </w:p>
     <w:p>
       <w:r>
@@ -3716,11 +3917,17 @@
       <w:pPr>
         <w:pStyle w:val="Heading2"/>
       </w:pPr>
-      <w:bookmarkStart w:id="30" w:name="_Toc181970963"/>
-      <w:r>
-        <w:t>Programming and testing:</w:t>
-      </w:r>
-      <w:bookmarkEnd w:id="30"/>
+      <w:bookmarkStart w:id="31" w:name="_Toc182318164"/>
+      <w:r>
+        <w:t>Programming and</w:t>
+      </w:r>
+      <w:r>
+        <w:t xml:space="preserve"> </w:t>
+      </w:r>
+      <w:r>
+        <w:t>testing:</w:t>
+      </w:r>
+      <w:bookmarkEnd w:id="31"/>
     </w:p>
     <w:p>
       <w:r>
@@ -3741,24 +3948,52 @@
       <w:r>
         <w:t>or files making it easier.</w:t>
       </w:r>
-    </w:p>
+      <w:r>
+        <w:t xml:space="preserve"> While I am working on the individual page I will be working at the same time on the server side files for example the API adding the required functionality to the API as it is required for the page I am working on.</w:t>
+      </w:r>
+    </w:p>
+    <w:p>
+      <w:pPr>
+        <w:pStyle w:val="Heading2"/>
+      </w:pPr>
+      <w:bookmarkStart w:id="32" w:name="_Toc182318165"/>
+      <w:r>
+        <w:t>Further testing:</w:t>
+      </w:r>
+      <w:bookmarkEnd w:id="32"/>
+    </w:p>
+    <w:p>
+      <w:r>
+        <w:t xml:space="preserve">Once I have a working version of the project I will then do Whitebox testing myself </w:t>
+      </w:r>
+      <w:r>
+        <w:t>seeing if the website is able to handle the requests as expected and seeing if I can find any bugs that will causes issues down the line. I will then follow this up by doing Blackbox testing</w:t>
+      </w:r>
+      <w:r>
+        <w:t xml:space="preserve"> I will use this to see how people who have never seen or interacted with the website before will </w:t>
+      </w:r>
+      <w:r>
+        <w:t>use and traverse the site I will then uses this information to then see if I need to adjust the layout of the website to make it easier to understand and use.</w:t>
+      </w:r>
+    </w:p>
+    <w:p/>
     <w:p/>
     <w:p>
       <w:pPr>
         <w:pStyle w:val="Heading1"/>
       </w:pPr>
-      <w:bookmarkStart w:id="31" w:name="_Toc181970964"/>
+      <w:bookmarkStart w:id="33" w:name="_Toc182318166"/>
       <w:r>
         <w:lastRenderedPageBreak/>
         <w:t>Deliverables:</w:t>
       </w:r>
-      <w:bookmarkEnd w:id="31"/>
+      <w:bookmarkEnd w:id="33"/>
     </w:p>
     <w:p>
       <w:pPr>
         <w:pStyle w:val="Heading2"/>
       </w:pPr>
-      <w:bookmarkStart w:id="32" w:name="_Toc181970965"/>
+      <w:bookmarkStart w:id="34" w:name="_Toc182318167"/>
       <w:r>
         <w:rPr>
           <w:noProof/>
@@ -3829,7 +4064,7 @@
       <w:r>
         <w:t>Logo:</w:t>
       </w:r>
-      <w:bookmarkEnd w:id="32"/>
+      <w:bookmarkEnd w:id="34"/>
     </w:p>
     <w:p>
       <w:r>
@@ -3852,7 +4087,7 @@
       <w:pPr>
         <w:pStyle w:val="Heading2"/>
       </w:pPr>
-      <w:bookmarkStart w:id="33" w:name="_Toc181970966"/>
+      <w:bookmarkStart w:id="35" w:name="_Toc182318168"/>
       <w:r>
         <w:t>Website and server</w:t>
       </w:r>
@@ -3862,7 +4097,7 @@
       <w:r>
         <w:t>side:</w:t>
       </w:r>
-      <w:bookmarkEnd w:id="33"/>
+      <w:bookmarkEnd w:id="35"/>
     </w:p>
     <w:p>
       <w:r>
@@ -3895,11 +4130,11 @@
           <w:iCs/>
         </w:rPr>
       </w:pPr>
-      <w:bookmarkStart w:id="34" w:name="_Toc181970967"/>
+      <w:bookmarkStart w:id="36" w:name="_Toc182318169"/>
       <w:r>
         <w:t>References:</w:t>
       </w:r>
-      <w:bookmarkEnd w:id="34"/>
+      <w:bookmarkEnd w:id="36"/>
       <w:r>
         <w:rPr>
           <w:i/>
@@ -5271,7 +5506,9 @@
     <w:rsid w:val="002F1305"/>
     <w:rsid w:val="003D2EE4"/>
     <w:rsid w:val="005717AE"/>
+    <w:rsid w:val="005777C1"/>
     <w:rsid w:val="00646A80"/>
+    <w:rsid w:val="00710331"/>
     <w:rsid w:val="008837B3"/>
     <w:rsid w:val="008F1924"/>
     <w:rsid w:val="00983591"/>

--- a/designs/reports/Interim Report.docx
+++ b/designs/reports/Interim Report.docx
@@ -254,7 +254,7 @@
           <w:r>
             <w:fldChar w:fldCharType="separate"/>
           </w:r>
-          <w:hyperlink w:anchor="_Toc182318133" w:history="1">
+          <w:hyperlink w:anchor="_Toc182397927" w:history="1">
             <w:r>
               <w:rPr>
                 <w:rStyle w:val="Hyperlink"/>
@@ -281,7 +281,7 @@
                 <w:noProof/>
                 <w:webHidden/>
               </w:rPr>
-              <w:instrText xml:space="preserve"> PAGEREF _Toc182318133 \h </w:instrText>
+              <w:instrText xml:space="preserve"> PAGEREF _Toc182397927 \h </w:instrText>
             </w:r>
             <w:r>
               <w:rPr>
@@ -326,7 +326,7 @@
               <w:lang w:eastAsia="en-GB"/>
             </w:rPr>
           </w:pPr>
-          <w:hyperlink w:anchor="_Toc182318134" w:history="1">
+          <w:hyperlink w:anchor="_Toc182397928" w:history="1">
             <w:r>
               <w:rPr>
                 <w:rStyle w:val="Hyperlink"/>
@@ -353,7 +353,7 @@
                 <w:noProof/>
                 <w:webHidden/>
               </w:rPr>
-              <w:instrText xml:space="preserve"> PAGEREF _Toc182318134 \h </w:instrText>
+              <w:instrText xml:space="preserve"> PAGEREF _Toc182397928 \h </w:instrText>
             </w:r>
             <w:r>
               <w:rPr>
@@ -398,7 +398,7 @@
               <w:lang w:eastAsia="en-GB"/>
             </w:rPr>
           </w:pPr>
-          <w:hyperlink w:anchor="_Toc182318135" w:history="1">
+          <w:hyperlink w:anchor="_Toc182397929" w:history="1">
             <w:r>
               <w:rPr>
                 <w:rStyle w:val="Hyperlink"/>
@@ -425,7 +425,7 @@
                 <w:noProof/>
                 <w:webHidden/>
               </w:rPr>
-              <w:instrText xml:space="preserve"> PAGEREF _Toc182318135 \h </w:instrText>
+              <w:instrText xml:space="preserve"> PAGEREF _Toc182397929 \h </w:instrText>
             </w:r>
             <w:r>
               <w:rPr>
@@ -470,7 +470,7 @@
               <w:lang w:eastAsia="en-GB"/>
             </w:rPr>
           </w:pPr>
-          <w:hyperlink w:anchor="_Toc182318136" w:history="1">
+          <w:hyperlink w:anchor="_Toc182397930" w:history="1">
             <w:r>
               <w:rPr>
                 <w:rStyle w:val="Hyperlink"/>
@@ -497,7 +497,7 @@
                 <w:noProof/>
                 <w:webHidden/>
               </w:rPr>
-              <w:instrText xml:space="preserve"> PAGEREF _Toc182318136 \h </w:instrText>
+              <w:instrText xml:space="preserve"> PAGEREF _Toc182397930 \h </w:instrText>
             </w:r>
             <w:r>
               <w:rPr>
@@ -542,7 +542,7 @@
               <w:lang w:eastAsia="en-GB"/>
             </w:rPr>
           </w:pPr>
-          <w:hyperlink w:anchor="_Toc182318137" w:history="1">
+          <w:hyperlink w:anchor="_Toc182397931" w:history="1">
             <w:r>
               <w:rPr>
                 <w:rStyle w:val="Hyperlink"/>
@@ -569,7 +569,7 @@
                 <w:noProof/>
                 <w:webHidden/>
               </w:rPr>
-              <w:instrText xml:space="preserve"> PAGEREF _Toc182318137 \h </w:instrText>
+              <w:instrText xml:space="preserve"> PAGEREF _Toc182397931 \h </w:instrText>
             </w:r>
             <w:r>
               <w:rPr>
@@ -614,7 +614,7 @@
               <w:lang w:eastAsia="en-GB"/>
             </w:rPr>
           </w:pPr>
-          <w:hyperlink w:anchor="_Toc182318138" w:history="1">
+          <w:hyperlink w:anchor="_Toc182397932" w:history="1">
             <w:r>
               <w:rPr>
                 <w:rStyle w:val="Hyperlink"/>
@@ -641,7 +641,7 @@
                 <w:noProof/>
                 <w:webHidden/>
               </w:rPr>
-              <w:instrText xml:space="preserve"> PAGEREF _Toc182318138 \h </w:instrText>
+              <w:instrText xml:space="preserve"> PAGEREF _Toc182397932 \h </w:instrText>
             </w:r>
             <w:r>
               <w:rPr>
@@ -686,13 +686,13 @@
               <w:lang w:eastAsia="en-GB"/>
             </w:rPr>
           </w:pPr>
-          <w:hyperlink w:anchor="_Toc182318139" w:history="1">
+          <w:hyperlink w:anchor="_Toc182397933" w:history="1">
             <w:r>
               <w:rPr>
                 <w:rStyle w:val="Hyperlink"/>
                 <w:noProof/>
               </w:rPr>
-              <w:t>Requirements:</w:t>
+              <w:t>Limitations:</w:t>
             </w:r>
             <w:r>
               <w:rPr>
@@ -713,7 +713,7 @@
                 <w:noProof/>
                 <w:webHidden/>
               </w:rPr>
-              <w:instrText xml:space="preserve"> PAGEREF _Toc182318139 \h </w:instrText>
+              <w:instrText xml:space="preserve"> PAGEREF _Toc182397933 \h </w:instrText>
             </w:r>
             <w:r>
               <w:rPr>
@@ -758,12 +758,228 @@
               <w:lang w:eastAsia="en-GB"/>
             </w:rPr>
           </w:pPr>
-          <w:hyperlink w:anchor="_Toc182318140" w:history="1">
+          <w:hyperlink w:anchor="_Toc182397934" w:history="1">
             <w:r>
               <w:rPr>
                 <w:rStyle w:val="Hyperlink"/>
                 <w:noProof/>
               </w:rPr>
+              <w:t>Brighton domains:</w:t>
+            </w:r>
+            <w:r>
+              <w:rPr>
+                <w:noProof/>
+                <w:webHidden/>
+              </w:rPr>
+              <w:tab/>
+            </w:r>
+            <w:r>
+              <w:rPr>
+                <w:noProof/>
+                <w:webHidden/>
+              </w:rPr>
+              <w:fldChar w:fldCharType="begin"/>
+            </w:r>
+            <w:r>
+              <w:rPr>
+                <w:noProof/>
+                <w:webHidden/>
+              </w:rPr>
+              <w:instrText xml:space="preserve"> PAGEREF _Toc182397934 \h </w:instrText>
+            </w:r>
+            <w:r>
+              <w:rPr>
+                <w:noProof/>
+                <w:webHidden/>
+              </w:rPr>
+            </w:r>
+            <w:r>
+              <w:rPr>
+                <w:noProof/>
+                <w:webHidden/>
+              </w:rPr>
+              <w:fldChar w:fldCharType="separate"/>
+            </w:r>
+            <w:r>
+              <w:rPr>
+                <w:noProof/>
+                <w:webHidden/>
+              </w:rPr>
+              <w:t>3</w:t>
+            </w:r>
+            <w:r>
+              <w:rPr>
+                <w:noProof/>
+                <w:webHidden/>
+              </w:rPr>
+              <w:fldChar w:fldCharType="end"/>
+            </w:r>
+          </w:hyperlink>
+        </w:p>
+        <w:p>
+          <w:pPr>
+            <w:pStyle w:val="TOC2"/>
+            <w:tabs>
+              <w:tab w:val="right" w:leader="dot" w:pos="9016"/>
+            </w:tabs>
+            <w:rPr>
+              <w:rFonts w:eastAsiaTheme="minorEastAsia"/>
+              <w:noProof/>
+              <w:sz w:val="24"/>
+              <w:szCs w:val="24"/>
+              <w:lang w:eastAsia="en-GB"/>
+            </w:rPr>
+          </w:pPr>
+          <w:hyperlink w:anchor="_Toc182397935" w:history="1">
+            <w:r>
+              <w:rPr>
+                <w:rStyle w:val="Hyperlink"/>
+                <w:noProof/>
+              </w:rPr>
+              <w:t>Real world testing:</w:t>
+            </w:r>
+            <w:r>
+              <w:rPr>
+                <w:noProof/>
+                <w:webHidden/>
+              </w:rPr>
+              <w:tab/>
+            </w:r>
+            <w:r>
+              <w:rPr>
+                <w:noProof/>
+                <w:webHidden/>
+              </w:rPr>
+              <w:fldChar w:fldCharType="begin"/>
+            </w:r>
+            <w:r>
+              <w:rPr>
+                <w:noProof/>
+                <w:webHidden/>
+              </w:rPr>
+              <w:instrText xml:space="preserve"> PAGEREF _Toc182397935 \h </w:instrText>
+            </w:r>
+            <w:r>
+              <w:rPr>
+                <w:noProof/>
+                <w:webHidden/>
+              </w:rPr>
+            </w:r>
+            <w:r>
+              <w:rPr>
+                <w:noProof/>
+                <w:webHidden/>
+              </w:rPr>
+              <w:fldChar w:fldCharType="separate"/>
+            </w:r>
+            <w:r>
+              <w:rPr>
+                <w:noProof/>
+                <w:webHidden/>
+              </w:rPr>
+              <w:t>3</w:t>
+            </w:r>
+            <w:r>
+              <w:rPr>
+                <w:noProof/>
+                <w:webHidden/>
+              </w:rPr>
+              <w:fldChar w:fldCharType="end"/>
+            </w:r>
+          </w:hyperlink>
+        </w:p>
+        <w:p>
+          <w:pPr>
+            <w:pStyle w:val="TOC1"/>
+            <w:tabs>
+              <w:tab w:val="right" w:leader="dot" w:pos="9016"/>
+            </w:tabs>
+            <w:rPr>
+              <w:rFonts w:eastAsiaTheme="minorEastAsia"/>
+              <w:noProof/>
+              <w:sz w:val="24"/>
+              <w:szCs w:val="24"/>
+              <w:lang w:eastAsia="en-GB"/>
+            </w:rPr>
+          </w:pPr>
+          <w:hyperlink w:anchor="_Toc182397936" w:history="1">
+            <w:r>
+              <w:rPr>
+                <w:rStyle w:val="Hyperlink"/>
+                <w:noProof/>
+              </w:rPr>
+              <w:t>Requirements:</w:t>
+            </w:r>
+            <w:r>
+              <w:rPr>
+                <w:noProof/>
+                <w:webHidden/>
+              </w:rPr>
+              <w:tab/>
+            </w:r>
+            <w:r>
+              <w:rPr>
+                <w:noProof/>
+                <w:webHidden/>
+              </w:rPr>
+              <w:fldChar w:fldCharType="begin"/>
+            </w:r>
+            <w:r>
+              <w:rPr>
+                <w:noProof/>
+                <w:webHidden/>
+              </w:rPr>
+              <w:instrText xml:space="preserve"> PAGEREF _Toc182397936 \h </w:instrText>
+            </w:r>
+            <w:r>
+              <w:rPr>
+                <w:noProof/>
+                <w:webHidden/>
+              </w:rPr>
+            </w:r>
+            <w:r>
+              <w:rPr>
+                <w:noProof/>
+                <w:webHidden/>
+              </w:rPr>
+              <w:fldChar w:fldCharType="separate"/>
+            </w:r>
+            <w:r>
+              <w:rPr>
+                <w:noProof/>
+                <w:webHidden/>
+              </w:rPr>
+              <w:t>3</w:t>
+            </w:r>
+            <w:r>
+              <w:rPr>
+                <w:noProof/>
+                <w:webHidden/>
+              </w:rPr>
+              <w:fldChar w:fldCharType="end"/>
+            </w:r>
+          </w:hyperlink>
+        </w:p>
+        <w:p>
+          <w:pPr>
+            <w:pStyle w:val="TOC2"/>
+            <w:tabs>
+              <w:tab w:val="right" w:leader="dot" w:pos="9016"/>
+            </w:tabs>
+            <w:rPr>
+              <w:rFonts w:eastAsiaTheme="minorEastAsia"/>
+              <w:noProof/>
+              <w:sz w:val="24"/>
+              <w:szCs w:val="24"/>
+              <w:lang w:eastAsia="en-GB"/>
+            </w:rPr>
+          </w:pPr>
+          <w:hyperlink w:anchor="_Toc182397937" w:history="1">
+            <w:r>
+              <w:rPr>
+                <w:rStyle w:val="Hyperlink"/>
+                <w:noProof/>
+              </w:rPr>
               <w:t>Must have:</w:t>
             </w:r>
             <w:r>
@@ -785,7 +1001,7 @@
                 <w:noProof/>
                 <w:webHidden/>
               </w:rPr>
-              <w:instrText xml:space="preserve"> PAGEREF _Toc182318140 \h </w:instrText>
+              <w:instrText xml:space="preserve"> PAGEREF _Toc182397937 \h </w:instrText>
             </w:r>
             <w:r>
               <w:rPr>
@@ -830,7 +1046,7 @@
               <w:lang w:eastAsia="en-GB"/>
             </w:rPr>
           </w:pPr>
-          <w:hyperlink w:anchor="_Toc182318141" w:history="1">
+          <w:hyperlink w:anchor="_Toc182397938" w:history="1">
             <w:r>
               <w:rPr>
                 <w:rStyle w:val="Hyperlink"/>
@@ -857,7 +1073,7 @@
                 <w:noProof/>
                 <w:webHidden/>
               </w:rPr>
-              <w:instrText xml:space="preserve"> PAGEREF _Toc182318141 \h </w:instrText>
+              <w:instrText xml:space="preserve"> PAGEREF _Toc182397938 \h </w:instrText>
             </w:r>
             <w:r>
               <w:rPr>
@@ -902,7 +1118,7 @@
               <w:lang w:eastAsia="en-GB"/>
             </w:rPr>
           </w:pPr>
-          <w:hyperlink w:anchor="_Toc182318142" w:history="1">
+          <w:hyperlink w:anchor="_Toc182397939" w:history="1">
             <w:r>
               <w:rPr>
                 <w:rStyle w:val="Hyperlink"/>
@@ -929,7 +1145,7 @@
                 <w:noProof/>
                 <w:webHidden/>
               </w:rPr>
-              <w:instrText xml:space="preserve"> PAGEREF _Toc182318142 \h </w:instrText>
+              <w:instrText xml:space="preserve"> PAGEREF _Toc182397939 \h </w:instrText>
             </w:r>
             <w:r>
               <w:rPr>
@@ -974,7 +1190,7 @@
               <w:lang w:eastAsia="en-GB"/>
             </w:rPr>
           </w:pPr>
-          <w:hyperlink w:anchor="_Toc182318143" w:history="1">
+          <w:hyperlink w:anchor="_Toc182397940" w:history="1">
             <w:r>
               <w:rPr>
                 <w:rStyle w:val="Hyperlink"/>
@@ -1001,7 +1217,7 @@
                 <w:noProof/>
                 <w:webHidden/>
               </w:rPr>
-              <w:instrText xml:space="preserve"> PAGEREF _Toc182318143 \h </w:instrText>
+              <w:instrText xml:space="preserve"> PAGEREF _Toc182397940 \h </w:instrText>
             </w:r>
             <w:r>
               <w:rPr>
@@ -1021,7 +1237,7 @@
                 <w:noProof/>
                 <w:webHidden/>
               </w:rPr>
-              <w:t>3</w:t>
+              <w:t>4</w:t>
             </w:r>
             <w:r>
               <w:rPr>
@@ -1046,7 +1262,7 @@
               <w:lang w:eastAsia="en-GB"/>
             </w:rPr>
           </w:pPr>
-          <w:hyperlink w:anchor="_Toc182318144" w:history="1">
+          <w:hyperlink w:anchor="_Toc182397941" w:history="1">
             <w:r>
               <w:rPr>
                 <w:rStyle w:val="Hyperlink"/>
@@ -1073,7 +1289,7 @@
                 <w:noProof/>
                 <w:webHidden/>
               </w:rPr>
-              <w:instrText xml:space="preserve"> PAGEREF _Toc182318144 \h </w:instrText>
+              <w:instrText xml:space="preserve"> PAGEREF _Toc182397941 \h </w:instrText>
             </w:r>
             <w:r>
               <w:rPr>
@@ -1093,7 +1309,7 @@
                 <w:noProof/>
                 <w:webHidden/>
               </w:rPr>
-              <w:t>3</w:t>
+              <w:t>4</w:t>
             </w:r>
             <w:r>
               <w:rPr>
@@ -1118,7 +1334,7 @@
               <w:lang w:eastAsia="en-GB"/>
             </w:rPr>
           </w:pPr>
-          <w:hyperlink w:anchor="_Toc182318145" w:history="1">
+          <w:hyperlink w:anchor="_Toc182397942" w:history="1">
             <w:r>
               <w:rPr>
                 <w:rStyle w:val="Hyperlink"/>
@@ -1145,7 +1361,7 @@
                 <w:noProof/>
                 <w:webHidden/>
               </w:rPr>
-              <w:instrText xml:space="preserve"> PAGEREF _Toc182318145 \h </w:instrText>
+              <w:instrText xml:space="preserve"> PAGEREF _Toc182397942 \h </w:instrText>
             </w:r>
             <w:r>
               <w:rPr>
@@ -1165,7 +1381,7 @@
                 <w:noProof/>
                 <w:webHidden/>
               </w:rPr>
-              <w:t>3</w:t>
+              <w:t>4</w:t>
             </w:r>
             <w:r>
               <w:rPr>
@@ -1190,7 +1406,7 @@
               <w:lang w:eastAsia="en-GB"/>
             </w:rPr>
           </w:pPr>
-          <w:hyperlink w:anchor="_Toc182318146" w:history="1">
+          <w:hyperlink w:anchor="_Toc182397943" w:history="1">
             <w:r>
               <w:rPr>
                 <w:rStyle w:val="Hyperlink"/>
@@ -1217,7 +1433,7 @@
                 <w:noProof/>
                 <w:webHidden/>
               </w:rPr>
-              <w:instrText xml:space="preserve"> PAGEREF _Toc182318146 \h </w:instrText>
+              <w:instrText xml:space="preserve"> PAGEREF _Toc182397943 \h </w:instrText>
             </w:r>
             <w:r>
               <w:rPr>
@@ -1237,7 +1453,7 @@
                 <w:noProof/>
                 <w:webHidden/>
               </w:rPr>
-              <w:t>3</w:t>
+              <w:t>4</w:t>
             </w:r>
             <w:r>
               <w:rPr>
@@ -1262,7 +1478,7 @@
               <w:lang w:eastAsia="en-GB"/>
             </w:rPr>
           </w:pPr>
-          <w:hyperlink w:anchor="_Toc182318147" w:history="1">
+          <w:hyperlink w:anchor="_Toc182397944" w:history="1">
             <w:r>
               <w:rPr>
                 <w:rStyle w:val="Hyperlink"/>
@@ -1289,7 +1505,7 @@
                 <w:noProof/>
                 <w:webHidden/>
               </w:rPr>
-              <w:instrText xml:space="preserve"> PAGEREF _Toc182318147 \h </w:instrText>
+              <w:instrText xml:space="preserve"> PAGEREF _Toc182397944 \h </w:instrText>
             </w:r>
             <w:r>
               <w:rPr>
@@ -1334,7 +1550,7 @@
               <w:lang w:eastAsia="en-GB"/>
             </w:rPr>
           </w:pPr>
-          <w:hyperlink w:anchor="_Toc182318148" w:history="1">
+          <w:hyperlink w:anchor="_Toc182397945" w:history="1">
             <w:r>
               <w:rPr>
                 <w:rStyle w:val="Hyperlink"/>
@@ -1361,7 +1577,7 @@
                 <w:noProof/>
                 <w:webHidden/>
               </w:rPr>
-              <w:instrText xml:space="preserve"> PAGEREF _Toc182318148 \h </w:instrText>
+              <w:instrText xml:space="preserve"> PAGEREF _Toc182397945 \h </w:instrText>
             </w:r>
             <w:r>
               <w:rPr>
@@ -1406,7 +1622,7 @@
               <w:lang w:eastAsia="en-GB"/>
             </w:rPr>
           </w:pPr>
-          <w:hyperlink w:anchor="_Toc182318149" w:history="1">
+          <w:hyperlink w:anchor="_Toc182397946" w:history="1">
             <w:r>
               <w:rPr>
                 <w:rStyle w:val="Hyperlink"/>
@@ -1433,7 +1649,7 @@
                 <w:noProof/>
                 <w:webHidden/>
               </w:rPr>
-              <w:instrText xml:space="preserve"> PAGEREF _Toc182318149 \h </w:instrText>
+              <w:instrText xml:space="preserve"> PAGEREF _Toc182397946 \h </w:instrText>
             </w:r>
             <w:r>
               <w:rPr>
@@ -1478,7 +1694,7 @@
               <w:lang w:eastAsia="en-GB"/>
             </w:rPr>
           </w:pPr>
-          <w:hyperlink w:anchor="_Toc182318150" w:history="1">
+          <w:hyperlink w:anchor="_Toc182397947" w:history="1">
             <w:r>
               <w:rPr>
                 <w:rStyle w:val="Hyperlink"/>
@@ -1505,7 +1721,7 @@
                 <w:noProof/>
                 <w:webHidden/>
               </w:rPr>
-              <w:instrText xml:space="preserve"> PAGEREF _Toc182318150 \h </w:instrText>
+              <w:instrText xml:space="preserve"> PAGEREF _Toc182397947 \h </w:instrText>
             </w:r>
             <w:r>
               <w:rPr>
@@ -1550,7 +1766,7 @@
               <w:lang w:eastAsia="en-GB"/>
             </w:rPr>
           </w:pPr>
-          <w:hyperlink w:anchor="_Toc182318151" w:history="1">
+          <w:hyperlink w:anchor="_Toc182397948" w:history="1">
             <w:r>
               <w:rPr>
                 <w:rStyle w:val="Hyperlink"/>
@@ -1577,7 +1793,7 @@
                 <w:noProof/>
                 <w:webHidden/>
               </w:rPr>
-              <w:instrText xml:space="preserve"> PAGEREF _Toc182318151 \h </w:instrText>
+              <w:instrText xml:space="preserve"> PAGEREF _Toc182397948 \h </w:instrText>
             </w:r>
             <w:r>
               <w:rPr>
@@ -1622,7 +1838,7 @@
               <w:lang w:eastAsia="en-GB"/>
             </w:rPr>
           </w:pPr>
-          <w:hyperlink w:anchor="_Toc182318152" w:history="1">
+          <w:hyperlink w:anchor="_Toc182397949" w:history="1">
             <w:r>
               <w:rPr>
                 <w:rStyle w:val="Hyperlink"/>
@@ -1649,7 +1865,7 @@
                 <w:noProof/>
                 <w:webHidden/>
               </w:rPr>
-              <w:instrText xml:space="preserve"> PAGEREF _Toc182318152 \h </w:instrText>
+              <w:instrText xml:space="preserve"> PAGEREF _Toc182397949 \h </w:instrText>
             </w:r>
             <w:r>
               <w:rPr>
@@ -1694,7 +1910,7 @@
               <w:lang w:eastAsia="en-GB"/>
             </w:rPr>
           </w:pPr>
-          <w:hyperlink w:anchor="_Toc182318153" w:history="1">
+          <w:hyperlink w:anchor="_Toc182397950" w:history="1">
             <w:r>
               <w:rPr>
                 <w:rStyle w:val="Hyperlink"/>
@@ -1721,7 +1937,7 @@
                 <w:noProof/>
                 <w:webHidden/>
               </w:rPr>
-              <w:instrText xml:space="preserve"> PAGEREF _Toc182318153 \h </w:instrText>
+              <w:instrText xml:space="preserve"> PAGEREF _Toc182397950 \h </w:instrText>
             </w:r>
             <w:r>
               <w:rPr>
@@ -1766,7 +1982,7 @@
               <w:lang w:eastAsia="en-GB"/>
             </w:rPr>
           </w:pPr>
-          <w:hyperlink w:anchor="_Toc182318154" w:history="1">
+          <w:hyperlink w:anchor="_Toc182397951" w:history="1">
             <w:r>
               <w:rPr>
                 <w:rStyle w:val="Hyperlink"/>
@@ -1793,7 +2009,7 @@
                 <w:noProof/>
                 <w:webHidden/>
               </w:rPr>
-              <w:instrText xml:space="preserve"> PAGEREF _Toc182318154 \h </w:instrText>
+              <w:instrText xml:space="preserve"> PAGEREF _Toc182397951 \h </w:instrText>
             </w:r>
             <w:r>
               <w:rPr>
@@ -1813,7 +2029,7 @@
                 <w:noProof/>
                 <w:webHidden/>
               </w:rPr>
-              <w:t>4</w:t>
+              <w:t>5</w:t>
             </w:r>
             <w:r>
               <w:rPr>
@@ -1838,7 +2054,7 @@
               <w:lang w:eastAsia="en-GB"/>
             </w:rPr>
           </w:pPr>
-          <w:hyperlink w:anchor="_Toc182318155" w:history="1">
+          <w:hyperlink w:anchor="_Toc182397952" w:history="1">
             <w:r>
               <w:rPr>
                 <w:rStyle w:val="Hyperlink"/>
@@ -1865,7 +2081,7 @@
                 <w:noProof/>
                 <w:webHidden/>
               </w:rPr>
-              <w:instrText xml:space="preserve"> PAGEREF _Toc182318155 \h </w:instrText>
+              <w:instrText xml:space="preserve"> PAGEREF _Toc182397952 \h </w:instrText>
             </w:r>
             <w:r>
               <w:rPr>
@@ -1885,7 +2101,7 @@
                 <w:noProof/>
                 <w:webHidden/>
               </w:rPr>
-              <w:t>4</w:t>
+              <w:t>5</w:t>
             </w:r>
             <w:r>
               <w:rPr>
@@ -1910,7 +2126,7 @@
               <w:lang w:eastAsia="en-GB"/>
             </w:rPr>
           </w:pPr>
-          <w:hyperlink w:anchor="_Toc182318156" w:history="1">
+          <w:hyperlink w:anchor="_Toc182397953" w:history="1">
             <w:r>
               <w:rPr>
                 <w:rStyle w:val="Hyperlink"/>
@@ -1937,7 +2153,7 @@
                 <w:noProof/>
                 <w:webHidden/>
               </w:rPr>
-              <w:instrText xml:space="preserve"> PAGEREF _Toc182318156 \h </w:instrText>
+              <w:instrText xml:space="preserve"> PAGEREF _Toc182397953 \h </w:instrText>
             </w:r>
             <w:r>
               <w:rPr>
@@ -1957,7 +2173,7 @@
                 <w:noProof/>
                 <w:webHidden/>
               </w:rPr>
-              <w:t>4</w:t>
+              <w:t>5</w:t>
             </w:r>
             <w:r>
               <w:rPr>
@@ -1982,7 +2198,7 @@
               <w:lang w:eastAsia="en-GB"/>
             </w:rPr>
           </w:pPr>
-          <w:hyperlink w:anchor="_Toc182318157" w:history="1">
+          <w:hyperlink w:anchor="_Toc182397954" w:history="1">
             <w:r>
               <w:rPr>
                 <w:rStyle w:val="Hyperlink"/>
@@ -2009,7 +2225,7 @@
                 <w:noProof/>
                 <w:webHidden/>
               </w:rPr>
-              <w:instrText xml:space="preserve"> PAGEREF _Toc182318157 \h </w:instrText>
+              <w:instrText xml:space="preserve"> PAGEREF _Toc182397954 \h </w:instrText>
             </w:r>
             <w:r>
               <w:rPr>
@@ -2029,7 +2245,7 @@
                 <w:noProof/>
                 <w:webHidden/>
               </w:rPr>
-              <w:t>4</w:t>
+              <w:t>5</w:t>
             </w:r>
             <w:r>
               <w:rPr>
@@ -2054,7 +2270,7 @@
               <w:lang w:eastAsia="en-GB"/>
             </w:rPr>
           </w:pPr>
-          <w:hyperlink w:anchor="_Toc182318158" w:history="1">
+          <w:hyperlink w:anchor="_Toc182397955" w:history="1">
             <w:r>
               <w:rPr>
                 <w:rStyle w:val="Hyperlink"/>
@@ -2081,7 +2297,7 @@
                 <w:noProof/>
                 <w:webHidden/>
               </w:rPr>
-              <w:instrText xml:space="preserve"> PAGEREF _Toc182318158 \h </w:instrText>
+              <w:instrText xml:space="preserve"> PAGEREF _Toc182397955 \h </w:instrText>
             </w:r>
             <w:r>
               <w:rPr>
@@ -2126,7 +2342,7 @@
               <w:lang w:eastAsia="en-GB"/>
             </w:rPr>
           </w:pPr>
-          <w:hyperlink w:anchor="_Toc182318159" w:history="1">
+          <w:hyperlink w:anchor="_Toc182397956" w:history="1">
             <w:r>
               <w:rPr>
                 <w:rStyle w:val="Hyperlink"/>
@@ -2153,7 +2369,7 @@
                 <w:noProof/>
                 <w:webHidden/>
               </w:rPr>
-              <w:instrText xml:space="preserve"> PAGEREF _Toc182318159 \h </w:instrText>
+              <w:instrText xml:space="preserve"> PAGEREF _Toc182397956 \h </w:instrText>
             </w:r>
             <w:r>
               <w:rPr>
@@ -2198,7 +2414,7 @@
               <w:lang w:eastAsia="en-GB"/>
             </w:rPr>
           </w:pPr>
-          <w:hyperlink w:anchor="_Toc182318160" w:history="1">
+          <w:hyperlink w:anchor="_Toc182397957" w:history="1">
             <w:r>
               <w:rPr>
                 <w:rStyle w:val="Hyperlink"/>
@@ -2225,7 +2441,7 @@
                 <w:noProof/>
                 <w:webHidden/>
               </w:rPr>
-              <w:instrText xml:space="preserve"> PAGEREF _Toc182318160 \h </w:instrText>
+              <w:instrText xml:space="preserve"> PAGEREF _Toc182397957 \h </w:instrText>
             </w:r>
             <w:r>
               <w:rPr>
@@ -2270,7 +2486,7 @@
               <w:lang w:eastAsia="en-GB"/>
             </w:rPr>
           </w:pPr>
-          <w:hyperlink w:anchor="_Toc182318161" w:history="1">
+          <w:hyperlink w:anchor="_Toc182397958" w:history="1">
             <w:r>
               <w:rPr>
                 <w:rStyle w:val="Hyperlink"/>
@@ -2297,7 +2513,7 @@
                 <w:noProof/>
                 <w:webHidden/>
               </w:rPr>
-              <w:instrText xml:space="preserve"> PAGEREF _Toc182318161 \h </w:instrText>
+              <w:instrText xml:space="preserve"> PAGEREF _Toc182397958 \h </w:instrText>
             </w:r>
             <w:r>
               <w:rPr>
@@ -2342,7 +2558,7 @@
               <w:lang w:eastAsia="en-GB"/>
             </w:rPr>
           </w:pPr>
-          <w:hyperlink w:anchor="_Toc182318162" w:history="1">
+          <w:hyperlink w:anchor="_Toc182397959" w:history="1">
             <w:r>
               <w:rPr>
                 <w:rStyle w:val="Hyperlink"/>
@@ -2369,7 +2585,7 @@
                 <w:noProof/>
                 <w:webHidden/>
               </w:rPr>
-              <w:instrText xml:space="preserve"> PAGEREF _Toc182318162 \h </w:instrText>
+              <w:instrText xml:space="preserve"> PAGEREF _Toc182397959 \h </w:instrText>
             </w:r>
             <w:r>
               <w:rPr>
@@ -2414,7 +2630,7 @@
               <w:lang w:eastAsia="en-GB"/>
             </w:rPr>
           </w:pPr>
-          <w:hyperlink w:anchor="_Toc182318163" w:history="1">
+          <w:hyperlink w:anchor="_Toc182397960" w:history="1">
             <w:r>
               <w:rPr>
                 <w:rStyle w:val="Hyperlink"/>
@@ -2441,7 +2657,7 @@
                 <w:noProof/>
                 <w:webHidden/>
               </w:rPr>
-              <w:instrText xml:space="preserve"> PAGEREF _Toc182318163 \h </w:instrText>
+              <w:instrText xml:space="preserve"> PAGEREF _Toc182397960 \h </w:instrText>
             </w:r>
             <w:r>
               <w:rPr>
@@ -2486,7 +2702,7 @@
               <w:lang w:eastAsia="en-GB"/>
             </w:rPr>
           </w:pPr>
-          <w:hyperlink w:anchor="_Toc182318164" w:history="1">
+          <w:hyperlink w:anchor="_Toc182397961" w:history="1">
             <w:r>
               <w:rPr>
                 <w:rStyle w:val="Hyperlink"/>
@@ -2513,7 +2729,7 @@
                 <w:noProof/>
                 <w:webHidden/>
               </w:rPr>
-              <w:instrText xml:space="preserve"> PAGEREF _Toc182318164 \h </w:instrText>
+              <w:instrText xml:space="preserve"> PAGEREF _Toc182397961 \h </w:instrText>
             </w:r>
             <w:r>
               <w:rPr>
@@ -2558,7 +2774,7 @@
               <w:lang w:eastAsia="en-GB"/>
             </w:rPr>
           </w:pPr>
-          <w:hyperlink w:anchor="_Toc182318165" w:history="1">
+          <w:hyperlink w:anchor="_Toc182397962" w:history="1">
             <w:r>
               <w:rPr>
                 <w:rStyle w:val="Hyperlink"/>
@@ -2585,7 +2801,7 @@
                 <w:noProof/>
                 <w:webHidden/>
               </w:rPr>
-              <w:instrText xml:space="preserve"> PAGEREF _Toc182318165 \h </w:instrText>
+              <w:instrText xml:space="preserve"> PAGEREF _Toc182397962 \h </w:instrText>
             </w:r>
             <w:r>
               <w:rPr>
@@ -2630,7 +2846,7 @@
               <w:lang w:eastAsia="en-GB"/>
             </w:rPr>
           </w:pPr>
-          <w:hyperlink w:anchor="_Toc182318166" w:history="1">
+          <w:hyperlink w:anchor="_Toc182397963" w:history="1">
             <w:r>
               <w:rPr>
                 <w:rStyle w:val="Hyperlink"/>
@@ -2657,7 +2873,7 @@
                 <w:noProof/>
                 <w:webHidden/>
               </w:rPr>
-              <w:instrText xml:space="preserve"> PAGEREF _Toc182318166 \h </w:instrText>
+              <w:instrText xml:space="preserve"> PAGEREF _Toc182397963 \h </w:instrText>
             </w:r>
             <w:r>
               <w:rPr>
@@ -2702,7 +2918,7 @@
               <w:lang w:eastAsia="en-GB"/>
             </w:rPr>
           </w:pPr>
-          <w:hyperlink w:anchor="_Toc182318167" w:history="1">
+          <w:hyperlink w:anchor="_Toc182397964" w:history="1">
             <w:r>
               <w:rPr>
                 <w:rStyle w:val="Hyperlink"/>
@@ -2729,7 +2945,7 @@
                 <w:noProof/>
                 <w:webHidden/>
               </w:rPr>
-              <w:instrText xml:space="preserve"> PAGEREF _Toc182318167 \h </w:instrText>
+              <w:instrText xml:space="preserve"> PAGEREF _Toc182397964 \h </w:instrText>
             </w:r>
             <w:r>
               <w:rPr>
@@ -2774,7 +2990,7 @@
               <w:lang w:eastAsia="en-GB"/>
             </w:rPr>
           </w:pPr>
-          <w:hyperlink w:anchor="_Toc182318168" w:history="1">
+          <w:hyperlink w:anchor="_Toc182397965" w:history="1">
             <w:r>
               <w:rPr>
                 <w:rStyle w:val="Hyperlink"/>
@@ -2801,7 +3017,7 @@
                 <w:noProof/>
                 <w:webHidden/>
               </w:rPr>
-              <w:instrText xml:space="preserve"> PAGEREF _Toc182318168 \h </w:instrText>
+              <w:instrText xml:space="preserve"> PAGEREF _Toc182397965 \h </w:instrText>
             </w:r>
             <w:r>
               <w:rPr>
@@ -2846,7 +3062,7 @@
               <w:lang w:eastAsia="en-GB"/>
             </w:rPr>
           </w:pPr>
-          <w:hyperlink w:anchor="_Toc182318169" w:history="1">
+          <w:hyperlink w:anchor="_Toc182397966" w:history="1">
             <w:r>
               <w:rPr>
                 <w:rStyle w:val="Hyperlink"/>
@@ -2873,7 +3089,7 @@
                 <w:noProof/>
                 <w:webHidden/>
               </w:rPr>
-              <w:instrText xml:space="preserve"> PAGEREF _Toc182318169 \h </w:instrText>
+              <w:instrText xml:space="preserve"> PAGEREF _Toc182397966 \h </w:instrText>
             </w:r>
             <w:r>
               <w:rPr>
@@ -2925,7 +3141,7 @@
       <w:pPr>
         <w:pStyle w:val="Heading1"/>
       </w:pPr>
-      <w:bookmarkStart w:id="0" w:name="_Toc182318133"/>
+      <w:bookmarkStart w:id="0" w:name="_Toc182397927"/>
       <w:r>
         <w:t xml:space="preserve">Aims and </w:t>
       </w:r>
@@ -2941,7 +3157,7 @@
       <w:pPr>
         <w:pStyle w:val="Heading2"/>
       </w:pPr>
-      <w:bookmarkStart w:id="1" w:name="_Toc182318134"/>
+      <w:bookmarkStart w:id="1" w:name="_Toc182397928"/>
       <w:r>
         <w:t>Brief overview:</w:t>
       </w:r>
@@ -2986,7 +3202,7 @@
       <w:pPr>
         <w:pStyle w:val="Heading2"/>
       </w:pPr>
-      <w:bookmarkStart w:id="2" w:name="_Toc182318135"/>
+      <w:bookmarkStart w:id="2" w:name="_Toc182397929"/>
       <w:r>
         <w:t>Motivation:</w:t>
       </w:r>
@@ -3040,7 +3256,7 @@
       <w:pPr>
         <w:pStyle w:val="Heading1"/>
       </w:pPr>
-      <w:bookmarkStart w:id="3" w:name="_Toc182318136"/>
+      <w:bookmarkStart w:id="3" w:name="_Toc182397930"/>
       <w:r>
         <w:t xml:space="preserve">Research and </w:t>
       </w:r>
@@ -3059,7 +3275,7 @@
       <w:pPr>
         <w:pStyle w:val="Heading2"/>
       </w:pPr>
-      <w:bookmarkStart w:id="4" w:name="_Toc182318137"/>
+      <w:bookmarkStart w:id="4" w:name="_Toc182397931"/>
       <w:r>
         <w:t>Spotify API terms of se</w:t>
       </w:r>
@@ -3095,7 +3311,7 @@
       <w:pPr>
         <w:pStyle w:val="Heading2"/>
       </w:pPr>
-      <w:bookmarkStart w:id="5" w:name="_Toc182318138"/>
+      <w:bookmarkStart w:id="5" w:name="_Toc182397932"/>
       <w:r>
         <w:t>Spotify Web API documentation:</w:t>
       </w:r>
@@ -3137,12 +3353,91 @@
       <w:pPr>
         <w:pStyle w:val="Heading1"/>
       </w:pPr>
-      <w:bookmarkStart w:id="6" w:name="_Toc182318139"/>
+      <w:bookmarkStart w:id="6" w:name="_Toc182397933"/>
       <w:r>
         <w:lastRenderedPageBreak/>
+        <w:t>Limitations:</w:t>
+      </w:r>
+      <w:bookmarkEnd w:id="6"/>
+    </w:p>
+    <w:p>
+      <w:pPr>
+        <w:pStyle w:val="Heading2"/>
+      </w:pPr>
+      <w:bookmarkStart w:id="7" w:name="_Toc182397934"/>
+      <w:r>
+        <w:t>Brighton domains:</w:t>
+      </w:r>
+      <w:bookmarkEnd w:id="7"/>
+    </w:p>
+    <w:p>
+      <w:r>
+        <w:t xml:space="preserve">There were plans to use a WebSocket </w:t>
+      </w:r>
+      <w:r>
+        <w:t xml:space="preserve">made using Nodejs </w:t>
+      </w:r>
+      <w:r>
+        <w:t xml:space="preserve">to handle requests between the user and </w:t>
+      </w:r>
+      <w:r>
+        <w:t>Brighton</w:t>
+      </w:r>
+      <w:r>
+        <w:t xml:space="preserve"> domains </w:t>
+      </w:r>
+      <w:r>
+        <w:t xml:space="preserve">I decided to use this as it would improve the performance of the </w:t>
+      </w:r>
+      <w:r>
+        <w:t>user’s</w:t>
+      </w:r>
+      <w:r>
+        <w:t xml:space="preserve"> device </w:t>
+      </w:r>
+      <w:r>
+        <w:t>and</w:t>
+      </w:r>
+      <w:r>
+        <w:t xml:space="preserve"> put less strain on the servers. </w:t>
+      </w:r>
+      <w:r>
+        <w:t>But as Nodejs is no longer present on Brighton domains I instead opted to use a polling system which has got some performance drawbacks it is a suitable replacement for the WebSocket.</w:t>
+      </w:r>
+    </w:p>
+    <w:p>
+      <w:pPr>
+        <w:pStyle w:val="Heading2"/>
+      </w:pPr>
+      <w:bookmarkStart w:id="8" w:name="_Toc182397935"/>
+      <w:r>
+        <w:t>Real world testing:</w:t>
+      </w:r>
+      <w:bookmarkEnd w:id="8"/>
+    </w:p>
+    <w:p>
+      <w:r>
+        <w:t xml:space="preserve">I had the idea to perform real world testing </w:t>
+      </w:r>
+      <w:r>
+        <w:t xml:space="preserve">but due to me only being able to do testing with people from within the same module doing testing </w:t>
+      </w:r>
+      <w:r>
+        <w:t>in the real world would be unethical and break multiple rules that are imposed on the assignment</w:t>
+      </w:r>
+      <w:r>
+        <w:t xml:space="preserve"> due to this I have decided not to do this kind of testing.</w:t>
+      </w:r>
+    </w:p>
+    <w:p>
+      <w:pPr>
+        <w:pStyle w:val="Heading1"/>
+      </w:pPr>
+      <w:bookmarkStart w:id="9" w:name="_Toc182397936"/>
+      <w:r>
         <w:t>Requirements:</w:t>
       </w:r>
-      <w:bookmarkEnd w:id="6"/>
+      <w:bookmarkEnd w:id="9"/>
     </w:p>
     <w:p>
       <w:r>
@@ -3150,7 +3445,7 @@
           <w:noProof/>
         </w:rPr>
         <w:drawing>
-          <wp:anchor distT="71755" distB="71755" distL="114300" distR="114300" simplePos="0" relativeHeight="251658240" behindDoc="0" locked="0" layoutInCell="1" allowOverlap="1" wp14:anchorId="6B9636EF" wp14:editId="26797EE8">
+          <wp:anchor distT="71755" distB="71755" distL="114300" distR="114300" simplePos="0" relativeHeight="251658240" behindDoc="0" locked="0" layoutInCell="1" allowOverlap="1" wp14:anchorId="6B9636EF" wp14:editId="0AF4DFA9">
             <wp:simplePos x="0" y="0"/>
             <wp:positionH relativeFrom="margin">
               <wp:align>left</wp:align>
@@ -3243,24 +3538,24 @@
       <w:pPr>
         <w:pStyle w:val="Heading2"/>
       </w:pPr>
-      <w:bookmarkStart w:id="7" w:name="_Toc182318140"/>
+      <w:bookmarkStart w:id="10" w:name="_Toc182397937"/>
       <w:r>
         <w:t>Must have</w:t>
       </w:r>
       <w:r>
         <w:t>:</w:t>
       </w:r>
-      <w:bookmarkEnd w:id="7"/>
+      <w:bookmarkEnd w:id="10"/>
     </w:p>
     <w:p>
       <w:pPr>
         <w:pStyle w:val="Heading3"/>
       </w:pPr>
-      <w:bookmarkStart w:id="8" w:name="_Toc182318141"/>
+      <w:bookmarkStart w:id="11" w:name="_Toc182397938"/>
       <w:r>
         <w:t>Ability to log into Spotify:</w:t>
       </w:r>
-      <w:bookmarkEnd w:id="8"/>
+      <w:bookmarkEnd w:id="11"/>
     </w:p>
     <w:p>
       <w:r>
@@ -3274,11 +3569,11 @@
       <w:pPr>
         <w:pStyle w:val="Heading3"/>
       </w:pPr>
-      <w:bookmarkStart w:id="9" w:name="_Toc182318142"/>
+      <w:bookmarkStart w:id="12" w:name="_Toc182397939"/>
       <w:r>
         <w:t>Ability to join sessions and add songs:</w:t>
       </w:r>
-      <w:bookmarkEnd w:id="9"/>
+      <w:bookmarkEnd w:id="12"/>
     </w:p>
     <w:p>
       <w:r>
@@ -3289,11 +3584,12 @@
       <w:pPr>
         <w:pStyle w:val="Heading3"/>
       </w:pPr>
-      <w:bookmarkStart w:id="10" w:name="_Toc182318143"/>
-      <w:r>
+      <w:bookmarkStart w:id="13" w:name="_Toc182397940"/>
+      <w:r>
+        <w:lastRenderedPageBreak/>
         <w:t>Ability to create and host a session:</w:t>
       </w:r>
-      <w:bookmarkEnd w:id="10"/>
+      <w:bookmarkEnd w:id="13"/>
     </w:p>
     <w:p>
       <w:r>
@@ -3313,21 +3609,21 @@
       <w:pPr>
         <w:pStyle w:val="Heading2"/>
       </w:pPr>
-      <w:bookmarkStart w:id="11" w:name="_Toc182318144"/>
+      <w:bookmarkStart w:id="14" w:name="_Toc182397941"/>
       <w:r>
         <w:t>Should have:</w:t>
       </w:r>
-      <w:bookmarkEnd w:id="11"/>
+      <w:bookmarkEnd w:id="14"/>
     </w:p>
     <w:p>
       <w:pPr>
         <w:pStyle w:val="Heading3"/>
       </w:pPr>
-      <w:bookmarkStart w:id="12" w:name="_Toc182318145"/>
+      <w:bookmarkStart w:id="15" w:name="_Toc182397942"/>
       <w:r>
         <w:t>Ability for the host to filter out explicit songs:</w:t>
       </w:r>
-      <w:bookmarkEnd w:id="12"/>
+      <w:bookmarkEnd w:id="15"/>
     </w:p>
     <w:p>
       <w:r>
@@ -3338,11 +3634,11 @@
       <w:pPr>
         <w:pStyle w:val="Heading3"/>
       </w:pPr>
-      <w:bookmarkStart w:id="13" w:name="_Toc182318146"/>
+      <w:bookmarkStart w:id="16" w:name="_Toc182397943"/>
       <w:r>
         <w:t>Ability for the host to set a duration for the party to expire after:</w:t>
       </w:r>
-      <w:bookmarkEnd w:id="13"/>
+      <w:bookmarkEnd w:id="16"/>
     </w:p>
     <w:p>
       <w:r>
@@ -3356,12 +3652,11 @@
       <w:pPr>
         <w:pStyle w:val="Heading3"/>
       </w:pPr>
-      <w:bookmarkStart w:id="14" w:name="_Toc182318147"/>
-      <w:r>
-        <w:lastRenderedPageBreak/>
+      <w:bookmarkStart w:id="17" w:name="_Toc182397944"/>
+      <w:r>
         <w:t>The ability to generate and join a session using a QR code:</w:t>
       </w:r>
-      <w:bookmarkEnd w:id="14"/>
+      <w:bookmarkEnd w:id="17"/>
     </w:p>
     <w:p>
       <w:r>
@@ -3381,11 +3676,11 @@
       <w:pPr>
         <w:pStyle w:val="Heading2"/>
       </w:pPr>
-      <w:bookmarkStart w:id="15" w:name="_Toc182318148"/>
+      <w:bookmarkStart w:id="18" w:name="_Toc182397945"/>
       <w:r>
         <w:t>Could have:</w:t>
       </w:r>
-      <w:bookmarkEnd w:id="15"/>
+      <w:bookmarkEnd w:id="18"/>
       <w:r>
         <w:t xml:space="preserve"> </w:t>
       </w:r>
@@ -3394,11 +3689,11 @@
       <w:pPr>
         <w:pStyle w:val="Heading3"/>
       </w:pPr>
-      <w:bookmarkStart w:id="16" w:name="_Toc182318149"/>
+      <w:bookmarkStart w:id="19" w:name="_Toc182397946"/>
       <w:r>
         <w:t>Ability for the hosts to disable duplicate songs:</w:t>
       </w:r>
-      <w:bookmarkEnd w:id="16"/>
+      <w:bookmarkEnd w:id="19"/>
     </w:p>
     <w:p>
       <w:r>
@@ -3424,11 +3719,11 @@
       <w:pPr>
         <w:pStyle w:val="Heading3"/>
       </w:pPr>
-      <w:bookmarkStart w:id="17" w:name="_Toc182318150"/>
+      <w:bookmarkStart w:id="20" w:name="_Toc182397947"/>
       <w:r>
         <w:t>Ability for a guest to hear a preview of the song they are going to add:</w:t>
       </w:r>
-      <w:bookmarkEnd w:id="17"/>
+      <w:bookmarkEnd w:id="20"/>
     </w:p>
     <w:p>
       <w:r>
@@ -3442,11 +3737,11 @@
       <w:pPr>
         <w:pStyle w:val="Heading3"/>
       </w:pPr>
-      <w:bookmarkStart w:id="18" w:name="_Toc182318151"/>
+      <w:bookmarkStart w:id="21" w:name="_Toc182397948"/>
       <w:r>
         <w:t>Ability for the hosts to make it so the queue automatically when the session ends:</w:t>
       </w:r>
-      <w:bookmarkEnd w:id="18"/>
+      <w:bookmarkEnd w:id="21"/>
     </w:p>
     <w:p>
       <w:r>
@@ -3460,11 +3755,11 @@
       <w:pPr>
         <w:pStyle w:val="Heading3"/>
       </w:pPr>
-      <w:bookmarkStart w:id="19" w:name="_Toc182318152"/>
+      <w:bookmarkStart w:id="22" w:name="_Toc182397949"/>
       <w:r>
         <w:t>Ability for the hosts to extend the duration of the session:</w:t>
       </w:r>
-      <w:bookmarkEnd w:id="19"/>
+      <w:bookmarkEnd w:id="22"/>
     </w:p>
     <w:p>
       <w:r>
@@ -3475,14 +3770,14 @@
       <w:pPr>
         <w:pStyle w:val="Heading3"/>
       </w:pPr>
-      <w:bookmarkStart w:id="20" w:name="_Toc182318153"/>
+      <w:bookmarkStart w:id="23" w:name="_Toc182397950"/>
       <w:r>
         <w:t xml:space="preserve">Ability for the guests to </w:t>
       </w:r>
       <w:r>
         <w:t>see items being added to the queue in real time:</w:t>
       </w:r>
-      <w:bookmarkEnd w:id="20"/>
+      <w:bookmarkEnd w:id="23"/>
     </w:p>
     <w:p>
       <w:r>
@@ -3499,11 +3794,12 @@
       <w:pPr>
         <w:pStyle w:val="Heading3"/>
       </w:pPr>
-      <w:bookmarkStart w:id="21" w:name="_Toc182318154"/>
-      <w:r>
+      <w:bookmarkStart w:id="24" w:name="_Toc182397951"/>
+      <w:r>
+        <w:lastRenderedPageBreak/>
         <w:t>Guests to see what songs are currently playing:</w:t>
       </w:r>
-      <w:bookmarkEnd w:id="21"/>
+      <w:bookmarkEnd w:id="24"/>
     </w:p>
     <w:p>
       <w:r>
@@ -3535,21 +3831,21 @@
       <w:pPr>
         <w:pStyle w:val="Heading2"/>
       </w:pPr>
-      <w:bookmarkStart w:id="22" w:name="_Toc182318155"/>
+      <w:bookmarkStart w:id="25" w:name="_Toc182397952"/>
       <w:r>
         <w:t>Won’t have:</w:t>
       </w:r>
-      <w:bookmarkEnd w:id="22"/>
+      <w:bookmarkEnd w:id="25"/>
     </w:p>
     <w:p>
       <w:pPr>
         <w:pStyle w:val="Heading3"/>
       </w:pPr>
-      <w:bookmarkStart w:id="23" w:name="_Toc182318156"/>
+      <w:bookmarkStart w:id="26" w:name="_Toc182397953"/>
       <w:r>
         <w:t>Limit how many songs guests can add:</w:t>
       </w:r>
-      <w:bookmarkEnd w:id="23"/>
+      <w:bookmarkEnd w:id="26"/>
     </w:p>
     <w:p>
       <w:r>
@@ -3575,11 +3871,11 @@
       <w:pPr>
         <w:pStyle w:val="Heading3"/>
       </w:pPr>
-      <w:bookmarkStart w:id="24" w:name="_Toc182318157"/>
+      <w:bookmarkStart w:id="27" w:name="_Toc182397954"/>
       <w:r>
         <w:t>Voting system to push songs up the queue:</w:t>
       </w:r>
-      <w:bookmarkEnd w:id="24"/>
+      <w:bookmarkEnd w:id="27"/>
     </w:p>
     <w:p>
       <w:r>
@@ -3590,12 +3886,11 @@
       <w:pPr>
         <w:pStyle w:val="Heading3"/>
       </w:pPr>
-      <w:bookmarkStart w:id="25" w:name="_Toc182318158"/>
-      <w:r>
-        <w:lastRenderedPageBreak/>
+      <w:bookmarkStart w:id="28" w:name="_Toc182397955"/>
+      <w:r>
         <w:t>More music platforms:</w:t>
       </w:r>
-      <w:bookmarkEnd w:id="25"/>
+      <w:bookmarkEnd w:id="28"/>
     </w:p>
     <w:p>
       <w:r>
@@ -3615,21 +3910,21 @@
       <w:pPr>
         <w:pStyle w:val="Heading1"/>
       </w:pPr>
-      <w:bookmarkStart w:id="26" w:name="_Toc182318159"/>
+      <w:bookmarkStart w:id="29" w:name="_Toc182397956"/>
       <w:r>
         <w:t>Chosen approach:</w:t>
       </w:r>
-      <w:bookmarkEnd w:id="26"/>
+      <w:bookmarkEnd w:id="29"/>
     </w:p>
     <w:p>
       <w:pPr>
         <w:pStyle w:val="Heading2"/>
       </w:pPr>
-      <w:bookmarkStart w:id="27" w:name="_Toc182318160"/>
+      <w:bookmarkStart w:id="30" w:name="_Toc182397957"/>
       <w:r>
         <w:t>GitHub:</w:t>
       </w:r>
-      <w:bookmarkEnd w:id="27"/>
+      <w:bookmarkEnd w:id="30"/>
     </w:p>
     <w:p>
       <w:r>
@@ -3699,11 +3994,11 @@
       <w:pPr>
         <w:pStyle w:val="Heading2"/>
       </w:pPr>
-      <w:bookmarkStart w:id="28" w:name="_Toc182318161"/>
+      <w:bookmarkStart w:id="31" w:name="_Toc182397958"/>
       <w:r>
         <w:t>Project management methodology and tools:</w:t>
       </w:r>
-      <w:bookmarkEnd w:id="28"/>
+      <w:bookmarkEnd w:id="31"/>
     </w:p>
     <w:p>
       <w:r>
@@ -3762,8 +4057,9 @@
         <w:rPr>
           <w:noProof/>
         </w:rPr>
+        <w:lastRenderedPageBreak/>
         <w:drawing>
-          <wp:anchor distT="71755" distB="71755" distL="114300" distR="114300" simplePos="0" relativeHeight="251660288" behindDoc="0" locked="0" layoutInCell="1" allowOverlap="1" wp14:anchorId="01CA3C27" wp14:editId="65C089F6">
+          <wp:anchor distT="71755" distB="71755" distL="114300" distR="114300" simplePos="0" relativeHeight="251660288" behindDoc="0" locked="0" layoutInCell="1" allowOverlap="1" wp14:anchorId="01CA3C27" wp14:editId="06371A34">
             <wp:simplePos x="0" y="0"/>
             <wp:positionH relativeFrom="margin">
               <wp:align>center</wp:align>
@@ -3846,11 +4142,7 @@
         <w:t xml:space="preserve"> and an extra section that has features I could add if </w:t>
       </w:r>
       <w:r>
-        <w:t xml:space="preserve">I have the </w:t>
-      </w:r>
-      <w:r>
-        <w:lastRenderedPageBreak/>
-        <w:t xml:space="preserve">time to near to the end of development. I have also created a MSWC to help identify the key parts </w:t>
+        <w:t xml:space="preserve">I have the time to near to the end of development. I have also created a MSWC to help identify the key parts </w:t>
       </w:r>
       <w:r>
         <w:t>of the project and to also identify what is not important for the project’s development.</w:t>
@@ -3860,21 +4152,21 @@
       <w:pPr>
         <w:pStyle w:val="Heading1"/>
       </w:pPr>
-      <w:bookmarkStart w:id="29" w:name="_Toc182318162"/>
+      <w:bookmarkStart w:id="32" w:name="_Toc182397959"/>
       <w:r>
         <w:t>Plan:</w:t>
       </w:r>
-      <w:bookmarkEnd w:id="29"/>
+      <w:bookmarkEnd w:id="32"/>
     </w:p>
     <w:p>
       <w:pPr>
         <w:pStyle w:val="Heading2"/>
       </w:pPr>
-      <w:bookmarkStart w:id="30" w:name="_Toc182318163"/>
+      <w:bookmarkStart w:id="33" w:name="_Toc182397960"/>
       <w:r>
         <w:t>Design process:</w:t>
       </w:r>
-      <w:bookmarkEnd w:id="30"/>
+      <w:bookmarkEnd w:id="33"/>
     </w:p>
     <w:p>
       <w:r>
@@ -3917,7 +4209,7 @@
       <w:pPr>
         <w:pStyle w:val="Heading2"/>
       </w:pPr>
-      <w:bookmarkStart w:id="31" w:name="_Toc182318164"/>
+      <w:bookmarkStart w:id="34" w:name="_Toc182397961"/>
       <w:r>
         <w:t>Programming and</w:t>
       </w:r>
@@ -3927,7 +4219,7 @@
       <w:r>
         <w:t>testing:</w:t>
       </w:r>
-      <w:bookmarkEnd w:id="31"/>
+      <w:bookmarkEnd w:id="34"/>
     </w:p>
     <w:p>
       <w:r>
@@ -3949,18 +4241,24 @@
         <w:t>or files making it easier.</w:t>
       </w:r>
       <w:r>
-        <w:t xml:space="preserve"> While I am working on the individual page I will be working at the same time on the server side files for example the API adding the required functionality to the API as it is required for the page I am working on.</w:t>
+        <w:t xml:space="preserve"> While I am working on the individual page I will be working at the same time on the </w:t>
+      </w:r>
+      <w:r>
+        <w:t>server-side</w:t>
+      </w:r>
+      <w:r>
+        <w:t xml:space="preserve"> files for example the API adding the required functionality to the API as it is required for the page I am working on.</w:t>
       </w:r>
     </w:p>
     <w:p>
       <w:pPr>
         <w:pStyle w:val="Heading2"/>
       </w:pPr>
-      <w:bookmarkStart w:id="32" w:name="_Toc182318165"/>
+      <w:bookmarkStart w:id="35" w:name="_Toc182397962"/>
       <w:r>
         <w:t>Further testing:</w:t>
       </w:r>
-      <w:bookmarkEnd w:id="32"/>
+      <w:bookmarkEnd w:id="35"/>
     </w:p>
     <w:p>
       <w:r>
@@ -3973,27 +4271,28 @@
         <w:t xml:space="preserve"> I will use this to see how people who have never seen or interacted with the website before will </w:t>
       </w:r>
       <w:r>
-        <w:t>use and traverse the site I will then uses this information to then see if I need to adjust the layout of the website to make it easier to understand and use.</w:t>
-      </w:r>
-    </w:p>
-    <w:p/>
-    <w:p/>
+        <w:t xml:space="preserve">use and traverse </w:t>
+      </w:r>
+      <w:r>
+        <w:lastRenderedPageBreak/>
+        <w:t>the site I will then uses this information to then see if I need to adjust the layout of the website to make it easier to understand and use.</w:t>
+      </w:r>
+    </w:p>
     <w:p>
       <w:pPr>
         <w:pStyle w:val="Heading1"/>
       </w:pPr>
-      <w:bookmarkStart w:id="33" w:name="_Toc182318166"/>
-      <w:r>
-        <w:lastRenderedPageBreak/>
+      <w:bookmarkStart w:id="36" w:name="_Toc182397963"/>
+      <w:r>
         <w:t>Deliverables:</w:t>
       </w:r>
-      <w:bookmarkEnd w:id="33"/>
+      <w:bookmarkEnd w:id="36"/>
     </w:p>
     <w:p>
       <w:pPr>
         <w:pStyle w:val="Heading2"/>
       </w:pPr>
-      <w:bookmarkStart w:id="34" w:name="_Toc182318167"/>
+      <w:bookmarkStart w:id="37" w:name="_Toc182397964"/>
       <w:r>
         <w:rPr>
           <w:noProof/>
@@ -4064,7 +4363,7 @@
       <w:r>
         <w:t>Logo:</w:t>
       </w:r>
-      <w:bookmarkEnd w:id="34"/>
+      <w:bookmarkEnd w:id="37"/>
     </w:p>
     <w:p>
       <w:r>
@@ -4087,7 +4386,7 @@
       <w:pPr>
         <w:pStyle w:val="Heading2"/>
       </w:pPr>
-      <w:bookmarkStart w:id="35" w:name="_Toc182318168"/>
+      <w:bookmarkStart w:id="38" w:name="_Toc182397965"/>
       <w:r>
         <w:t>Website and server</w:t>
       </w:r>
@@ -4097,7 +4396,7 @@
       <w:r>
         <w:t>side:</w:t>
       </w:r>
-      <w:bookmarkEnd w:id="35"/>
+      <w:bookmarkEnd w:id="38"/>
     </w:p>
     <w:p>
       <w:r>
@@ -4130,11 +4429,11 @@
           <w:iCs/>
         </w:rPr>
       </w:pPr>
-      <w:bookmarkStart w:id="36" w:name="_Toc182318169"/>
+      <w:bookmarkStart w:id="39" w:name="_Toc182397966"/>
       <w:r>
         <w:t>References:</w:t>
       </w:r>
-      <w:bookmarkEnd w:id="36"/>
+      <w:bookmarkEnd w:id="39"/>
       <w:r>
         <w:rPr>
           <w:i/>
@@ -5502,9 +5801,11 @@
   <w:rsids>
     <w:rsidRoot w:val="00FA45D4"/>
     <w:rsid w:val="00125B76"/>
+    <w:rsid w:val="001B37BB"/>
     <w:rsid w:val="00224D27"/>
     <w:rsid w:val="002F1305"/>
     <w:rsid w:val="003D2EE4"/>
+    <w:rsid w:val="004736A7"/>
     <w:rsid w:val="005717AE"/>
     <w:rsid w:val="005777C1"/>
     <w:rsid w:val="00646A80"/>

--- a/designs/reports/Interim Report.docx
+++ b/designs/reports/Interim Report.docx
@@ -254,13 +254,13 @@
           <w:r>
             <w:fldChar w:fldCharType="separate"/>
           </w:r>
-          <w:hyperlink w:anchor="_Toc182397927" w:history="1">
+          <w:hyperlink w:anchor="_Toc182493651" w:history="1">
             <w:r>
               <w:rPr>
                 <w:rStyle w:val="Hyperlink"/>
                 <w:noProof/>
               </w:rPr>
-              <w:t>Aims and objectives:</w:t>
+              <w:t>Introduction:</w:t>
             </w:r>
             <w:r>
               <w:rPr>
@@ -281,7 +281,7 @@
                 <w:noProof/>
                 <w:webHidden/>
               </w:rPr>
-              <w:instrText xml:space="preserve"> PAGEREF _Toc182397927 \h </w:instrText>
+              <w:instrText xml:space="preserve"> PAGEREF _Toc182493651 \h </w:instrText>
             </w:r>
             <w:r>
               <w:rPr>
@@ -301,7 +301,151 @@
                 <w:noProof/>
                 <w:webHidden/>
               </w:rPr>
-              <w:t>2</w:t>
+              <w:t>3</w:t>
+            </w:r>
+            <w:r>
+              <w:rPr>
+                <w:noProof/>
+                <w:webHidden/>
+              </w:rPr>
+              <w:fldChar w:fldCharType="end"/>
+            </w:r>
+          </w:hyperlink>
+        </w:p>
+        <w:p>
+          <w:pPr>
+            <w:pStyle w:val="TOC1"/>
+            <w:tabs>
+              <w:tab w:val="right" w:leader="dot" w:pos="9016"/>
+            </w:tabs>
+            <w:rPr>
+              <w:rFonts w:eastAsiaTheme="minorEastAsia"/>
+              <w:noProof/>
+              <w:sz w:val="24"/>
+              <w:szCs w:val="24"/>
+              <w:lang w:eastAsia="en-GB"/>
+            </w:rPr>
+          </w:pPr>
+          <w:hyperlink w:anchor="_Toc182493652" w:history="1">
+            <w:r>
+              <w:rPr>
+                <w:rStyle w:val="Hyperlink"/>
+                <w:noProof/>
+              </w:rPr>
+              <w:t>Motivation:</w:t>
+            </w:r>
+            <w:r>
+              <w:rPr>
+                <w:noProof/>
+                <w:webHidden/>
+              </w:rPr>
+              <w:tab/>
+            </w:r>
+            <w:r>
+              <w:rPr>
+                <w:noProof/>
+                <w:webHidden/>
+              </w:rPr>
+              <w:fldChar w:fldCharType="begin"/>
+            </w:r>
+            <w:r>
+              <w:rPr>
+                <w:noProof/>
+                <w:webHidden/>
+              </w:rPr>
+              <w:instrText xml:space="preserve"> PAGEREF _Toc182493652 \h </w:instrText>
+            </w:r>
+            <w:r>
+              <w:rPr>
+                <w:noProof/>
+                <w:webHidden/>
+              </w:rPr>
+            </w:r>
+            <w:r>
+              <w:rPr>
+                <w:noProof/>
+                <w:webHidden/>
+              </w:rPr>
+              <w:fldChar w:fldCharType="separate"/>
+            </w:r>
+            <w:r>
+              <w:rPr>
+                <w:noProof/>
+                <w:webHidden/>
+              </w:rPr>
+              <w:t>3</w:t>
+            </w:r>
+            <w:r>
+              <w:rPr>
+                <w:noProof/>
+                <w:webHidden/>
+              </w:rPr>
+              <w:fldChar w:fldCharType="end"/>
+            </w:r>
+          </w:hyperlink>
+        </w:p>
+        <w:p>
+          <w:pPr>
+            <w:pStyle w:val="TOC1"/>
+            <w:tabs>
+              <w:tab w:val="right" w:leader="dot" w:pos="9016"/>
+            </w:tabs>
+            <w:rPr>
+              <w:rFonts w:eastAsiaTheme="minorEastAsia"/>
+              <w:noProof/>
+              <w:sz w:val="24"/>
+              <w:szCs w:val="24"/>
+              <w:lang w:eastAsia="en-GB"/>
+            </w:rPr>
+          </w:pPr>
+          <w:hyperlink w:anchor="_Toc182493653" w:history="1">
+            <w:r>
+              <w:rPr>
+                <w:rStyle w:val="Hyperlink"/>
+                <w:noProof/>
+              </w:rPr>
+              <w:t>Research and literature review:</w:t>
+            </w:r>
+            <w:r>
+              <w:rPr>
+                <w:noProof/>
+                <w:webHidden/>
+              </w:rPr>
+              <w:tab/>
+            </w:r>
+            <w:r>
+              <w:rPr>
+                <w:noProof/>
+                <w:webHidden/>
+              </w:rPr>
+              <w:fldChar w:fldCharType="begin"/>
+            </w:r>
+            <w:r>
+              <w:rPr>
+                <w:noProof/>
+                <w:webHidden/>
+              </w:rPr>
+              <w:instrText xml:space="preserve"> PAGEREF _Toc182493653 \h </w:instrText>
+            </w:r>
+            <w:r>
+              <w:rPr>
+                <w:noProof/>
+                <w:webHidden/>
+              </w:rPr>
+            </w:r>
+            <w:r>
+              <w:rPr>
+                <w:noProof/>
+                <w:webHidden/>
+              </w:rPr>
+              <w:fldChar w:fldCharType="separate"/>
+            </w:r>
+            <w:r>
+              <w:rPr>
+                <w:noProof/>
+                <w:webHidden/>
+              </w:rPr>
+              <w:t>3</w:t>
             </w:r>
             <w:r>
               <w:rPr>
@@ -326,13 +470,13 @@
               <w:lang w:eastAsia="en-GB"/>
             </w:rPr>
           </w:pPr>
-          <w:hyperlink w:anchor="_Toc182397928" w:history="1">
+          <w:hyperlink w:anchor="_Toc182493654" w:history="1">
             <w:r>
               <w:rPr>
                 <w:rStyle w:val="Hyperlink"/>
                 <w:noProof/>
               </w:rPr>
-              <w:t>Brief overview:</w:t>
+              <w:t>Spotify API terms of service:</w:t>
             </w:r>
             <w:r>
               <w:rPr>
@@ -353,7 +497,7 @@
                 <w:noProof/>
                 <w:webHidden/>
               </w:rPr>
-              <w:instrText xml:space="preserve"> PAGEREF _Toc182397928 \h </w:instrText>
+              <w:instrText xml:space="preserve"> PAGEREF _Toc182493654 \h </w:instrText>
             </w:r>
             <w:r>
               <w:rPr>
@@ -373,7 +517,7 @@
                 <w:noProof/>
                 <w:webHidden/>
               </w:rPr>
-              <w:t>2</w:t>
+              <w:t>3</w:t>
             </w:r>
             <w:r>
               <w:rPr>
@@ -398,13 +542,13 @@
               <w:lang w:eastAsia="en-GB"/>
             </w:rPr>
           </w:pPr>
-          <w:hyperlink w:anchor="_Toc182397929" w:history="1">
+          <w:hyperlink w:anchor="_Toc182493655" w:history="1">
             <w:r>
               <w:rPr>
                 <w:rStyle w:val="Hyperlink"/>
                 <w:noProof/>
               </w:rPr>
-              <w:t>Motivation:</w:t>
+              <w:t>Spotify Web API documentation:</w:t>
             </w:r>
             <w:r>
               <w:rPr>
@@ -425,7 +569,7 @@
                 <w:noProof/>
                 <w:webHidden/>
               </w:rPr>
-              <w:instrText xml:space="preserve"> PAGEREF _Toc182397929 \h </w:instrText>
+              <w:instrText xml:space="preserve"> PAGEREF _Toc182493655 \h </w:instrText>
             </w:r>
             <w:r>
               <w:rPr>
@@ -445,7 +589,7 @@
                 <w:noProof/>
                 <w:webHidden/>
               </w:rPr>
-              <w:t>2</w:t>
+              <w:t>3</w:t>
             </w:r>
             <w:r>
               <w:rPr>
@@ -470,13 +614,13 @@
               <w:lang w:eastAsia="en-GB"/>
             </w:rPr>
           </w:pPr>
-          <w:hyperlink w:anchor="_Toc182397930" w:history="1">
+          <w:hyperlink w:anchor="_Toc182493656" w:history="1">
             <w:r>
               <w:rPr>
                 <w:rStyle w:val="Hyperlink"/>
                 <w:noProof/>
               </w:rPr>
-              <w:t>Research and literature review:</w:t>
+              <w:t>Limitations:</w:t>
             </w:r>
             <w:r>
               <w:rPr>
@@ -497,7 +641,7 @@
                 <w:noProof/>
                 <w:webHidden/>
               </w:rPr>
-              <w:instrText xml:space="preserve"> PAGEREF _Toc182397930 \h </w:instrText>
+              <w:instrText xml:space="preserve"> PAGEREF _Toc182493656 \h </w:instrText>
             </w:r>
             <w:r>
               <w:rPr>
@@ -517,7 +661,7 @@
                 <w:noProof/>
                 <w:webHidden/>
               </w:rPr>
-              <w:t>2</w:t>
+              <w:t>3</w:t>
             </w:r>
             <w:r>
               <w:rPr>
@@ -542,13 +686,13 @@
               <w:lang w:eastAsia="en-GB"/>
             </w:rPr>
           </w:pPr>
-          <w:hyperlink w:anchor="_Toc182397931" w:history="1">
+          <w:hyperlink w:anchor="_Toc182493657" w:history="1">
             <w:r>
               <w:rPr>
                 <w:rStyle w:val="Hyperlink"/>
                 <w:noProof/>
               </w:rPr>
-              <w:t>Spotify API terms of service:</w:t>
+              <w:t>Brighton domains:</w:t>
             </w:r>
             <w:r>
               <w:rPr>
@@ -569,7 +713,7 @@
                 <w:noProof/>
                 <w:webHidden/>
               </w:rPr>
-              <w:instrText xml:space="preserve"> PAGEREF _Toc182397931 \h </w:instrText>
+              <w:instrText xml:space="preserve"> PAGEREF _Toc182493657 \h </w:instrText>
             </w:r>
             <w:r>
               <w:rPr>
@@ -589,7 +733,7 @@
                 <w:noProof/>
                 <w:webHidden/>
               </w:rPr>
-              <w:t>2</w:t>
+              <w:t>3</w:t>
             </w:r>
             <w:r>
               <w:rPr>
@@ -614,13 +758,13 @@
               <w:lang w:eastAsia="en-GB"/>
             </w:rPr>
           </w:pPr>
-          <w:hyperlink w:anchor="_Toc182397932" w:history="1">
+          <w:hyperlink w:anchor="_Toc182493658" w:history="1">
             <w:r>
               <w:rPr>
                 <w:rStyle w:val="Hyperlink"/>
                 <w:noProof/>
               </w:rPr>
-              <w:t>Spotify Web API documentation:</w:t>
+              <w:t>Real world testing:</w:t>
             </w:r>
             <w:r>
               <w:rPr>
@@ -641,7 +785,7 @@
                 <w:noProof/>
                 <w:webHidden/>
               </w:rPr>
-              <w:instrText xml:space="preserve"> PAGEREF _Toc182397932 \h </w:instrText>
+              <w:instrText xml:space="preserve"> PAGEREF _Toc182493658 \h </w:instrText>
             </w:r>
             <w:r>
               <w:rPr>
@@ -661,7 +805,7 @@
                 <w:noProof/>
                 <w:webHidden/>
               </w:rPr>
-              <w:t>2</w:t>
+              <w:t>4</w:t>
             </w:r>
             <w:r>
               <w:rPr>
@@ -686,13 +830,13 @@
               <w:lang w:eastAsia="en-GB"/>
             </w:rPr>
           </w:pPr>
-          <w:hyperlink w:anchor="_Toc182397933" w:history="1">
+          <w:hyperlink w:anchor="_Toc182493659" w:history="1">
             <w:r>
               <w:rPr>
                 <w:rStyle w:val="Hyperlink"/>
                 <w:noProof/>
               </w:rPr>
-              <w:t>Limitations:</w:t>
+              <w:t>Requirements:</w:t>
             </w:r>
             <w:r>
               <w:rPr>
@@ -713,7 +857,7 @@
                 <w:noProof/>
                 <w:webHidden/>
               </w:rPr>
-              <w:instrText xml:space="preserve"> PAGEREF _Toc182397933 \h </w:instrText>
+              <w:instrText xml:space="preserve"> PAGEREF _Toc182493659 \h </w:instrText>
             </w:r>
             <w:r>
               <w:rPr>
@@ -733,7 +877,7 @@
                 <w:noProof/>
                 <w:webHidden/>
               </w:rPr>
-              <w:t>3</w:t>
+              <w:t>4</w:t>
             </w:r>
             <w:r>
               <w:rPr>
@@ -758,13 +902,13 @@
               <w:lang w:eastAsia="en-GB"/>
             </w:rPr>
           </w:pPr>
-          <w:hyperlink w:anchor="_Toc182397934" w:history="1">
+          <w:hyperlink w:anchor="_Toc182493660" w:history="1">
             <w:r>
               <w:rPr>
                 <w:rStyle w:val="Hyperlink"/>
                 <w:noProof/>
               </w:rPr>
-              <w:t>Brighton domains:</w:t>
+              <w:t>Must have:</w:t>
             </w:r>
             <w:r>
               <w:rPr>
@@ -785,7 +929,7 @@
                 <w:noProof/>
                 <w:webHidden/>
               </w:rPr>
-              <w:instrText xml:space="preserve"> PAGEREF _Toc182397934 \h </w:instrText>
+              <w:instrText xml:space="preserve"> PAGEREF _Toc182493660 \h </w:instrText>
             </w:r>
             <w:r>
               <w:rPr>
@@ -805,7 +949,223 @@
                 <w:noProof/>
                 <w:webHidden/>
               </w:rPr>
-              <w:t>3</w:t>
+              <w:t>4</w:t>
+            </w:r>
+            <w:r>
+              <w:rPr>
+                <w:noProof/>
+                <w:webHidden/>
+              </w:rPr>
+              <w:fldChar w:fldCharType="end"/>
+            </w:r>
+          </w:hyperlink>
+        </w:p>
+        <w:p>
+          <w:pPr>
+            <w:pStyle w:val="TOC3"/>
+            <w:tabs>
+              <w:tab w:val="right" w:leader="dot" w:pos="9016"/>
+            </w:tabs>
+            <w:rPr>
+              <w:rFonts w:eastAsiaTheme="minorEastAsia"/>
+              <w:noProof/>
+              <w:sz w:val="24"/>
+              <w:szCs w:val="24"/>
+              <w:lang w:eastAsia="en-GB"/>
+            </w:rPr>
+          </w:pPr>
+          <w:hyperlink w:anchor="_Toc182493661" w:history="1">
+            <w:r>
+              <w:rPr>
+                <w:rStyle w:val="Hyperlink"/>
+                <w:noProof/>
+              </w:rPr>
+              <w:t>Ability to log into Spotify:</w:t>
+            </w:r>
+            <w:r>
+              <w:rPr>
+                <w:noProof/>
+                <w:webHidden/>
+              </w:rPr>
+              <w:tab/>
+            </w:r>
+            <w:r>
+              <w:rPr>
+                <w:noProof/>
+                <w:webHidden/>
+              </w:rPr>
+              <w:fldChar w:fldCharType="begin"/>
+            </w:r>
+            <w:r>
+              <w:rPr>
+                <w:noProof/>
+                <w:webHidden/>
+              </w:rPr>
+              <w:instrText xml:space="preserve"> PAGEREF _Toc182493661 \h </w:instrText>
+            </w:r>
+            <w:r>
+              <w:rPr>
+                <w:noProof/>
+                <w:webHidden/>
+              </w:rPr>
+            </w:r>
+            <w:r>
+              <w:rPr>
+                <w:noProof/>
+                <w:webHidden/>
+              </w:rPr>
+              <w:fldChar w:fldCharType="separate"/>
+            </w:r>
+            <w:r>
+              <w:rPr>
+                <w:noProof/>
+                <w:webHidden/>
+              </w:rPr>
+              <w:t>4</w:t>
+            </w:r>
+            <w:r>
+              <w:rPr>
+                <w:noProof/>
+                <w:webHidden/>
+              </w:rPr>
+              <w:fldChar w:fldCharType="end"/>
+            </w:r>
+          </w:hyperlink>
+        </w:p>
+        <w:p>
+          <w:pPr>
+            <w:pStyle w:val="TOC3"/>
+            <w:tabs>
+              <w:tab w:val="right" w:leader="dot" w:pos="9016"/>
+            </w:tabs>
+            <w:rPr>
+              <w:rFonts w:eastAsiaTheme="minorEastAsia"/>
+              <w:noProof/>
+              <w:sz w:val="24"/>
+              <w:szCs w:val="24"/>
+              <w:lang w:eastAsia="en-GB"/>
+            </w:rPr>
+          </w:pPr>
+          <w:hyperlink w:anchor="_Toc182493662" w:history="1">
+            <w:r>
+              <w:rPr>
+                <w:rStyle w:val="Hyperlink"/>
+                <w:noProof/>
+              </w:rPr>
+              <w:t>Ability to join sessions and add songs:</w:t>
+            </w:r>
+            <w:r>
+              <w:rPr>
+                <w:noProof/>
+                <w:webHidden/>
+              </w:rPr>
+              <w:tab/>
+            </w:r>
+            <w:r>
+              <w:rPr>
+                <w:noProof/>
+                <w:webHidden/>
+              </w:rPr>
+              <w:fldChar w:fldCharType="begin"/>
+            </w:r>
+            <w:r>
+              <w:rPr>
+                <w:noProof/>
+                <w:webHidden/>
+              </w:rPr>
+              <w:instrText xml:space="preserve"> PAGEREF _Toc182493662 \h </w:instrText>
+            </w:r>
+            <w:r>
+              <w:rPr>
+                <w:noProof/>
+                <w:webHidden/>
+              </w:rPr>
+            </w:r>
+            <w:r>
+              <w:rPr>
+                <w:noProof/>
+                <w:webHidden/>
+              </w:rPr>
+              <w:fldChar w:fldCharType="separate"/>
+            </w:r>
+            <w:r>
+              <w:rPr>
+                <w:noProof/>
+                <w:webHidden/>
+              </w:rPr>
+              <w:t>4</w:t>
+            </w:r>
+            <w:r>
+              <w:rPr>
+                <w:noProof/>
+                <w:webHidden/>
+              </w:rPr>
+              <w:fldChar w:fldCharType="end"/>
+            </w:r>
+          </w:hyperlink>
+        </w:p>
+        <w:p>
+          <w:pPr>
+            <w:pStyle w:val="TOC3"/>
+            <w:tabs>
+              <w:tab w:val="right" w:leader="dot" w:pos="9016"/>
+            </w:tabs>
+            <w:rPr>
+              <w:rFonts w:eastAsiaTheme="minorEastAsia"/>
+              <w:noProof/>
+              <w:sz w:val="24"/>
+              <w:szCs w:val="24"/>
+              <w:lang w:eastAsia="en-GB"/>
+            </w:rPr>
+          </w:pPr>
+          <w:hyperlink w:anchor="_Toc182493663" w:history="1">
+            <w:r>
+              <w:rPr>
+                <w:rStyle w:val="Hyperlink"/>
+                <w:noProof/>
+              </w:rPr>
+              <w:t>Ability to create and host a session:</w:t>
+            </w:r>
+            <w:r>
+              <w:rPr>
+                <w:noProof/>
+                <w:webHidden/>
+              </w:rPr>
+              <w:tab/>
+            </w:r>
+            <w:r>
+              <w:rPr>
+                <w:noProof/>
+                <w:webHidden/>
+              </w:rPr>
+              <w:fldChar w:fldCharType="begin"/>
+            </w:r>
+            <w:r>
+              <w:rPr>
+                <w:noProof/>
+                <w:webHidden/>
+              </w:rPr>
+              <w:instrText xml:space="preserve"> PAGEREF _Toc182493663 \h </w:instrText>
+            </w:r>
+            <w:r>
+              <w:rPr>
+                <w:noProof/>
+                <w:webHidden/>
+              </w:rPr>
+            </w:r>
+            <w:r>
+              <w:rPr>
+                <w:noProof/>
+                <w:webHidden/>
+              </w:rPr>
+              <w:fldChar w:fldCharType="separate"/>
+            </w:r>
+            <w:r>
+              <w:rPr>
+                <w:noProof/>
+                <w:webHidden/>
+              </w:rPr>
+              <w:t>4</w:t>
             </w:r>
             <w:r>
               <w:rPr>
@@ -830,13 +1190,13 @@
               <w:lang w:eastAsia="en-GB"/>
             </w:rPr>
           </w:pPr>
-          <w:hyperlink w:anchor="_Toc182397935" w:history="1">
+          <w:hyperlink w:anchor="_Toc182493664" w:history="1">
             <w:r>
               <w:rPr>
                 <w:rStyle w:val="Hyperlink"/>
                 <w:noProof/>
               </w:rPr>
-              <w:t>Real world testing:</w:t>
+              <w:t>Should have:</w:t>
             </w:r>
             <w:r>
               <w:rPr>
@@ -857,7 +1217,7 @@
                 <w:noProof/>
                 <w:webHidden/>
               </w:rPr>
-              <w:instrText xml:space="preserve"> PAGEREF _Toc182397935 \h </w:instrText>
+              <w:instrText xml:space="preserve"> PAGEREF _Toc182493664 \h </w:instrText>
             </w:r>
             <w:r>
               <w:rPr>
@@ -877,7 +1237,1015 @@
                 <w:noProof/>
                 <w:webHidden/>
               </w:rPr>
-              <w:t>3</w:t>
+              <w:t>5</w:t>
+            </w:r>
+            <w:r>
+              <w:rPr>
+                <w:noProof/>
+                <w:webHidden/>
+              </w:rPr>
+              <w:fldChar w:fldCharType="end"/>
+            </w:r>
+          </w:hyperlink>
+        </w:p>
+        <w:p>
+          <w:pPr>
+            <w:pStyle w:val="TOC3"/>
+            <w:tabs>
+              <w:tab w:val="right" w:leader="dot" w:pos="9016"/>
+            </w:tabs>
+            <w:rPr>
+              <w:rFonts w:eastAsiaTheme="minorEastAsia"/>
+              <w:noProof/>
+              <w:sz w:val="24"/>
+              <w:szCs w:val="24"/>
+              <w:lang w:eastAsia="en-GB"/>
+            </w:rPr>
+          </w:pPr>
+          <w:hyperlink w:anchor="_Toc182493665" w:history="1">
+            <w:r>
+              <w:rPr>
+                <w:rStyle w:val="Hyperlink"/>
+                <w:noProof/>
+              </w:rPr>
+              <w:t>Ability for the host to filter out explicit songs:</w:t>
+            </w:r>
+            <w:r>
+              <w:rPr>
+                <w:noProof/>
+                <w:webHidden/>
+              </w:rPr>
+              <w:tab/>
+            </w:r>
+            <w:r>
+              <w:rPr>
+                <w:noProof/>
+                <w:webHidden/>
+              </w:rPr>
+              <w:fldChar w:fldCharType="begin"/>
+            </w:r>
+            <w:r>
+              <w:rPr>
+                <w:noProof/>
+                <w:webHidden/>
+              </w:rPr>
+              <w:instrText xml:space="preserve"> PAGEREF _Toc182493665 \h </w:instrText>
+            </w:r>
+            <w:r>
+              <w:rPr>
+                <w:noProof/>
+                <w:webHidden/>
+              </w:rPr>
+            </w:r>
+            <w:r>
+              <w:rPr>
+                <w:noProof/>
+                <w:webHidden/>
+              </w:rPr>
+              <w:fldChar w:fldCharType="separate"/>
+            </w:r>
+            <w:r>
+              <w:rPr>
+                <w:noProof/>
+                <w:webHidden/>
+              </w:rPr>
+              <w:t>5</w:t>
+            </w:r>
+            <w:r>
+              <w:rPr>
+                <w:noProof/>
+                <w:webHidden/>
+              </w:rPr>
+              <w:fldChar w:fldCharType="end"/>
+            </w:r>
+          </w:hyperlink>
+        </w:p>
+        <w:p>
+          <w:pPr>
+            <w:pStyle w:val="TOC3"/>
+            <w:tabs>
+              <w:tab w:val="right" w:leader="dot" w:pos="9016"/>
+            </w:tabs>
+            <w:rPr>
+              <w:rFonts w:eastAsiaTheme="minorEastAsia"/>
+              <w:noProof/>
+              <w:sz w:val="24"/>
+              <w:szCs w:val="24"/>
+              <w:lang w:eastAsia="en-GB"/>
+            </w:rPr>
+          </w:pPr>
+          <w:hyperlink w:anchor="_Toc182493666" w:history="1">
+            <w:r>
+              <w:rPr>
+                <w:rStyle w:val="Hyperlink"/>
+                <w:noProof/>
+              </w:rPr>
+              <w:t>Ability for the host to set a duration for the party to expire after:</w:t>
+            </w:r>
+            <w:r>
+              <w:rPr>
+                <w:noProof/>
+                <w:webHidden/>
+              </w:rPr>
+              <w:tab/>
+            </w:r>
+            <w:r>
+              <w:rPr>
+                <w:noProof/>
+                <w:webHidden/>
+              </w:rPr>
+              <w:fldChar w:fldCharType="begin"/>
+            </w:r>
+            <w:r>
+              <w:rPr>
+                <w:noProof/>
+                <w:webHidden/>
+              </w:rPr>
+              <w:instrText xml:space="preserve"> PAGEREF _Toc182493666 \h </w:instrText>
+            </w:r>
+            <w:r>
+              <w:rPr>
+                <w:noProof/>
+                <w:webHidden/>
+              </w:rPr>
+            </w:r>
+            <w:r>
+              <w:rPr>
+                <w:noProof/>
+                <w:webHidden/>
+              </w:rPr>
+              <w:fldChar w:fldCharType="separate"/>
+            </w:r>
+            <w:r>
+              <w:rPr>
+                <w:noProof/>
+                <w:webHidden/>
+              </w:rPr>
+              <w:t>5</w:t>
+            </w:r>
+            <w:r>
+              <w:rPr>
+                <w:noProof/>
+                <w:webHidden/>
+              </w:rPr>
+              <w:fldChar w:fldCharType="end"/>
+            </w:r>
+          </w:hyperlink>
+        </w:p>
+        <w:p>
+          <w:pPr>
+            <w:pStyle w:val="TOC3"/>
+            <w:tabs>
+              <w:tab w:val="right" w:leader="dot" w:pos="9016"/>
+            </w:tabs>
+            <w:rPr>
+              <w:rFonts w:eastAsiaTheme="minorEastAsia"/>
+              <w:noProof/>
+              <w:sz w:val="24"/>
+              <w:szCs w:val="24"/>
+              <w:lang w:eastAsia="en-GB"/>
+            </w:rPr>
+          </w:pPr>
+          <w:hyperlink w:anchor="_Toc182493667" w:history="1">
+            <w:r>
+              <w:rPr>
+                <w:rStyle w:val="Hyperlink"/>
+                <w:noProof/>
+              </w:rPr>
+              <w:t>The ability to generate and join a session using a QR code:</w:t>
+            </w:r>
+            <w:r>
+              <w:rPr>
+                <w:noProof/>
+                <w:webHidden/>
+              </w:rPr>
+              <w:tab/>
+            </w:r>
+            <w:r>
+              <w:rPr>
+                <w:noProof/>
+                <w:webHidden/>
+              </w:rPr>
+              <w:fldChar w:fldCharType="begin"/>
+            </w:r>
+            <w:r>
+              <w:rPr>
+                <w:noProof/>
+                <w:webHidden/>
+              </w:rPr>
+              <w:instrText xml:space="preserve"> PAGEREF _Toc182493667 \h </w:instrText>
+            </w:r>
+            <w:r>
+              <w:rPr>
+                <w:noProof/>
+                <w:webHidden/>
+              </w:rPr>
+            </w:r>
+            <w:r>
+              <w:rPr>
+                <w:noProof/>
+                <w:webHidden/>
+              </w:rPr>
+              <w:fldChar w:fldCharType="separate"/>
+            </w:r>
+            <w:r>
+              <w:rPr>
+                <w:noProof/>
+                <w:webHidden/>
+              </w:rPr>
+              <w:t>5</w:t>
+            </w:r>
+            <w:r>
+              <w:rPr>
+                <w:noProof/>
+                <w:webHidden/>
+              </w:rPr>
+              <w:fldChar w:fldCharType="end"/>
+            </w:r>
+          </w:hyperlink>
+        </w:p>
+        <w:p>
+          <w:pPr>
+            <w:pStyle w:val="TOC2"/>
+            <w:tabs>
+              <w:tab w:val="right" w:leader="dot" w:pos="9016"/>
+            </w:tabs>
+            <w:rPr>
+              <w:rFonts w:eastAsiaTheme="minorEastAsia"/>
+              <w:noProof/>
+              <w:sz w:val="24"/>
+              <w:szCs w:val="24"/>
+              <w:lang w:eastAsia="en-GB"/>
+            </w:rPr>
+          </w:pPr>
+          <w:hyperlink w:anchor="_Toc182493668" w:history="1">
+            <w:r>
+              <w:rPr>
+                <w:rStyle w:val="Hyperlink"/>
+                <w:noProof/>
+              </w:rPr>
+              <w:t>Could have:</w:t>
+            </w:r>
+            <w:r>
+              <w:rPr>
+                <w:noProof/>
+                <w:webHidden/>
+              </w:rPr>
+              <w:tab/>
+            </w:r>
+            <w:r>
+              <w:rPr>
+                <w:noProof/>
+                <w:webHidden/>
+              </w:rPr>
+              <w:fldChar w:fldCharType="begin"/>
+            </w:r>
+            <w:r>
+              <w:rPr>
+                <w:noProof/>
+                <w:webHidden/>
+              </w:rPr>
+              <w:instrText xml:space="preserve"> PAGEREF _Toc182493668 \h </w:instrText>
+            </w:r>
+            <w:r>
+              <w:rPr>
+                <w:noProof/>
+                <w:webHidden/>
+              </w:rPr>
+            </w:r>
+            <w:r>
+              <w:rPr>
+                <w:noProof/>
+                <w:webHidden/>
+              </w:rPr>
+              <w:fldChar w:fldCharType="separate"/>
+            </w:r>
+            <w:r>
+              <w:rPr>
+                <w:noProof/>
+                <w:webHidden/>
+              </w:rPr>
+              <w:t>5</w:t>
+            </w:r>
+            <w:r>
+              <w:rPr>
+                <w:noProof/>
+                <w:webHidden/>
+              </w:rPr>
+              <w:fldChar w:fldCharType="end"/>
+            </w:r>
+          </w:hyperlink>
+        </w:p>
+        <w:p>
+          <w:pPr>
+            <w:pStyle w:val="TOC3"/>
+            <w:tabs>
+              <w:tab w:val="right" w:leader="dot" w:pos="9016"/>
+            </w:tabs>
+            <w:rPr>
+              <w:rFonts w:eastAsiaTheme="minorEastAsia"/>
+              <w:noProof/>
+              <w:sz w:val="24"/>
+              <w:szCs w:val="24"/>
+              <w:lang w:eastAsia="en-GB"/>
+            </w:rPr>
+          </w:pPr>
+          <w:hyperlink w:anchor="_Toc182493669" w:history="1">
+            <w:r>
+              <w:rPr>
+                <w:rStyle w:val="Hyperlink"/>
+                <w:noProof/>
+              </w:rPr>
+              <w:t>Ability for the hosts to disable duplicate songs:</w:t>
+            </w:r>
+            <w:r>
+              <w:rPr>
+                <w:noProof/>
+                <w:webHidden/>
+              </w:rPr>
+              <w:tab/>
+            </w:r>
+            <w:r>
+              <w:rPr>
+                <w:noProof/>
+                <w:webHidden/>
+              </w:rPr>
+              <w:fldChar w:fldCharType="begin"/>
+            </w:r>
+            <w:r>
+              <w:rPr>
+                <w:noProof/>
+                <w:webHidden/>
+              </w:rPr>
+              <w:instrText xml:space="preserve"> PAGEREF _Toc182493669 \h </w:instrText>
+            </w:r>
+            <w:r>
+              <w:rPr>
+                <w:noProof/>
+                <w:webHidden/>
+              </w:rPr>
+            </w:r>
+            <w:r>
+              <w:rPr>
+                <w:noProof/>
+                <w:webHidden/>
+              </w:rPr>
+              <w:fldChar w:fldCharType="separate"/>
+            </w:r>
+            <w:r>
+              <w:rPr>
+                <w:noProof/>
+                <w:webHidden/>
+              </w:rPr>
+              <w:t>5</w:t>
+            </w:r>
+            <w:r>
+              <w:rPr>
+                <w:noProof/>
+                <w:webHidden/>
+              </w:rPr>
+              <w:fldChar w:fldCharType="end"/>
+            </w:r>
+          </w:hyperlink>
+        </w:p>
+        <w:p>
+          <w:pPr>
+            <w:pStyle w:val="TOC3"/>
+            <w:tabs>
+              <w:tab w:val="right" w:leader="dot" w:pos="9016"/>
+            </w:tabs>
+            <w:rPr>
+              <w:rFonts w:eastAsiaTheme="minorEastAsia"/>
+              <w:noProof/>
+              <w:sz w:val="24"/>
+              <w:szCs w:val="24"/>
+              <w:lang w:eastAsia="en-GB"/>
+            </w:rPr>
+          </w:pPr>
+          <w:hyperlink w:anchor="_Toc182493670" w:history="1">
+            <w:r>
+              <w:rPr>
+                <w:rStyle w:val="Hyperlink"/>
+                <w:noProof/>
+              </w:rPr>
+              <w:t>Ability for a guest to hear a preview of the song they are going to add:</w:t>
+            </w:r>
+            <w:r>
+              <w:rPr>
+                <w:noProof/>
+                <w:webHidden/>
+              </w:rPr>
+              <w:tab/>
+            </w:r>
+            <w:r>
+              <w:rPr>
+                <w:noProof/>
+                <w:webHidden/>
+              </w:rPr>
+              <w:fldChar w:fldCharType="begin"/>
+            </w:r>
+            <w:r>
+              <w:rPr>
+                <w:noProof/>
+                <w:webHidden/>
+              </w:rPr>
+              <w:instrText xml:space="preserve"> PAGEREF _Toc182493670 \h </w:instrText>
+            </w:r>
+            <w:r>
+              <w:rPr>
+                <w:noProof/>
+                <w:webHidden/>
+              </w:rPr>
+            </w:r>
+            <w:r>
+              <w:rPr>
+                <w:noProof/>
+                <w:webHidden/>
+              </w:rPr>
+              <w:fldChar w:fldCharType="separate"/>
+            </w:r>
+            <w:r>
+              <w:rPr>
+                <w:noProof/>
+                <w:webHidden/>
+              </w:rPr>
+              <w:t>5</w:t>
+            </w:r>
+            <w:r>
+              <w:rPr>
+                <w:noProof/>
+                <w:webHidden/>
+              </w:rPr>
+              <w:fldChar w:fldCharType="end"/>
+            </w:r>
+          </w:hyperlink>
+        </w:p>
+        <w:p>
+          <w:pPr>
+            <w:pStyle w:val="TOC3"/>
+            <w:tabs>
+              <w:tab w:val="right" w:leader="dot" w:pos="9016"/>
+            </w:tabs>
+            <w:rPr>
+              <w:rFonts w:eastAsiaTheme="minorEastAsia"/>
+              <w:noProof/>
+              <w:sz w:val="24"/>
+              <w:szCs w:val="24"/>
+              <w:lang w:eastAsia="en-GB"/>
+            </w:rPr>
+          </w:pPr>
+          <w:hyperlink w:anchor="_Toc182493671" w:history="1">
+            <w:r>
+              <w:rPr>
+                <w:rStyle w:val="Hyperlink"/>
+                <w:noProof/>
+              </w:rPr>
+              <w:t>Ability for the hosts to make it so the queue automatically when the session ends:</w:t>
+            </w:r>
+            <w:r>
+              <w:rPr>
+                <w:noProof/>
+                <w:webHidden/>
+              </w:rPr>
+              <w:tab/>
+            </w:r>
+            <w:r>
+              <w:rPr>
+                <w:noProof/>
+                <w:webHidden/>
+              </w:rPr>
+              <w:fldChar w:fldCharType="begin"/>
+            </w:r>
+            <w:r>
+              <w:rPr>
+                <w:noProof/>
+                <w:webHidden/>
+              </w:rPr>
+              <w:instrText xml:space="preserve"> PAGEREF _Toc182493671 \h </w:instrText>
+            </w:r>
+            <w:r>
+              <w:rPr>
+                <w:noProof/>
+                <w:webHidden/>
+              </w:rPr>
+            </w:r>
+            <w:r>
+              <w:rPr>
+                <w:noProof/>
+                <w:webHidden/>
+              </w:rPr>
+              <w:fldChar w:fldCharType="separate"/>
+            </w:r>
+            <w:r>
+              <w:rPr>
+                <w:noProof/>
+                <w:webHidden/>
+              </w:rPr>
+              <w:t>5</w:t>
+            </w:r>
+            <w:r>
+              <w:rPr>
+                <w:noProof/>
+                <w:webHidden/>
+              </w:rPr>
+              <w:fldChar w:fldCharType="end"/>
+            </w:r>
+          </w:hyperlink>
+        </w:p>
+        <w:p>
+          <w:pPr>
+            <w:pStyle w:val="TOC3"/>
+            <w:tabs>
+              <w:tab w:val="right" w:leader="dot" w:pos="9016"/>
+            </w:tabs>
+            <w:rPr>
+              <w:rFonts w:eastAsiaTheme="minorEastAsia"/>
+              <w:noProof/>
+              <w:sz w:val="24"/>
+              <w:szCs w:val="24"/>
+              <w:lang w:eastAsia="en-GB"/>
+            </w:rPr>
+          </w:pPr>
+          <w:hyperlink w:anchor="_Toc182493672" w:history="1">
+            <w:r>
+              <w:rPr>
+                <w:rStyle w:val="Hyperlink"/>
+                <w:noProof/>
+              </w:rPr>
+              <w:t>Ability for the hosts to extend the duration of the session:</w:t>
+            </w:r>
+            <w:r>
+              <w:rPr>
+                <w:noProof/>
+                <w:webHidden/>
+              </w:rPr>
+              <w:tab/>
+            </w:r>
+            <w:r>
+              <w:rPr>
+                <w:noProof/>
+                <w:webHidden/>
+              </w:rPr>
+              <w:fldChar w:fldCharType="begin"/>
+            </w:r>
+            <w:r>
+              <w:rPr>
+                <w:noProof/>
+                <w:webHidden/>
+              </w:rPr>
+              <w:instrText xml:space="preserve"> PAGEREF _Toc182493672 \h </w:instrText>
+            </w:r>
+            <w:r>
+              <w:rPr>
+                <w:noProof/>
+                <w:webHidden/>
+              </w:rPr>
+            </w:r>
+            <w:r>
+              <w:rPr>
+                <w:noProof/>
+                <w:webHidden/>
+              </w:rPr>
+              <w:fldChar w:fldCharType="separate"/>
+            </w:r>
+            <w:r>
+              <w:rPr>
+                <w:noProof/>
+                <w:webHidden/>
+              </w:rPr>
+              <w:t>5</w:t>
+            </w:r>
+            <w:r>
+              <w:rPr>
+                <w:noProof/>
+                <w:webHidden/>
+              </w:rPr>
+              <w:fldChar w:fldCharType="end"/>
+            </w:r>
+          </w:hyperlink>
+        </w:p>
+        <w:p>
+          <w:pPr>
+            <w:pStyle w:val="TOC3"/>
+            <w:tabs>
+              <w:tab w:val="right" w:leader="dot" w:pos="9016"/>
+            </w:tabs>
+            <w:rPr>
+              <w:rFonts w:eastAsiaTheme="minorEastAsia"/>
+              <w:noProof/>
+              <w:sz w:val="24"/>
+              <w:szCs w:val="24"/>
+              <w:lang w:eastAsia="en-GB"/>
+            </w:rPr>
+          </w:pPr>
+          <w:hyperlink w:anchor="_Toc182493673" w:history="1">
+            <w:r>
+              <w:rPr>
+                <w:rStyle w:val="Hyperlink"/>
+                <w:noProof/>
+              </w:rPr>
+              <w:t>Ability for the guests to see items being added to the queue in real time:</w:t>
+            </w:r>
+            <w:r>
+              <w:rPr>
+                <w:noProof/>
+                <w:webHidden/>
+              </w:rPr>
+              <w:tab/>
+            </w:r>
+            <w:r>
+              <w:rPr>
+                <w:noProof/>
+                <w:webHidden/>
+              </w:rPr>
+              <w:fldChar w:fldCharType="begin"/>
+            </w:r>
+            <w:r>
+              <w:rPr>
+                <w:noProof/>
+                <w:webHidden/>
+              </w:rPr>
+              <w:instrText xml:space="preserve"> PAGEREF _Toc182493673 \h </w:instrText>
+            </w:r>
+            <w:r>
+              <w:rPr>
+                <w:noProof/>
+                <w:webHidden/>
+              </w:rPr>
+            </w:r>
+            <w:r>
+              <w:rPr>
+                <w:noProof/>
+                <w:webHidden/>
+              </w:rPr>
+              <w:fldChar w:fldCharType="separate"/>
+            </w:r>
+            <w:r>
+              <w:rPr>
+                <w:noProof/>
+                <w:webHidden/>
+              </w:rPr>
+              <w:t>5</w:t>
+            </w:r>
+            <w:r>
+              <w:rPr>
+                <w:noProof/>
+                <w:webHidden/>
+              </w:rPr>
+              <w:fldChar w:fldCharType="end"/>
+            </w:r>
+          </w:hyperlink>
+        </w:p>
+        <w:p>
+          <w:pPr>
+            <w:pStyle w:val="TOC3"/>
+            <w:tabs>
+              <w:tab w:val="right" w:leader="dot" w:pos="9016"/>
+            </w:tabs>
+            <w:rPr>
+              <w:rFonts w:eastAsiaTheme="minorEastAsia"/>
+              <w:noProof/>
+              <w:sz w:val="24"/>
+              <w:szCs w:val="24"/>
+              <w:lang w:eastAsia="en-GB"/>
+            </w:rPr>
+          </w:pPr>
+          <w:hyperlink w:anchor="_Toc182493674" w:history="1">
+            <w:r>
+              <w:rPr>
+                <w:rStyle w:val="Hyperlink"/>
+                <w:noProof/>
+              </w:rPr>
+              <w:t>Guests to see what songs are currently playing:</w:t>
+            </w:r>
+            <w:r>
+              <w:rPr>
+                <w:noProof/>
+                <w:webHidden/>
+              </w:rPr>
+              <w:tab/>
+            </w:r>
+            <w:r>
+              <w:rPr>
+                <w:noProof/>
+                <w:webHidden/>
+              </w:rPr>
+              <w:fldChar w:fldCharType="begin"/>
+            </w:r>
+            <w:r>
+              <w:rPr>
+                <w:noProof/>
+                <w:webHidden/>
+              </w:rPr>
+              <w:instrText xml:space="preserve"> PAGEREF _Toc182493674 \h </w:instrText>
+            </w:r>
+            <w:r>
+              <w:rPr>
+                <w:noProof/>
+                <w:webHidden/>
+              </w:rPr>
+            </w:r>
+            <w:r>
+              <w:rPr>
+                <w:noProof/>
+                <w:webHidden/>
+              </w:rPr>
+              <w:fldChar w:fldCharType="separate"/>
+            </w:r>
+            <w:r>
+              <w:rPr>
+                <w:noProof/>
+                <w:webHidden/>
+              </w:rPr>
+              <w:t>5</w:t>
+            </w:r>
+            <w:r>
+              <w:rPr>
+                <w:noProof/>
+                <w:webHidden/>
+              </w:rPr>
+              <w:fldChar w:fldCharType="end"/>
+            </w:r>
+          </w:hyperlink>
+        </w:p>
+        <w:p>
+          <w:pPr>
+            <w:pStyle w:val="TOC2"/>
+            <w:tabs>
+              <w:tab w:val="right" w:leader="dot" w:pos="9016"/>
+            </w:tabs>
+            <w:rPr>
+              <w:rFonts w:eastAsiaTheme="minorEastAsia"/>
+              <w:noProof/>
+              <w:sz w:val="24"/>
+              <w:szCs w:val="24"/>
+              <w:lang w:eastAsia="en-GB"/>
+            </w:rPr>
+          </w:pPr>
+          <w:hyperlink w:anchor="_Toc182493675" w:history="1">
+            <w:r>
+              <w:rPr>
+                <w:rStyle w:val="Hyperlink"/>
+                <w:noProof/>
+              </w:rPr>
+              <w:t>Won’t have:</w:t>
+            </w:r>
+            <w:r>
+              <w:rPr>
+                <w:noProof/>
+                <w:webHidden/>
+              </w:rPr>
+              <w:tab/>
+            </w:r>
+            <w:r>
+              <w:rPr>
+                <w:noProof/>
+                <w:webHidden/>
+              </w:rPr>
+              <w:fldChar w:fldCharType="begin"/>
+            </w:r>
+            <w:r>
+              <w:rPr>
+                <w:noProof/>
+                <w:webHidden/>
+              </w:rPr>
+              <w:instrText xml:space="preserve"> PAGEREF _Toc182493675 \h </w:instrText>
+            </w:r>
+            <w:r>
+              <w:rPr>
+                <w:noProof/>
+                <w:webHidden/>
+              </w:rPr>
+            </w:r>
+            <w:r>
+              <w:rPr>
+                <w:noProof/>
+                <w:webHidden/>
+              </w:rPr>
+              <w:fldChar w:fldCharType="separate"/>
+            </w:r>
+            <w:r>
+              <w:rPr>
+                <w:noProof/>
+                <w:webHidden/>
+              </w:rPr>
+              <w:t>6</w:t>
+            </w:r>
+            <w:r>
+              <w:rPr>
+                <w:noProof/>
+                <w:webHidden/>
+              </w:rPr>
+              <w:fldChar w:fldCharType="end"/>
+            </w:r>
+          </w:hyperlink>
+        </w:p>
+        <w:p>
+          <w:pPr>
+            <w:pStyle w:val="TOC3"/>
+            <w:tabs>
+              <w:tab w:val="right" w:leader="dot" w:pos="9016"/>
+            </w:tabs>
+            <w:rPr>
+              <w:rFonts w:eastAsiaTheme="minorEastAsia"/>
+              <w:noProof/>
+              <w:sz w:val="24"/>
+              <w:szCs w:val="24"/>
+              <w:lang w:eastAsia="en-GB"/>
+            </w:rPr>
+          </w:pPr>
+          <w:hyperlink w:anchor="_Toc182493676" w:history="1">
+            <w:r>
+              <w:rPr>
+                <w:rStyle w:val="Hyperlink"/>
+                <w:noProof/>
+              </w:rPr>
+              <w:t>Limit how many songs guests can add:</w:t>
+            </w:r>
+            <w:r>
+              <w:rPr>
+                <w:noProof/>
+                <w:webHidden/>
+              </w:rPr>
+              <w:tab/>
+            </w:r>
+            <w:r>
+              <w:rPr>
+                <w:noProof/>
+                <w:webHidden/>
+              </w:rPr>
+              <w:fldChar w:fldCharType="begin"/>
+            </w:r>
+            <w:r>
+              <w:rPr>
+                <w:noProof/>
+                <w:webHidden/>
+              </w:rPr>
+              <w:instrText xml:space="preserve"> PAGEREF _Toc182493676 \h </w:instrText>
+            </w:r>
+            <w:r>
+              <w:rPr>
+                <w:noProof/>
+                <w:webHidden/>
+              </w:rPr>
+            </w:r>
+            <w:r>
+              <w:rPr>
+                <w:noProof/>
+                <w:webHidden/>
+              </w:rPr>
+              <w:fldChar w:fldCharType="separate"/>
+            </w:r>
+            <w:r>
+              <w:rPr>
+                <w:noProof/>
+                <w:webHidden/>
+              </w:rPr>
+              <w:t>6</w:t>
+            </w:r>
+            <w:r>
+              <w:rPr>
+                <w:noProof/>
+                <w:webHidden/>
+              </w:rPr>
+              <w:fldChar w:fldCharType="end"/>
+            </w:r>
+          </w:hyperlink>
+        </w:p>
+        <w:p>
+          <w:pPr>
+            <w:pStyle w:val="TOC3"/>
+            <w:tabs>
+              <w:tab w:val="right" w:leader="dot" w:pos="9016"/>
+            </w:tabs>
+            <w:rPr>
+              <w:rFonts w:eastAsiaTheme="minorEastAsia"/>
+              <w:noProof/>
+              <w:sz w:val="24"/>
+              <w:szCs w:val="24"/>
+              <w:lang w:eastAsia="en-GB"/>
+            </w:rPr>
+          </w:pPr>
+          <w:hyperlink w:anchor="_Toc182493677" w:history="1">
+            <w:r>
+              <w:rPr>
+                <w:rStyle w:val="Hyperlink"/>
+                <w:noProof/>
+              </w:rPr>
+              <w:t>Voting system to push songs up the queue:</w:t>
+            </w:r>
+            <w:r>
+              <w:rPr>
+                <w:noProof/>
+                <w:webHidden/>
+              </w:rPr>
+              <w:tab/>
+            </w:r>
+            <w:r>
+              <w:rPr>
+                <w:noProof/>
+                <w:webHidden/>
+              </w:rPr>
+              <w:fldChar w:fldCharType="begin"/>
+            </w:r>
+            <w:r>
+              <w:rPr>
+                <w:noProof/>
+                <w:webHidden/>
+              </w:rPr>
+              <w:instrText xml:space="preserve"> PAGEREF _Toc182493677 \h </w:instrText>
+            </w:r>
+            <w:r>
+              <w:rPr>
+                <w:noProof/>
+                <w:webHidden/>
+              </w:rPr>
+            </w:r>
+            <w:r>
+              <w:rPr>
+                <w:noProof/>
+                <w:webHidden/>
+              </w:rPr>
+              <w:fldChar w:fldCharType="separate"/>
+            </w:r>
+            <w:r>
+              <w:rPr>
+                <w:noProof/>
+                <w:webHidden/>
+              </w:rPr>
+              <w:t>6</w:t>
+            </w:r>
+            <w:r>
+              <w:rPr>
+                <w:noProof/>
+                <w:webHidden/>
+              </w:rPr>
+              <w:fldChar w:fldCharType="end"/>
+            </w:r>
+          </w:hyperlink>
+        </w:p>
+        <w:p>
+          <w:pPr>
+            <w:pStyle w:val="TOC3"/>
+            <w:tabs>
+              <w:tab w:val="right" w:leader="dot" w:pos="9016"/>
+            </w:tabs>
+            <w:rPr>
+              <w:rFonts w:eastAsiaTheme="minorEastAsia"/>
+              <w:noProof/>
+              <w:sz w:val="24"/>
+              <w:szCs w:val="24"/>
+              <w:lang w:eastAsia="en-GB"/>
+            </w:rPr>
+          </w:pPr>
+          <w:hyperlink w:anchor="_Toc182493678" w:history="1">
+            <w:r>
+              <w:rPr>
+                <w:rStyle w:val="Hyperlink"/>
+                <w:noProof/>
+              </w:rPr>
+              <w:t>More music platforms:</w:t>
+            </w:r>
+            <w:r>
+              <w:rPr>
+                <w:noProof/>
+                <w:webHidden/>
+              </w:rPr>
+              <w:tab/>
+            </w:r>
+            <w:r>
+              <w:rPr>
+                <w:noProof/>
+                <w:webHidden/>
+              </w:rPr>
+              <w:fldChar w:fldCharType="begin"/>
+            </w:r>
+            <w:r>
+              <w:rPr>
+                <w:noProof/>
+                <w:webHidden/>
+              </w:rPr>
+              <w:instrText xml:space="preserve"> PAGEREF _Toc182493678 \h </w:instrText>
+            </w:r>
+            <w:r>
+              <w:rPr>
+                <w:noProof/>
+                <w:webHidden/>
+              </w:rPr>
+            </w:r>
+            <w:r>
+              <w:rPr>
+                <w:noProof/>
+                <w:webHidden/>
+              </w:rPr>
+              <w:fldChar w:fldCharType="separate"/>
+            </w:r>
+            <w:r>
+              <w:rPr>
+                <w:noProof/>
+                <w:webHidden/>
+              </w:rPr>
+              <w:t>6</w:t>
             </w:r>
             <w:r>
               <w:rPr>
@@ -902,13 +2270,13 @@
               <w:lang w:eastAsia="en-GB"/>
             </w:rPr>
           </w:pPr>
-          <w:hyperlink w:anchor="_Toc182397936" w:history="1">
+          <w:hyperlink w:anchor="_Toc182493679" w:history="1">
             <w:r>
               <w:rPr>
                 <w:rStyle w:val="Hyperlink"/>
                 <w:noProof/>
               </w:rPr>
-              <w:t>Requirements:</w:t>
+              <w:t>Chosen approach:</w:t>
             </w:r>
             <w:r>
               <w:rPr>
@@ -929,7 +2297,7 @@
                 <w:noProof/>
                 <w:webHidden/>
               </w:rPr>
-              <w:instrText xml:space="preserve"> PAGEREF _Toc182397936 \h </w:instrText>
+              <w:instrText xml:space="preserve"> PAGEREF _Toc182493679 \h </w:instrText>
             </w:r>
             <w:r>
               <w:rPr>
@@ -949,7 +2317,7 @@
                 <w:noProof/>
                 <w:webHidden/>
               </w:rPr>
-              <w:t>3</w:t>
+              <w:t>6</w:t>
             </w:r>
             <w:r>
               <w:rPr>
@@ -974,13 +2342,13 @@
               <w:lang w:eastAsia="en-GB"/>
             </w:rPr>
           </w:pPr>
-          <w:hyperlink w:anchor="_Toc182397937" w:history="1">
+          <w:hyperlink w:anchor="_Toc182493680" w:history="1">
             <w:r>
               <w:rPr>
                 <w:rStyle w:val="Hyperlink"/>
                 <w:noProof/>
               </w:rPr>
-              <w:t>Must have:</w:t>
+              <w:t>GitHub:</w:t>
             </w:r>
             <w:r>
               <w:rPr>
@@ -1001,7 +2369,7 @@
                 <w:noProof/>
                 <w:webHidden/>
               </w:rPr>
-              <w:instrText xml:space="preserve"> PAGEREF _Toc182397937 \h </w:instrText>
+              <w:instrText xml:space="preserve"> PAGEREF _Toc182493680 \h </w:instrText>
             </w:r>
             <w:r>
               <w:rPr>
@@ -1021,223 +2389,7 @@
                 <w:noProof/>
                 <w:webHidden/>
               </w:rPr>
-              <w:t>3</w:t>
-            </w:r>
-            <w:r>
-              <w:rPr>
-                <w:noProof/>
-                <w:webHidden/>
-              </w:rPr>
-              <w:fldChar w:fldCharType="end"/>
-            </w:r>
-          </w:hyperlink>
-        </w:p>
-        <w:p>
-          <w:pPr>
-            <w:pStyle w:val="TOC3"/>
-            <w:tabs>
-              <w:tab w:val="right" w:leader="dot" w:pos="9016"/>
-            </w:tabs>
-            <w:rPr>
-              <w:rFonts w:eastAsiaTheme="minorEastAsia"/>
-              <w:noProof/>
-              <w:sz w:val="24"/>
-              <w:szCs w:val="24"/>
-              <w:lang w:eastAsia="en-GB"/>
-            </w:rPr>
-          </w:pPr>
-          <w:hyperlink w:anchor="_Toc182397938" w:history="1">
-            <w:r>
-              <w:rPr>
-                <w:rStyle w:val="Hyperlink"/>
-                <w:noProof/>
-              </w:rPr>
-              <w:t>Ability to log into Spotify:</w:t>
-            </w:r>
-            <w:r>
-              <w:rPr>
-                <w:noProof/>
-                <w:webHidden/>
-              </w:rPr>
-              <w:tab/>
-            </w:r>
-            <w:r>
-              <w:rPr>
-                <w:noProof/>
-                <w:webHidden/>
-              </w:rPr>
-              <w:fldChar w:fldCharType="begin"/>
-            </w:r>
-            <w:r>
-              <w:rPr>
-                <w:noProof/>
-                <w:webHidden/>
-              </w:rPr>
-              <w:instrText xml:space="preserve"> PAGEREF _Toc182397938 \h </w:instrText>
-            </w:r>
-            <w:r>
-              <w:rPr>
-                <w:noProof/>
-                <w:webHidden/>
-              </w:rPr>
-            </w:r>
-            <w:r>
-              <w:rPr>
-                <w:noProof/>
-                <w:webHidden/>
-              </w:rPr>
-              <w:fldChar w:fldCharType="separate"/>
-            </w:r>
-            <w:r>
-              <w:rPr>
-                <w:noProof/>
-                <w:webHidden/>
-              </w:rPr>
-              <w:t>3</w:t>
-            </w:r>
-            <w:r>
-              <w:rPr>
-                <w:noProof/>
-                <w:webHidden/>
-              </w:rPr>
-              <w:fldChar w:fldCharType="end"/>
-            </w:r>
-          </w:hyperlink>
-        </w:p>
-        <w:p>
-          <w:pPr>
-            <w:pStyle w:val="TOC3"/>
-            <w:tabs>
-              <w:tab w:val="right" w:leader="dot" w:pos="9016"/>
-            </w:tabs>
-            <w:rPr>
-              <w:rFonts w:eastAsiaTheme="minorEastAsia"/>
-              <w:noProof/>
-              <w:sz w:val="24"/>
-              <w:szCs w:val="24"/>
-              <w:lang w:eastAsia="en-GB"/>
-            </w:rPr>
-          </w:pPr>
-          <w:hyperlink w:anchor="_Toc182397939" w:history="1">
-            <w:r>
-              <w:rPr>
-                <w:rStyle w:val="Hyperlink"/>
-                <w:noProof/>
-              </w:rPr>
-              <w:t>Ability to join sessions and add songs:</w:t>
-            </w:r>
-            <w:r>
-              <w:rPr>
-                <w:noProof/>
-                <w:webHidden/>
-              </w:rPr>
-              <w:tab/>
-            </w:r>
-            <w:r>
-              <w:rPr>
-                <w:noProof/>
-                <w:webHidden/>
-              </w:rPr>
-              <w:fldChar w:fldCharType="begin"/>
-            </w:r>
-            <w:r>
-              <w:rPr>
-                <w:noProof/>
-                <w:webHidden/>
-              </w:rPr>
-              <w:instrText xml:space="preserve"> PAGEREF _Toc182397939 \h </w:instrText>
-            </w:r>
-            <w:r>
-              <w:rPr>
-                <w:noProof/>
-                <w:webHidden/>
-              </w:rPr>
-            </w:r>
-            <w:r>
-              <w:rPr>
-                <w:noProof/>
-                <w:webHidden/>
-              </w:rPr>
-              <w:fldChar w:fldCharType="separate"/>
-            </w:r>
-            <w:r>
-              <w:rPr>
-                <w:noProof/>
-                <w:webHidden/>
-              </w:rPr>
-              <w:t>3</w:t>
-            </w:r>
-            <w:r>
-              <w:rPr>
-                <w:noProof/>
-                <w:webHidden/>
-              </w:rPr>
-              <w:fldChar w:fldCharType="end"/>
-            </w:r>
-          </w:hyperlink>
-        </w:p>
-        <w:p>
-          <w:pPr>
-            <w:pStyle w:val="TOC3"/>
-            <w:tabs>
-              <w:tab w:val="right" w:leader="dot" w:pos="9016"/>
-            </w:tabs>
-            <w:rPr>
-              <w:rFonts w:eastAsiaTheme="minorEastAsia"/>
-              <w:noProof/>
-              <w:sz w:val="24"/>
-              <w:szCs w:val="24"/>
-              <w:lang w:eastAsia="en-GB"/>
-            </w:rPr>
-          </w:pPr>
-          <w:hyperlink w:anchor="_Toc182397940" w:history="1">
-            <w:r>
-              <w:rPr>
-                <w:rStyle w:val="Hyperlink"/>
-                <w:noProof/>
-              </w:rPr>
-              <w:t>Ability to create and host a session:</w:t>
-            </w:r>
-            <w:r>
-              <w:rPr>
-                <w:noProof/>
-                <w:webHidden/>
-              </w:rPr>
-              <w:tab/>
-            </w:r>
-            <w:r>
-              <w:rPr>
-                <w:noProof/>
-                <w:webHidden/>
-              </w:rPr>
-              <w:fldChar w:fldCharType="begin"/>
-            </w:r>
-            <w:r>
-              <w:rPr>
-                <w:noProof/>
-                <w:webHidden/>
-              </w:rPr>
-              <w:instrText xml:space="preserve"> PAGEREF _Toc182397940 \h </w:instrText>
-            </w:r>
-            <w:r>
-              <w:rPr>
-                <w:noProof/>
-                <w:webHidden/>
-              </w:rPr>
-            </w:r>
-            <w:r>
-              <w:rPr>
-                <w:noProof/>
-                <w:webHidden/>
-              </w:rPr>
-              <w:fldChar w:fldCharType="separate"/>
-            </w:r>
-            <w:r>
-              <w:rPr>
-                <w:noProof/>
-                <w:webHidden/>
-              </w:rPr>
-              <w:t>4</w:t>
+              <w:t>6</w:t>
             </w:r>
             <w:r>
               <w:rPr>
@@ -1262,13 +2414,13 @@
               <w:lang w:eastAsia="en-GB"/>
             </w:rPr>
           </w:pPr>
-          <w:hyperlink w:anchor="_Toc182397941" w:history="1">
+          <w:hyperlink w:anchor="_Toc182493681" w:history="1">
             <w:r>
               <w:rPr>
                 <w:rStyle w:val="Hyperlink"/>
                 <w:noProof/>
               </w:rPr>
-              <w:t>Should have:</w:t>
+              <w:t>Project management methodology and tools:</w:t>
             </w:r>
             <w:r>
               <w:rPr>
@@ -1289,7 +2441,7 @@
                 <w:noProof/>
                 <w:webHidden/>
               </w:rPr>
-              <w:instrText xml:space="preserve"> PAGEREF _Toc182397941 \h </w:instrText>
+              <w:instrText xml:space="preserve"> PAGEREF _Toc182493681 \h </w:instrText>
             </w:r>
             <w:r>
               <w:rPr>
@@ -1309,7 +2461,7 @@
                 <w:noProof/>
                 <w:webHidden/>
               </w:rPr>
-              <w:t>4</w:t>
+              <w:t>6</w:t>
             </w:r>
             <w:r>
               <w:rPr>
@@ -1322,7 +2474,7 @@
         </w:p>
         <w:p>
           <w:pPr>
-            <w:pStyle w:val="TOC3"/>
+            <w:pStyle w:val="TOC1"/>
             <w:tabs>
               <w:tab w:val="right" w:leader="dot" w:pos="9016"/>
             </w:tabs>
@@ -1334,13 +2486,13 @@
               <w:lang w:eastAsia="en-GB"/>
             </w:rPr>
           </w:pPr>
-          <w:hyperlink w:anchor="_Toc182397942" w:history="1">
+          <w:hyperlink w:anchor="_Toc182493682" w:history="1">
             <w:r>
               <w:rPr>
                 <w:rStyle w:val="Hyperlink"/>
                 <w:noProof/>
               </w:rPr>
-              <w:t>Ability for the host to filter out explicit songs:</w:t>
+              <w:t>Plan:</w:t>
             </w:r>
             <w:r>
               <w:rPr>
@@ -1361,7 +2513,7 @@
                 <w:noProof/>
                 <w:webHidden/>
               </w:rPr>
-              <w:instrText xml:space="preserve"> PAGEREF _Toc182397942 \h </w:instrText>
+              <w:instrText xml:space="preserve"> PAGEREF _Toc182493682 \h </w:instrText>
             </w:r>
             <w:r>
               <w:rPr>
@@ -1381,151 +2533,7 @@
                 <w:noProof/>
                 <w:webHidden/>
               </w:rPr>
-              <w:t>4</w:t>
-            </w:r>
-            <w:r>
-              <w:rPr>
-                <w:noProof/>
-                <w:webHidden/>
-              </w:rPr>
-              <w:fldChar w:fldCharType="end"/>
-            </w:r>
-          </w:hyperlink>
-        </w:p>
-        <w:p>
-          <w:pPr>
-            <w:pStyle w:val="TOC3"/>
-            <w:tabs>
-              <w:tab w:val="right" w:leader="dot" w:pos="9016"/>
-            </w:tabs>
-            <w:rPr>
-              <w:rFonts w:eastAsiaTheme="minorEastAsia"/>
-              <w:noProof/>
-              <w:sz w:val="24"/>
-              <w:szCs w:val="24"/>
-              <w:lang w:eastAsia="en-GB"/>
-            </w:rPr>
-          </w:pPr>
-          <w:hyperlink w:anchor="_Toc182397943" w:history="1">
-            <w:r>
-              <w:rPr>
-                <w:rStyle w:val="Hyperlink"/>
-                <w:noProof/>
-              </w:rPr>
-              <w:t>Ability for the host to set a duration for the party to expire after:</w:t>
-            </w:r>
-            <w:r>
-              <w:rPr>
-                <w:noProof/>
-                <w:webHidden/>
-              </w:rPr>
-              <w:tab/>
-            </w:r>
-            <w:r>
-              <w:rPr>
-                <w:noProof/>
-                <w:webHidden/>
-              </w:rPr>
-              <w:fldChar w:fldCharType="begin"/>
-            </w:r>
-            <w:r>
-              <w:rPr>
-                <w:noProof/>
-                <w:webHidden/>
-              </w:rPr>
-              <w:instrText xml:space="preserve"> PAGEREF _Toc182397943 \h </w:instrText>
-            </w:r>
-            <w:r>
-              <w:rPr>
-                <w:noProof/>
-                <w:webHidden/>
-              </w:rPr>
-            </w:r>
-            <w:r>
-              <w:rPr>
-                <w:noProof/>
-                <w:webHidden/>
-              </w:rPr>
-              <w:fldChar w:fldCharType="separate"/>
-            </w:r>
-            <w:r>
-              <w:rPr>
-                <w:noProof/>
-                <w:webHidden/>
-              </w:rPr>
-              <w:t>4</w:t>
-            </w:r>
-            <w:r>
-              <w:rPr>
-                <w:noProof/>
-                <w:webHidden/>
-              </w:rPr>
-              <w:fldChar w:fldCharType="end"/>
-            </w:r>
-          </w:hyperlink>
-        </w:p>
-        <w:p>
-          <w:pPr>
-            <w:pStyle w:val="TOC3"/>
-            <w:tabs>
-              <w:tab w:val="right" w:leader="dot" w:pos="9016"/>
-            </w:tabs>
-            <w:rPr>
-              <w:rFonts w:eastAsiaTheme="minorEastAsia"/>
-              <w:noProof/>
-              <w:sz w:val="24"/>
-              <w:szCs w:val="24"/>
-              <w:lang w:eastAsia="en-GB"/>
-            </w:rPr>
-          </w:pPr>
-          <w:hyperlink w:anchor="_Toc182397944" w:history="1">
-            <w:r>
-              <w:rPr>
-                <w:rStyle w:val="Hyperlink"/>
-                <w:noProof/>
-              </w:rPr>
-              <w:t>The ability to generate and join a session using a QR code:</w:t>
-            </w:r>
-            <w:r>
-              <w:rPr>
-                <w:noProof/>
-                <w:webHidden/>
-              </w:rPr>
-              <w:tab/>
-            </w:r>
-            <w:r>
-              <w:rPr>
-                <w:noProof/>
-                <w:webHidden/>
-              </w:rPr>
-              <w:fldChar w:fldCharType="begin"/>
-            </w:r>
-            <w:r>
-              <w:rPr>
-                <w:noProof/>
-                <w:webHidden/>
-              </w:rPr>
-              <w:instrText xml:space="preserve"> PAGEREF _Toc182397944 \h </w:instrText>
-            </w:r>
-            <w:r>
-              <w:rPr>
-                <w:noProof/>
-                <w:webHidden/>
-              </w:rPr>
-            </w:r>
-            <w:r>
-              <w:rPr>
-                <w:noProof/>
-                <w:webHidden/>
-              </w:rPr>
-              <w:fldChar w:fldCharType="separate"/>
-            </w:r>
-            <w:r>
-              <w:rPr>
-                <w:noProof/>
-                <w:webHidden/>
-              </w:rPr>
-              <w:t>4</w:t>
+              <w:t>7</w:t>
             </w:r>
             <w:r>
               <w:rPr>
@@ -1550,13 +2558,13 @@
               <w:lang w:eastAsia="en-GB"/>
             </w:rPr>
           </w:pPr>
-          <w:hyperlink w:anchor="_Toc182397945" w:history="1">
+          <w:hyperlink w:anchor="_Toc182493683" w:history="1">
             <w:r>
               <w:rPr>
                 <w:rStyle w:val="Hyperlink"/>
                 <w:noProof/>
               </w:rPr>
-              <w:t>Could have:</w:t>
+              <w:t>Design process:</w:t>
             </w:r>
             <w:r>
               <w:rPr>
@@ -1577,7 +2585,7 @@
                 <w:noProof/>
                 <w:webHidden/>
               </w:rPr>
-              <w:instrText xml:space="preserve"> PAGEREF _Toc182397945 \h </w:instrText>
+              <w:instrText xml:space="preserve"> PAGEREF _Toc182493683 \h </w:instrText>
             </w:r>
             <w:r>
               <w:rPr>
@@ -1597,439 +2605,7 @@
                 <w:noProof/>
                 <w:webHidden/>
               </w:rPr>
-              <w:t>4</w:t>
-            </w:r>
-            <w:r>
-              <w:rPr>
-                <w:noProof/>
-                <w:webHidden/>
-              </w:rPr>
-              <w:fldChar w:fldCharType="end"/>
-            </w:r>
-          </w:hyperlink>
-        </w:p>
-        <w:p>
-          <w:pPr>
-            <w:pStyle w:val="TOC3"/>
-            <w:tabs>
-              <w:tab w:val="right" w:leader="dot" w:pos="9016"/>
-            </w:tabs>
-            <w:rPr>
-              <w:rFonts w:eastAsiaTheme="minorEastAsia"/>
-              <w:noProof/>
-              <w:sz w:val="24"/>
-              <w:szCs w:val="24"/>
-              <w:lang w:eastAsia="en-GB"/>
-            </w:rPr>
-          </w:pPr>
-          <w:hyperlink w:anchor="_Toc182397946" w:history="1">
-            <w:r>
-              <w:rPr>
-                <w:rStyle w:val="Hyperlink"/>
-                <w:noProof/>
-              </w:rPr>
-              <w:t>Ability for the hosts to disable duplicate songs:</w:t>
-            </w:r>
-            <w:r>
-              <w:rPr>
-                <w:noProof/>
-                <w:webHidden/>
-              </w:rPr>
-              <w:tab/>
-            </w:r>
-            <w:r>
-              <w:rPr>
-                <w:noProof/>
-                <w:webHidden/>
-              </w:rPr>
-              <w:fldChar w:fldCharType="begin"/>
-            </w:r>
-            <w:r>
-              <w:rPr>
-                <w:noProof/>
-                <w:webHidden/>
-              </w:rPr>
-              <w:instrText xml:space="preserve"> PAGEREF _Toc182397946 \h </w:instrText>
-            </w:r>
-            <w:r>
-              <w:rPr>
-                <w:noProof/>
-                <w:webHidden/>
-              </w:rPr>
-            </w:r>
-            <w:r>
-              <w:rPr>
-                <w:noProof/>
-                <w:webHidden/>
-              </w:rPr>
-              <w:fldChar w:fldCharType="separate"/>
-            </w:r>
-            <w:r>
-              <w:rPr>
-                <w:noProof/>
-                <w:webHidden/>
-              </w:rPr>
-              <w:t>4</w:t>
-            </w:r>
-            <w:r>
-              <w:rPr>
-                <w:noProof/>
-                <w:webHidden/>
-              </w:rPr>
-              <w:fldChar w:fldCharType="end"/>
-            </w:r>
-          </w:hyperlink>
-        </w:p>
-        <w:p>
-          <w:pPr>
-            <w:pStyle w:val="TOC3"/>
-            <w:tabs>
-              <w:tab w:val="right" w:leader="dot" w:pos="9016"/>
-            </w:tabs>
-            <w:rPr>
-              <w:rFonts w:eastAsiaTheme="minorEastAsia"/>
-              <w:noProof/>
-              <w:sz w:val="24"/>
-              <w:szCs w:val="24"/>
-              <w:lang w:eastAsia="en-GB"/>
-            </w:rPr>
-          </w:pPr>
-          <w:hyperlink w:anchor="_Toc182397947" w:history="1">
-            <w:r>
-              <w:rPr>
-                <w:rStyle w:val="Hyperlink"/>
-                <w:noProof/>
-              </w:rPr>
-              <w:t>Ability for a guest to hear a preview of the song they are going to add:</w:t>
-            </w:r>
-            <w:r>
-              <w:rPr>
-                <w:noProof/>
-                <w:webHidden/>
-              </w:rPr>
-              <w:tab/>
-            </w:r>
-            <w:r>
-              <w:rPr>
-                <w:noProof/>
-                <w:webHidden/>
-              </w:rPr>
-              <w:fldChar w:fldCharType="begin"/>
-            </w:r>
-            <w:r>
-              <w:rPr>
-                <w:noProof/>
-                <w:webHidden/>
-              </w:rPr>
-              <w:instrText xml:space="preserve"> PAGEREF _Toc182397947 \h </w:instrText>
-            </w:r>
-            <w:r>
-              <w:rPr>
-                <w:noProof/>
-                <w:webHidden/>
-              </w:rPr>
-            </w:r>
-            <w:r>
-              <w:rPr>
-                <w:noProof/>
-                <w:webHidden/>
-              </w:rPr>
-              <w:fldChar w:fldCharType="separate"/>
-            </w:r>
-            <w:r>
-              <w:rPr>
-                <w:noProof/>
-                <w:webHidden/>
-              </w:rPr>
-              <w:t>4</w:t>
-            </w:r>
-            <w:r>
-              <w:rPr>
-                <w:noProof/>
-                <w:webHidden/>
-              </w:rPr>
-              <w:fldChar w:fldCharType="end"/>
-            </w:r>
-          </w:hyperlink>
-        </w:p>
-        <w:p>
-          <w:pPr>
-            <w:pStyle w:val="TOC3"/>
-            <w:tabs>
-              <w:tab w:val="right" w:leader="dot" w:pos="9016"/>
-            </w:tabs>
-            <w:rPr>
-              <w:rFonts w:eastAsiaTheme="minorEastAsia"/>
-              <w:noProof/>
-              <w:sz w:val="24"/>
-              <w:szCs w:val="24"/>
-              <w:lang w:eastAsia="en-GB"/>
-            </w:rPr>
-          </w:pPr>
-          <w:hyperlink w:anchor="_Toc182397948" w:history="1">
-            <w:r>
-              <w:rPr>
-                <w:rStyle w:val="Hyperlink"/>
-                <w:noProof/>
-              </w:rPr>
-              <w:t>Ability for the hosts to make it so the queue automatically when the session ends:</w:t>
-            </w:r>
-            <w:r>
-              <w:rPr>
-                <w:noProof/>
-                <w:webHidden/>
-              </w:rPr>
-              <w:tab/>
-            </w:r>
-            <w:r>
-              <w:rPr>
-                <w:noProof/>
-                <w:webHidden/>
-              </w:rPr>
-              <w:fldChar w:fldCharType="begin"/>
-            </w:r>
-            <w:r>
-              <w:rPr>
-                <w:noProof/>
-                <w:webHidden/>
-              </w:rPr>
-              <w:instrText xml:space="preserve"> PAGEREF _Toc182397948 \h </w:instrText>
-            </w:r>
-            <w:r>
-              <w:rPr>
-                <w:noProof/>
-                <w:webHidden/>
-              </w:rPr>
-            </w:r>
-            <w:r>
-              <w:rPr>
-                <w:noProof/>
-                <w:webHidden/>
-              </w:rPr>
-              <w:fldChar w:fldCharType="separate"/>
-            </w:r>
-            <w:r>
-              <w:rPr>
-                <w:noProof/>
-                <w:webHidden/>
-              </w:rPr>
-              <w:t>4</w:t>
-            </w:r>
-            <w:r>
-              <w:rPr>
-                <w:noProof/>
-                <w:webHidden/>
-              </w:rPr>
-              <w:fldChar w:fldCharType="end"/>
-            </w:r>
-          </w:hyperlink>
-        </w:p>
-        <w:p>
-          <w:pPr>
-            <w:pStyle w:val="TOC3"/>
-            <w:tabs>
-              <w:tab w:val="right" w:leader="dot" w:pos="9016"/>
-            </w:tabs>
-            <w:rPr>
-              <w:rFonts w:eastAsiaTheme="minorEastAsia"/>
-              <w:noProof/>
-              <w:sz w:val="24"/>
-              <w:szCs w:val="24"/>
-              <w:lang w:eastAsia="en-GB"/>
-            </w:rPr>
-          </w:pPr>
-          <w:hyperlink w:anchor="_Toc182397949" w:history="1">
-            <w:r>
-              <w:rPr>
-                <w:rStyle w:val="Hyperlink"/>
-                <w:noProof/>
-              </w:rPr>
-              <w:t>Ability for the hosts to extend the duration of the session:</w:t>
-            </w:r>
-            <w:r>
-              <w:rPr>
-                <w:noProof/>
-                <w:webHidden/>
-              </w:rPr>
-              <w:tab/>
-            </w:r>
-            <w:r>
-              <w:rPr>
-                <w:noProof/>
-                <w:webHidden/>
-              </w:rPr>
-              <w:fldChar w:fldCharType="begin"/>
-            </w:r>
-            <w:r>
-              <w:rPr>
-                <w:noProof/>
-                <w:webHidden/>
-              </w:rPr>
-              <w:instrText xml:space="preserve"> PAGEREF _Toc182397949 \h </w:instrText>
-            </w:r>
-            <w:r>
-              <w:rPr>
-                <w:noProof/>
-                <w:webHidden/>
-              </w:rPr>
-            </w:r>
-            <w:r>
-              <w:rPr>
-                <w:noProof/>
-                <w:webHidden/>
-              </w:rPr>
-              <w:fldChar w:fldCharType="separate"/>
-            </w:r>
-            <w:r>
-              <w:rPr>
-                <w:noProof/>
-                <w:webHidden/>
-              </w:rPr>
-              <w:t>4</w:t>
-            </w:r>
-            <w:r>
-              <w:rPr>
-                <w:noProof/>
-                <w:webHidden/>
-              </w:rPr>
-              <w:fldChar w:fldCharType="end"/>
-            </w:r>
-          </w:hyperlink>
-        </w:p>
-        <w:p>
-          <w:pPr>
-            <w:pStyle w:val="TOC3"/>
-            <w:tabs>
-              <w:tab w:val="right" w:leader="dot" w:pos="9016"/>
-            </w:tabs>
-            <w:rPr>
-              <w:rFonts w:eastAsiaTheme="minorEastAsia"/>
-              <w:noProof/>
-              <w:sz w:val="24"/>
-              <w:szCs w:val="24"/>
-              <w:lang w:eastAsia="en-GB"/>
-            </w:rPr>
-          </w:pPr>
-          <w:hyperlink w:anchor="_Toc182397950" w:history="1">
-            <w:r>
-              <w:rPr>
-                <w:rStyle w:val="Hyperlink"/>
-                <w:noProof/>
-              </w:rPr>
-              <w:t>Ability for the guests to see items being added to the queue in real time:</w:t>
-            </w:r>
-            <w:r>
-              <w:rPr>
-                <w:noProof/>
-                <w:webHidden/>
-              </w:rPr>
-              <w:tab/>
-            </w:r>
-            <w:r>
-              <w:rPr>
-                <w:noProof/>
-                <w:webHidden/>
-              </w:rPr>
-              <w:fldChar w:fldCharType="begin"/>
-            </w:r>
-            <w:r>
-              <w:rPr>
-                <w:noProof/>
-                <w:webHidden/>
-              </w:rPr>
-              <w:instrText xml:space="preserve"> PAGEREF _Toc182397950 \h </w:instrText>
-            </w:r>
-            <w:r>
-              <w:rPr>
-                <w:noProof/>
-                <w:webHidden/>
-              </w:rPr>
-            </w:r>
-            <w:r>
-              <w:rPr>
-                <w:noProof/>
-                <w:webHidden/>
-              </w:rPr>
-              <w:fldChar w:fldCharType="separate"/>
-            </w:r>
-            <w:r>
-              <w:rPr>
-                <w:noProof/>
-                <w:webHidden/>
-              </w:rPr>
-              <w:t>4</w:t>
-            </w:r>
-            <w:r>
-              <w:rPr>
-                <w:noProof/>
-                <w:webHidden/>
-              </w:rPr>
-              <w:fldChar w:fldCharType="end"/>
-            </w:r>
-          </w:hyperlink>
-        </w:p>
-        <w:p>
-          <w:pPr>
-            <w:pStyle w:val="TOC3"/>
-            <w:tabs>
-              <w:tab w:val="right" w:leader="dot" w:pos="9016"/>
-            </w:tabs>
-            <w:rPr>
-              <w:rFonts w:eastAsiaTheme="minorEastAsia"/>
-              <w:noProof/>
-              <w:sz w:val="24"/>
-              <w:szCs w:val="24"/>
-              <w:lang w:eastAsia="en-GB"/>
-            </w:rPr>
-          </w:pPr>
-          <w:hyperlink w:anchor="_Toc182397951" w:history="1">
-            <w:r>
-              <w:rPr>
-                <w:rStyle w:val="Hyperlink"/>
-                <w:noProof/>
-              </w:rPr>
-              <w:t>Guests to see what songs are currently playing:</w:t>
-            </w:r>
-            <w:r>
-              <w:rPr>
-                <w:noProof/>
-                <w:webHidden/>
-              </w:rPr>
-              <w:tab/>
-            </w:r>
-            <w:r>
-              <w:rPr>
-                <w:noProof/>
-                <w:webHidden/>
-              </w:rPr>
-              <w:fldChar w:fldCharType="begin"/>
-            </w:r>
-            <w:r>
-              <w:rPr>
-                <w:noProof/>
-                <w:webHidden/>
-              </w:rPr>
-              <w:instrText xml:space="preserve"> PAGEREF _Toc182397951 \h </w:instrText>
-            </w:r>
-            <w:r>
-              <w:rPr>
-                <w:noProof/>
-                <w:webHidden/>
-              </w:rPr>
-            </w:r>
-            <w:r>
-              <w:rPr>
-                <w:noProof/>
-                <w:webHidden/>
-              </w:rPr>
-              <w:fldChar w:fldCharType="separate"/>
-            </w:r>
-            <w:r>
-              <w:rPr>
-                <w:noProof/>
-                <w:webHidden/>
-              </w:rPr>
-              <w:t>5</w:t>
+              <w:t>7</w:t>
             </w:r>
             <w:r>
               <w:rPr>
@@ -2054,13 +2630,13 @@
               <w:lang w:eastAsia="en-GB"/>
             </w:rPr>
           </w:pPr>
-          <w:hyperlink w:anchor="_Toc182397952" w:history="1">
+          <w:hyperlink w:anchor="_Toc182493684" w:history="1">
             <w:r>
               <w:rPr>
                 <w:rStyle w:val="Hyperlink"/>
                 <w:noProof/>
               </w:rPr>
-              <w:t>Won’t have:</w:t>
+              <w:t>Programming and testing:</w:t>
             </w:r>
             <w:r>
               <w:rPr>
@@ -2081,7 +2657,7 @@
                 <w:noProof/>
                 <w:webHidden/>
               </w:rPr>
-              <w:instrText xml:space="preserve"> PAGEREF _Toc182397952 \h </w:instrText>
+              <w:instrText xml:space="preserve"> PAGEREF _Toc182493684 \h </w:instrText>
             </w:r>
             <w:r>
               <w:rPr>
@@ -2101,7 +2677,7 @@
                 <w:noProof/>
                 <w:webHidden/>
               </w:rPr>
-              <w:t>5</w:t>
+              <w:t>7</w:t>
             </w:r>
             <w:r>
               <w:rPr>
@@ -2114,7 +2690,7 @@
         </w:p>
         <w:p>
           <w:pPr>
-            <w:pStyle w:val="TOC3"/>
+            <w:pStyle w:val="TOC2"/>
             <w:tabs>
               <w:tab w:val="right" w:leader="dot" w:pos="9016"/>
             </w:tabs>
@@ -2126,13 +2702,13 @@
               <w:lang w:eastAsia="en-GB"/>
             </w:rPr>
           </w:pPr>
-          <w:hyperlink w:anchor="_Toc182397953" w:history="1">
+          <w:hyperlink w:anchor="_Toc182493685" w:history="1">
             <w:r>
               <w:rPr>
                 <w:rStyle w:val="Hyperlink"/>
                 <w:noProof/>
               </w:rPr>
-              <w:t>Limit how many songs guests can add:</w:t>
+              <w:t>Further testing:</w:t>
             </w:r>
             <w:r>
               <w:rPr>
@@ -2153,7 +2729,7 @@
                 <w:noProof/>
                 <w:webHidden/>
               </w:rPr>
-              <w:instrText xml:space="preserve"> PAGEREF _Toc182397953 \h </w:instrText>
+              <w:instrText xml:space="preserve"> PAGEREF _Toc182493685 \h </w:instrText>
             </w:r>
             <w:r>
               <w:rPr>
@@ -2173,151 +2749,7 @@
                 <w:noProof/>
                 <w:webHidden/>
               </w:rPr>
-              <w:t>5</w:t>
-            </w:r>
-            <w:r>
-              <w:rPr>
-                <w:noProof/>
-                <w:webHidden/>
-              </w:rPr>
-              <w:fldChar w:fldCharType="end"/>
-            </w:r>
-          </w:hyperlink>
-        </w:p>
-        <w:p>
-          <w:pPr>
-            <w:pStyle w:val="TOC3"/>
-            <w:tabs>
-              <w:tab w:val="right" w:leader="dot" w:pos="9016"/>
-            </w:tabs>
-            <w:rPr>
-              <w:rFonts w:eastAsiaTheme="minorEastAsia"/>
-              <w:noProof/>
-              <w:sz w:val="24"/>
-              <w:szCs w:val="24"/>
-              <w:lang w:eastAsia="en-GB"/>
-            </w:rPr>
-          </w:pPr>
-          <w:hyperlink w:anchor="_Toc182397954" w:history="1">
-            <w:r>
-              <w:rPr>
-                <w:rStyle w:val="Hyperlink"/>
-                <w:noProof/>
-              </w:rPr>
-              <w:t>Voting system to push songs up the queue:</w:t>
-            </w:r>
-            <w:r>
-              <w:rPr>
-                <w:noProof/>
-                <w:webHidden/>
-              </w:rPr>
-              <w:tab/>
-            </w:r>
-            <w:r>
-              <w:rPr>
-                <w:noProof/>
-                <w:webHidden/>
-              </w:rPr>
-              <w:fldChar w:fldCharType="begin"/>
-            </w:r>
-            <w:r>
-              <w:rPr>
-                <w:noProof/>
-                <w:webHidden/>
-              </w:rPr>
-              <w:instrText xml:space="preserve"> PAGEREF _Toc182397954 \h </w:instrText>
-            </w:r>
-            <w:r>
-              <w:rPr>
-                <w:noProof/>
-                <w:webHidden/>
-              </w:rPr>
-            </w:r>
-            <w:r>
-              <w:rPr>
-                <w:noProof/>
-                <w:webHidden/>
-              </w:rPr>
-              <w:fldChar w:fldCharType="separate"/>
-            </w:r>
-            <w:r>
-              <w:rPr>
-                <w:noProof/>
-                <w:webHidden/>
-              </w:rPr>
-              <w:t>5</w:t>
-            </w:r>
-            <w:r>
-              <w:rPr>
-                <w:noProof/>
-                <w:webHidden/>
-              </w:rPr>
-              <w:fldChar w:fldCharType="end"/>
-            </w:r>
-          </w:hyperlink>
-        </w:p>
-        <w:p>
-          <w:pPr>
-            <w:pStyle w:val="TOC3"/>
-            <w:tabs>
-              <w:tab w:val="right" w:leader="dot" w:pos="9016"/>
-            </w:tabs>
-            <w:rPr>
-              <w:rFonts w:eastAsiaTheme="minorEastAsia"/>
-              <w:noProof/>
-              <w:sz w:val="24"/>
-              <w:szCs w:val="24"/>
-              <w:lang w:eastAsia="en-GB"/>
-            </w:rPr>
-          </w:pPr>
-          <w:hyperlink w:anchor="_Toc182397955" w:history="1">
-            <w:r>
-              <w:rPr>
-                <w:rStyle w:val="Hyperlink"/>
-                <w:noProof/>
-              </w:rPr>
-              <w:t>More music platforms:</w:t>
-            </w:r>
-            <w:r>
-              <w:rPr>
-                <w:noProof/>
-                <w:webHidden/>
-              </w:rPr>
-              <w:tab/>
-            </w:r>
-            <w:r>
-              <w:rPr>
-                <w:noProof/>
-                <w:webHidden/>
-              </w:rPr>
-              <w:fldChar w:fldCharType="begin"/>
-            </w:r>
-            <w:r>
-              <w:rPr>
-                <w:noProof/>
-                <w:webHidden/>
-              </w:rPr>
-              <w:instrText xml:space="preserve"> PAGEREF _Toc182397955 \h </w:instrText>
-            </w:r>
-            <w:r>
-              <w:rPr>
-                <w:noProof/>
-                <w:webHidden/>
-              </w:rPr>
-            </w:r>
-            <w:r>
-              <w:rPr>
-                <w:noProof/>
-                <w:webHidden/>
-              </w:rPr>
-              <w:fldChar w:fldCharType="separate"/>
-            </w:r>
-            <w:r>
-              <w:rPr>
-                <w:noProof/>
-                <w:webHidden/>
-              </w:rPr>
-              <w:t>5</w:t>
+              <w:t>7</w:t>
             </w:r>
             <w:r>
               <w:rPr>
@@ -2342,13 +2774,13 @@
               <w:lang w:eastAsia="en-GB"/>
             </w:rPr>
           </w:pPr>
-          <w:hyperlink w:anchor="_Toc182397956" w:history="1">
+          <w:hyperlink w:anchor="_Toc182493686" w:history="1">
             <w:r>
               <w:rPr>
                 <w:rStyle w:val="Hyperlink"/>
                 <w:noProof/>
               </w:rPr>
-              <w:t>Chosen approach:</w:t>
+              <w:t>Risks:</w:t>
             </w:r>
             <w:r>
               <w:rPr>
@@ -2369,7 +2801,7 @@
                 <w:noProof/>
                 <w:webHidden/>
               </w:rPr>
-              <w:instrText xml:space="preserve"> PAGEREF _Toc182397956 \h </w:instrText>
+              <w:instrText xml:space="preserve"> PAGEREF _Toc182493686 \h </w:instrText>
             </w:r>
             <w:r>
               <w:rPr>
@@ -2389,7 +2821,7 @@
                 <w:noProof/>
                 <w:webHidden/>
               </w:rPr>
-              <w:t>5</w:t>
+              <w:t>8</w:t>
             </w:r>
             <w:r>
               <w:rPr>
@@ -2414,13 +2846,13 @@
               <w:lang w:eastAsia="en-GB"/>
             </w:rPr>
           </w:pPr>
-          <w:hyperlink w:anchor="_Toc182397957" w:history="1">
+          <w:hyperlink w:anchor="_Toc182493687" w:history="1">
             <w:r>
               <w:rPr>
                 <w:rStyle w:val="Hyperlink"/>
                 <w:noProof/>
               </w:rPr>
-              <w:t>GitHub:</w:t>
+              <w:t>Spotify API Reliance:</w:t>
             </w:r>
             <w:r>
               <w:rPr>
@@ -2441,7 +2873,7 @@
                 <w:noProof/>
                 <w:webHidden/>
               </w:rPr>
-              <w:instrText xml:space="preserve"> PAGEREF _Toc182397957 \h </w:instrText>
+              <w:instrText xml:space="preserve"> PAGEREF _Toc182493687 \h </w:instrText>
             </w:r>
             <w:r>
               <w:rPr>
@@ -2461,7 +2893,79 @@
                 <w:noProof/>
                 <w:webHidden/>
               </w:rPr>
-              <w:t>5</w:t>
+              <w:t>8</w:t>
+            </w:r>
+            <w:r>
+              <w:rPr>
+                <w:noProof/>
+                <w:webHidden/>
+              </w:rPr>
+              <w:fldChar w:fldCharType="end"/>
+            </w:r>
+          </w:hyperlink>
+        </w:p>
+        <w:p>
+          <w:pPr>
+            <w:pStyle w:val="TOC1"/>
+            <w:tabs>
+              <w:tab w:val="right" w:leader="dot" w:pos="9016"/>
+            </w:tabs>
+            <w:rPr>
+              <w:rFonts w:eastAsiaTheme="minorEastAsia"/>
+              <w:noProof/>
+              <w:sz w:val="24"/>
+              <w:szCs w:val="24"/>
+              <w:lang w:eastAsia="en-GB"/>
+            </w:rPr>
+          </w:pPr>
+          <w:hyperlink w:anchor="_Toc182493688" w:history="1">
+            <w:r>
+              <w:rPr>
+                <w:rStyle w:val="Hyperlink"/>
+                <w:noProof/>
+              </w:rPr>
+              <w:t>Deliverables:</w:t>
+            </w:r>
+            <w:r>
+              <w:rPr>
+                <w:noProof/>
+                <w:webHidden/>
+              </w:rPr>
+              <w:tab/>
+            </w:r>
+            <w:r>
+              <w:rPr>
+                <w:noProof/>
+                <w:webHidden/>
+              </w:rPr>
+              <w:fldChar w:fldCharType="begin"/>
+            </w:r>
+            <w:r>
+              <w:rPr>
+                <w:noProof/>
+                <w:webHidden/>
+              </w:rPr>
+              <w:instrText xml:space="preserve"> PAGEREF _Toc182493688 \h </w:instrText>
+            </w:r>
+            <w:r>
+              <w:rPr>
+                <w:noProof/>
+                <w:webHidden/>
+              </w:rPr>
+            </w:r>
+            <w:r>
+              <w:rPr>
+                <w:noProof/>
+                <w:webHidden/>
+              </w:rPr>
+              <w:fldChar w:fldCharType="separate"/>
+            </w:r>
+            <w:r>
+              <w:rPr>
+                <w:noProof/>
+                <w:webHidden/>
+              </w:rPr>
+              <w:t>8</w:t>
             </w:r>
             <w:r>
               <w:rPr>
@@ -2486,13 +2990,13 @@
               <w:lang w:eastAsia="en-GB"/>
             </w:rPr>
           </w:pPr>
-          <w:hyperlink w:anchor="_Toc182397958" w:history="1">
+          <w:hyperlink w:anchor="_Toc182493689" w:history="1">
             <w:r>
               <w:rPr>
                 <w:rStyle w:val="Hyperlink"/>
                 <w:noProof/>
               </w:rPr>
-              <w:t>Project management methodology and tools:</w:t>
+              <w:t>Logo:</w:t>
             </w:r>
             <w:r>
               <w:rPr>
@@ -2513,7 +3017,7 @@
                 <w:noProof/>
                 <w:webHidden/>
               </w:rPr>
-              <w:instrText xml:space="preserve"> PAGEREF _Toc182397958 \h </w:instrText>
+              <w:instrText xml:space="preserve"> PAGEREF _Toc182493689 \h </w:instrText>
             </w:r>
             <w:r>
               <w:rPr>
@@ -2533,7 +3037,79 @@
                 <w:noProof/>
                 <w:webHidden/>
               </w:rPr>
-              <w:t>5</w:t>
+              <w:t>8</w:t>
+            </w:r>
+            <w:r>
+              <w:rPr>
+                <w:noProof/>
+                <w:webHidden/>
+              </w:rPr>
+              <w:fldChar w:fldCharType="end"/>
+            </w:r>
+          </w:hyperlink>
+        </w:p>
+        <w:p>
+          <w:pPr>
+            <w:pStyle w:val="TOC2"/>
+            <w:tabs>
+              <w:tab w:val="right" w:leader="dot" w:pos="9016"/>
+            </w:tabs>
+            <w:rPr>
+              <w:rFonts w:eastAsiaTheme="minorEastAsia"/>
+              <w:noProof/>
+              <w:sz w:val="24"/>
+              <w:szCs w:val="24"/>
+              <w:lang w:eastAsia="en-GB"/>
+            </w:rPr>
+          </w:pPr>
+          <w:hyperlink w:anchor="_Toc182493690" w:history="1">
+            <w:r>
+              <w:rPr>
+                <w:rStyle w:val="Hyperlink"/>
+                <w:noProof/>
+              </w:rPr>
+              <w:t>Website and server-side:</w:t>
+            </w:r>
+            <w:r>
+              <w:rPr>
+                <w:noProof/>
+                <w:webHidden/>
+              </w:rPr>
+              <w:tab/>
+            </w:r>
+            <w:r>
+              <w:rPr>
+                <w:noProof/>
+                <w:webHidden/>
+              </w:rPr>
+              <w:fldChar w:fldCharType="begin"/>
+            </w:r>
+            <w:r>
+              <w:rPr>
+                <w:noProof/>
+                <w:webHidden/>
+              </w:rPr>
+              <w:instrText xml:space="preserve"> PAGEREF _Toc182493690 \h </w:instrText>
+            </w:r>
+            <w:r>
+              <w:rPr>
+                <w:noProof/>
+                <w:webHidden/>
+              </w:rPr>
+            </w:r>
+            <w:r>
+              <w:rPr>
+                <w:noProof/>
+                <w:webHidden/>
+              </w:rPr>
+              <w:fldChar w:fldCharType="separate"/>
+            </w:r>
+            <w:r>
+              <w:rPr>
+                <w:noProof/>
+                <w:webHidden/>
+              </w:rPr>
+              <w:t>8</w:t>
             </w:r>
             <w:r>
               <w:rPr>
@@ -2558,13 +3134,13 @@
               <w:lang w:eastAsia="en-GB"/>
             </w:rPr>
           </w:pPr>
-          <w:hyperlink w:anchor="_Toc182397959" w:history="1">
+          <w:hyperlink w:anchor="_Toc182493691" w:history="1">
             <w:r>
               <w:rPr>
                 <w:rStyle w:val="Hyperlink"/>
                 <w:noProof/>
               </w:rPr>
-              <w:t>Plan:</w:t>
+              <w:t>References:</w:t>
             </w:r>
             <w:r>
               <w:rPr>
@@ -2585,7 +3161,7 @@
                 <w:noProof/>
                 <w:webHidden/>
               </w:rPr>
-              <w:instrText xml:space="preserve"> PAGEREF _Toc182397959 \h </w:instrText>
+              <w:instrText xml:space="preserve"> PAGEREF _Toc182493691 \h </w:instrText>
             </w:r>
             <w:r>
               <w:rPr>
@@ -2605,511 +3181,7 @@
                 <w:noProof/>
                 <w:webHidden/>
               </w:rPr>
-              <w:t>6</w:t>
-            </w:r>
-            <w:r>
-              <w:rPr>
-                <w:noProof/>
-                <w:webHidden/>
-              </w:rPr>
-              <w:fldChar w:fldCharType="end"/>
-            </w:r>
-          </w:hyperlink>
-        </w:p>
-        <w:p>
-          <w:pPr>
-            <w:pStyle w:val="TOC2"/>
-            <w:tabs>
-              <w:tab w:val="right" w:leader="dot" w:pos="9016"/>
-            </w:tabs>
-            <w:rPr>
-              <w:rFonts w:eastAsiaTheme="minorEastAsia"/>
-              <w:noProof/>
-              <w:sz w:val="24"/>
-              <w:szCs w:val="24"/>
-              <w:lang w:eastAsia="en-GB"/>
-            </w:rPr>
-          </w:pPr>
-          <w:hyperlink w:anchor="_Toc182397960" w:history="1">
-            <w:r>
-              <w:rPr>
-                <w:rStyle w:val="Hyperlink"/>
-                <w:noProof/>
-              </w:rPr>
-              <w:t>Design process:</w:t>
-            </w:r>
-            <w:r>
-              <w:rPr>
-                <w:noProof/>
-                <w:webHidden/>
-              </w:rPr>
-              <w:tab/>
-            </w:r>
-            <w:r>
-              <w:rPr>
-                <w:noProof/>
-                <w:webHidden/>
-              </w:rPr>
-              <w:fldChar w:fldCharType="begin"/>
-            </w:r>
-            <w:r>
-              <w:rPr>
-                <w:noProof/>
-                <w:webHidden/>
-              </w:rPr>
-              <w:instrText xml:space="preserve"> PAGEREF _Toc182397960 \h </w:instrText>
-            </w:r>
-            <w:r>
-              <w:rPr>
-                <w:noProof/>
-                <w:webHidden/>
-              </w:rPr>
-            </w:r>
-            <w:r>
-              <w:rPr>
-                <w:noProof/>
-                <w:webHidden/>
-              </w:rPr>
-              <w:fldChar w:fldCharType="separate"/>
-            </w:r>
-            <w:r>
-              <w:rPr>
-                <w:noProof/>
-                <w:webHidden/>
-              </w:rPr>
-              <w:t>6</w:t>
-            </w:r>
-            <w:r>
-              <w:rPr>
-                <w:noProof/>
-                <w:webHidden/>
-              </w:rPr>
-              <w:fldChar w:fldCharType="end"/>
-            </w:r>
-          </w:hyperlink>
-        </w:p>
-        <w:p>
-          <w:pPr>
-            <w:pStyle w:val="TOC2"/>
-            <w:tabs>
-              <w:tab w:val="right" w:leader="dot" w:pos="9016"/>
-            </w:tabs>
-            <w:rPr>
-              <w:rFonts w:eastAsiaTheme="minorEastAsia"/>
-              <w:noProof/>
-              <w:sz w:val="24"/>
-              <w:szCs w:val="24"/>
-              <w:lang w:eastAsia="en-GB"/>
-            </w:rPr>
-          </w:pPr>
-          <w:hyperlink w:anchor="_Toc182397961" w:history="1">
-            <w:r>
-              <w:rPr>
-                <w:rStyle w:val="Hyperlink"/>
-                <w:noProof/>
-              </w:rPr>
-              <w:t>Programming and testing:</w:t>
-            </w:r>
-            <w:r>
-              <w:rPr>
-                <w:noProof/>
-                <w:webHidden/>
-              </w:rPr>
-              <w:tab/>
-            </w:r>
-            <w:r>
-              <w:rPr>
-                <w:noProof/>
-                <w:webHidden/>
-              </w:rPr>
-              <w:fldChar w:fldCharType="begin"/>
-            </w:r>
-            <w:r>
-              <w:rPr>
-                <w:noProof/>
-                <w:webHidden/>
-              </w:rPr>
-              <w:instrText xml:space="preserve"> PAGEREF _Toc182397961 \h </w:instrText>
-            </w:r>
-            <w:r>
-              <w:rPr>
-                <w:noProof/>
-                <w:webHidden/>
-              </w:rPr>
-            </w:r>
-            <w:r>
-              <w:rPr>
-                <w:noProof/>
-                <w:webHidden/>
-              </w:rPr>
-              <w:fldChar w:fldCharType="separate"/>
-            </w:r>
-            <w:r>
-              <w:rPr>
-                <w:noProof/>
-                <w:webHidden/>
-              </w:rPr>
-              <w:t>6</w:t>
-            </w:r>
-            <w:r>
-              <w:rPr>
-                <w:noProof/>
-                <w:webHidden/>
-              </w:rPr>
-              <w:fldChar w:fldCharType="end"/>
-            </w:r>
-          </w:hyperlink>
-        </w:p>
-        <w:p>
-          <w:pPr>
-            <w:pStyle w:val="TOC2"/>
-            <w:tabs>
-              <w:tab w:val="right" w:leader="dot" w:pos="9016"/>
-            </w:tabs>
-            <w:rPr>
-              <w:rFonts w:eastAsiaTheme="minorEastAsia"/>
-              <w:noProof/>
-              <w:sz w:val="24"/>
-              <w:szCs w:val="24"/>
-              <w:lang w:eastAsia="en-GB"/>
-            </w:rPr>
-          </w:pPr>
-          <w:hyperlink w:anchor="_Toc182397962" w:history="1">
-            <w:r>
-              <w:rPr>
-                <w:rStyle w:val="Hyperlink"/>
-                <w:noProof/>
-              </w:rPr>
-              <w:t>Further testing:</w:t>
-            </w:r>
-            <w:r>
-              <w:rPr>
-                <w:noProof/>
-                <w:webHidden/>
-              </w:rPr>
-              <w:tab/>
-            </w:r>
-            <w:r>
-              <w:rPr>
-                <w:noProof/>
-                <w:webHidden/>
-              </w:rPr>
-              <w:fldChar w:fldCharType="begin"/>
-            </w:r>
-            <w:r>
-              <w:rPr>
-                <w:noProof/>
-                <w:webHidden/>
-              </w:rPr>
-              <w:instrText xml:space="preserve"> PAGEREF _Toc182397962 \h </w:instrText>
-            </w:r>
-            <w:r>
-              <w:rPr>
-                <w:noProof/>
-                <w:webHidden/>
-              </w:rPr>
-            </w:r>
-            <w:r>
-              <w:rPr>
-                <w:noProof/>
-                <w:webHidden/>
-              </w:rPr>
-              <w:fldChar w:fldCharType="separate"/>
-            </w:r>
-            <w:r>
-              <w:rPr>
-                <w:noProof/>
-                <w:webHidden/>
-              </w:rPr>
-              <w:t>6</w:t>
-            </w:r>
-            <w:r>
-              <w:rPr>
-                <w:noProof/>
-                <w:webHidden/>
-              </w:rPr>
-              <w:fldChar w:fldCharType="end"/>
-            </w:r>
-          </w:hyperlink>
-        </w:p>
-        <w:p>
-          <w:pPr>
-            <w:pStyle w:val="TOC1"/>
-            <w:tabs>
-              <w:tab w:val="right" w:leader="dot" w:pos="9016"/>
-            </w:tabs>
-            <w:rPr>
-              <w:rFonts w:eastAsiaTheme="minorEastAsia"/>
-              <w:noProof/>
-              <w:sz w:val="24"/>
-              <w:szCs w:val="24"/>
-              <w:lang w:eastAsia="en-GB"/>
-            </w:rPr>
-          </w:pPr>
-          <w:hyperlink w:anchor="_Toc182397963" w:history="1">
-            <w:r>
-              <w:rPr>
-                <w:rStyle w:val="Hyperlink"/>
-                <w:noProof/>
-              </w:rPr>
-              <w:t>Deliverables:</w:t>
-            </w:r>
-            <w:r>
-              <w:rPr>
-                <w:noProof/>
-                <w:webHidden/>
-              </w:rPr>
-              <w:tab/>
-            </w:r>
-            <w:r>
-              <w:rPr>
-                <w:noProof/>
-                <w:webHidden/>
-              </w:rPr>
-              <w:fldChar w:fldCharType="begin"/>
-            </w:r>
-            <w:r>
-              <w:rPr>
-                <w:noProof/>
-                <w:webHidden/>
-              </w:rPr>
-              <w:instrText xml:space="preserve"> PAGEREF _Toc182397963 \h </w:instrText>
-            </w:r>
-            <w:r>
-              <w:rPr>
-                <w:noProof/>
-                <w:webHidden/>
-              </w:rPr>
-            </w:r>
-            <w:r>
-              <w:rPr>
-                <w:noProof/>
-                <w:webHidden/>
-              </w:rPr>
-              <w:fldChar w:fldCharType="separate"/>
-            </w:r>
-            <w:r>
-              <w:rPr>
-                <w:noProof/>
-                <w:webHidden/>
-              </w:rPr>
-              <w:t>7</w:t>
-            </w:r>
-            <w:r>
-              <w:rPr>
-                <w:noProof/>
-                <w:webHidden/>
-              </w:rPr>
-              <w:fldChar w:fldCharType="end"/>
-            </w:r>
-          </w:hyperlink>
-        </w:p>
-        <w:p>
-          <w:pPr>
-            <w:pStyle w:val="TOC2"/>
-            <w:tabs>
-              <w:tab w:val="right" w:leader="dot" w:pos="9016"/>
-            </w:tabs>
-            <w:rPr>
-              <w:rFonts w:eastAsiaTheme="minorEastAsia"/>
-              <w:noProof/>
-              <w:sz w:val="24"/>
-              <w:szCs w:val="24"/>
-              <w:lang w:eastAsia="en-GB"/>
-            </w:rPr>
-          </w:pPr>
-          <w:hyperlink w:anchor="_Toc182397964" w:history="1">
-            <w:r>
-              <w:rPr>
-                <w:rStyle w:val="Hyperlink"/>
-                <w:noProof/>
-              </w:rPr>
-              <w:t>Logo:</w:t>
-            </w:r>
-            <w:r>
-              <w:rPr>
-                <w:noProof/>
-                <w:webHidden/>
-              </w:rPr>
-              <w:tab/>
-            </w:r>
-            <w:r>
-              <w:rPr>
-                <w:noProof/>
-                <w:webHidden/>
-              </w:rPr>
-              <w:fldChar w:fldCharType="begin"/>
-            </w:r>
-            <w:r>
-              <w:rPr>
-                <w:noProof/>
-                <w:webHidden/>
-              </w:rPr>
-              <w:instrText xml:space="preserve"> PAGEREF _Toc182397964 \h </w:instrText>
-            </w:r>
-            <w:r>
-              <w:rPr>
-                <w:noProof/>
-                <w:webHidden/>
-              </w:rPr>
-            </w:r>
-            <w:r>
-              <w:rPr>
-                <w:noProof/>
-                <w:webHidden/>
-              </w:rPr>
-              <w:fldChar w:fldCharType="separate"/>
-            </w:r>
-            <w:r>
-              <w:rPr>
-                <w:noProof/>
-                <w:webHidden/>
-              </w:rPr>
-              <w:t>7</w:t>
-            </w:r>
-            <w:r>
-              <w:rPr>
-                <w:noProof/>
-                <w:webHidden/>
-              </w:rPr>
-              <w:fldChar w:fldCharType="end"/>
-            </w:r>
-          </w:hyperlink>
-        </w:p>
-        <w:p>
-          <w:pPr>
-            <w:pStyle w:val="TOC2"/>
-            <w:tabs>
-              <w:tab w:val="right" w:leader="dot" w:pos="9016"/>
-            </w:tabs>
-            <w:rPr>
-              <w:rFonts w:eastAsiaTheme="minorEastAsia"/>
-              <w:noProof/>
-              <w:sz w:val="24"/>
-              <w:szCs w:val="24"/>
-              <w:lang w:eastAsia="en-GB"/>
-            </w:rPr>
-          </w:pPr>
-          <w:hyperlink w:anchor="_Toc182397965" w:history="1">
-            <w:r>
-              <w:rPr>
-                <w:rStyle w:val="Hyperlink"/>
-                <w:noProof/>
-              </w:rPr>
-              <w:t>Website and server-side:</w:t>
-            </w:r>
-            <w:r>
-              <w:rPr>
-                <w:noProof/>
-                <w:webHidden/>
-              </w:rPr>
-              <w:tab/>
-            </w:r>
-            <w:r>
-              <w:rPr>
-                <w:noProof/>
-                <w:webHidden/>
-              </w:rPr>
-              <w:fldChar w:fldCharType="begin"/>
-            </w:r>
-            <w:r>
-              <w:rPr>
-                <w:noProof/>
-                <w:webHidden/>
-              </w:rPr>
-              <w:instrText xml:space="preserve"> PAGEREF _Toc182397965 \h </w:instrText>
-            </w:r>
-            <w:r>
-              <w:rPr>
-                <w:noProof/>
-                <w:webHidden/>
-              </w:rPr>
-            </w:r>
-            <w:r>
-              <w:rPr>
-                <w:noProof/>
-                <w:webHidden/>
-              </w:rPr>
-              <w:fldChar w:fldCharType="separate"/>
-            </w:r>
-            <w:r>
-              <w:rPr>
-                <w:noProof/>
-                <w:webHidden/>
-              </w:rPr>
-              <w:t>7</w:t>
-            </w:r>
-            <w:r>
-              <w:rPr>
-                <w:noProof/>
-                <w:webHidden/>
-              </w:rPr>
-              <w:fldChar w:fldCharType="end"/>
-            </w:r>
-          </w:hyperlink>
-        </w:p>
-        <w:p>
-          <w:pPr>
-            <w:pStyle w:val="TOC1"/>
-            <w:tabs>
-              <w:tab w:val="right" w:leader="dot" w:pos="9016"/>
-            </w:tabs>
-            <w:rPr>
-              <w:rFonts w:eastAsiaTheme="minorEastAsia"/>
-              <w:noProof/>
-              <w:sz w:val="24"/>
-              <w:szCs w:val="24"/>
-              <w:lang w:eastAsia="en-GB"/>
-            </w:rPr>
-          </w:pPr>
-          <w:hyperlink w:anchor="_Toc182397966" w:history="1">
-            <w:r>
-              <w:rPr>
-                <w:rStyle w:val="Hyperlink"/>
-                <w:noProof/>
-              </w:rPr>
-              <w:t>References:</w:t>
-            </w:r>
-            <w:r>
-              <w:rPr>
-                <w:noProof/>
-                <w:webHidden/>
-              </w:rPr>
-              <w:tab/>
-            </w:r>
-            <w:r>
-              <w:rPr>
-                <w:noProof/>
-                <w:webHidden/>
-              </w:rPr>
-              <w:fldChar w:fldCharType="begin"/>
-            </w:r>
-            <w:r>
-              <w:rPr>
-                <w:noProof/>
-                <w:webHidden/>
-              </w:rPr>
-              <w:instrText xml:space="preserve"> PAGEREF _Toc182397966 \h </w:instrText>
-            </w:r>
-            <w:r>
-              <w:rPr>
-                <w:noProof/>
-                <w:webHidden/>
-              </w:rPr>
-            </w:r>
-            <w:r>
-              <w:rPr>
-                <w:noProof/>
-                <w:webHidden/>
-              </w:rPr>
-              <w:fldChar w:fldCharType="separate"/>
-            </w:r>
-            <w:r>
-              <w:rPr>
-                <w:noProof/>
-                <w:webHidden/>
-              </w:rPr>
-              <w:t>7</w:t>
+              <w:t>8</w:t>
             </w:r>
             <w:r>
               <w:rPr>
@@ -3137,307 +3209,322 @@
         </w:p>
       </w:sdtContent>
     </w:sdt>
+    <w:p/>
+    <w:p/>
+    <w:p/>
+    <w:p/>
+    <w:p/>
+    <w:p/>
+    <w:p/>
+    <w:p/>
+    <w:p/>
+    <w:p/>
+    <w:p/>
+    <w:p/>
+    <w:p/>
+    <w:p/>
+    <w:p/>
+    <w:p/>
+    <w:p/>
+    <w:p/>
+    <w:p/>
+    <w:p/>
+    <w:p/>
+    <w:p/>
     <w:p>
       <w:pPr>
         <w:pStyle w:val="Heading1"/>
       </w:pPr>
-      <w:bookmarkStart w:id="0" w:name="_Toc182397927"/>
-      <w:r>
-        <w:t xml:space="preserve">Aims and </w:t>
-      </w:r>
-      <w:r>
-        <w:t>o</w:t>
-      </w:r>
-      <w:r>
-        <w:t>bjectives:</w:t>
+      <w:bookmarkStart w:id="0" w:name="_Toc182493651"/>
+      <w:r>
+        <w:lastRenderedPageBreak/>
+        <w:t>Introduction</w:t>
+      </w:r>
+      <w:r>
+        <w:t>:</w:t>
       </w:r>
       <w:bookmarkEnd w:id="0"/>
+    </w:p>
+    <w:p>
+      <w:r>
+        <w:t xml:space="preserve">In this project I aim to create a </w:t>
+      </w:r>
+      <w:r>
+        <w:t>website that will allow someone to link their Spotify account and then invite people to a session allowing them to add songs to the queue while limiting their</w:t>
+      </w:r>
+      <w:r>
+        <w:t xml:space="preserve"> control over the music</w:t>
+      </w:r>
+      <w:r>
+        <w:t xml:space="preserve"> without the need to download an app or </w:t>
+      </w:r>
+      <w:r>
+        <w:t xml:space="preserve">create an </w:t>
+      </w:r>
+      <w:r>
+        <w:t>account to join</w:t>
+      </w:r>
+      <w:r>
+        <w:t xml:space="preserve"> </w:t>
+      </w:r>
+      <w:r>
+        <w:t>the</w:t>
+      </w:r>
+      <w:r>
+        <w:t xml:space="preserve"> session</w:t>
+      </w:r>
+      <w:r>
+        <w:t>.</w:t>
+      </w:r>
+      <w:r>
+        <w:t xml:space="preserve"> </w:t>
+      </w:r>
+    </w:p>
+    <w:p>
+      <w:pPr>
+        <w:pStyle w:val="Heading1"/>
+      </w:pPr>
+      <w:bookmarkStart w:id="1" w:name="_Toc182493652"/>
+      <w:r>
+        <w:t>Motivation:</w:t>
+      </w:r>
+      <w:bookmarkEnd w:id="1"/>
+    </w:p>
+    <w:p>
+      <w:r>
+        <w:t>I aim to do this as there are multiple music streaming services</w:t>
+      </w:r>
+      <w:r>
+        <w:t xml:space="preserve"> </w:t>
+      </w:r>
+      <w:r>
+        <w:t>a</w:t>
+      </w:r>
+      <w:r>
+        <w:t xml:space="preserve">nd </w:t>
+      </w:r>
+      <w:r>
+        <w:t xml:space="preserve">each service has their own way of allowing people to share and control each other’s </w:t>
+      </w:r>
+      <w:r>
+        <w:t>music,</w:t>
+      </w:r>
+      <w:r>
+        <w:t xml:space="preserve"> but these</w:t>
+      </w:r>
+      <w:r>
+        <w:t xml:space="preserve"> platforms</w:t>
+      </w:r>
+      <w:r>
+        <w:t xml:space="preserve"> do not support each other meaning at </w:t>
+      </w:r>
+      <w:r>
+        <w:t>a party there is no way to invite someone who uses a different platform</w:t>
+      </w:r>
+      <w:r>
+        <w:t xml:space="preserve">, so this gave me the idea to create a website to </w:t>
+      </w:r>
+      <w:r>
+        <w:t>a</w:t>
+      </w:r>
+      <w:r>
+        <w:t>llow people to invite people to ad</w:t>
+      </w:r>
+      <w:r>
+        <w:t>d songs to their queue while also removing the need for a platform specific account or app.</w:t>
+      </w:r>
+    </w:p>
+    <w:p>
+      <w:pPr>
+        <w:pStyle w:val="Heading1"/>
+      </w:pPr>
+      <w:bookmarkStart w:id="2" w:name="_Toc182493653"/>
+      <w:r>
+        <w:t xml:space="preserve">Research and </w:t>
+      </w:r>
+      <w:r>
+        <w:t>l</w:t>
+      </w:r>
+      <w:r>
+        <w:t>iterature review:</w:t>
+      </w:r>
+      <w:bookmarkEnd w:id="2"/>
+      <w:r>
+        <w:t xml:space="preserve"> </w:t>
+      </w:r>
     </w:p>
     <w:p>
       <w:pPr>
         <w:pStyle w:val="Heading2"/>
       </w:pPr>
-      <w:bookmarkStart w:id="1" w:name="_Toc182397928"/>
-      <w:r>
-        <w:t>Brief overview:</w:t>
-      </w:r>
-      <w:bookmarkEnd w:id="1"/>
-    </w:p>
-    <w:p>
-      <w:r>
-        <w:t xml:space="preserve">In this project I aim to create a </w:t>
-      </w:r>
-      <w:r>
-        <w:t>website that will allow someone to link their Spotify account and then invite people to a session allowing them to add songs to the queue while limiting their</w:t>
-      </w:r>
-      <w:r>
-        <w:t xml:space="preserve"> control over the music</w:t>
-      </w:r>
-      <w:r>
-        <w:t xml:space="preserve"> without the need to download an app or </w:t>
-      </w:r>
-      <w:r>
-        <w:t xml:space="preserve">create an </w:t>
-      </w:r>
-      <w:r>
-        <w:t>account to join</w:t>
-      </w:r>
-      <w:r>
-        <w:t xml:space="preserve"> </w:t>
-      </w:r>
-      <w:r>
-        <w:t>the</w:t>
-      </w:r>
-      <w:r>
-        <w:t xml:space="preserve"> session</w:t>
-      </w:r>
-      <w:r>
-        <w:t>.</w:t>
-      </w:r>
-      <w:r>
-        <w:t xml:space="preserve"> </w:t>
+      <w:bookmarkStart w:id="3" w:name="_Toc182493654"/>
+      <w:r>
+        <w:t>Spotify API terms of se</w:t>
+      </w:r>
+      <w:r>
+        <w:t>rvice:</w:t>
+      </w:r>
+      <w:bookmarkEnd w:id="3"/>
+    </w:p>
+    <w:p>
+      <w:r>
+        <w:t xml:space="preserve">The Spotify </w:t>
+      </w:r>
+      <w:r>
+        <w:t>API</w:t>
+      </w:r>
+      <w:r>
+        <w:t xml:space="preserve"> terms of service</w:t>
+      </w:r>
+      <w:r>
+        <w:t xml:space="preserve">, I read through the terms of service to determine if my idea for the project would break any of the terms of service </w:t>
+      </w:r>
+      <w:r>
+        <w:t xml:space="preserve">which would make the </w:t>
+      </w:r>
+      <w:r>
+        <w:t xml:space="preserve">project illegal and unethical to make. The terms of service were very clear and made it very clear on what was possible to be made and what was not allowed to be done while using their API </w:t>
+      </w:r>
+      <w:r>
+        <w:t>this was done by them breaking down their do and don’ts giving examples of what is not allowed for somethings to make it more clear and easier to understand.</w:t>
       </w:r>
     </w:p>
     <w:p>
       <w:pPr>
         <w:pStyle w:val="Heading2"/>
       </w:pPr>
-      <w:bookmarkStart w:id="2" w:name="_Toc182397929"/>
-      <w:r>
-        <w:t>Motivation:</w:t>
-      </w:r>
-      <w:bookmarkEnd w:id="2"/>
-    </w:p>
-    <w:p>
-      <w:r>
-        <w:t>I aim to do this as there are multiple music streaming services</w:t>
-      </w:r>
-      <w:r>
-        <w:t xml:space="preserve"> </w:t>
-      </w:r>
-      <w:r>
-        <w:t>a</w:t>
-      </w:r>
-      <w:r>
-        <w:t xml:space="preserve">nd </w:t>
-      </w:r>
-      <w:r>
-        <w:t xml:space="preserve">each service has their own way of allowing people to share and control each other’s </w:t>
-      </w:r>
-      <w:r>
-        <w:t>music,</w:t>
-      </w:r>
-      <w:r>
-        <w:t xml:space="preserve"> but these</w:t>
-      </w:r>
-      <w:r>
-        <w:t xml:space="preserve"> platforms</w:t>
-      </w:r>
-      <w:r>
-        <w:t xml:space="preserve"> do not support each other meaning at </w:t>
-      </w:r>
-      <w:r>
-        <w:t>a party there is no way to invite someone who uses a different platform</w:t>
-      </w:r>
-      <w:r>
-        <w:t xml:space="preserve">, so this gave me the idea to create a website to </w:t>
-      </w:r>
-      <w:r>
-        <w:t>a</w:t>
-      </w:r>
-      <w:r>
-        <w:t>llow people to invite people to ad</w:t>
-      </w:r>
-      <w:r>
-        <w:t>d songs to their queue while also removing the need for a platform specific account or app.</w:t>
+      <w:bookmarkStart w:id="4" w:name="_Toc182493655"/>
+      <w:r>
+        <w:t>Spotify Web API documentation:</w:t>
+      </w:r>
+      <w:bookmarkEnd w:id="4"/>
+    </w:p>
+    <w:p>
+      <w:r>
+        <w:t xml:space="preserve">My next point of research was the API documentation to check to make sure that the </w:t>
+      </w:r>
+      <w:r>
+        <w:t xml:space="preserve">project I wanted to do was going to possible. </w:t>
+      </w:r>
+      <w:r>
+        <w:t>So,</w:t>
+      </w:r>
+      <w:r>
+        <w:t xml:space="preserve"> I started to by checking </w:t>
+      </w:r>
+      <w:r>
+        <w:t xml:space="preserve">to see if the specific functions I needed for my project were present in their API and then followed this by reading through their API to find out how the Spotify login function works and how to handle the </w:t>
+      </w:r>
+      <w:r>
+        <w:t>user’s</w:t>
+      </w:r>
+      <w:r>
+        <w:t xml:space="preserve"> authorisation tokens</w:t>
+      </w:r>
+      <w:r>
+        <w:t xml:space="preserve">. I found certain parts of the documentation very useful, clear and easy to understand providing a sandbox playground which can be used to </w:t>
+      </w:r>
+      <w:r>
+        <w:t xml:space="preserve">experiment with the API requests but </w:t>
+      </w:r>
+    </w:p>
+    <w:p>
+      <w:r>
+        <w:t xml:space="preserve">there were certain parts of the documentation that </w:t>
+      </w:r>
+      <w:r>
+        <w:t>required me to do more research outside of the documentation to find out how they work.</w:t>
       </w:r>
     </w:p>
     <w:p>
       <w:pPr>
         <w:pStyle w:val="Heading1"/>
       </w:pPr>
-      <w:bookmarkStart w:id="3" w:name="_Toc182397930"/>
-      <w:r>
-        <w:t xml:space="preserve">Research and </w:t>
-      </w:r>
-      <w:r>
-        <w:t>l</w:t>
-      </w:r>
-      <w:r>
-        <w:t>iterature review:</w:t>
-      </w:r>
-      <w:bookmarkEnd w:id="3"/>
-      <w:r>
-        <w:t xml:space="preserve"> </w:t>
-      </w:r>
+      <w:bookmarkStart w:id="5" w:name="_Toc182493656"/>
+      <w:r>
+        <w:t>Limitations:</w:t>
+      </w:r>
+      <w:bookmarkEnd w:id="5"/>
     </w:p>
     <w:p>
       <w:pPr>
         <w:pStyle w:val="Heading2"/>
       </w:pPr>
-      <w:bookmarkStart w:id="4" w:name="_Toc182397931"/>
-      <w:r>
-        <w:t>Spotify API terms of se</w:t>
-      </w:r>
-      <w:r>
-        <w:t>rvice:</w:t>
-      </w:r>
-      <w:bookmarkEnd w:id="4"/>
-    </w:p>
-    <w:p>
-      <w:r>
-        <w:t xml:space="preserve">The Spotify </w:t>
-      </w:r>
-      <w:r>
-        <w:t>API</w:t>
-      </w:r>
-      <w:r>
-        <w:t xml:space="preserve"> terms of service</w:t>
-      </w:r>
-      <w:r>
-        <w:t xml:space="preserve">, I read through the terms of service to determine if my idea for the project would break any of the terms of service </w:t>
-      </w:r>
-      <w:r>
-        <w:t xml:space="preserve">which would make the </w:t>
-      </w:r>
-      <w:r>
-        <w:t xml:space="preserve">project illegal and unethical to make. The terms of service were very clear and made it very clear on what was possible to be made and what was not allowed to be done while using their API </w:t>
-      </w:r>
-      <w:r>
-        <w:t>this was done by them breaking down their do and don’ts giving examples of what is not allowed for somethings to make it more clear and easier to understand.</w:t>
+      <w:bookmarkStart w:id="6" w:name="_Toc182493657"/>
+      <w:r>
+        <w:t>Brighton domains:</w:t>
+      </w:r>
+      <w:bookmarkEnd w:id="6"/>
+    </w:p>
+    <w:p>
+      <w:r>
+        <w:t xml:space="preserve">There were plans to use a WebSocket </w:t>
+      </w:r>
+      <w:r>
+        <w:t xml:space="preserve">made using Nodejs </w:t>
+      </w:r>
+      <w:r>
+        <w:t xml:space="preserve">to handle requests between the user and </w:t>
+      </w:r>
+      <w:r>
+        <w:t>Brighton</w:t>
+      </w:r>
+      <w:r>
+        <w:t xml:space="preserve"> domains </w:t>
+      </w:r>
+      <w:r>
+        <w:t xml:space="preserve">I decided to use this as it would improve the performance of the </w:t>
+      </w:r>
+      <w:r>
+        <w:t>user’s</w:t>
+      </w:r>
+      <w:r>
+        <w:t xml:space="preserve"> device </w:t>
+      </w:r>
+      <w:r>
+        <w:t>and</w:t>
+      </w:r>
+      <w:r>
+        <w:t xml:space="preserve"> put less strain on the servers. </w:t>
+      </w:r>
+      <w:r>
+        <w:t>But as Nodejs is no longer present on Brighton domains I instead opted to use a polling system which has got some performance drawbacks it is a suitable replacement for the WebSocket.</w:t>
       </w:r>
     </w:p>
     <w:p>
       <w:pPr>
         <w:pStyle w:val="Heading2"/>
       </w:pPr>
-      <w:bookmarkStart w:id="5" w:name="_Toc182397932"/>
-      <w:r>
-        <w:t>Spotify Web API documentation:</w:t>
-      </w:r>
-      <w:bookmarkEnd w:id="5"/>
-    </w:p>
-    <w:p>
-      <w:r>
-        <w:t xml:space="preserve">My next point of research was the API documentation to check to make sure that the </w:t>
-      </w:r>
-      <w:r>
-        <w:t xml:space="preserve">project I wanted to do was going to possible. </w:t>
-      </w:r>
-      <w:r>
-        <w:t>So,</w:t>
-      </w:r>
-      <w:r>
-        <w:t xml:space="preserve"> I started to by checking </w:t>
-      </w:r>
-      <w:r>
-        <w:t xml:space="preserve">to see if the specific functions I needed for my project were present in their API and then followed this by reading through their API to find out how the Spotify login function works and how to handle the </w:t>
-      </w:r>
-      <w:r>
-        <w:t>user’s</w:t>
-      </w:r>
-      <w:r>
-        <w:t xml:space="preserve"> authorisation tokens</w:t>
-      </w:r>
-      <w:r>
-        <w:t xml:space="preserve">. I found certain parts of the documentation very useful, clear and easy to understand providing a sandbox playground which can be used to </w:t>
-      </w:r>
-      <w:r>
-        <w:t xml:space="preserve">experiment with the API requests but there were certain parts of the documentation that </w:t>
-      </w:r>
-      <w:r>
-        <w:t>required me to do more research outside of the documentation to find out how they work.</w:t>
+      <w:bookmarkStart w:id="7" w:name="_Toc182493658"/>
+      <w:r>
+        <w:lastRenderedPageBreak/>
+        <w:t>Real world testing:</w:t>
+      </w:r>
+      <w:bookmarkEnd w:id="7"/>
+    </w:p>
+    <w:p>
+      <w:r>
+        <w:t xml:space="preserve">I had the idea to perform real world testing </w:t>
+      </w:r>
+      <w:r>
+        <w:t xml:space="preserve">but due to me only being able to do testing with people from within the same module doing testing </w:t>
+      </w:r>
+      <w:r>
+        <w:t>in the real world would be unethical and break multiple rules that are imposed on the assignment</w:t>
+      </w:r>
+      <w:r>
+        <w:t xml:space="preserve"> due to this I have decided not to do this kind of testing.</w:t>
       </w:r>
     </w:p>
     <w:p>
       <w:pPr>
         <w:pStyle w:val="Heading1"/>
       </w:pPr>
-      <w:bookmarkStart w:id="6" w:name="_Toc182397933"/>
-      <w:r>
-        <w:lastRenderedPageBreak/>
-        <w:t>Limitations:</w:t>
-      </w:r>
-      <w:bookmarkEnd w:id="6"/>
-    </w:p>
-    <w:p>
-      <w:pPr>
-        <w:pStyle w:val="Heading2"/>
-      </w:pPr>
-      <w:bookmarkStart w:id="7" w:name="_Toc182397934"/>
-      <w:r>
-        <w:t>Brighton domains:</w:t>
-      </w:r>
-      <w:bookmarkEnd w:id="7"/>
-    </w:p>
-    <w:p>
-      <w:r>
-        <w:t xml:space="preserve">There were plans to use a WebSocket </w:t>
-      </w:r>
-      <w:r>
-        <w:t xml:space="preserve">made using Nodejs </w:t>
-      </w:r>
-      <w:r>
-        <w:t xml:space="preserve">to handle requests between the user and </w:t>
-      </w:r>
-      <w:r>
-        <w:t>Brighton</w:t>
-      </w:r>
-      <w:r>
-        <w:t xml:space="preserve"> domains </w:t>
-      </w:r>
-      <w:r>
-        <w:t xml:space="preserve">I decided to use this as it would improve the performance of the </w:t>
-      </w:r>
-      <w:r>
-        <w:t>user’s</w:t>
-      </w:r>
-      <w:r>
-        <w:t xml:space="preserve"> device </w:t>
-      </w:r>
-      <w:r>
-        <w:t>and</w:t>
-      </w:r>
-      <w:r>
-        <w:t xml:space="preserve"> put less strain on the servers. </w:t>
-      </w:r>
-      <w:r>
-        <w:t>But as Nodejs is no longer present on Brighton domains I instead opted to use a polling system which has got some performance drawbacks it is a suitable replacement for the WebSocket.</w:t>
-      </w:r>
-    </w:p>
-    <w:p>
-      <w:pPr>
-        <w:pStyle w:val="Heading2"/>
-      </w:pPr>
-      <w:bookmarkStart w:id="8" w:name="_Toc182397935"/>
-      <w:r>
-        <w:t>Real world testing:</w:t>
+      <w:bookmarkStart w:id="8" w:name="_Toc182493659"/>
+      <w:r>
+        <w:t>Requirements:</w:t>
       </w:r>
       <w:bookmarkEnd w:id="8"/>
-    </w:p>
-    <w:p>
-      <w:r>
-        <w:t xml:space="preserve">I had the idea to perform real world testing </w:t>
-      </w:r>
-      <w:r>
-        <w:t xml:space="preserve">but due to me only being able to do testing with people from within the same module doing testing </w:t>
-      </w:r>
-      <w:r>
-        <w:t>in the real world would be unethical and break multiple rules that are imposed on the assignment</w:t>
-      </w:r>
-      <w:r>
-        <w:t xml:space="preserve"> due to this I have decided not to do this kind of testing.</w:t>
-      </w:r>
-    </w:p>
-    <w:p>
-      <w:pPr>
-        <w:pStyle w:val="Heading1"/>
-      </w:pPr>
-      <w:bookmarkStart w:id="9" w:name="_Toc182397936"/>
-      <w:r>
-        <w:t>Requirements:</w:t>
-      </w:r>
-      <w:bookmarkEnd w:id="9"/>
     </w:p>
     <w:p>
       <w:r>
@@ -3445,7 +3532,7 @@
           <w:noProof/>
         </w:rPr>
         <w:drawing>
-          <wp:anchor distT="71755" distB="71755" distL="114300" distR="114300" simplePos="0" relativeHeight="251658240" behindDoc="0" locked="0" layoutInCell="1" allowOverlap="1" wp14:anchorId="6B9636EF" wp14:editId="0AF4DFA9">
+          <wp:anchor distT="71755" distB="71755" distL="114300" distR="114300" simplePos="0" relativeHeight="251658240" behindDoc="0" locked="0" layoutInCell="1" allowOverlap="1" wp14:anchorId="6B9636EF" wp14:editId="61832E9C">
             <wp:simplePos x="0" y="0"/>
             <wp:positionH relativeFrom="margin">
               <wp:align>left</wp:align>
@@ -3538,24 +3625,24 @@
       <w:pPr>
         <w:pStyle w:val="Heading2"/>
       </w:pPr>
-      <w:bookmarkStart w:id="10" w:name="_Toc182397937"/>
+      <w:bookmarkStart w:id="9" w:name="_Toc182493660"/>
       <w:r>
         <w:t>Must have</w:t>
       </w:r>
       <w:r>
         <w:t>:</w:t>
       </w:r>
-      <w:bookmarkEnd w:id="10"/>
+      <w:bookmarkEnd w:id="9"/>
     </w:p>
     <w:p>
       <w:pPr>
         <w:pStyle w:val="Heading3"/>
       </w:pPr>
-      <w:bookmarkStart w:id="11" w:name="_Toc182397938"/>
+      <w:bookmarkStart w:id="10" w:name="_Toc182493661"/>
       <w:r>
         <w:t>Ability to log into Spotify:</w:t>
       </w:r>
-      <w:bookmarkEnd w:id="11"/>
+      <w:bookmarkEnd w:id="10"/>
     </w:p>
     <w:p>
       <w:r>
@@ -3569,11 +3656,11 @@
       <w:pPr>
         <w:pStyle w:val="Heading3"/>
       </w:pPr>
-      <w:bookmarkStart w:id="12" w:name="_Toc182397939"/>
+      <w:bookmarkStart w:id="11" w:name="_Toc182493662"/>
       <w:r>
         <w:t>Ability to join sessions and add songs:</w:t>
       </w:r>
-      <w:bookmarkEnd w:id="12"/>
+      <w:bookmarkEnd w:id="11"/>
     </w:p>
     <w:p>
       <w:r>
@@ -3584,12 +3671,11 @@
       <w:pPr>
         <w:pStyle w:val="Heading3"/>
       </w:pPr>
-      <w:bookmarkStart w:id="13" w:name="_Toc182397940"/>
-      <w:r>
-        <w:lastRenderedPageBreak/>
+      <w:bookmarkStart w:id="12" w:name="_Toc182493663"/>
+      <w:r>
         <w:t>Ability to create and host a session:</w:t>
       </w:r>
-      <w:bookmarkEnd w:id="13"/>
+      <w:bookmarkEnd w:id="12"/>
     </w:p>
     <w:p>
       <w:r>
@@ -3609,21 +3695,22 @@
       <w:pPr>
         <w:pStyle w:val="Heading2"/>
       </w:pPr>
-      <w:bookmarkStart w:id="14" w:name="_Toc182397941"/>
-      <w:r>
+      <w:bookmarkStart w:id="13" w:name="_Toc182493664"/>
+      <w:r>
+        <w:lastRenderedPageBreak/>
         <w:t>Should have:</w:t>
       </w:r>
-      <w:bookmarkEnd w:id="14"/>
+      <w:bookmarkEnd w:id="13"/>
     </w:p>
     <w:p>
       <w:pPr>
         <w:pStyle w:val="Heading3"/>
       </w:pPr>
-      <w:bookmarkStart w:id="15" w:name="_Toc182397942"/>
+      <w:bookmarkStart w:id="14" w:name="_Toc182493665"/>
       <w:r>
         <w:t>Ability for the host to filter out explicit songs:</w:t>
       </w:r>
-      <w:bookmarkEnd w:id="15"/>
+      <w:bookmarkEnd w:id="14"/>
     </w:p>
     <w:p>
       <w:r>
@@ -3634,11 +3721,11 @@
       <w:pPr>
         <w:pStyle w:val="Heading3"/>
       </w:pPr>
-      <w:bookmarkStart w:id="16" w:name="_Toc182397943"/>
+      <w:bookmarkStart w:id="15" w:name="_Toc182493666"/>
       <w:r>
         <w:t>Ability for the host to set a duration for the party to expire after:</w:t>
       </w:r>
-      <w:bookmarkEnd w:id="16"/>
+      <w:bookmarkEnd w:id="15"/>
     </w:p>
     <w:p>
       <w:r>
@@ -3652,11 +3739,11 @@
       <w:pPr>
         <w:pStyle w:val="Heading3"/>
       </w:pPr>
-      <w:bookmarkStart w:id="17" w:name="_Toc182397944"/>
+      <w:bookmarkStart w:id="16" w:name="_Toc182493667"/>
       <w:r>
         <w:t>The ability to generate and join a session using a QR code:</w:t>
       </w:r>
-      <w:bookmarkEnd w:id="17"/>
+      <w:bookmarkEnd w:id="16"/>
     </w:p>
     <w:p>
       <w:r>
@@ -3676,11 +3763,11 @@
       <w:pPr>
         <w:pStyle w:val="Heading2"/>
       </w:pPr>
-      <w:bookmarkStart w:id="18" w:name="_Toc182397945"/>
+      <w:bookmarkStart w:id="17" w:name="_Toc182493668"/>
       <w:r>
         <w:t>Could have:</w:t>
       </w:r>
-      <w:bookmarkEnd w:id="18"/>
+      <w:bookmarkEnd w:id="17"/>
       <w:r>
         <w:t xml:space="preserve"> </w:t>
       </w:r>
@@ -3689,11 +3776,11 @@
       <w:pPr>
         <w:pStyle w:val="Heading3"/>
       </w:pPr>
-      <w:bookmarkStart w:id="19" w:name="_Toc182397946"/>
+      <w:bookmarkStart w:id="18" w:name="_Toc182493669"/>
       <w:r>
         <w:t>Ability for the hosts to disable duplicate songs:</w:t>
       </w:r>
-      <w:bookmarkEnd w:id="19"/>
+      <w:bookmarkEnd w:id="18"/>
     </w:p>
     <w:p>
       <w:r>
@@ -3719,11 +3806,11 @@
       <w:pPr>
         <w:pStyle w:val="Heading3"/>
       </w:pPr>
-      <w:bookmarkStart w:id="20" w:name="_Toc182397947"/>
+      <w:bookmarkStart w:id="19" w:name="_Toc182493670"/>
       <w:r>
         <w:t>Ability for a guest to hear a preview of the song they are going to add:</w:t>
       </w:r>
-      <w:bookmarkEnd w:id="20"/>
+      <w:bookmarkEnd w:id="19"/>
     </w:p>
     <w:p>
       <w:r>
@@ -3737,11 +3824,11 @@
       <w:pPr>
         <w:pStyle w:val="Heading3"/>
       </w:pPr>
-      <w:bookmarkStart w:id="21" w:name="_Toc182397948"/>
+      <w:bookmarkStart w:id="20" w:name="_Toc182493671"/>
       <w:r>
         <w:t>Ability for the hosts to make it so the queue automatically when the session ends:</w:t>
       </w:r>
-      <w:bookmarkEnd w:id="21"/>
+      <w:bookmarkEnd w:id="20"/>
     </w:p>
     <w:p>
       <w:r>
@@ -3755,11 +3842,11 @@
       <w:pPr>
         <w:pStyle w:val="Heading3"/>
       </w:pPr>
-      <w:bookmarkStart w:id="22" w:name="_Toc182397949"/>
+      <w:bookmarkStart w:id="21" w:name="_Toc182493672"/>
       <w:r>
         <w:t>Ability for the hosts to extend the duration of the session:</w:t>
       </w:r>
-      <w:bookmarkEnd w:id="22"/>
+      <w:bookmarkEnd w:id="21"/>
     </w:p>
     <w:p>
       <w:r>
@@ -3770,14 +3857,14 @@
       <w:pPr>
         <w:pStyle w:val="Heading3"/>
       </w:pPr>
-      <w:bookmarkStart w:id="23" w:name="_Toc182397950"/>
+      <w:bookmarkStart w:id="22" w:name="_Toc182493673"/>
       <w:r>
         <w:t xml:space="preserve">Ability for the guests to </w:t>
       </w:r>
       <w:r>
         <w:t>see items being added to the queue in real time:</w:t>
       </w:r>
-      <w:bookmarkEnd w:id="23"/>
+      <w:bookmarkEnd w:id="22"/>
     </w:p>
     <w:p>
       <w:r>
@@ -3794,12 +3881,11 @@
       <w:pPr>
         <w:pStyle w:val="Heading3"/>
       </w:pPr>
-      <w:bookmarkStart w:id="24" w:name="_Toc182397951"/>
-      <w:r>
-        <w:lastRenderedPageBreak/>
+      <w:bookmarkStart w:id="23" w:name="_Toc182493674"/>
+      <w:r>
         <w:t>Guests to see what songs are currently playing:</w:t>
       </w:r>
-      <w:bookmarkEnd w:id="24"/>
+      <w:bookmarkEnd w:id="23"/>
     </w:p>
     <w:p>
       <w:r>
@@ -3831,21 +3917,22 @@
       <w:pPr>
         <w:pStyle w:val="Heading2"/>
       </w:pPr>
-      <w:bookmarkStart w:id="25" w:name="_Toc182397952"/>
-      <w:r>
+      <w:bookmarkStart w:id="24" w:name="_Toc182493675"/>
+      <w:r>
+        <w:lastRenderedPageBreak/>
         <w:t>Won’t have:</w:t>
       </w:r>
-      <w:bookmarkEnd w:id="25"/>
+      <w:bookmarkEnd w:id="24"/>
     </w:p>
     <w:p>
       <w:pPr>
         <w:pStyle w:val="Heading3"/>
       </w:pPr>
-      <w:bookmarkStart w:id="26" w:name="_Toc182397953"/>
+      <w:bookmarkStart w:id="25" w:name="_Toc182493676"/>
       <w:r>
         <w:t>Limit how many songs guests can add:</w:t>
       </w:r>
-      <w:bookmarkEnd w:id="26"/>
+      <w:bookmarkEnd w:id="25"/>
     </w:p>
     <w:p>
       <w:r>
@@ -3871,11 +3958,11 @@
       <w:pPr>
         <w:pStyle w:val="Heading3"/>
       </w:pPr>
-      <w:bookmarkStart w:id="27" w:name="_Toc182397954"/>
+      <w:bookmarkStart w:id="26" w:name="_Toc182493677"/>
       <w:r>
         <w:t>Voting system to push songs up the queue:</w:t>
       </w:r>
-      <w:bookmarkEnd w:id="27"/>
+      <w:bookmarkEnd w:id="26"/>
     </w:p>
     <w:p>
       <w:r>
@@ -3886,11 +3973,11 @@
       <w:pPr>
         <w:pStyle w:val="Heading3"/>
       </w:pPr>
-      <w:bookmarkStart w:id="28" w:name="_Toc182397955"/>
+      <w:bookmarkStart w:id="27" w:name="_Toc182493678"/>
       <w:r>
         <w:t>More music platforms:</w:t>
       </w:r>
-      <w:bookmarkEnd w:id="28"/>
+      <w:bookmarkEnd w:id="27"/>
     </w:p>
     <w:p>
       <w:r>
@@ -3910,21 +3997,21 @@
       <w:pPr>
         <w:pStyle w:val="Heading1"/>
       </w:pPr>
-      <w:bookmarkStart w:id="29" w:name="_Toc182397956"/>
+      <w:bookmarkStart w:id="28" w:name="_Toc182493679"/>
       <w:r>
         <w:t>Chosen approach:</w:t>
       </w:r>
-      <w:bookmarkEnd w:id="29"/>
+      <w:bookmarkEnd w:id="28"/>
     </w:p>
     <w:p>
       <w:pPr>
         <w:pStyle w:val="Heading2"/>
       </w:pPr>
-      <w:bookmarkStart w:id="30" w:name="_Toc182397957"/>
+      <w:bookmarkStart w:id="29" w:name="_Toc182493680"/>
       <w:r>
         <w:t>GitHub:</w:t>
       </w:r>
-      <w:bookmarkEnd w:id="30"/>
+      <w:bookmarkEnd w:id="29"/>
     </w:p>
     <w:p>
       <w:r>
@@ -3994,11 +4081,11 @@
       <w:pPr>
         <w:pStyle w:val="Heading2"/>
       </w:pPr>
-      <w:bookmarkStart w:id="31" w:name="_Toc182397958"/>
+      <w:bookmarkStart w:id="30" w:name="_Toc182493681"/>
       <w:r>
         <w:t>Project management methodology and tools:</w:t>
       </w:r>
-      <w:bookmarkEnd w:id="31"/>
+      <w:bookmarkEnd w:id="30"/>
     </w:p>
     <w:p>
       <w:r>
@@ -4059,7 +4146,7 @@
         </w:rPr>
         <w:lastRenderedPageBreak/>
         <w:drawing>
-          <wp:anchor distT="71755" distB="71755" distL="114300" distR="114300" simplePos="0" relativeHeight="251660288" behindDoc="0" locked="0" layoutInCell="1" allowOverlap="1" wp14:anchorId="01CA3C27" wp14:editId="06371A34">
+          <wp:anchor distT="71755" distB="71755" distL="114300" distR="114300" simplePos="0" relativeHeight="251660288" behindDoc="0" locked="0" layoutInCell="1" allowOverlap="1" wp14:anchorId="01CA3C27" wp14:editId="3181F43A">
             <wp:simplePos x="0" y="0"/>
             <wp:positionH relativeFrom="margin">
               <wp:align>center</wp:align>
@@ -4152,21 +4239,21 @@
       <w:pPr>
         <w:pStyle w:val="Heading1"/>
       </w:pPr>
-      <w:bookmarkStart w:id="32" w:name="_Toc182397959"/>
+      <w:bookmarkStart w:id="31" w:name="_Toc182493682"/>
       <w:r>
         <w:t>Plan:</w:t>
       </w:r>
-      <w:bookmarkEnd w:id="32"/>
+      <w:bookmarkEnd w:id="31"/>
     </w:p>
     <w:p>
       <w:pPr>
         <w:pStyle w:val="Heading2"/>
       </w:pPr>
-      <w:bookmarkStart w:id="33" w:name="_Toc182397960"/>
+      <w:bookmarkStart w:id="32" w:name="_Toc182493683"/>
       <w:r>
         <w:t>Design process:</w:t>
       </w:r>
-      <w:bookmarkEnd w:id="33"/>
+      <w:bookmarkEnd w:id="32"/>
     </w:p>
     <w:p>
       <w:r>
@@ -4209,7 +4296,7 @@
       <w:pPr>
         <w:pStyle w:val="Heading2"/>
       </w:pPr>
-      <w:bookmarkStart w:id="34" w:name="_Toc182397961"/>
+      <w:bookmarkStart w:id="33" w:name="_Toc182493684"/>
       <w:r>
         <w:t>Programming and</w:t>
       </w:r>
@@ -4219,7 +4306,7 @@
       <w:r>
         <w:t>testing:</w:t>
       </w:r>
-      <w:bookmarkEnd w:id="34"/>
+      <w:bookmarkEnd w:id="33"/>
     </w:p>
     <w:p>
       <w:r>
@@ -4254,11 +4341,11 @@
       <w:pPr>
         <w:pStyle w:val="Heading2"/>
       </w:pPr>
-      <w:bookmarkStart w:id="35" w:name="_Toc182397962"/>
+      <w:bookmarkStart w:id="34" w:name="_Toc182493685"/>
       <w:r>
         <w:t>Further testing:</w:t>
       </w:r>
-      <w:bookmarkEnd w:id="35"/>
+      <w:bookmarkEnd w:id="34"/>
     </w:p>
     <w:p>
       <w:r>
@@ -4282,17 +4369,51 @@
       <w:pPr>
         <w:pStyle w:val="Heading1"/>
       </w:pPr>
-      <w:bookmarkStart w:id="36" w:name="_Toc182397963"/>
-      <w:r>
-        <w:t>Deliverables:</w:t>
-      </w:r>
-      <w:bookmarkEnd w:id="36"/>
+      <w:bookmarkStart w:id="35" w:name="_Toc182493686"/>
+      <w:r>
+        <w:t>Risks:</w:t>
+      </w:r>
+      <w:bookmarkEnd w:id="35"/>
     </w:p>
     <w:p>
       <w:pPr>
         <w:pStyle w:val="Heading2"/>
       </w:pPr>
-      <w:bookmarkStart w:id="37" w:name="_Toc182397964"/>
+      <w:bookmarkStart w:id="36" w:name="_Toc182493687"/>
+      <w:r>
+        <w:t>Spotify API Reliance:</w:t>
+      </w:r>
+      <w:bookmarkEnd w:id="36"/>
+    </w:p>
+    <w:p>
+      <w:r>
+        <w:t xml:space="preserve">Since the project </w:t>
+      </w:r>
+      <w:r>
+        <w:t xml:space="preserve">relies on the Spotify API to function any issues such as </w:t>
+      </w:r>
+      <w:r>
+        <w:t xml:space="preserve">it being unavailable or changes to how the API works will affect my project and could causes problems with it such as it not working until the code has been updated to </w:t>
+      </w:r>
+      <w:r>
+        <w:t>meet the new requirements of the API.</w:t>
+      </w:r>
+    </w:p>
+    <w:p>
+      <w:pPr>
+        <w:pStyle w:val="Heading1"/>
+      </w:pPr>
+      <w:bookmarkStart w:id="37" w:name="_Toc182493688"/>
+      <w:r>
+        <w:t>Deliverables:</w:t>
+      </w:r>
+      <w:bookmarkEnd w:id="37"/>
+    </w:p>
+    <w:p>
+      <w:pPr>
+        <w:pStyle w:val="Heading2"/>
+      </w:pPr>
+      <w:bookmarkStart w:id="38" w:name="_Toc182493689"/>
       <w:r>
         <w:rPr>
           <w:noProof/>
@@ -4363,7 +4484,7 @@
       <w:r>
         <w:t>Logo:</w:t>
       </w:r>
-      <w:bookmarkEnd w:id="37"/>
+      <w:bookmarkEnd w:id="38"/>
     </w:p>
     <w:p>
       <w:r>
@@ -4386,7 +4507,7 @@
       <w:pPr>
         <w:pStyle w:val="Heading2"/>
       </w:pPr>
-      <w:bookmarkStart w:id="38" w:name="_Toc182397965"/>
+      <w:bookmarkStart w:id="39" w:name="_Toc182493690"/>
       <w:r>
         <w:t>Website and server</w:t>
       </w:r>
@@ -4396,7 +4517,7 @@
       <w:r>
         <w:t>side:</w:t>
       </w:r>
-      <w:bookmarkEnd w:id="38"/>
+      <w:bookmarkEnd w:id="39"/>
     </w:p>
     <w:p>
       <w:r>
@@ -4429,11 +4550,11 @@
           <w:iCs/>
         </w:rPr>
       </w:pPr>
-      <w:bookmarkStart w:id="39" w:name="_Toc182397966"/>
+      <w:bookmarkStart w:id="40" w:name="_Toc182493691"/>
       <w:r>
         <w:t>References:</w:t>
       </w:r>
-      <w:bookmarkEnd w:id="39"/>
+      <w:bookmarkEnd w:id="40"/>
       <w:r>
         <w:rPr>
           <w:i/>
@@ -4486,6 +4607,7 @@
           <w:i/>
           <w:iCs/>
         </w:rPr>
+        <w:lastRenderedPageBreak/>
         <w:t xml:space="preserve">Spotify developer terms (no date) Spotify Developer Terms | Spotify for Developers. Available at: </w:t>
       </w:r>
       <w:hyperlink r:id="rId11" w:history="1">
@@ -5804,6 +5926,7 @@
     <w:rsid w:val="001B37BB"/>
     <w:rsid w:val="00224D27"/>
     <w:rsid w:val="002F1305"/>
+    <w:rsid w:val="003A1057"/>
     <w:rsid w:val="003D2EE4"/>
     <w:rsid w:val="004736A7"/>
     <w:rsid w:val="005717AE"/>
@@ -5815,6 +5938,7 @@
     <w:rsid w:val="00983591"/>
     <w:rsid w:val="00C22902"/>
     <w:rsid w:val="00C57251"/>
+    <w:rsid w:val="00D10D53"/>
     <w:rsid w:val="00FA45D4"/>
     <w:rsid w:val="00FF0654"/>
   </w:rsids>

--- a/designs/reports/Interim Report.docx
+++ b/designs/reports/Interim Report.docx
@@ -10,6 +10,7 @@
           <w:docPartUnique/>
         </w:docPartObj>
       </w:sdtPr>
+      <w:sdtEndPr/>
       <w:sdtContent>
         <w:p/>
         <w:tbl>
@@ -49,6 +50,7 @@
                   <w:dataBinding w:prefixMappings="xmlns:ns0='http://schemas.openxmlformats.org/package/2006/metadata/core-properties' xmlns:ns1='http://purl.org/dc/elements/1.1/'" w:xpath="/ns0:coreProperties[1]/ns1:title[1]" w:storeItemID="{6C3C8BC8-F283-45AE-878A-BAB7291924A1}"/>
                   <w:text/>
                 </w:sdtPr>
+                <w:sdtEndPr/>
                 <w:sdtContent>
                   <w:p>
                     <w:pPr>
@@ -156,6 +158,7 @@
                   <w:dataBinding w:prefixMappings="xmlns:ns0='http://schemas.openxmlformats.org/package/2006/metadata/core-properties' xmlns:ns1='http://purl.org/dc/elements/1.1/'" w:xpath="/ns0:coreProperties[1]/ns1:creator[1]" w:storeItemID="{6C3C8BC8-F283-45AE-878A-BAB7291924A1}"/>
                   <w:text/>
                 </w:sdtPr>
+                <w:sdtEndPr/>
                 <w:sdtContent>
                   <w:p>
                     <w:pPr>
@@ -254,7 +257,7 @@
           <w:r>
             <w:fldChar w:fldCharType="separate"/>
           </w:r>
-          <w:hyperlink w:anchor="_Toc182493651" w:history="1">
+          <w:hyperlink w:anchor="_Toc182569382" w:history="1">
             <w:r>
               <w:rPr>
                 <w:rStyle w:val="Hyperlink"/>
@@ -281,7 +284,7 @@
                 <w:noProof/>
                 <w:webHidden/>
               </w:rPr>
-              <w:instrText xml:space="preserve"> PAGEREF _Toc182493651 \h </w:instrText>
+              <w:instrText xml:space="preserve"> PAGEREF _Toc182569382 \h </w:instrText>
             </w:r>
             <w:r>
               <w:rPr>
@@ -326,7 +329,7 @@
               <w:lang w:eastAsia="en-GB"/>
             </w:rPr>
           </w:pPr>
-          <w:hyperlink w:anchor="_Toc182493652" w:history="1">
+          <w:hyperlink w:anchor="_Toc182569383" w:history="1">
             <w:r>
               <w:rPr>
                 <w:rStyle w:val="Hyperlink"/>
@@ -353,7 +356,7 @@
                 <w:noProof/>
                 <w:webHidden/>
               </w:rPr>
-              <w:instrText xml:space="preserve"> PAGEREF _Toc182493652 \h </w:instrText>
+              <w:instrText xml:space="preserve"> PAGEREF _Toc182569383 \h </w:instrText>
             </w:r>
             <w:r>
               <w:rPr>
@@ -398,7 +401,7 @@
               <w:lang w:eastAsia="en-GB"/>
             </w:rPr>
           </w:pPr>
-          <w:hyperlink w:anchor="_Toc182493653" w:history="1">
+          <w:hyperlink w:anchor="_Toc182569384" w:history="1">
             <w:r>
               <w:rPr>
                 <w:rStyle w:val="Hyperlink"/>
@@ -425,7 +428,7 @@
                 <w:noProof/>
                 <w:webHidden/>
               </w:rPr>
-              <w:instrText xml:space="preserve"> PAGEREF _Toc182493653 \h </w:instrText>
+              <w:instrText xml:space="preserve"> PAGEREF _Toc182569384 \h </w:instrText>
             </w:r>
             <w:r>
               <w:rPr>
@@ -470,7 +473,7 @@
               <w:lang w:eastAsia="en-GB"/>
             </w:rPr>
           </w:pPr>
-          <w:hyperlink w:anchor="_Toc182493654" w:history="1">
+          <w:hyperlink w:anchor="_Toc182569385" w:history="1">
             <w:r>
               <w:rPr>
                 <w:rStyle w:val="Hyperlink"/>
@@ -497,7 +500,7 @@
                 <w:noProof/>
                 <w:webHidden/>
               </w:rPr>
-              <w:instrText xml:space="preserve"> PAGEREF _Toc182493654 \h </w:instrText>
+              <w:instrText xml:space="preserve"> PAGEREF _Toc182569385 \h </w:instrText>
             </w:r>
             <w:r>
               <w:rPr>
@@ -542,7 +545,7 @@
               <w:lang w:eastAsia="en-GB"/>
             </w:rPr>
           </w:pPr>
-          <w:hyperlink w:anchor="_Toc182493655" w:history="1">
+          <w:hyperlink w:anchor="_Toc182569386" w:history="1">
             <w:r>
               <w:rPr>
                 <w:rStyle w:val="Hyperlink"/>
@@ -569,7 +572,7 @@
                 <w:noProof/>
                 <w:webHidden/>
               </w:rPr>
-              <w:instrText xml:space="preserve"> PAGEREF _Toc182493655 \h </w:instrText>
+              <w:instrText xml:space="preserve"> PAGEREF _Toc182569386 \h </w:instrText>
             </w:r>
             <w:r>
               <w:rPr>
@@ -614,7 +617,7 @@
               <w:lang w:eastAsia="en-GB"/>
             </w:rPr>
           </w:pPr>
-          <w:hyperlink w:anchor="_Toc182493656" w:history="1">
+          <w:hyperlink w:anchor="_Toc182569387" w:history="1">
             <w:r>
               <w:rPr>
                 <w:rStyle w:val="Hyperlink"/>
@@ -641,7 +644,7 @@
                 <w:noProof/>
                 <w:webHidden/>
               </w:rPr>
-              <w:instrText xml:space="preserve"> PAGEREF _Toc182493656 \h </w:instrText>
+              <w:instrText xml:space="preserve"> PAGEREF _Toc182569387 \h </w:instrText>
             </w:r>
             <w:r>
               <w:rPr>
@@ -686,7 +689,7 @@
               <w:lang w:eastAsia="en-GB"/>
             </w:rPr>
           </w:pPr>
-          <w:hyperlink w:anchor="_Toc182493657" w:history="1">
+          <w:hyperlink w:anchor="_Toc182569388" w:history="1">
             <w:r>
               <w:rPr>
                 <w:rStyle w:val="Hyperlink"/>
@@ -713,7 +716,7 @@
                 <w:noProof/>
                 <w:webHidden/>
               </w:rPr>
-              <w:instrText xml:space="preserve"> PAGEREF _Toc182493657 \h </w:instrText>
+              <w:instrText xml:space="preserve"> PAGEREF _Toc182569388 \h </w:instrText>
             </w:r>
             <w:r>
               <w:rPr>
@@ -758,7 +761,7 @@
               <w:lang w:eastAsia="en-GB"/>
             </w:rPr>
           </w:pPr>
-          <w:hyperlink w:anchor="_Toc182493658" w:history="1">
+          <w:hyperlink w:anchor="_Toc182569389" w:history="1">
             <w:r>
               <w:rPr>
                 <w:rStyle w:val="Hyperlink"/>
@@ -785,7 +788,7 @@
                 <w:noProof/>
                 <w:webHidden/>
               </w:rPr>
-              <w:instrText xml:space="preserve"> PAGEREF _Toc182493658 \h </w:instrText>
+              <w:instrText xml:space="preserve"> PAGEREF _Toc182569389 \h </w:instrText>
             </w:r>
             <w:r>
               <w:rPr>
@@ -830,7 +833,7 @@
               <w:lang w:eastAsia="en-GB"/>
             </w:rPr>
           </w:pPr>
-          <w:hyperlink w:anchor="_Toc182493659" w:history="1">
+          <w:hyperlink w:anchor="_Toc182569390" w:history="1">
             <w:r>
               <w:rPr>
                 <w:rStyle w:val="Hyperlink"/>
@@ -857,7 +860,7 @@
                 <w:noProof/>
                 <w:webHidden/>
               </w:rPr>
-              <w:instrText xml:space="preserve"> PAGEREF _Toc182493659 \h </w:instrText>
+              <w:instrText xml:space="preserve"> PAGEREF _Toc182569390 \h </w:instrText>
             </w:r>
             <w:r>
               <w:rPr>
@@ -902,7 +905,7 @@
               <w:lang w:eastAsia="en-GB"/>
             </w:rPr>
           </w:pPr>
-          <w:hyperlink w:anchor="_Toc182493660" w:history="1">
+          <w:hyperlink w:anchor="_Toc182569391" w:history="1">
             <w:r>
               <w:rPr>
                 <w:rStyle w:val="Hyperlink"/>
@@ -929,7 +932,7 @@
                 <w:noProof/>
                 <w:webHidden/>
               </w:rPr>
-              <w:instrText xml:space="preserve"> PAGEREF _Toc182493660 \h </w:instrText>
+              <w:instrText xml:space="preserve"> PAGEREF _Toc182569391 \h </w:instrText>
             </w:r>
             <w:r>
               <w:rPr>
@@ -974,7 +977,7 @@
               <w:lang w:eastAsia="en-GB"/>
             </w:rPr>
           </w:pPr>
-          <w:hyperlink w:anchor="_Toc182493661" w:history="1">
+          <w:hyperlink w:anchor="_Toc182569392" w:history="1">
             <w:r>
               <w:rPr>
                 <w:rStyle w:val="Hyperlink"/>
@@ -1001,7 +1004,7 @@
                 <w:noProof/>
                 <w:webHidden/>
               </w:rPr>
-              <w:instrText xml:space="preserve"> PAGEREF _Toc182493661 \h </w:instrText>
+              <w:instrText xml:space="preserve"> PAGEREF _Toc182569392 \h </w:instrText>
             </w:r>
             <w:r>
               <w:rPr>
@@ -1046,7 +1049,7 @@
               <w:lang w:eastAsia="en-GB"/>
             </w:rPr>
           </w:pPr>
-          <w:hyperlink w:anchor="_Toc182493662" w:history="1">
+          <w:hyperlink w:anchor="_Toc182569393" w:history="1">
             <w:r>
               <w:rPr>
                 <w:rStyle w:val="Hyperlink"/>
@@ -1073,7 +1076,7 @@
                 <w:noProof/>
                 <w:webHidden/>
               </w:rPr>
-              <w:instrText xml:space="preserve"> PAGEREF _Toc182493662 \h </w:instrText>
+              <w:instrText xml:space="preserve"> PAGEREF _Toc182569393 \h </w:instrText>
             </w:r>
             <w:r>
               <w:rPr>
@@ -1118,7 +1121,7 @@
               <w:lang w:eastAsia="en-GB"/>
             </w:rPr>
           </w:pPr>
-          <w:hyperlink w:anchor="_Toc182493663" w:history="1">
+          <w:hyperlink w:anchor="_Toc182569394" w:history="1">
             <w:r>
               <w:rPr>
                 <w:rStyle w:val="Hyperlink"/>
@@ -1145,7 +1148,7 @@
                 <w:noProof/>
                 <w:webHidden/>
               </w:rPr>
-              <w:instrText xml:space="preserve"> PAGEREF _Toc182493663 \h </w:instrText>
+              <w:instrText xml:space="preserve"> PAGEREF _Toc182569394 \h </w:instrText>
             </w:r>
             <w:r>
               <w:rPr>
@@ -1190,7 +1193,7 @@
               <w:lang w:eastAsia="en-GB"/>
             </w:rPr>
           </w:pPr>
-          <w:hyperlink w:anchor="_Toc182493664" w:history="1">
+          <w:hyperlink w:anchor="_Toc182569395" w:history="1">
             <w:r>
               <w:rPr>
                 <w:rStyle w:val="Hyperlink"/>
@@ -1217,7 +1220,7 @@
                 <w:noProof/>
                 <w:webHidden/>
               </w:rPr>
-              <w:instrText xml:space="preserve"> PAGEREF _Toc182493664 \h </w:instrText>
+              <w:instrText xml:space="preserve"> PAGEREF _Toc182569395 \h </w:instrText>
             </w:r>
             <w:r>
               <w:rPr>
@@ -1262,7 +1265,7 @@
               <w:lang w:eastAsia="en-GB"/>
             </w:rPr>
           </w:pPr>
-          <w:hyperlink w:anchor="_Toc182493665" w:history="1">
+          <w:hyperlink w:anchor="_Toc182569396" w:history="1">
             <w:r>
               <w:rPr>
                 <w:rStyle w:val="Hyperlink"/>
@@ -1289,7 +1292,7 @@
                 <w:noProof/>
                 <w:webHidden/>
               </w:rPr>
-              <w:instrText xml:space="preserve"> PAGEREF _Toc182493665 \h </w:instrText>
+              <w:instrText xml:space="preserve"> PAGEREF _Toc182569396 \h </w:instrText>
             </w:r>
             <w:r>
               <w:rPr>
@@ -1334,7 +1337,7 @@
               <w:lang w:eastAsia="en-GB"/>
             </w:rPr>
           </w:pPr>
-          <w:hyperlink w:anchor="_Toc182493666" w:history="1">
+          <w:hyperlink w:anchor="_Toc182569397" w:history="1">
             <w:r>
               <w:rPr>
                 <w:rStyle w:val="Hyperlink"/>
@@ -1361,7 +1364,7 @@
                 <w:noProof/>
                 <w:webHidden/>
               </w:rPr>
-              <w:instrText xml:space="preserve"> PAGEREF _Toc182493666 \h </w:instrText>
+              <w:instrText xml:space="preserve"> PAGEREF _Toc182569397 \h </w:instrText>
             </w:r>
             <w:r>
               <w:rPr>
@@ -1406,7 +1409,7 @@
               <w:lang w:eastAsia="en-GB"/>
             </w:rPr>
           </w:pPr>
-          <w:hyperlink w:anchor="_Toc182493667" w:history="1">
+          <w:hyperlink w:anchor="_Toc182569398" w:history="1">
             <w:r>
               <w:rPr>
                 <w:rStyle w:val="Hyperlink"/>
@@ -1433,7 +1436,7 @@
                 <w:noProof/>
                 <w:webHidden/>
               </w:rPr>
-              <w:instrText xml:space="preserve"> PAGEREF _Toc182493667 \h </w:instrText>
+              <w:instrText xml:space="preserve"> PAGEREF _Toc182569398 \h </w:instrText>
             </w:r>
             <w:r>
               <w:rPr>
@@ -1478,7 +1481,7 @@
               <w:lang w:eastAsia="en-GB"/>
             </w:rPr>
           </w:pPr>
-          <w:hyperlink w:anchor="_Toc182493668" w:history="1">
+          <w:hyperlink w:anchor="_Toc182569399" w:history="1">
             <w:r>
               <w:rPr>
                 <w:rStyle w:val="Hyperlink"/>
@@ -1505,7 +1508,7 @@
                 <w:noProof/>
                 <w:webHidden/>
               </w:rPr>
-              <w:instrText xml:space="preserve"> PAGEREF _Toc182493668 \h </w:instrText>
+              <w:instrText xml:space="preserve"> PAGEREF _Toc182569399 \h </w:instrText>
             </w:r>
             <w:r>
               <w:rPr>
@@ -1550,7 +1553,7 @@
               <w:lang w:eastAsia="en-GB"/>
             </w:rPr>
           </w:pPr>
-          <w:hyperlink w:anchor="_Toc182493669" w:history="1">
+          <w:hyperlink w:anchor="_Toc182569400" w:history="1">
             <w:r>
               <w:rPr>
                 <w:rStyle w:val="Hyperlink"/>
@@ -1577,7 +1580,7 @@
                 <w:noProof/>
                 <w:webHidden/>
               </w:rPr>
-              <w:instrText xml:space="preserve"> PAGEREF _Toc182493669 \h </w:instrText>
+              <w:instrText xml:space="preserve"> PAGEREF _Toc182569400 \h </w:instrText>
             </w:r>
             <w:r>
               <w:rPr>
@@ -1622,7 +1625,7 @@
               <w:lang w:eastAsia="en-GB"/>
             </w:rPr>
           </w:pPr>
-          <w:hyperlink w:anchor="_Toc182493670" w:history="1">
+          <w:hyperlink w:anchor="_Toc182569401" w:history="1">
             <w:r>
               <w:rPr>
                 <w:rStyle w:val="Hyperlink"/>
@@ -1649,7 +1652,7 @@
                 <w:noProof/>
                 <w:webHidden/>
               </w:rPr>
-              <w:instrText xml:space="preserve"> PAGEREF _Toc182493670 \h </w:instrText>
+              <w:instrText xml:space="preserve"> PAGEREF _Toc182569401 \h </w:instrText>
             </w:r>
             <w:r>
               <w:rPr>
@@ -1694,7 +1697,7 @@
               <w:lang w:eastAsia="en-GB"/>
             </w:rPr>
           </w:pPr>
-          <w:hyperlink w:anchor="_Toc182493671" w:history="1">
+          <w:hyperlink w:anchor="_Toc182569402" w:history="1">
             <w:r>
               <w:rPr>
                 <w:rStyle w:val="Hyperlink"/>
@@ -1721,7 +1724,7 @@
                 <w:noProof/>
                 <w:webHidden/>
               </w:rPr>
-              <w:instrText xml:space="preserve"> PAGEREF _Toc182493671 \h </w:instrText>
+              <w:instrText xml:space="preserve"> PAGEREF _Toc182569402 \h </w:instrText>
             </w:r>
             <w:r>
               <w:rPr>
@@ -1766,7 +1769,7 @@
               <w:lang w:eastAsia="en-GB"/>
             </w:rPr>
           </w:pPr>
-          <w:hyperlink w:anchor="_Toc182493672" w:history="1">
+          <w:hyperlink w:anchor="_Toc182569403" w:history="1">
             <w:r>
               <w:rPr>
                 <w:rStyle w:val="Hyperlink"/>
@@ -1793,7 +1796,7 @@
                 <w:noProof/>
                 <w:webHidden/>
               </w:rPr>
-              <w:instrText xml:space="preserve"> PAGEREF _Toc182493672 \h </w:instrText>
+              <w:instrText xml:space="preserve"> PAGEREF _Toc182569403 \h </w:instrText>
             </w:r>
             <w:r>
               <w:rPr>
@@ -1838,7 +1841,7 @@
               <w:lang w:eastAsia="en-GB"/>
             </w:rPr>
           </w:pPr>
-          <w:hyperlink w:anchor="_Toc182493673" w:history="1">
+          <w:hyperlink w:anchor="_Toc182569404" w:history="1">
             <w:r>
               <w:rPr>
                 <w:rStyle w:val="Hyperlink"/>
@@ -1865,7 +1868,7 @@
                 <w:noProof/>
                 <w:webHidden/>
               </w:rPr>
-              <w:instrText xml:space="preserve"> PAGEREF _Toc182493673 \h </w:instrText>
+              <w:instrText xml:space="preserve"> PAGEREF _Toc182569404 \h </w:instrText>
             </w:r>
             <w:r>
               <w:rPr>
@@ -1910,7 +1913,7 @@
               <w:lang w:eastAsia="en-GB"/>
             </w:rPr>
           </w:pPr>
-          <w:hyperlink w:anchor="_Toc182493674" w:history="1">
+          <w:hyperlink w:anchor="_Toc182569405" w:history="1">
             <w:r>
               <w:rPr>
                 <w:rStyle w:val="Hyperlink"/>
@@ -1937,7 +1940,7 @@
                 <w:noProof/>
                 <w:webHidden/>
               </w:rPr>
-              <w:instrText xml:space="preserve"> PAGEREF _Toc182493674 \h </w:instrText>
+              <w:instrText xml:space="preserve"> PAGEREF _Toc182569405 \h </w:instrText>
             </w:r>
             <w:r>
               <w:rPr>
@@ -1982,7 +1985,7 @@
               <w:lang w:eastAsia="en-GB"/>
             </w:rPr>
           </w:pPr>
-          <w:hyperlink w:anchor="_Toc182493675" w:history="1">
+          <w:hyperlink w:anchor="_Toc182569406" w:history="1">
             <w:r>
               <w:rPr>
                 <w:rStyle w:val="Hyperlink"/>
@@ -2009,7 +2012,7 @@
                 <w:noProof/>
                 <w:webHidden/>
               </w:rPr>
-              <w:instrText xml:space="preserve"> PAGEREF _Toc182493675 \h </w:instrText>
+              <w:instrText xml:space="preserve"> PAGEREF _Toc182569406 \h </w:instrText>
             </w:r>
             <w:r>
               <w:rPr>
@@ -2054,7 +2057,7 @@
               <w:lang w:eastAsia="en-GB"/>
             </w:rPr>
           </w:pPr>
-          <w:hyperlink w:anchor="_Toc182493676" w:history="1">
+          <w:hyperlink w:anchor="_Toc182569407" w:history="1">
             <w:r>
               <w:rPr>
                 <w:rStyle w:val="Hyperlink"/>
@@ -2081,7 +2084,7 @@
                 <w:noProof/>
                 <w:webHidden/>
               </w:rPr>
-              <w:instrText xml:space="preserve"> PAGEREF _Toc182493676 \h </w:instrText>
+              <w:instrText xml:space="preserve"> PAGEREF _Toc182569407 \h </w:instrText>
             </w:r>
             <w:r>
               <w:rPr>
@@ -2126,7 +2129,7 @@
               <w:lang w:eastAsia="en-GB"/>
             </w:rPr>
           </w:pPr>
-          <w:hyperlink w:anchor="_Toc182493677" w:history="1">
+          <w:hyperlink w:anchor="_Toc182569408" w:history="1">
             <w:r>
               <w:rPr>
                 <w:rStyle w:val="Hyperlink"/>
@@ -2153,7 +2156,7 @@
                 <w:noProof/>
                 <w:webHidden/>
               </w:rPr>
-              <w:instrText xml:space="preserve"> PAGEREF _Toc182493677 \h </w:instrText>
+              <w:instrText xml:space="preserve"> PAGEREF _Toc182569408 \h </w:instrText>
             </w:r>
             <w:r>
               <w:rPr>
@@ -2198,7 +2201,7 @@
               <w:lang w:eastAsia="en-GB"/>
             </w:rPr>
           </w:pPr>
-          <w:hyperlink w:anchor="_Toc182493678" w:history="1">
+          <w:hyperlink w:anchor="_Toc182569409" w:history="1">
             <w:r>
               <w:rPr>
                 <w:rStyle w:val="Hyperlink"/>
@@ -2225,7 +2228,7 @@
                 <w:noProof/>
                 <w:webHidden/>
               </w:rPr>
-              <w:instrText xml:space="preserve"> PAGEREF _Toc182493678 \h </w:instrText>
+              <w:instrText xml:space="preserve"> PAGEREF _Toc182569409 \h </w:instrText>
             </w:r>
             <w:r>
               <w:rPr>
@@ -2270,7 +2273,7 @@
               <w:lang w:eastAsia="en-GB"/>
             </w:rPr>
           </w:pPr>
-          <w:hyperlink w:anchor="_Toc182493679" w:history="1">
+          <w:hyperlink w:anchor="_Toc182569410" w:history="1">
             <w:r>
               <w:rPr>
                 <w:rStyle w:val="Hyperlink"/>
@@ -2297,7 +2300,7 @@
                 <w:noProof/>
                 <w:webHidden/>
               </w:rPr>
-              <w:instrText xml:space="preserve"> PAGEREF _Toc182493679 \h </w:instrText>
+              <w:instrText xml:space="preserve"> PAGEREF _Toc182569410 \h </w:instrText>
             </w:r>
             <w:r>
               <w:rPr>
@@ -2342,7 +2345,7 @@
               <w:lang w:eastAsia="en-GB"/>
             </w:rPr>
           </w:pPr>
-          <w:hyperlink w:anchor="_Toc182493680" w:history="1">
+          <w:hyperlink w:anchor="_Toc182569411" w:history="1">
             <w:r>
               <w:rPr>
                 <w:rStyle w:val="Hyperlink"/>
@@ -2369,7 +2372,7 @@
                 <w:noProof/>
                 <w:webHidden/>
               </w:rPr>
-              <w:instrText xml:space="preserve"> PAGEREF _Toc182493680 \h </w:instrText>
+              <w:instrText xml:space="preserve"> PAGEREF _Toc182569411 \h </w:instrText>
             </w:r>
             <w:r>
               <w:rPr>
@@ -2414,7 +2417,7 @@
               <w:lang w:eastAsia="en-GB"/>
             </w:rPr>
           </w:pPr>
-          <w:hyperlink w:anchor="_Toc182493681" w:history="1">
+          <w:hyperlink w:anchor="_Toc182569412" w:history="1">
             <w:r>
               <w:rPr>
                 <w:rStyle w:val="Hyperlink"/>
@@ -2441,7 +2444,7 @@
                 <w:noProof/>
                 <w:webHidden/>
               </w:rPr>
-              <w:instrText xml:space="preserve"> PAGEREF _Toc182493681 \h </w:instrText>
+              <w:instrText xml:space="preserve"> PAGEREF _Toc182569412 \h </w:instrText>
             </w:r>
             <w:r>
               <w:rPr>
@@ -2486,7 +2489,7 @@
               <w:lang w:eastAsia="en-GB"/>
             </w:rPr>
           </w:pPr>
-          <w:hyperlink w:anchor="_Toc182493682" w:history="1">
+          <w:hyperlink w:anchor="_Toc182569413" w:history="1">
             <w:r>
               <w:rPr>
                 <w:rStyle w:val="Hyperlink"/>
@@ -2513,7 +2516,7 @@
                 <w:noProof/>
                 <w:webHidden/>
               </w:rPr>
-              <w:instrText xml:space="preserve"> PAGEREF _Toc182493682 \h </w:instrText>
+              <w:instrText xml:space="preserve"> PAGEREF _Toc182569413 \h </w:instrText>
             </w:r>
             <w:r>
               <w:rPr>
@@ -2558,7 +2561,7 @@
               <w:lang w:eastAsia="en-GB"/>
             </w:rPr>
           </w:pPr>
-          <w:hyperlink w:anchor="_Toc182493683" w:history="1">
+          <w:hyperlink w:anchor="_Toc182569414" w:history="1">
             <w:r>
               <w:rPr>
                 <w:rStyle w:val="Hyperlink"/>
@@ -2585,7 +2588,7 @@
                 <w:noProof/>
                 <w:webHidden/>
               </w:rPr>
-              <w:instrText xml:space="preserve"> PAGEREF _Toc182493683 \h </w:instrText>
+              <w:instrText xml:space="preserve"> PAGEREF _Toc182569414 \h </w:instrText>
             </w:r>
             <w:r>
               <w:rPr>
@@ -2630,7 +2633,7 @@
               <w:lang w:eastAsia="en-GB"/>
             </w:rPr>
           </w:pPr>
-          <w:hyperlink w:anchor="_Toc182493684" w:history="1">
+          <w:hyperlink w:anchor="_Toc182569415" w:history="1">
             <w:r>
               <w:rPr>
                 <w:rStyle w:val="Hyperlink"/>
@@ -2657,7 +2660,7 @@
                 <w:noProof/>
                 <w:webHidden/>
               </w:rPr>
-              <w:instrText xml:space="preserve"> PAGEREF _Toc182493684 \h </w:instrText>
+              <w:instrText xml:space="preserve"> PAGEREF _Toc182569415 \h </w:instrText>
             </w:r>
             <w:r>
               <w:rPr>
@@ -2702,7 +2705,7 @@
               <w:lang w:eastAsia="en-GB"/>
             </w:rPr>
           </w:pPr>
-          <w:hyperlink w:anchor="_Toc182493685" w:history="1">
+          <w:hyperlink w:anchor="_Toc182569416" w:history="1">
             <w:r>
               <w:rPr>
                 <w:rStyle w:val="Hyperlink"/>
@@ -2729,7 +2732,7 @@
                 <w:noProof/>
                 <w:webHidden/>
               </w:rPr>
-              <w:instrText xml:space="preserve"> PAGEREF _Toc182493685 \h </w:instrText>
+              <w:instrText xml:space="preserve"> PAGEREF _Toc182569416 \h </w:instrText>
             </w:r>
             <w:r>
               <w:rPr>
@@ -2774,7 +2777,7 @@
               <w:lang w:eastAsia="en-GB"/>
             </w:rPr>
           </w:pPr>
-          <w:hyperlink w:anchor="_Toc182493686" w:history="1">
+          <w:hyperlink w:anchor="_Toc182569417" w:history="1">
             <w:r>
               <w:rPr>
                 <w:rStyle w:val="Hyperlink"/>
@@ -2801,7 +2804,7 @@
                 <w:noProof/>
                 <w:webHidden/>
               </w:rPr>
-              <w:instrText xml:space="preserve"> PAGEREF _Toc182493686 \h </w:instrText>
+              <w:instrText xml:space="preserve"> PAGEREF _Toc182569417 \h </w:instrText>
             </w:r>
             <w:r>
               <w:rPr>
@@ -2846,7 +2849,7 @@
               <w:lang w:eastAsia="en-GB"/>
             </w:rPr>
           </w:pPr>
-          <w:hyperlink w:anchor="_Toc182493687" w:history="1">
+          <w:hyperlink w:anchor="_Toc182569418" w:history="1">
             <w:r>
               <w:rPr>
                 <w:rStyle w:val="Hyperlink"/>
@@ -2873,7 +2876,7 @@
                 <w:noProof/>
                 <w:webHidden/>
               </w:rPr>
-              <w:instrText xml:space="preserve"> PAGEREF _Toc182493687 \h </w:instrText>
+              <w:instrText xml:space="preserve"> PAGEREF _Toc182569418 \h </w:instrText>
             </w:r>
             <w:r>
               <w:rPr>
@@ -2918,7 +2921,7 @@
               <w:lang w:eastAsia="en-GB"/>
             </w:rPr>
           </w:pPr>
-          <w:hyperlink w:anchor="_Toc182493688" w:history="1">
+          <w:hyperlink w:anchor="_Toc182569419" w:history="1">
             <w:r>
               <w:rPr>
                 <w:rStyle w:val="Hyperlink"/>
@@ -2945,7 +2948,7 @@
                 <w:noProof/>
                 <w:webHidden/>
               </w:rPr>
-              <w:instrText xml:space="preserve"> PAGEREF _Toc182493688 \h </w:instrText>
+              <w:instrText xml:space="preserve"> PAGEREF _Toc182569419 \h </w:instrText>
             </w:r>
             <w:r>
               <w:rPr>
@@ -2990,7 +2993,7 @@
               <w:lang w:eastAsia="en-GB"/>
             </w:rPr>
           </w:pPr>
-          <w:hyperlink w:anchor="_Toc182493689" w:history="1">
+          <w:hyperlink w:anchor="_Toc182569420" w:history="1">
             <w:r>
               <w:rPr>
                 <w:rStyle w:val="Hyperlink"/>
@@ -3017,7 +3020,7 @@
                 <w:noProof/>
                 <w:webHidden/>
               </w:rPr>
-              <w:instrText xml:space="preserve"> PAGEREF _Toc182493689 \h </w:instrText>
+              <w:instrText xml:space="preserve"> PAGEREF _Toc182569420 \h </w:instrText>
             </w:r>
             <w:r>
               <w:rPr>
@@ -3062,7 +3065,7 @@
               <w:lang w:eastAsia="en-GB"/>
             </w:rPr>
           </w:pPr>
-          <w:hyperlink w:anchor="_Toc182493690" w:history="1">
+          <w:hyperlink w:anchor="_Toc182569421" w:history="1">
             <w:r>
               <w:rPr>
                 <w:rStyle w:val="Hyperlink"/>
@@ -3089,7 +3092,7 @@
                 <w:noProof/>
                 <w:webHidden/>
               </w:rPr>
-              <w:instrText xml:space="preserve"> PAGEREF _Toc182493690 \h </w:instrText>
+              <w:instrText xml:space="preserve"> PAGEREF _Toc182569421 \h </w:instrText>
             </w:r>
             <w:r>
               <w:rPr>
@@ -3134,7 +3137,7 @@
               <w:lang w:eastAsia="en-GB"/>
             </w:rPr>
           </w:pPr>
-          <w:hyperlink w:anchor="_Toc182493691" w:history="1">
+          <w:hyperlink w:anchor="_Toc182569422" w:history="1">
             <w:r>
               <w:rPr>
                 <w:rStyle w:val="Hyperlink"/>
@@ -3161,7 +3164,7 @@
                 <w:noProof/>
                 <w:webHidden/>
               </w:rPr>
-              <w:instrText xml:space="preserve"> PAGEREF _Toc182493691 \h </w:instrText>
+              <w:instrText xml:space="preserve"> PAGEREF _Toc182569422 \h </w:instrText>
             </w:r>
             <w:r>
               <w:rPr>
@@ -3182,6 +3185,150 @@
                 <w:webHidden/>
               </w:rPr>
               <w:t>8</w:t>
+            </w:r>
+            <w:r>
+              <w:rPr>
+                <w:noProof/>
+                <w:webHidden/>
+              </w:rPr>
+              <w:fldChar w:fldCharType="end"/>
+            </w:r>
+          </w:hyperlink>
+        </w:p>
+        <w:p>
+          <w:pPr>
+            <w:pStyle w:val="TOC1"/>
+            <w:tabs>
+              <w:tab w:val="right" w:leader="dot" w:pos="9016"/>
+            </w:tabs>
+            <w:rPr>
+              <w:rFonts w:eastAsiaTheme="minorEastAsia"/>
+              <w:noProof/>
+              <w:sz w:val="24"/>
+              <w:szCs w:val="24"/>
+              <w:lang w:eastAsia="en-GB"/>
+            </w:rPr>
+          </w:pPr>
+          <w:hyperlink w:anchor="_Toc182569423" w:history="1">
+            <w:r>
+              <w:rPr>
+                <w:rStyle w:val="Hyperlink"/>
+                <w:noProof/>
+              </w:rPr>
+              <w:t>Appendix:</w:t>
+            </w:r>
+            <w:r>
+              <w:rPr>
+                <w:noProof/>
+                <w:webHidden/>
+              </w:rPr>
+              <w:tab/>
+            </w:r>
+            <w:r>
+              <w:rPr>
+                <w:noProof/>
+                <w:webHidden/>
+              </w:rPr>
+              <w:fldChar w:fldCharType="begin"/>
+            </w:r>
+            <w:r>
+              <w:rPr>
+                <w:noProof/>
+                <w:webHidden/>
+              </w:rPr>
+              <w:instrText xml:space="preserve"> PAGEREF _Toc182569423 \h </w:instrText>
+            </w:r>
+            <w:r>
+              <w:rPr>
+                <w:noProof/>
+                <w:webHidden/>
+              </w:rPr>
+            </w:r>
+            <w:r>
+              <w:rPr>
+                <w:noProof/>
+                <w:webHidden/>
+              </w:rPr>
+              <w:fldChar w:fldCharType="separate"/>
+            </w:r>
+            <w:r>
+              <w:rPr>
+                <w:noProof/>
+                <w:webHidden/>
+              </w:rPr>
+              <w:t>9</w:t>
+            </w:r>
+            <w:r>
+              <w:rPr>
+                <w:noProof/>
+                <w:webHidden/>
+              </w:rPr>
+              <w:fldChar w:fldCharType="end"/>
+            </w:r>
+          </w:hyperlink>
+        </w:p>
+        <w:p>
+          <w:pPr>
+            <w:pStyle w:val="TOC2"/>
+            <w:tabs>
+              <w:tab w:val="right" w:leader="dot" w:pos="9016"/>
+            </w:tabs>
+            <w:rPr>
+              <w:rFonts w:eastAsiaTheme="minorEastAsia"/>
+              <w:noProof/>
+              <w:sz w:val="24"/>
+              <w:szCs w:val="24"/>
+              <w:lang w:eastAsia="en-GB"/>
+            </w:rPr>
+          </w:pPr>
+          <w:hyperlink w:anchor="_Toc182569424" w:history="1">
+            <w:r>
+              <w:rPr>
+                <w:rStyle w:val="Hyperlink"/>
+                <w:noProof/>
+              </w:rPr>
+              <w:t>Appendix 1:</w:t>
+            </w:r>
+            <w:r>
+              <w:rPr>
+                <w:noProof/>
+                <w:webHidden/>
+              </w:rPr>
+              <w:tab/>
+            </w:r>
+            <w:r>
+              <w:rPr>
+                <w:noProof/>
+                <w:webHidden/>
+              </w:rPr>
+              <w:fldChar w:fldCharType="begin"/>
+            </w:r>
+            <w:r>
+              <w:rPr>
+                <w:noProof/>
+                <w:webHidden/>
+              </w:rPr>
+              <w:instrText xml:space="preserve"> PAGEREF _Toc182569424 \h </w:instrText>
+            </w:r>
+            <w:r>
+              <w:rPr>
+                <w:noProof/>
+                <w:webHidden/>
+              </w:rPr>
+            </w:r>
+            <w:r>
+              <w:rPr>
+                <w:noProof/>
+                <w:webHidden/>
+              </w:rPr>
+              <w:fldChar w:fldCharType="separate"/>
+            </w:r>
+            <w:r>
+              <w:rPr>
+                <w:noProof/>
+                <w:webHidden/>
+              </w:rPr>
+              <w:t>9</w:t>
             </w:r>
             <w:r>
               <w:rPr>
@@ -3235,7 +3382,7 @@
       <w:pPr>
         <w:pStyle w:val="Heading1"/>
       </w:pPr>
-      <w:bookmarkStart w:id="0" w:name="_Toc182493651"/>
+      <w:bookmarkStart w:id="0" w:name="_Toc182569382"/>
       <w:r>
         <w:lastRenderedPageBreak/>
         <w:t>Introduction</w:t>
@@ -3284,7 +3431,7 @@
       <w:pPr>
         <w:pStyle w:val="Heading1"/>
       </w:pPr>
-      <w:bookmarkStart w:id="1" w:name="_Toc182493652"/>
+      <w:bookmarkStart w:id="1" w:name="_Toc182569383"/>
       <w:r>
         <w:t>Motivation:</w:t>
       </w:r>
@@ -3338,7 +3485,7 @@
       <w:pPr>
         <w:pStyle w:val="Heading1"/>
       </w:pPr>
-      <w:bookmarkStart w:id="2" w:name="_Toc182493653"/>
+      <w:bookmarkStart w:id="2" w:name="_Toc182569384"/>
       <w:r>
         <w:t xml:space="preserve">Research and </w:t>
       </w:r>
@@ -3357,7 +3504,7 @@
       <w:pPr>
         <w:pStyle w:val="Heading2"/>
       </w:pPr>
-      <w:bookmarkStart w:id="3" w:name="_Toc182493654"/>
+      <w:bookmarkStart w:id="3" w:name="_Toc182569385"/>
       <w:r>
         <w:t>Spotify API terms of se</w:t>
       </w:r>
@@ -3393,7 +3540,7 @@
       <w:pPr>
         <w:pStyle w:val="Heading2"/>
       </w:pPr>
-      <w:bookmarkStart w:id="4" w:name="_Toc182493655"/>
+      <w:bookmarkStart w:id="4" w:name="_Toc182569386"/>
       <w:r>
         <w:t>Spotify Web API documentation:</w:t>
       </w:r>
@@ -3440,7 +3587,7 @@
       <w:pPr>
         <w:pStyle w:val="Heading1"/>
       </w:pPr>
-      <w:bookmarkStart w:id="5" w:name="_Toc182493656"/>
+      <w:bookmarkStart w:id="5" w:name="_Toc182569387"/>
       <w:r>
         <w:t>Limitations:</w:t>
       </w:r>
@@ -3450,7 +3597,7 @@
       <w:pPr>
         <w:pStyle w:val="Heading2"/>
       </w:pPr>
-      <w:bookmarkStart w:id="6" w:name="_Toc182493657"/>
+      <w:bookmarkStart w:id="6" w:name="_Toc182569388"/>
       <w:r>
         <w:t>Brighton domains:</w:t>
       </w:r>
@@ -3495,7 +3642,7 @@
       <w:pPr>
         <w:pStyle w:val="Heading2"/>
       </w:pPr>
-      <w:bookmarkStart w:id="7" w:name="_Toc182493658"/>
+      <w:bookmarkStart w:id="7" w:name="_Toc182569389"/>
       <w:r>
         <w:lastRenderedPageBreak/>
         <w:t>Real world testing:</w:t>
@@ -3520,7 +3667,7 @@
       <w:pPr>
         <w:pStyle w:val="Heading1"/>
       </w:pPr>
-      <w:bookmarkStart w:id="8" w:name="_Toc182493659"/>
+      <w:bookmarkStart w:id="8" w:name="_Toc182569390"/>
       <w:r>
         <w:t>Requirements:</w:t>
       </w:r>
@@ -3532,7 +3679,7 @@
           <w:noProof/>
         </w:rPr>
         <w:drawing>
-          <wp:anchor distT="71755" distB="71755" distL="114300" distR="114300" simplePos="0" relativeHeight="251658240" behindDoc="0" locked="0" layoutInCell="1" allowOverlap="1" wp14:anchorId="6B9636EF" wp14:editId="61832E9C">
+          <wp:anchor distT="71755" distB="71755" distL="114300" distR="114300" simplePos="0" relativeHeight="251658240" behindDoc="0" locked="0" layoutInCell="1" allowOverlap="1" wp14:anchorId="6B9636EF" wp14:editId="074C478E">
             <wp:simplePos x="0" y="0"/>
             <wp:positionH relativeFrom="margin">
               <wp:align>left</wp:align>
@@ -3555,7 +3702,7 @@
                     <pic:cNvPicPr/>
                   </pic:nvPicPr>
                   <pic:blipFill>
-                    <a:blip r:embed="rId7" cstate="print">
+                    <a:blip r:embed="rId8" cstate="print">
                       <a:extLst>
                         <a:ext uri="{28A0092B-C50C-407E-A947-70E740481C1C}">
                           <a14:useLocalDpi xmlns:a14="http://schemas.microsoft.com/office/drawing/2010/main" val="0"/>
@@ -3625,7 +3772,7 @@
       <w:pPr>
         <w:pStyle w:val="Heading2"/>
       </w:pPr>
-      <w:bookmarkStart w:id="9" w:name="_Toc182493660"/>
+      <w:bookmarkStart w:id="9" w:name="_Toc182569391"/>
       <w:r>
         <w:t>Must have</w:t>
       </w:r>
@@ -3638,7 +3785,7 @@
       <w:pPr>
         <w:pStyle w:val="Heading3"/>
       </w:pPr>
-      <w:bookmarkStart w:id="10" w:name="_Toc182493661"/>
+      <w:bookmarkStart w:id="10" w:name="_Toc182569392"/>
       <w:r>
         <w:t>Ability to log into Spotify:</w:t>
       </w:r>
@@ -3656,7 +3803,7 @@
       <w:pPr>
         <w:pStyle w:val="Heading3"/>
       </w:pPr>
-      <w:bookmarkStart w:id="11" w:name="_Toc182493662"/>
+      <w:bookmarkStart w:id="11" w:name="_Toc182569393"/>
       <w:r>
         <w:t>Ability to join sessions and add songs:</w:t>
       </w:r>
@@ -3671,7 +3818,7 @@
       <w:pPr>
         <w:pStyle w:val="Heading3"/>
       </w:pPr>
-      <w:bookmarkStart w:id="12" w:name="_Toc182493663"/>
+      <w:bookmarkStart w:id="12" w:name="_Toc182569394"/>
       <w:r>
         <w:t>Ability to create and host a session:</w:t>
       </w:r>
@@ -3695,7 +3842,7 @@
       <w:pPr>
         <w:pStyle w:val="Heading2"/>
       </w:pPr>
-      <w:bookmarkStart w:id="13" w:name="_Toc182493664"/>
+      <w:bookmarkStart w:id="13" w:name="_Toc182569395"/>
       <w:r>
         <w:lastRenderedPageBreak/>
         <w:t>Should have:</w:t>
@@ -3706,7 +3853,7 @@
       <w:pPr>
         <w:pStyle w:val="Heading3"/>
       </w:pPr>
-      <w:bookmarkStart w:id="14" w:name="_Toc182493665"/>
+      <w:bookmarkStart w:id="14" w:name="_Toc182569396"/>
       <w:r>
         <w:t>Ability for the host to filter out explicit songs:</w:t>
       </w:r>
@@ -3721,7 +3868,7 @@
       <w:pPr>
         <w:pStyle w:val="Heading3"/>
       </w:pPr>
-      <w:bookmarkStart w:id="15" w:name="_Toc182493666"/>
+      <w:bookmarkStart w:id="15" w:name="_Toc182569397"/>
       <w:r>
         <w:t>Ability for the host to set a duration for the party to expire after:</w:t>
       </w:r>
@@ -3739,7 +3886,7 @@
       <w:pPr>
         <w:pStyle w:val="Heading3"/>
       </w:pPr>
-      <w:bookmarkStart w:id="16" w:name="_Toc182493667"/>
+      <w:bookmarkStart w:id="16" w:name="_Toc182569398"/>
       <w:r>
         <w:t>The ability to generate and join a session using a QR code:</w:t>
       </w:r>
@@ -3763,7 +3910,7 @@
       <w:pPr>
         <w:pStyle w:val="Heading2"/>
       </w:pPr>
-      <w:bookmarkStart w:id="17" w:name="_Toc182493668"/>
+      <w:bookmarkStart w:id="17" w:name="_Toc182569399"/>
       <w:r>
         <w:t>Could have:</w:t>
       </w:r>
@@ -3776,7 +3923,7 @@
       <w:pPr>
         <w:pStyle w:val="Heading3"/>
       </w:pPr>
-      <w:bookmarkStart w:id="18" w:name="_Toc182493669"/>
+      <w:bookmarkStart w:id="18" w:name="_Toc182569400"/>
       <w:r>
         <w:t>Ability for the hosts to disable duplicate songs:</w:t>
       </w:r>
@@ -3806,7 +3953,7 @@
       <w:pPr>
         <w:pStyle w:val="Heading3"/>
       </w:pPr>
-      <w:bookmarkStart w:id="19" w:name="_Toc182493670"/>
+      <w:bookmarkStart w:id="19" w:name="_Toc182569401"/>
       <w:r>
         <w:t>Ability for a guest to hear a preview of the song they are going to add:</w:t>
       </w:r>
@@ -3824,7 +3971,7 @@
       <w:pPr>
         <w:pStyle w:val="Heading3"/>
       </w:pPr>
-      <w:bookmarkStart w:id="20" w:name="_Toc182493671"/>
+      <w:bookmarkStart w:id="20" w:name="_Toc182569402"/>
       <w:r>
         <w:t>Ability for the hosts to make it so the queue automatically when the session ends:</w:t>
       </w:r>
@@ -3842,7 +3989,7 @@
       <w:pPr>
         <w:pStyle w:val="Heading3"/>
       </w:pPr>
-      <w:bookmarkStart w:id="21" w:name="_Toc182493672"/>
+      <w:bookmarkStart w:id="21" w:name="_Toc182569403"/>
       <w:r>
         <w:t>Ability for the hosts to extend the duration of the session:</w:t>
       </w:r>
@@ -3857,7 +4004,7 @@
       <w:pPr>
         <w:pStyle w:val="Heading3"/>
       </w:pPr>
-      <w:bookmarkStart w:id="22" w:name="_Toc182493673"/>
+      <w:bookmarkStart w:id="22" w:name="_Toc182569404"/>
       <w:r>
         <w:t xml:space="preserve">Ability for the guests to </w:t>
       </w:r>
@@ -3881,7 +4028,7 @@
       <w:pPr>
         <w:pStyle w:val="Heading3"/>
       </w:pPr>
-      <w:bookmarkStart w:id="23" w:name="_Toc182493674"/>
+      <w:bookmarkStart w:id="23" w:name="_Toc182569405"/>
       <w:r>
         <w:t>Guests to see what songs are currently playing:</w:t>
       </w:r>
@@ -3917,7 +4064,7 @@
       <w:pPr>
         <w:pStyle w:val="Heading2"/>
       </w:pPr>
-      <w:bookmarkStart w:id="24" w:name="_Toc182493675"/>
+      <w:bookmarkStart w:id="24" w:name="_Toc182569406"/>
       <w:r>
         <w:lastRenderedPageBreak/>
         <w:t>Won’t have:</w:t>
@@ -3928,7 +4075,7 @@
       <w:pPr>
         <w:pStyle w:val="Heading3"/>
       </w:pPr>
-      <w:bookmarkStart w:id="25" w:name="_Toc182493676"/>
+      <w:bookmarkStart w:id="25" w:name="_Toc182569407"/>
       <w:r>
         <w:t>Limit how many songs guests can add:</w:t>
       </w:r>
@@ -3958,7 +4105,7 @@
       <w:pPr>
         <w:pStyle w:val="Heading3"/>
       </w:pPr>
-      <w:bookmarkStart w:id="26" w:name="_Toc182493677"/>
+      <w:bookmarkStart w:id="26" w:name="_Toc182569408"/>
       <w:r>
         <w:t>Voting system to push songs up the queue:</w:t>
       </w:r>
@@ -3973,7 +4120,7 @@
       <w:pPr>
         <w:pStyle w:val="Heading3"/>
       </w:pPr>
-      <w:bookmarkStart w:id="27" w:name="_Toc182493678"/>
+      <w:bookmarkStart w:id="27" w:name="_Toc182569409"/>
       <w:r>
         <w:t>More music platforms:</w:t>
       </w:r>
@@ -3997,7 +4144,7 @@
       <w:pPr>
         <w:pStyle w:val="Heading1"/>
       </w:pPr>
-      <w:bookmarkStart w:id="28" w:name="_Toc182493679"/>
+      <w:bookmarkStart w:id="28" w:name="_Toc182569410"/>
       <w:r>
         <w:t>Chosen approach:</w:t>
       </w:r>
@@ -4007,7 +4154,7 @@
       <w:pPr>
         <w:pStyle w:val="Heading2"/>
       </w:pPr>
-      <w:bookmarkStart w:id="29" w:name="_Toc182493680"/>
+      <w:bookmarkStart w:id="29" w:name="_Toc182569411"/>
       <w:r>
         <w:t>GitHub:</w:t>
       </w:r>
@@ -4081,7 +4228,7 @@
       <w:pPr>
         <w:pStyle w:val="Heading2"/>
       </w:pPr>
-      <w:bookmarkStart w:id="30" w:name="_Toc182493681"/>
+      <w:bookmarkStart w:id="30" w:name="_Toc182569412"/>
       <w:r>
         <w:t>Project management methodology and tools:</w:t>
       </w:r>
@@ -4146,7 +4293,7 @@
         </w:rPr>
         <w:lastRenderedPageBreak/>
         <w:drawing>
-          <wp:anchor distT="71755" distB="71755" distL="114300" distR="114300" simplePos="0" relativeHeight="251660288" behindDoc="0" locked="0" layoutInCell="1" allowOverlap="1" wp14:anchorId="01CA3C27" wp14:editId="3181F43A">
+          <wp:anchor distT="71755" distB="71755" distL="114300" distR="114300" simplePos="0" relativeHeight="251660288" behindDoc="0" locked="0" layoutInCell="1" allowOverlap="1" wp14:anchorId="01CA3C27" wp14:editId="2055668F">
             <wp:simplePos x="0" y="0"/>
             <wp:positionH relativeFrom="margin">
               <wp:align>center</wp:align>
@@ -4169,7 +4316,7 @@
                     <pic:cNvPicPr/>
                   </pic:nvPicPr>
                   <pic:blipFill>
-                    <a:blip r:embed="rId8" cstate="print">
+                    <a:blip r:embed="rId9" cstate="print">
                       <a:extLst>
                         <a:ext uri="{28A0092B-C50C-407E-A947-70E740481C1C}">
                           <a14:useLocalDpi xmlns:a14="http://schemas.microsoft.com/office/drawing/2010/main" val="0"/>
@@ -4239,7 +4386,7 @@
       <w:pPr>
         <w:pStyle w:val="Heading1"/>
       </w:pPr>
-      <w:bookmarkStart w:id="31" w:name="_Toc182493682"/>
+      <w:bookmarkStart w:id="31" w:name="_Toc182569413"/>
       <w:r>
         <w:t>Plan:</w:t>
       </w:r>
@@ -4249,7 +4396,7 @@
       <w:pPr>
         <w:pStyle w:val="Heading2"/>
       </w:pPr>
-      <w:bookmarkStart w:id="32" w:name="_Toc182493683"/>
+      <w:bookmarkStart w:id="32" w:name="_Toc182569414"/>
       <w:r>
         <w:t>Design process:</w:t>
       </w:r>
@@ -4296,7 +4443,7 @@
       <w:pPr>
         <w:pStyle w:val="Heading2"/>
       </w:pPr>
-      <w:bookmarkStart w:id="33" w:name="_Toc182493684"/>
+      <w:bookmarkStart w:id="33" w:name="_Toc182569415"/>
       <w:r>
         <w:t>Programming and</w:t>
       </w:r>
@@ -4341,7 +4488,7 @@
       <w:pPr>
         <w:pStyle w:val="Heading2"/>
       </w:pPr>
-      <w:bookmarkStart w:id="34" w:name="_Toc182493685"/>
+      <w:bookmarkStart w:id="34" w:name="_Toc182569416"/>
       <w:r>
         <w:t>Further testing:</w:t>
       </w:r>
@@ -4369,7 +4516,7 @@
       <w:pPr>
         <w:pStyle w:val="Heading1"/>
       </w:pPr>
-      <w:bookmarkStart w:id="35" w:name="_Toc182493686"/>
+      <w:bookmarkStart w:id="35" w:name="_Toc182569417"/>
       <w:r>
         <w:t>Risks:</w:t>
       </w:r>
@@ -4379,7 +4526,7 @@
       <w:pPr>
         <w:pStyle w:val="Heading2"/>
       </w:pPr>
-      <w:bookmarkStart w:id="36" w:name="_Toc182493687"/>
+      <w:bookmarkStart w:id="36" w:name="_Toc182569418"/>
       <w:r>
         <w:t>Spotify API Reliance:</w:t>
       </w:r>
@@ -4403,7 +4550,7 @@
       <w:pPr>
         <w:pStyle w:val="Heading1"/>
       </w:pPr>
-      <w:bookmarkStart w:id="37" w:name="_Toc182493688"/>
+      <w:bookmarkStart w:id="37" w:name="_Toc182569419"/>
       <w:r>
         <w:t>Deliverables:</w:t>
       </w:r>
@@ -4413,7 +4560,7 @@
       <w:pPr>
         <w:pStyle w:val="Heading2"/>
       </w:pPr>
-      <w:bookmarkStart w:id="38" w:name="_Toc182493689"/>
+      <w:bookmarkStart w:id="38" w:name="_Toc182569420"/>
       <w:r>
         <w:rPr>
           <w:noProof/>
@@ -4444,7 +4591,7 @@
                     </pic:cNvPicPr>
                   </pic:nvPicPr>
                   <pic:blipFill>
-                    <a:blip r:embed="rId9">
+                    <a:blip r:embed="rId10">
                       <a:extLst>
                         <a:ext uri="{28A0092B-C50C-407E-A947-70E740481C1C}">
                           <a14:useLocalDpi xmlns:a14="http://schemas.microsoft.com/office/drawing/2010/main" val="0"/>
@@ -4507,7 +4654,7 @@
       <w:pPr>
         <w:pStyle w:val="Heading2"/>
       </w:pPr>
-      <w:bookmarkStart w:id="39" w:name="_Toc182493690"/>
+      <w:bookmarkStart w:id="39" w:name="_Toc182569421"/>
       <w:r>
         <w:t>Website and server</w:t>
       </w:r>
@@ -4550,7 +4697,7 @@
           <w:iCs/>
         </w:rPr>
       </w:pPr>
-      <w:bookmarkStart w:id="40" w:name="_Toc182493691"/>
+      <w:bookmarkStart w:id="40" w:name="_Toc182569422"/>
       <w:r>
         <w:t>References:</w:t>
       </w:r>
@@ -4577,7 +4724,7 @@
         </w:rPr>
         <w:t xml:space="preserve">Spotify Web API (no date) Web API | Spotify for Developers. Available at: </w:t>
       </w:r>
-      <w:hyperlink r:id="rId10" w:history="1">
+      <w:hyperlink r:id="rId11" w:history="1">
         <w:r>
           <w:rPr>
             <w:rStyle w:val="Hyperlink"/>
@@ -4610,7 +4757,7 @@
         <w:lastRenderedPageBreak/>
         <w:t xml:space="preserve">Spotify developer terms (no date) Spotify Developer Terms | Spotify for Developers. Available at: </w:t>
       </w:r>
-      <w:hyperlink r:id="rId11" w:history="1">
+      <w:hyperlink r:id="rId12" w:history="1">
         <w:r>
           <w:rPr>
             <w:rStyle w:val="Hyperlink"/>
@@ -4628,8 +4775,306 @@
         <w:t xml:space="preserve"> (Accessed: 20 September 2024). </w:t>
       </w:r>
     </w:p>
+    <w:p>
+      <w:pPr>
+        <w:pStyle w:val="Heading1"/>
+      </w:pPr>
+      <w:bookmarkStart w:id="41" w:name="_Toc182569423"/>
+      <w:r>
+        <w:t>Appendix</w:t>
+      </w:r>
+      <w:r>
+        <w:t>:</w:t>
+      </w:r>
+      <w:bookmarkEnd w:id="41"/>
+    </w:p>
+    <w:p>
+      <w:pPr>
+        <w:pStyle w:val="Heading2"/>
+      </w:pPr>
+      <w:bookmarkStart w:id="42" w:name="_Toc182569424"/>
+      <w:r>
+        <w:t>Appendix 1:</w:t>
+      </w:r>
+      <w:bookmarkEnd w:id="42"/>
+    </w:p>
+    <w:tbl>
+      <w:tblPr>
+        <w:tblStyle w:val="TableGrid"/>
+        <w:tblW w:w="0" w:type="auto"/>
+        <w:tblLook w:val="04A0" w:firstRow="1" w:lastRow="0" w:firstColumn="1" w:lastColumn="0" w:noHBand="0" w:noVBand="1"/>
+      </w:tblPr>
+      <w:tblGrid>
+        <w:gridCol w:w="1306"/>
+        <w:gridCol w:w="7710"/>
+      </w:tblGrid>
+      <w:tr>
+        <w:tc>
+          <w:tcPr>
+            <w:tcW w:w="704" w:type="dxa"/>
+          </w:tcPr>
+          <w:p>
+            <w:r>
+              <w:t>Date</w:t>
+            </w:r>
+          </w:p>
+        </w:tc>
+        <w:tc>
+          <w:tcPr>
+            <w:tcW w:w="8312" w:type="dxa"/>
+          </w:tcPr>
+          <w:p>
+            <w:r>
+              <w:t>Meeting</w:t>
+            </w:r>
+            <w:r>
+              <w:t xml:space="preserve"> notes</w:t>
+            </w:r>
+          </w:p>
+        </w:tc>
+      </w:tr>
+      <w:tr>
+        <w:tc>
+          <w:tcPr>
+            <w:tcW w:w="704" w:type="dxa"/>
+          </w:tcPr>
+          <w:p>
+            <w:r>
+              <w:t>26/09/2024</w:t>
+            </w:r>
+          </w:p>
+        </w:tc>
+        <w:tc>
+          <w:tcPr>
+            <w:tcW w:w="8312" w:type="dxa"/>
+          </w:tcPr>
+          <w:p>
+            <w:pPr>
+              <w:pStyle w:val="ListParagraph"/>
+              <w:numPr>
+                <w:ilvl w:val="0"/>
+                <w:numId w:val="1"/>
+              </w:numPr>
+            </w:pPr>
+            <w:r>
+              <w:t>Spoke about project idea</w:t>
+            </w:r>
+          </w:p>
+          <w:p>
+            <w:pPr>
+              <w:pStyle w:val="ListParagraph"/>
+              <w:numPr>
+                <w:ilvl w:val="0"/>
+                <w:numId w:val="1"/>
+              </w:numPr>
+            </w:pPr>
+            <w:r>
+              <w:t>Talked about the legal side of the project</w:t>
+            </w:r>
+          </w:p>
+          <w:p>
+            <w:pPr>
+              <w:pStyle w:val="ListParagraph"/>
+              <w:numPr>
+                <w:ilvl w:val="0"/>
+                <w:numId w:val="1"/>
+              </w:numPr>
+            </w:pPr>
+            <w:r>
+              <w:t>Spoke about what research needs to be done into the terms of service</w:t>
+            </w:r>
+          </w:p>
+        </w:tc>
+      </w:tr>
+      <w:tr>
+        <w:tc>
+          <w:tcPr>
+            <w:tcW w:w="704" w:type="dxa"/>
+          </w:tcPr>
+          <w:p>
+            <w:r>
+              <w:t>03/10/2024</w:t>
+            </w:r>
+          </w:p>
+        </w:tc>
+        <w:tc>
+          <w:tcPr>
+            <w:tcW w:w="8312" w:type="dxa"/>
+          </w:tcPr>
+          <w:p>
+            <w:pPr>
+              <w:pStyle w:val="ListParagraph"/>
+              <w:numPr>
+                <w:ilvl w:val="0"/>
+                <w:numId w:val="1"/>
+              </w:numPr>
+            </w:pPr>
+            <w:r>
+              <w:t xml:space="preserve">Updated on </w:t>
+            </w:r>
+            <w:r>
+              <w:t>legal research</w:t>
+            </w:r>
+          </w:p>
+          <w:p>
+            <w:pPr>
+              <w:pStyle w:val="ListParagraph"/>
+              <w:numPr>
+                <w:ilvl w:val="0"/>
+                <w:numId w:val="1"/>
+              </w:numPr>
+            </w:pPr>
+            <w:r>
+              <w:t>Updated on project progress</w:t>
+            </w:r>
+          </w:p>
+        </w:tc>
+      </w:tr>
+      <w:tr>
+        <w:tc>
+          <w:tcPr>
+            <w:tcW w:w="704" w:type="dxa"/>
+          </w:tcPr>
+          <w:p>
+            <w:r>
+              <w:t>10/10/2024</w:t>
+            </w:r>
+          </w:p>
+        </w:tc>
+        <w:tc>
+          <w:tcPr>
+            <w:tcW w:w="8312" w:type="dxa"/>
+          </w:tcPr>
+          <w:p>
+            <w:pPr>
+              <w:pStyle w:val="ListParagraph"/>
+              <w:numPr>
+                <w:ilvl w:val="0"/>
+                <w:numId w:val="1"/>
+              </w:numPr>
+            </w:pPr>
+            <w:r>
+              <w:t>Progress update on designing the project</w:t>
+            </w:r>
+          </w:p>
+          <w:p>
+            <w:pPr>
+              <w:pStyle w:val="ListParagraph"/>
+              <w:numPr>
+                <w:ilvl w:val="0"/>
+                <w:numId w:val="1"/>
+              </w:numPr>
+            </w:pPr>
+            <w:r>
+              <w:t>Did ethical form</w:t>
+            </w:r>
+          </w:p>
+          <w:p>
+            <w:pPr>
+              <w:pStyle w:val="ListParagraph"/>
+              <w:numPr>
+                <w:ilvl w:val="0"/>
+                <w:numId w:val="1"/>
+              </w:numPr>
+            </w:pPr>
+            <w:r>
+              <w:t>Updated on project progress</w:t>
+            </w:r>
+          </w:p>
+        </w:tc>
+      </w:tr>
+      <w:tr>
+        <w:tc>
+          <w:tcPr>
+            <w:tcW w:w="704" w:type="dxa"/>
+          </w:tcPr>
+          <w:p>
+            <w:r>
+              <w:t>24/10/2024</w:t>
+            </w:r>
+          </w:p>
+        </w:tc>
+        <w:tc>
+          <w:tcPr>
+            <w:tcW w:w="8312" w:type="dxa"/>
+          </w:tcPr>
+          <w:p>
+            <w:pPr>
+              <w:pStyle w:val="ListParagraph"/>
+              <w:numPr>
+                <w:ilvl w:val="0"/>
+                <w:numId w:val="1"/>
+              </w:numPr>
+            </w:pPr>
+            <w:r>
+              <w:t>Updated on project progress</w:t>
+            </w:r>
+          </w:p>
+          <w:p>
+            <w:pPr>
+              <w:pStyle w:val="ListParagraph"/>
+              <w:numPr>
+                <w:ilvl w:val="0"/>
+                <w:numId w:val="1"/>
+              </w:numPr>
+            </w:pPr>
+            <w:r>
+              <w:t xml:space="preserve">Spoke about </w:t>
+            </w:r>
+            <w:r>
+              <w:t>submitting the Spotify API forms to have the project recognised by them</w:t>
+            </w:r>
+          </w:p>
+        </w:tc>
+      </w:tr>
+      <w:tr>
+        <w:tc>
+          <w:tcPr>
+            <w:tcW w:w="704" w:type="dxa"/>
+          </w:tcPr>
+          <w:p>
+            <w:r>
+              <w:t>13/11/2024</w:t>
+            </w:r>
+          </w:p>
+        </w:tc>
+        <w:tc>
+          <w:tcPr>
+            <w:tcW w:w="8312" w:type="dxa"/>
+          </w:tcPr>
+          <w:p>
+            <w:pPr>
+              <w:pStyle w:val="ListParagraph"/>
+              <w:numPr>
+                <w:ilvl w:val="0"/>
+                <w:numId w:val="1"/>
+              </w:numPr>
+            </w:pPr>
+            <w:r>
+              <w:t xml:space="preserve">Spoke about the </w:t>
+            </w:r>
+            <w:r>
+              <w:t>interim report focusing on what I have in It already and what I could add to it</w:t>
+            </w:r>
+          </w:p>
+          <w:p>
+            <w:pPr>
+              <w:pStyle w:val="ListParagraph"/>
+              <w:numPr>
+                <w:ilvl w:val="0"/>
+                <w:numId w:val="1"/>
+              </w:numPr>
+            </w:pPr>
+            <w:r>
+              <w:t>Updated on project progress</w:t>
+            </w:r>
+          </w:p>
+        </w:tc>
+      </w:tr>
+    </w:tbl>
+    <w:p/>
     <w:sectPr>
-      <w:footerReference w:type="default" r:id="rId12"/>
+      <w:footerReference w:type="default" r:id="rId13"/>
       <w:pgSz w:w="11906" w:h="16838"/>
       <w:pgMar w:top="1440" w:right="1440" w:bottom="1440" w:left="1440" w:header="708" w:footer="708" w:gutter="0"/>
       <w:pgNumType w:start="0"/>
@@ -4742,6 +5187,127 @@
     </w:p>
   </w:footnote>
 </w:footnotes>
+</file>
+
+<file path=word/numbering.xml><?xml version="1.0" encoding="utf-8"?>
+<w:numbering xmlns:wpc="http://schemas.microsoft.com/office/word/2010/wordprocessingCanvas" xmlns:cx="http://schemas.microsoft.com/office/drawing/2014/chartex" xmlns:cx1="http://schemas.microsoft.com/office/drawing/2015/9/8/chartex" xmlns:cx2="http://schemas.microsoft.com/office/drawing/2015/10/21/chartex" xmlns:cx3="http://schemas.microsoft.com/office/drawing/2016/5/9/chartex" xmlns:cx4="http://schemas.microsoft.com/office/drawing/2016/5/10/chartex" xmlns:cx5="http://schemas.microsoft.com/office/drawing/2016/5/11/chartex" xmlns:cx6="http://schemas.microsoft.com/office/drawing/2016/5/12/chartex" xmlns:cx7="http://schemas.microsoft.com/office/drawing/2016/5/13/chartex" xmlns:cx8="http://schemas.microsoft.com/office/drawing/2016/5/14/chartex" xmlns:mc="http://schemas.openxmlformats.org/markup-compatibility/2006" xmlns:aink="http://schemas.microsoft.com/office/drawing/2016/ink" xmlns:am3d="http://schemas.microsoft.com/office/drawing/2017/model3d" xmlns:o="urn:schemas-microsoft-com:office:office" xmlns:oel="http://schemas.microsoft.com/office/2019/extlst" xmlns:r="http://schemas.openxmlformats.org/officeDocument/2006/relationships" xmlns:m="http://schemas.openxmlformats.org/officeDocument/2006/math" xmlns:v="urn:schemas-microsoft-com:vml" xmlns:wp14="http://schemas.microsoft.com/office/word/2010/wordprocessingDrawing" xmlns:wp="http://schemas.openxmlformats.org/drawingml/2006/wordprocessingDrawing" xmlns:w10="urn:schemas-microsoft-com:office:word" xmlns:w="http://schemas.openxmlformats.org/wordprocessingml/2006/main" xmlns:w14="http://schemas.microsoft.com/office/word/2010/wordml" xmlns:w15="http://schemas.microsoft.com/office/word/2012/wordml" xmlns:w16cex="http://schemas.microsoft.com/office/word/2018/wordml/cex" xmlns:w16cid="http://schemas.microsoft.com/office/word/2016/wordml/cid" xmlns:w16="http://schemas.microsoft.com/office/word/2018/wordml" xmlns:w16du="http://schemas.microsoft.com/office/word/2023/wordml/word16du" xmlns:w16sdtdh="http://schemas.microsoft.com/office/word/2020/wordml/sdtdatahash" xmlns:w16se="http://schemas.microsoft.com/office/word/2015/wordml/symex" xmlns:wpg="http://schemas.microsoft.com/office/word/2010/wordprocessingGroup" xmlns:wpi="http://schemas.microsoft.com/office/word/2010/wordprocessingInk" xmlns:wne="http://schemas.microsoft.com/office/word/2006/wordml" xmlns:wps="http://schemas.microsoft.com/office/word/2010/wordprocessingShape" mc:Ignorable="w14 w15 w16se w16cid w16 w16cex w16sdtdh w16du wp14">
+  <w:abstractNum w:abstractNumId="0" w15:restartNumberingAfterBreak="0">
+    <w:nsid w:val="18B352E0"/>
+    <w:multiLevelType w:val="hybridMultilevel"/>
+    <w:tmpl w:val="6A8C19EA"/>
+    <w:lvl w:ilvl="0" w:tplc="08090001">
+      <w:start w:val="1"/>
+      <w:numFmt w:val="bullet"/>
+      <w:lvlText w:val=""/>
+      <w:lvlJc w:val="left"/>
+      <w:pPr>
+        <w:ind w:left="720" w:hanging="360"/>
+      </w:pPr>
+      <w:rPr>
+        <w:rFonts w:ascii="Symbol" w:hAnsi="Symbol" w:hint="default"/>
+      </w:rPr>
+    </w:lvl>
+    <w:lvl w:ilvl="1" w:tplc="08090003" w:tentative="1">
+      <w:start w:val="1"/>
+      <w:numFmt w:val="bullet"/>
+      <w:lvlText w:val="o"/>
+      <w:lvlJc w:val="left"/>
+      <w:pPr>
+        <w:ind w:left="1440" w:hanging="360"/>
+      </w:pPr>
+      <w:rPr>
+        <w:rFonts w:ascii="Courier New" w:hAnsi="Courier New" w:cs="Courier New" w:hint="default"/>
+      </w:rPr>
+    </w:lvl>
+    <w:lvl w:ilvl="2" w:tplc="08090005" w:tentative="1">
+      <w:start w:val="1"/>
+      <w:numFmt w:val="bullet"/>
+      <w:lvlText w:val=""/>
+      <w:lvlJc w:val="left"/>
+      <w:pPr>
+        <w:ind w:left="2160" w:hanging="360"/>
+      </w:pPr>
+      <w:rPr>
+        <w:rFonts w:ascii="Wingdings" w:hAnsi="Wingdings" w:hint="default"/>
+      </w:rPr>
+    </w:lvl>
+    <w:lvl w:ilvl="3" w:tplc="08090001" w:tentative="1">
+      <w:start w:val="1"/>
+      <w:numFmt w:val="bullet"/>
+      <w:lvlText w:val=""/>
+      <w:lvlJc w:val="left"/>
+      <w:pPr>
+        <w:ind w:left="2880" w:hanging="360"/>
+      </w:pPr>
+      <w:rPr>
+        <w:rFonts w:ascii="Symbol" w:hAnsi="Symbol" w:hint="default"/>
+      </w:rPr>
+    </w:lvl>
+    <w:lvl w:ilvl="4" w:tplc="08090003" w:tentative="1">
+      <w:start w:val="1"/>
+      <w:numFmt w:val="bullet"/>
+      <w:lvlText w:val="o"/>
+      <w:lvlJc w:val="left"/>
+      <w:pPr>
+        <w:ind w:left="3600" w:hanging="360"/>
+      </w:pPr>
+      <w:rPr>
+        <w:rFonts w:ascii="Courier New" w:hAnsi="Courier New" w:cs="Courier New" w:hint="default"/>
+      </w:rPr>
+    </w:lvl>
+    <w:lvl w:ilvl="5" w:tplc="08090005" w:tentative="1">
+      <w:start w:val="1"/>
+      <w:numFmt w:val="bullet"/>
+      <w:lvlText w:val=""/>
+      <w:lvlJc w:val="left"/>
+      <w:pPr>
+        <w:ind w:left="4320" w:hanging="360"/>
+      </w:pPr>
+      <w:rPr>
+        <w:rFonts w:ascii="Wingdings" w:hAnsi="Wingdings" w:hint="default"/>
+      </w:rPr>
+    </w:lvl>
+    <w:lvl w:ilvl="6" w:tplc="08090001" w:tentative="1">
+      <w:start w:val="1"/>
+      <w:numFmt w:val="bullet"/>
+      <w:lvlText w:val=""/>
+      <w:lvlJc w:val="left"/>
+      <w:pPr>
+        <w:ind w:left="5040" w:hanging="360"/>
+      </w:pPr>
+      <w:rPr>
+        <w:rFonts w:ascii="Symbol" w:hAnsi="Symbol" w:hint="default"/>
+      </w:rPr>
+    </w:lvl>
+    <w:lvl w:ilvl="7" w:tplc="08090003" w:tentative="1">
+      <w:start w:val="1"/>
+      <w:numFmt w:val="bullet"/>
+      <w:lvlText w:val="o"/>
+      <w:lvlJc w:val="left"/>
+      <w:pPr>
+        <w:ind w:left="5760" w:hanging="360"/>
+      </w:pPr>
+      <w:rPr>
+        <w:rFonts w:ascii="Courier New" w:hAnsi="Courier New" w:cs="Courier New" w:hint="default"/>
+      </w:rPr>
+    </w:lvl>
+    <w:lvl w:ilvl="8" w:tplc="08090005" w:tentative="1">
+      <w:start w:val="1"/>
+      <w:numFmt w:val="bullet"/>
+      <w:lvlText w:val=""/>
+      <w:lvlJc w:val="left"/>
+      <w:pPr>
+        <w:ind w:left="6480" w:hanging="360"/>
+      </w:pPr>
+      <w:rPr>
+        <w:rFonts w:ascii="Wingdings" w:hAnsi="Wingdings" w:hint="default"/>
+      </w:rPr>
+    </w:lvl>
+  </w:abstractNum>
+  <w:num w:numId="1" w16cid:durableId="1763838980">
+    <w:abstractNumId w:val="0"/>
+  </w:num>
+</w:numbering>
 </file>
 
 <file path=word/styles.xml><?xml version="1.0" encoding="utf-8"?>
@@ -5809,6 +6375,25 @@
     <w:uiPriority w:val="99"/>
     <w:rsid w:val="004C0A93"/>
   </w:style>
+  <w:style w:type="table" w:styleId="TableGrid">
+    <w:name w:val="Table Grid"/>
+    <w:basedOn w:val="TableNormal"/>
+    <w:uiPriority w:val="39"/>
+    <w:rsid w:val="00433398"/>
+    <w:pPr>
+      <w:spacing w:after="0" w:line="240" w:lineRule="auto"/>
+    </w:pPr>
+    <w:tblPr>
+      <w:tblBorders>
+        <w:top w:val="single" w:sz="4" w:space="0" w:color="auto"/>
+        <w:left w:val="single" w:sz="4" w:space="0" w:color="auto"/>
+        <w:bottom w:val="single" w:sz="4" w:space="0" w:color="auto"/>
+        <w:right w:val="single" w:sz="4" w:space="0" w:color="auto"/>
+        <w:insideH w:val="single" w:sz="4" w:space="0" w:color="auto"/>
+        <w:insideV w:val="single" w:sz="4" w:space="0" w:color="auto"/>
+      </w:tblBorders>
+    </w:tblPr>
+  </w:style>
 </w:styles>
 </file>
 
@@ -5884,11 +6469,12 @@
 
 <file path=word/glossary/fontTable.xml><?xml version="1.0" encoding="utf-8"?>
 <w:fonts xmlns:mc="http://schemas.openxmlformats.org/markup-compatibility/2006" xmlns:r="http://schemas.openxmlformats.org/officeDocument/2006/relationships" xmlns:w="http://schemas.openxmlformats.org/wordprocessingml/2006/main" xmlns:w14="http://schemas.microsoft.com/office/word/2010/wordml" xmlns:w15="http://schemas.microsoft.com/office/word/2012/wordml" xmlns:w16cex="http://schemas.microsoft.com/office/word/2018/wordml/cex" xmlns:w16cid="http://schemas.microsoft.com/office/word/2016/wordml/cid" xmlns:w16="http://schemas.microsoft.com/office/word/2018/wordml" xmlns:w16du="http://schemas.microsoft.com/office/word/2023/wordml/word16du" xmlns:w16sdtdh="http://schemas.microsoft.com/office/word/2020/wordml/sdtdatahash" xmlns:w16se="http://schemas.microsoft.com/office/word/2015/wordml/symex" mc:Ignorable="w14 w15 w16se w16cid w16 w16cex w16sdtdh w16du">
-  <w:font w:name="Aptos">
-    <w:charset w:val="00"/>
-    <w:family w:val="swiss"/>
+  <w:font w:name="Symbol">
+    <w:panose1 w:val="05050102010706020507"/>
+    <w:charset w:val="02"/>
+    <w:family w:val="roman"/>
     <w:pitch w:val="variable"/>
-    <w:sig w:usb0="20000287" w:usb1="00000003" w:usb2="00000000" w:usb3="00000000" w:csb0="0000019F" w:csb1="00000000"/>
+    <w:sig w:usb0="00000000" w:usb1="10000000" w:usb2="00000000" w:usb3="00000000" w:csb0="80000000" w:csb1="00000000"/>
   </w:font>
   <w:font w:name="Times New Roman">
     <w:panose1 w:val="02020603050405020304"/>
@@ -5896,6 +6482,26 @@
     <w:family w:val="roman"/>
     <w:pitch w:val="variable"/>
     <w:sig w:usb0="E0002EFF" w:usb1="C000785B" w:usb2="00000009" w:usb3="00000000" w:csb0="000001FF" w:csb1="00000000"/>
+  </w:font>
+  <w:font w:name="Courier New">
+    <w:panose1 w:val="02070309020205020404"/>
+    <w:charset w:val="00"/>
+    <w:family w:val="modern"/>
+    <w:pitch w:val="fixed"/>
+    <w:sig w:usb0="E0002EFF" w:usb1="C0007843" w:usb2="00000009" w:usb3="00000000" w:csb0="000001FF" w:csb1="00000000"/>
+  </w:font>
+  <w:font w:name="Wingdings">
+    <w:panose1 w:val="05000000000000000000"/>
+    <w:charset w:val="02"/>
+    <w:family w:val="auto"/>
+    <w:pitch w:val="variable"/>
+    <w:sig w:usb0="00000000" w:usb1="10000000" w:usb2="00000000" w:usb3="00000000" w:csb0="80000000" w:csb1="00000000"/>
+  </w:font>
+  <w:font w:name="Aptos">
+    <w:charset w:val="00"/>
+    <w:family w:val="swiss"/>
+    <w:pitch w:val="variable"/>
+    <w:sig w:usb0="20000287" w:usb1="00000003" w:usb2="00000000" w:usb3="00000000" w:csb0="0000019F" w:csb1="00000000"/>
   </w:font>
   <w:font w:name="Aptos Display">
     <w:charset w:val="00"/>
@@ -5936,6 +6542,7 @@
     <w:rsid w:val="008837B3"/>
     <w:rsid w:val="008F1924"/>
     <w:rsid w:val="00983591"/>
+    <w:rsid w:val="00C0388F"/>
     <w:rsid w:val="00C22902"/>
     <w:rsid w:val="00C57251"/>
     <w:rsid w:val="00D10D53"/>
